--- a/Docs/ExplanatoryNote.docx
+++ b/Docs/ExplanatoryNote.docx
@@ -38,9 +38,8 @@
           <w:sz w:val="28"/>
           <w:szCs w:val="28"/>
         </w:rPr>
-        <w:t>ВВЕДЕНИЕ…………………………………………………………………</w:t>
-      </w:r>
-      <w:proofErr w:type="gramStart"/>
+        <w:t>ВВЕДЕНИЕ……………………………………………………………………</w:t>
+      </w:r>
       <w:r>
         <w:rPr>
           <w:rFonts w:ascii="Times New Roman" w:hAnsi="Times New Roman" w:cs="Times New Roman"/>
@@ -55,6 +54,145 @@
           <w:sz w:val="28"/>
           <w:szCs w:val="28"/>
         </w:rPr>
+        <w:t>.</w:t>
+      </w:r>
+      <w:r>
+        <w:rPr>
+          <w:rFonts w:ascii="Times New Roman" w:hAnsi="Times New Roman" w:cs="Times New Roman"/>
+          <w:sz w:val="28"/>
+          <w:szCs w:val="28"/>
+        </w:rPr>
+        <w:t>.</w:t>
+      </w:r>
+      <w:r>
+        <w:rPr>
+          <w:rFonts w:ascii="Times New Roman" w:hAnsi="Times New Roman" w:cs="Times New Roman"/>
+          <w:sz w:val="28"/>
+          <w:szCs w:val="28"/>
+        </w:rPr>
+        <w:t>5</w:t>
+      </w:r>
+    </w:p>
+    <w:p>
+      <w:pPr>
+        <w:rPr>
+          <w:rFonts w:ascii="Times New Roman" w:hAnsi="Times New Roman" w:cs="Times New Roman"/>
+          <w:sz w:val="28"/>
+          <w:szCs w:val="28"/>
+        </w:rPr>
+      </w:pPr>
+      <w:r>
+        <w:rPr>
+          <w:rFonts w:ascii="Times New Roman" w:hAnsi="Times New Roman" w:cs="Times New Roman"/>
+          <w:sz w:val="28"/>
+          <w:szCs w:val="28"/>
+        </w:rPr>
+        <w:t>1</w:t>
+      </w:r>
+      <w:r>
+        <w:rPr>
+          <w:rFonts w:ascii="Times New Roman" w:hAnsi="Times New Roman" w:cs="Times New Roman"/>
+          <w:sz w:val="28"/>
+          <w:szCs w:val="28"/>
+        </w:rPr>
+        <w:t xml:space="preserve"> ОБЗОР МЕТОДОВ И АЛГОРИТМОВ РЕШЕНИЯ </w:t>
+      </w:r>
+    </w:p>
+    <w:p>
+      <w:pPr>
+        <w:rPr>
+          <w:rFonts w:ascii="Times New Roman" w:hAnsi="Times New Roman" w:cs="Times New Roman"/>
+          <w:sz w:val="28"/>
+          <w:szCs w:val="28"/>
+        </w:rPr>
+      </w:pPr>
+      <w:r>
+        <w:rPr>
+          <w:rFonts w:ascii="Times New Roman" w:hAnsi="Times New Roman" w:cs="Times New Roman"/>
+          <w:sz w:val="28"/>
+          <w:szCs w:val="28"/>
+        </w:rPr>
+        <w:t>ПОСТАВЛЕННОЙ</w:t>
+      </w:r>
+      <w:r>
+        <w:rPr>
+          <w:rFonts w:ascii="Times New Roman" w:hAnsi="Times New Roman" w:cs="Times New Roman"/>
+          <w:sz w:val="28"/>
+          <w:szCs w:val="28"/>
+        </w:rPr>
+        <w:t xml:space="preserve"> </w:t>
+      </w:r>
+      <w:r>
+        <w:rPr>
+          <w:rFonts w:ascii="Times New Roman" w:hAnsi="Times New Roman" w:cs="Times New Roman"/>
+          <w:sz w:val="28"/>
+          <w:szCs w:val="28"/>
+        </w:rPr>
+        <w:t>ЗАДАЧИ</w:t>
+      </w:r>
+      <w:r>
+        <w:rPr>
+          <w:rFonts w:ascii="Times New Roman" w:hAnsi="Times New Roman" w:cs="Times New Roman"/>
+          <w:sz w:val="28"/>
+          <w:szCs w:val="28"/>
+        </w:rPr>
+        <w:t>………..</w:t>
+      </w:r>
+      <w:r>
+        <w:rPr>
+          <w:rFonts w:ascii="Times New Roman" w:hAnsi="Times New Roman" w:cs="Times New Roman"/>
+          <w:sz w:val="28"/>
+          <w:szCs w:val="28"/>
+        </w:rPr>
+        <w:t>………………………………………...…</w:t>
+      </w:r>
+      <w:r>
+        <w:rPr>
+          <w:rFonts w:ascii="Times New Roman" w:hAnsi="Times New Roman" w:cs="Times New Roman"/>
+          <w:sz w:val="28"/>
+          <w:szCs w:val="28"/>
+        </w:rPr>
+        <w:t>6</w:t>
+      </w:r>
+    </w:p>
+    <w:p>
+      <w:pPr>
+        <w:rPr>
+          <w:rFonts w:ascii="Times New Roman" w:hAnsi="Times New Roman" w:cs="Times New Roman"/>
+          <w:sz w:val="28"/>
+          <w:szCs w:val="28"/>
+        </w:rPr>
+      </w:pPr>
+      <w:r>
+        <w:rPr>
+          <w:rFonts w:ascii="Times New Roman" w:hAnsi="Times New Roman" w:cs="Times New Roman"/>
+          <w:sz w:val="28"/>
+          <w:szCs w:val="28"/>
+        </w:rPr>
+        <w:t>2</w:t>
+      </w:r>
+      <w:r>
+        <w:rPr>
+          <w:rFonts w:ascii="Times New Roman" w:hAnsi="Times New Roman" w:cs="Times New Roman"/>
+          <w:sz w:val="28"/>
+          <w:szCs w:val="28"/>
+        </w:rPr>
+        <w:t xml:space="preserve"> </w:t>
+      </w:r>
+      <w:r>
+        <w:rPr>
+          <w:rFonts w:ascii="Times New Roman" w:hAnsi="Times New Roman" w:cs="Times New Roman"/>
+          <w:sz w:val="28"/>
+          <w:szCs w:val="28"/>
+        </w:rPr>
+        <w:t>ОБОСНОВАНИЕ ВЫБРАННЫХ МЕТОДОВ И АЛГОРИТМОВ</w:t>
+      </w:r>
+      <w:r>
+        <w:rPr>
+          <w:rFonts w:ascii="Times New Roman" w:hAnsi="Times New Roman" w:cs="Times New Roman"/>
+          <w:sz w:val="28"/>
+          <w:szCs w:val="28"/>
+        </w:rPr>
         <w:t>…</w:t>
       </w:r>
       <w:r>
@@ -63,220 +201,42 @@
           <w:sz w:val="28"/>
           <w:szCs w:val="28"/>
         </w:rPr>
-        <w:t>.</w:t>
-      </w:r>
-      <w:proofErr w:type="gramEnd"/>
-      <w:r>
-        <w:rPr>
-          <w:rFonts w:ascii="Times New Roman" w:hAnsi="Times New Roman" w:cs="Times New Roman"/>
-          <w:sz w:val="28"/>
-          <w:szCs w:val="28"/>
-          <w:lang w:val="en-US"/>
-        </w:rPr>
-        <w:t>.</w:t>
-      </w:r>
-      <w:r>
-        <w:rPr>
-          <w:rFonts w:ascii="Times New Roman" w:hAnsi="Times New Roman" w:cs="Times New Roman"/>
-          <w:sz w:val="28"/>
-          <w:szCs w:val="28"/>
-        </w:rPr>
-        <w:t>2</w:t>
-      </w:r>
-    </w:p>
-    <w:p>
-      <w:pPr>
-        <w:rPr>
-          <w:rFonts w:ascii="Times New Roman" w:hAnsi="Times New Roman" w:cs="Times New Roman"/>
-          <w:sz w:val="28"/>
-          <w:szCs w:val="28"/>
-        </w:rPr>
-      </w:pPr>
-      <w:r>
-        <w:rPr>
-          <w:rFonts w:ascii="Times New Roman" w:hAnsi="Times New Roman" w:cs="Times New Roman"/>
-          <w:sz w:val="28"/>
-          <w:szCs w:val="28"/>
-        </w:rPr>
-        <w:t>1 ОБЗОР ИСТОЧНИКОВ………………………………………………………...3</w:t>
-      </w:r>
-    </w:p>
-    <w:p>
-      <w:pPr>
-        <w:rPr>
-          <w:rFonts w:ascii="Times New Roman" w:hAnsi="Times New Roman" w:cs="Times New Roman"/>
-          <w:sz w:val="28"/>
-          <w:szCs w:val="28"/>
-        </w:rPr>
-      </w:pPr>
-      <w:r>
-        <w:rPr>
-          <w:rFonts w:ascii="Times New Roman" w:hAnsi="Times New Roman" w:cs="Times New Roman"/>
-          <w:sz w:val="28"/>
-          <w:szCs w:val="28"/>
-        </w:rPr>
-        <w:t xml:space="preserve">2 ОБЗОР МЕТОДОВ И АЛГОРИТМОВ РЕШЕНИЯ </w:t>
-      </w:r>
-    </w:p>
-    <w:p>
-      <w:pPr>
-        <w:rPr>
-          <w:rFonts w:ascii="Times New Roman" w:hAnsi="Times New Roman" w:cs="Times New Roman"/>
-          <w:sz w:val="28"/>
-          <w:szCs w:val="28"/>
-        </w:rPr>
-      </w:pPr>
-      <w:r>
-        <w:rPr>
-          <w:rFonts w:ascii="Times New Roman" w:hAnsi="Times New Roman" w:cs="Times New Roman"/>
-          <w:sz w:val="28"/>
-          <w:szCs w:val="28"/>
-        </w:rPr>
-        <w:t>ПОСТАВЛЕННОЙ</w:t>
-      </w:r>
-      <w:r>
-        <w:rPr>
-          <w:rFonts w:ascii="Times New Roman" w:hAnsi="Times New Roman" w:cs="Times New Roman"/>
-          <w:sz w:val="28"/>
-          <w:szCs w:val="28"/>
-        </w:rPr>
-        <w:t xml:space="preserve"> </w:t>
-      </w:r>
-      <w:r>
-        <w:rPr>
-          <w:rFonts w:ascii="Times New Roman" w:hAnsi="Times New Roman" w:cs="Times New Roman"/>
-          <w:sz w:val="28"/>
-          <w:szCs w:val="28"/>
-        </w:rPr>
-        <w:t>ЗАДАЧИ</w:t>
-      </w:r>
-      <w:r>
-        <w:rPr>
-          <w:rFonts w:ascii="Times New Roman" w:hAnsi="Times New Roman" w:cs="Times New Roman"/>
-          <w:sz w:val="28"/>
-          <w:szCs w:val="28"/>
-        </w:rPr>
-        <w:t>…</w:t>
-      </w:r>
-      <w:proofErr w:type="gramStart"/>
-      <w:r>
-        <w:rPr>
-          <w:rFonts w:ascii="Times New Roman" w:hAnsi="Times New Roman" w:cs="Times New Roman"/>
-          <w:sz w:val="28"/>
-          <w:szCs w:val="28"/>
-        </w:rPr>
-        <w:t>…….</w:t>
-      </w:r>
-      <w:proofErr w:type="gramEnd"/>
-      <w:r>
-        <w:rPr>
-          <w:rFonts w:ascii="Times New Roman" w:hAnsi="Times New Roman" w:cs="Times New Roman"/>
-          <w:sz w:val="28"/>
-          <w:szCs w:val="28"/>
-        </w:rPr>
-        <w:t>.</w:t>
-      </w:r>
-      <w:r>
-        <w:rPr>
-          <w:rFonts w:ascii="Times New Roman" w:hAnsi="Times New Roman" w:cs="Times New Roman"/>
-          <w:sz w:val="28"/>
-          <w:szCs w:val="28"/>
-        </w:rPr>
-        <w:t>………………………………………...…</w:t>
-      </w:r>
-      <w:r>
-        <w:rPr>
-          <w:rFonts w:ascii="Times New Roman" w:hAnsi="Times New Roman" w:cs="Times New Roman"/>
-          <w:sz w:val="28"/>
-          <w:szCs w:val="28"/>
-        </w:rPr>
-        <w:t>5</w:t>
-      </w:r>
-    </w:p>
-    <w:p>
-      <w:pPr>
-        <w:rPr>
-          <w:rFonts w:ascii="Times New Roman" w:hAnsi="Times New Roman" w:cs="Times New Roman"/>
-          <w:sz w:val="28"/>
-          <w:szCs w:val="28"/>
-        </w:rPr>
-      </w:pPr>
-      <w:r>
-        <w:rPr>
-          <w:rFonts w:ascii="Times New Roman" w:hAnsi="Times New Roman" w:cs="Times New Roman"/>
-          <w:sz w:val="28"/>
-          <w:szCs w:val="28"/>
-        </w:rPr>
-        <w:t xml:space="preserve">3 </w:t>
-      </w:r>
-      <w:r>
-        <w:rPr>
-          <w:rFonts w:ascii="Times New Roman" w:hAnsi="Times New Roman" w:cs="Times New Roman"/>
-          <w:sz w:val="28"/>
-          <w:szCs w:val="28"/>
-        </w:rPr>
-        <w:t>ОБОСНОВАНИЕ ВЫБРАННЫХ МЕТОДОВ И АЛГОРИТМОВ</w:t>
-      </w:r>
-      <w:r>
-        <w:rPr>
-          <w:rFonts w:ascii="Times New Roman" w:hAnsi="Times New Roman" w:cs="Times New Roman"/>
-          <w:sz w:val="28"/>
-          <w:szCs w:val="28"/>
-        </w:rPr>
-        <w:t>…</w:t>
-      </w:r>
-      <w:r>
-        <w:rPr>
-          <w:rFonts w:ascii="Times New Roman" w:hAnsi="Times New Roman" w:cs="Times New Roman"/>
-          <w:sz w:val="28"/>
-          <w:szCs w:val="28"/>
-        </w:rPr>
-        <w:t>…</w:t>
-      </w:r>
-      <w:proofErr w:type="gramStart"/>
-      <w:r>
-        <w:rPr>
-          <w:rFonts w:ascii="Times New Roman" w:hAnsi="Times New Roman" w:cs="Times New Roman"/>
-          <w:sz w:val="28"/>
-          <w:szCs w:val="28"/>
-        </w:rPr>
-        <w:t>…….</w:t>
-      </w:r>
-      <w:proofErr w:type="gramEnd"/>
-      <w:r>
-        <w:rPr>
-          <w:rFonts w:ascii="Times New Roman" w:hAnsi="Times New Roman" w:cs="Times New Roman"/>
-          <w:sz w:val="28"/>
-          <w:szCs w:val="28"/>
-        </w:rPr>
-        <w:t>.</w:t>
+        <w:t>………..</w:t>
+      </w:r>
+      <w:r>
+        <w:rPr>
+          <w:rFonts w:ascii="Times New Roman" w:hAnsi="Times New Roman" w:cs="Times New Roman"/>
+          <w:sz w:val="28"/>
+          <w:szCs w:val="28"/>
+        </w:rPr>
+        <w:t>7</w:t>
       </w:r>
       <w:bookmarkStart w:id="0" w:name="_GoBack"/>
       <w:bookmarkEnd w:id="0"/>
-      <w:r>
-        <w:rPr>
-          <w:rFonts w:ascii="Times New Roman" w:hAnsi="Times New Roman" w:cs="Times New Roman"/>
-          <w:sz w:val="28"/>
-          <w:szCs w:val="28"/>
-        </w:rPr>
-        <w:t>6</w:t>
-      </w:r>
-    </w:p>
-    <w:p>
-      <w:pPr>
-        <w:rPr>
-          <w:rFonts w:ascii="Times New Roman" w:hAnsi="Times New Roman" w:cs="Times New Roman"/>
-          <w:sz w:val="28"/>
-          <w:szCs w:val="28"/>
-        </w:rPr>
-      </w:pPr>
-      <w:r>
-        <w:rPr>
-          <w:rFonts w:ascii="Times New Roman" w:hAnsi="Times New Roman" w:cs="Times New Roman"/>
-          <w:sz w:val="28"/>
-          <w:szCs w:val="28"/>
-        </w:rPr>
-        <w:t>4 ОПИСАНИЕ ПРОГРАММЫ ДЛЯ ПРОГРАММИСТА</w:t>
+    </w:p>
+    <w:p>
+      <w:pPr>
+        <w:rPr>
+          <w:rFonts w:ascii="Times New Roman" w:hAnsi="Times New Roman" w:cs="Times New Roman"/>
+          <w:sz w:val="28"/>
+          <w:szCs w:val="28"/>
+        </w:rPr>
+      </w:pPr>
+      <w:r>
+        <w:rPr>
+          <w:rFonts w:ascii="Times New Roman" w:hAnsi="Times New Roman" w:cs="Times New Roman"/>
+          <w:sz w:val="28"/>
+          <w:szCs w:val="28"/>
+        </w:rPr>
+        <w:t>3</w:t>
+      </w:r>
+      <w:r>
+        <w:rPr>
+          <w:rFonts w:ascii="Times New Roman" w:hAnsi="Times New Roman" w:cs="Times New Roman"/>
+          <w:sz w:val="28"/>
+          <w:szCs w:val="28"/>
+        </w:rPr>
+        <w:t xml:space="preserve"> ОПИСАНИЕ ПРОГРАММЫ ДЛЯ ПРОГРАММИСТА</w:t>
       </w:r>
       <w:r>
         <w:rPr>
@@ -301,7 +261,15 @@
           <w:sz w:val="28"/>
           <w:szCs w:val="28"/>
         </w:rPr>
-        <w:t>5 ОПИСАНИЕ АЛГОРИТМОВ РЕШЕНИЯ ЗАДАЧИ</w:t>
+        <w:t>4</w:t>
+      </w:r>
+      <w:r>
+        <w:rPr>
+          <w:rFonts w:ascii="Times New Roman" w:hAnsi="Times New Roman" w:cs="Times New Roman"/>
+          <w:sz w:val="28"/>
+          <w:szCs w:val="28"/>
+        </w:rPr>
+        <w:t xml:space="preserve"> ОПИСАНИЕ АЛГОРИТМОВ РЕШЕНИЯ ЗАДАЧИ</w:t>
       </w:r>
       <w:r>
         <w:rPr>
@@ -325,8 +293,17 @@
           <w:rFonts w:ascii="Times New Roman" w:hAnsi="Times New Roman" w:cs="Times New Roman"/>
           <w:sz w:val="28"/>
           <w:szCs w:val="28"/>
-        </w:rPr>
-        <w:t xml:space="preserve">6 </w:t>
+          <w:lang w:val="en-US"/>
+        </w:rPr>
+        <w:t>5</w:t>
+      </w:r>
+      <w:r>
+        <w:rPr>
+          <w:rFonts w:ascii="Times New Roman" w:hAnsi="Times New Roman" w:cs="Times New Roman"/>
+          <w:sz w:val="28"/>
+          <w:szCs w:val="28"/>
+        </w:rPr>
+        <w:t xml:space="preserve"> </w:t>
       </w:r>
       <w:r>
         <w:rPr>
@@ -492,61 +469,6 @@
       <w:pPr>
         <w:rPr>
           <w:rFonts w:ascii="Times New Roman" w:hAnsi="Times New Roman" w:cs="Times New Roman"/>
-          <w:sz w:val="28"/>
-          <w:szCs w:val="28"/>
-        </w:rPr>
-      </w:pPr>
-    </w:p>
-    <w:p>
-      <w:pPr>
-        <w:rPr>
-          <w:rFonts w:ascii="Times New Roman" w:hAnsi="Times New Roman" w:cs="Times New Roman"/>
-          <w:b/>
-          <w:bCs/>
-          <w:sz w:val="28"/>
-          <w:szCs w:val="28"/>
-        </w:rPr>
-      </w:pPr>
-    </w:p>
-    <w:p>
-      <w:pPr>
-        <w:rPr>
-          <w:rFonts w:ascii="Times New Roman" w:hAnsi="Times New Roman" w:cs="Times New Roman"/>
-          <w:b/>
-          <w:bCs/>
-          <w:sz w:val="28"/>
-          <w:szCs w:val="28"/>
-        </w:rPr>
-      </w:pPr>
-    </w:p>
-    <w:p>
-      <w:pPr>
-        <w:rPr>
-          <w:rFonts w:ascii="Times New Roman" w:hAnsi="Times New Roman" w:cs="Times New Roman"/>
-          <w:b/>
-          <w:bCs/>
-          <w:sz w:val="28"/>
-          <w:szCs w:val="28"/>
-        </w:rPr>
-      </w:pPr>
-    </w:p>
-    <w:p>
-      <w:pPr>
-        <w:rPr>
-          <w:rFonts w:ascii="Times New Roman" w:hAnsi="Times New Roman" w:cs="Times New Roman"/>
-          <w:b/>
-          <w:bCs/>
-          <w:sz w:val="28"/>
-          <w:szCs w:val="28"/>
-        </w:rPr>
-      </w:pPr>
-    </w:p>
-    <w:p>
-      <w:pPr>
-        <w:rPr>
-          <w:rFonts w:ascii="Times New Roman" w:hAnsi="Times New Roman" w:cs="Times New Roman"/>
-          <w:b/>
-          <w:bCs/>
           <w:sz w:val="28"/>
           <w:szCs w:val="28"/>
         </w:rPr>
@@ -629,18 +551,18 @@
         <mc:AlternateContent>
           <mc:Choice Requires="wps">
             <w:drawing>
-              <wp:anchor distT="0" distB="0" distL="114300" distR="114300" simplePos="0" relativeHeight="251659264" behindDoc="0" locked="0" layoutInCell="1" allowOverlap="1" wp14:anchorId="7E187901" wp14:editId="224BB9BB">
+              <wp:anchor distT="0" distB="0" distL="114300" distR="114300" simplePos="0" relativeHeight="251659264" behindDoc="0" locked="0" layoutInCell="1" allowOverlap="1" wp14:anchorId="15D81F31" wp14:editId="553E2588">
                 <wp:simplePos x="0" y="0"/>
-                <wp:positionH relativeFrom="margin">
-                  <wp:posOffset>5485379</wp:posOffset>
+                <wp:positionH relativeFrom="column">
+                  <wp:posOffset>5447886</wp:posOffset>
                 </wp:positionH>
                 <wp:positionV relativeFrom="paragraph">
-                  <wp:posOffset>289753</wp:posOffset>
+                  <wp:posOffset>2197404</wp:posOffset>
                 </wp:positionV>
-                <wp:extent cx="763325" cy="564543"/>
-                <wp:effectExtent l="0" t="0" r="17780" b="26035"/>
+                <wp:extent cx="675861" cy="596348"/>
+                <wp:effectExtent l="0" t="0" r="10160" b="13335"/>
                 <wp:wrapNone/>
-                <wp:docPr id="1" name="Прямоугольник 1"/>
+                <wp:docPr id="2" name="Прямоугольник 2"/>
                 <wp:cNvGraphicFramePr/>
                 <a:graphic xmlns:a="http://schemas.openxmlformats.org/drawingml/2006/main">
                   <a:graphicData uri="http://schemas.microsoft.com/office/word/2010/wordprocessingShape">
@@ -649,7 +571,7 @@
                       <wps:spPr>
                         <a:xfrm>
                           <a:off x="0" y="0"/>
-                          <a:ext cx="763325" cy="564543"/>
+                          <a:ext cx="675861" cy="596348"/>
                         </a:xfrm>
                         <a:prstGeom prst="rect">
                           <a:avLst/>
@@ -693,9 +615,7 @@
           </mc:Choice>
           <mc:Fallback>
             <w:pict>
-              <v:rect w14:anchorId="7CF2F4BC" id="Прямоугольник 1" o:spid="_x0000_s1026" style="position:absolute;margin-left:431.9pt;margin-top:22.8pt;width:60.1pt;height:44.45pt;z-index:251659264;visibility:visible;mso-wrap-style:square;mso-wrap-distance-left:9pt;mso-wrap-distance-top:0;mso-wrap-distance-right:9pt;mso-wrap-distance-bottom:0;mso-position-horizontal:absolute;mso-position-horizontal-relative:margin;mso-position-vertical:absolute;mso-position-vertical-relative:text;v-text-anchor:middle" o:gfxdata="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" fillcolor="white [3212]" strokecolor="white [3212]" strokeweight="1pt">
-                <w10:wrap anchorx="margin"/>
-              </v:rect>
+              <v:rect w14:anchorId="7DC56B38" id="Прямоугольник 2" o:spid="_x0000_s1026" style="position:absolute;margin-left:428.95pt;margin-top:173pt;width:53.2pt;height:46.95pt;z-index:251659264;visibility:visible;mso-wrap-style:square;mso-wrap-distance-left:9pt;mso-wrap-distance-top:0;mso-wrap-distance-right:9pt;mso-wrap-distance-bottom:0;mso-position-horizontal:absolute;mso-position-horizontal-relative:text;mso-position-vertical:absolute;mso-position-vertical-relative:text;v-text-anchor:middle" o:gfxdata="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" fillcolor="white [3212]" strokecolor="white [3212]" strokeweight="1pt"/>
             </w:pict>
           </mc:Fallback>
         </mc:AlternateContent>
@@ -703,7 +623,6 @@
     </w:p>
     <w:p>
       <w:pPr>
-        <w:jc w:val="center"/>
         <w:rPr>
           <w:rFonts w:ascii="Times New Roman" w:hAnsi="Times New Roman" w:cs="Times New Roman"/>
           <w:b/>
@@ -711,8 +630,19 @@
           <w:sz w:val="28"/>
           <w:szCs w:val="28"/>
         </w:rPr>
-      </w:pPr>
-      <w:r>
+        <w:sectPr>
+          <w:footerReference w:type="default" r:id="rId8"/>
+          <w:pgSz w:w="11906" w:h="16838"/>
+          <w:pgMar w:top="1134" w:right="851" w:bottom="1531" w:left="1701" w:header="709" w:footer="709" w:gutter="0"/>
+          <w:pgNumType w:start="4"/>
+          <w:cols w:space="708"/>
+          <w:docGrid w:linePitch="360"/>
+        </w:sectPr>
+      </w:pPr>
+    </w:p>
+    <w:p>
+      <w:pPr>
+        <w:jc w:val="center"/>
         <w:rPr>
           <w:rFonts w:ascii="Times New Roman" w:hAnsi="Times New Roman" w:cs="Times New Roman"/>
           <w:b/>
@@ -720,12 +650,22 @@
           <w:sz w:val="28"/>
           <w:szCs w:val="28"/>
         </w:rPr>
+      </w:pPr>
+      <w:r>
+        <w:rPr>
+          <w:rFonts w:ascii="Times New Roman" w:hAnsi="Times New Roman" w:cs="Times New Roman"/>
+          <w:b/>
+          <w:bCs/>
+          <w:sz w:val="28"/>
+          <w:szCs w:val="28"/>
+        </w:rPr>
         <w:lastRenderedPageBreak/>
         <w:t>ВВЕДЕНИЕ</w:t>
       </w:r>
     </w:p>
     <w:p>
       <w:pPr>
+        <w:spacing w:after="0"/>
         <w:jc w:val="both"/>
         <w:rPr>
           <w:rFonts w:ascii="Times New Roman" w:hAnsi="Times New Roman" w:cs="Times New Roman"/>
@@ -778,19 +718,70 @@
     </w:p>
     <w:p>
       <w:pPr>
+        <w:spacing w:after="0"/>
+        <w:ind w:firstLine="708"/>
         <w:jc w:val="both"/>
         <w:rPr>
           <w:rFonts w:ascii="Times New Roman" w:hAnsi="Times New Roman" w:cs="Times New Roman"/>
           <w:sz w:val="28"/>
           <w:szCs w:val="28"/>
-          <w:shd w:val="clear" w:color="auto" w:fill="FFFFFF"/>
-        </w:rPr>
-      </w:pPr>
-      <w:r>
-        <w:rPr>
-          <w:rFonts w:ascii="Times New Roman" w:hAnsi="Times New Roman" w:cs="Times New Roman"/>
-          <w:sz w:val="28"/>
-          <w:szCs w:val="28"/>
+        </w:rPr>
+      </w:pPr>
+      <w:r>
+        <w:rPr>
+          <w:rFonts w:ascii="Times New Roman" w:hAnsi="Times New Roman" w:cs="Times New Roman"/>
+          <w:sz w:val="28"/>
+          <w:szCs w:val="28"/>
+          <w:shd w:val="clear" w:color="auto" w:fill="FFFFFF"/>
+        </w:rPr>
+        <w:t>Объектно-ориентированное программирование представляет собой концепцию программирования, в которой программа представляет из себя совокупность взаимодействующих объектов, каждый из которых является экземпляром какого-либо класса, а сами классы образуют иерархию наследования.</w:t>
+      </w:r>
+      <w:r>
+        <w:rPr>
+          <w:rFonts w:ascii="Times New Roman" w:hAnsi="Times New Roman" w:cs="Times New Roman"/>
+          <w:sz w:val="28"/>
+          <w:szCs w:val="28"/>
+          <w:shd w:val="clear" w:color="auto" w:fill="FFFFFF"/>
+        </w:rPr>
+        <w:t xml:space="preserve"> Один из наиболее популярных языков программирования, поддерживающим данную концепцию, является </w:t>
+      </w:r>
+      <w:r>
+        <w:rPr>
+          <w:rFonts w:ascii="Times New Roman" w:hAnsi="Times New Roman" w:cs="Times New Roman"/>
+          <w:sz w:val="28"/>
+          <w:szCs w:val="28"/>
+          <w:shd w:val="clear" w:color="auto" w:fill="FFFFFF"/>
+          <w:lang w:val="en-US"/>
+        </w:rPr>
+        <w:t>C</w:t>
+      </w:r>
+      <w:r>
+        <w:rPr>
+          <w:rFonts w:ascii="Times New Roman" w:hAnsi="Times New Roman" w:cs="Times New Roman"/>
+          <w:sz w:val="28"/>
+          <w:szCs w:val="28"/>
+          <w:shd w:val="clear" w:color="auto" w:fill="FFFFFF"/>
+        </w:rPr>
+        <w:t>++.</w:t>
+      </w:r>
+    </w:p>
+    <w:p>
+      <w:pPr>
+        <w:spacing w:after="0"/>
+        <w:jc w:val="both"/>
+        <w:rPr>
+          <w:rFonts w:ascii="Times New Roman" w:hAnsi="Times New Roman" w:cs="Times New Roman"/>
+          <w:sz w:val="28"/>
+          <w:szCs w:val="28"/>
+          <w:shd w:val="clear" w:color="auto" w:fill="FFFFFF"/>
+        </w:rPr>
+      </w:pPr>
+      <w:r>
+        <w:rPr>
+          <w:rFonts w:ascii="Times New Roman" w:hAnsi="Times New Roman" w:cs="Times New Roman"/>
+          <w:sz w:val="28"/>
+          <w:szCs w:val="28"/>
+          <w:shd w:val="clear" w:color="auto" w:fill="FFFFFF"/>
         </w:rPr>
         <w:tab/>
       </w:r>
@@ -800,24 +791,6 @@
           <w:sz w:val="28"/>
           <w:szCs w:val="28"/>
           <w:shd w:val="clear" w:color="auto" w:fill="FFFFFF"/>
-        </w:rPr>
-        <w:t>Объектно-ориентированное программирование представляет собой концепцию программирования, в которой программа представляет из себя совокупность взаимодействующих объектов, каждый из которых является экземпляром какого-либо класса, а сами классы образуют иерархию наследования.</w:t>
-      </w:r>
-      <w:r>
-        <w:rPr>
-          <w:rFonts w:ascii="Times New Roman" w:hAnsi="Times New Roman" w:cs="Times New Roman"/>
-          <w:sz w:val="28"/>
-          <w:szCs w:val="28"/>
-          <w:shd w:val="clear" w:color="auto" w:fill="FFFFFF"/>
-        </w:rPr>
-        <w:t xml:space="preserve"> Один из наиболее популярных языков программирования, поддерживающим данную концепцию, является </w:t>
-      </w:r>
-      <w:r>
-        <w:rPr>
-          <w:rFonts w:ascii="Times New Roman" w:hAnsi="Times New Roman" w:cs="Times New Roman"/>
-          <w:sz w:val="28"/>
-          <w:szCs w:val="28"/>
-          <w:shd w:val="clear" w:color="auto" w:fill="FFFFFF"/>
           <w:lang w:val="en-US"/>
         </w:rPr>
         <w:t>C</w:t>
@@ -829,27 +802,34 @@
           <w:szCs w:val="28"/>
           <w:shd w:val="clear" w:color="auto" w:fill="FFFFFF"/>
         </w:rPr>
-        <w:t>++.</w:t>
-      </w:r>
-    </w:p>
-    <w:p>
-      <w:pPr>
-        <w:jc w:val="both"/>
-        <w:rPr>
-          <w:rFonts w:ascii="Times New Roman" w:hAnsi="Times New Roman" w:cs="Times New Roman"/>
-          <w:sz w:val="28"/>
-          <w:szCs w:val="28"/>
-          <w:shd w:val="clear" w:color="auto" w:fill="FFFFFF"/>
-        </w:rPr>
-      </w:pPr>
-      <w:r>
-        <w:rPr>
-          <w:rFonts w:ascii="Times New Roman" w:hAnsi="Times New Roman" w:cs="Times New Roman"/>
-          <w:sz w:val="28"/>
-          <w:szCs w:val="28"/>
-          <w:shd w:val="clear" w:color="auto" w:fill="FFFFFF"/>
-        </w:rPr>
-        <w:tab/>
+        <w:t>++</w:t>
+      </w:r>
+      <w:r>
+        <w:rPr>
+          <w:rFonts w:ascii="Times New Roman" w:hAnsi="Times New Roman" w:cs="Times New Roman"/>
+          <w:sz w:val="28"/>
+          <w:szCs w:val="28"/>
+          <w:shd w:val="clear" w:color="auto" w:fill="FFFFFF"/>
+        </w:rPr>
+        <w:t xml:space="preserve"> — компилируемый статически типизированный язык программирования. Он поддерживает такие парадигмы программирования, как процедурное, объектно-ориентированное</w:t>
+      </w:r>
+      <w:r>
+        <w:rPr>
+          <w:rFonts w:ascii="Times New Roman" w:hAnsi="Times New Roman" w:cs="Times New Roman"/>
+          <w:sz w:val="28"/>
+          <w:szCs w:val="28"/>
+          <w:shd w:val="clear" w:color="auto" w:fill="FFFFFF"/>
+        </w:rPr>
+        <w:t xml:space="preserve"> </w:t>
+      </w:r>
+      <w:r>
+        <w:rPr>
+          <w:rFonts w:ascii="Times New Roman" w:hAnsi="Times New Roman" w:cs="Times New Roman"/>
+          <w:sz w:val="28"/>
+          <w:szCs w:val="28"/>
+          <w:shd w:val="clear" w:color="auto" w:fill="FFFFFF"/>
+        </w:rPr>
+        <w:t xml:space="preserve">и обобщенное. </w:t>
       </w:r>
       <w:r>
         <w:rPr>
@@ -868,52 +848,6 @@
           <w:szCs w:val="28"/>
           <w:shd w:val="clear" w:color="auto" w:fill="FFFFFF"/>
         </w:rPr>
-        <w:t>++</w:t>
-      </w:r>
-      <w:r>
-        <w:rPr>
-          <w:rFonts w:ascii="Times New Roman" w:hAnsi="Times New Roman" w:cs="Times New Roman"/>
-          <w:sz w:val="28"/>
-          <w:szCs w:val="28"/>
-          <w:shd w:val="clear" w:color="auto" w:fill="FFFFFF"/>
-        </w:rPr>
-        <w:t xml:space="preserve"> — компилируемый статически типизированный язык программирования. Он поддерживает такие парадигмы программирования, как процедурное, объектно-ориентированное</w:t>
-      </w:r>
-      <w:r>
-        <w:rPr>
-          <w:rFonts w:ascii="Times New Roman" w:hAnsi="Times New Roman" w:cs="Times New Roman"/>
-          <w:sz w:val="28"/>
-          <w:szCs w:val="28"/>
-          <w:shd w:val="clear" w:color="auto" w:fill="FFFFFF"/>
-        </w:rPr>
-        <w:t xml:space="preserve"> </w:t>
-      </w:r>
-      <w:r>
-        <w:rPr>
-          <w:rFonts w:ascii="Times New Roman" w:hAnsi="Times New Roman" w:cs="Times New Roman"/>
-          <w:sz w:val="28"/>
-          <w:szCs w:val="28"/>
-          <w:shd w:val="clear" w:color="auto" w:fill="FFFFFF"/>
-        </w:rPr>
-        <w:t xml:space="preserve">и обобщенное. </w:t>
-      </w:r>
-      <w:r>
-        <w:rPr>
-          <w:rFonts w:ascii="Times New Roman" w:hAnsi="Times New Roman" w:cs="Times New Roman"/>
-          <w:sz w:val="28"/>
-          <w:szCs w:val="28"/>
-          <w:shd w:val="clear" w:color="auto" w:fill="FFFFFF"/>
-          <w:lang w:val="en-US"/>
-        </w:rPr>
-        <w:t>C</w:t>
-      </w:r>
-      <w:r>
-        <w:rPr>
-          <w:rFonts w:ascii="Times New Roman" w:hAnsi="Times New Roman" w:cs="Times New Roman"/>
-          <w:sz w:val="28"/>
-          <w:szCs w:val="28"/>
-          <w:shd w:val="clear" w:color="auto" w:fill="FFFFFF"/>
-        </w:rPr>
         <w:t xml:space="preserve">++ </w:t>
       </w:r>
       <w:r>
@@ -928,6 +862,7 @@
     </w:p>
     <w:p>
       <w:pPr>
+        <w:spacing w:after="0"/>
         <w:jc w:val="both"/>
         <w:rPr>
           <w:rFonts w:ascii="Times New Roman" w:hAnsi="Times New Roman" w:cs="Times New Roman"/>
@@ -1022,6 +957,7 @@
     </w:p>
     <w:p>
       <w:pPr>
+        <w:spacing w:after="0"/>
         <w:jc w:val="both"/>
         <w:rPr>
           <w:rFonts w:ascii="Times New Roman" w:hAnsi="Times New Roman" w:cs="Times New Roman"/>
@@ -1136,7 +1072,7 @@
     </w:p>
     <w:p>
       <w:pPr>
-        <w:ind w:left="420"/>
+        <w:ind w:firstLine="708"/>
         <w:rPr>
           <w:rFonts w:ascii="Times New Roman" w:hAnsi="Times New Roman" w:cs="Times New Roman"/>
           <w:b/>
@@ -1146,7 +1082,10 @@
           <w:shd w:val="clear" w:color="auto" w:fill="FFFFFF"/>
         </w:rPr>
       </w:pPr>
-      <w:r>
+    </w:p>
+    <w:p>
+      <w:pPr>
+        <w:ind w:firstLine="708"/>
         <w:rPr>
           <w:rFonts w:ascii="Times New Roman" w:hAnsi="Times New Roman" w:cs="Times New Roman"/>
           <w:b/>
@@ -1155,6 +1094,28 @@
           <w:szCs w:val="28"/>
           <w:shd w:val="clear" w:color="auto" w:fill="FFFFFF"/>
         </w:rPr>
+      </w:pPr>
+    </w:p>
+    <w:p>
+      <w:pPr>
+        <w:ind w:firstLine="708"/>
+        <w:rPr>
+          <w:rFonts w:ascii="Times New Roman" w:hAnsi="Times New Roman" w:cs="Times New Roman"/>
+          <w:b/>
+          <w:bCs/>
+          <w:sz w:val="28"/>
+          <w:szCs w:val="28"/>
+        </w:rPr>
+      </w:pPr>
+      <w:r>
+        <w:rPr>
+          <w:rFonts w:ascii="Times New Roman" w:hAnsi="Times New Roman" w:cs="Times New Roman"/>
+          <w:b/>
+          <w:bCs/>
+          <w:sz w:val="28"/>
+          <w:szCs w:val="28"/>
+          <w:shd w:val="clear" w:color="auto" w:fill="FFFFFF"/>
+        </w:rPr>
         <w:lastRenderedPageBreak/>
         <w:t xml:space="preserve">1 </w:t>
       </w:r>
@@ -1165,21 +1126,19 @@
           <w:bCs/>
           <w:sz w:val="28"/>
           <w:szCs w:val="28"/>
-          <w:shd w:val="clear" w:color="auto" w:fill="FFFFFF"/>
-        </w:rPr>
-        <w:t>ОБЗОР ИСТОЧНИКОВ</w:t>
-      </w:r>
-    </w:p>
-    <w:p>
-      <w:pPr>
-        <w:ind w:firstLine="420"/>
+        </w:rPr>
+        <w:t xml:space="preserve">ОБЗОР МЕТОДОВ И АЛГОРИТМОВ РЕШЕНИЯ </w:t>
+      </w:r>
+    </w:p>
+    <w:p>
+      <w:pPr>
+        <w:spacing w:after="0" w:line="240" w:lineRule="auto"/>
         <w:rPr>
           <w:rFonts w:ascii="Times New Roman" w:hAnsi="Times New Roman" w:cs="Times New Roman"/>
           <w:b/>
           <w:bCs/>
           <w:sz w:val="28"/>
           <w:szCs w:val="28"/>
-          <w:shd w:val="clear" w:color="auto" w:fill="FFFFFF"/>
         </w:rPr>
       </w:pPr>
       <w:r>
@@ -1189,682 +1148,650 @@
           <w:bCs/>
           <w:sz w:val="28"/>
           <w:szCs w:val="28"/>
-          <w:shd w:val="clear" w:color="auto" w:fill="FFFFFF"/>
-        </w:rPr>
-        <w:t xml:space="preserve">1.1 </w:t>
-      </w:r>
-      <w:r>
+        </w:rPr>
+        <w:t>ПОСТАВЛЕННОЙ ЗАДАЧИ</w:t>
+      </w:r>
+    </w:p>
+    <w:p>
+      <w:pPr>
+        <w:spacing w:after="0" w:line="240" w:lineRule="auto"/>
         <w:rPr>
           <w:rFonts w:ascii="Times New Roman" w:hAnsi="Times New Roman" w:cs="Times New Roman"/>
           <w:b/>
           <w:bCs/>
           <w:sz w:val="28"/>
           <w:szCs w:val="28"/>
-          <w:shd w:val="clear" w:color="auto" w:fill="FFFFFF"/>
-        </w:rPr>
-        <w:t>Анализ аналогов программного средства</w:t>
-      </w:r>
-    </w:p>
-    <w:p>
-      <w:pPr>
-        <w:ind w:firstLine="420"/>
-        <w:jc w:val="both"/>
-        <w:rPr>
-          <w:rFonts w:ascii="Times New Roman" w:hAnsi="Times New Roman" w:cs="Times New Roman"/>
-          <w:sz w:val="28"/>
-          <w:szCs w:val="28"/>
-          <w:shd w:val="clear" w:color="auto" w:fill="FFFFFF"/>
-        </w:rPr>
-      </w:pPr>
-      <w:proofErr w:type="spellStart"/>
-      <w:r>
-        <w:rPr>
-          <w:rFonts w:ascii="Times New Roman" w:hAnsi="Times New Roman" w:cs="Times New Roman"/>
-          <w:sz w:val="28"/>
-          <w:szCs w:val="28"/>
-          <w:shd w:val="clear" w:color="auto" w:fill="FFFFFF"/>
-        </w:rPr>
-        <w:t>Calibre</w:t>
-      </w:r>
-      <w:proofErr w:type="spellEnd"/>
-      <w:r>
-        <w:rPr>
-          <w:rFonts w:ascii="Times New Roman" w:hAnsi="Times New Roman" w:cs="Times New Roman"/>
-          <w:sz w:val="28"/>
-          <w:szCs w:val="28"/>
-          <w:shd w:val="clear" w:color="auto" w:fill="FFFFFF"/>
-        </w:rPr>
-        <w:t xml:space="preserve"> — многофункциональн</w:t>
-      </w:r>
-      <w:r>
-        <w:rPr>
-          <w:rFonts w:ascii="Times New Roman" w:hAnsi="Times New Roman" w:cs="Times New Roman"/>
-          <w:sz w:val="28"/>
-          <w:szCs w:val="28"/>
-          <w:shd w:val="clear" w:color="auto" w:fill="FFFFFF"/>
-        </w:rPr>
-        <w:t>ое приложение</w:t>
-      </w:r>
-      <w:r>
-        <w:rPr>
-          <w:rFonts w:ascii="Times New Roman" w:hAnsi="Times New Roman" w:cs="Times New Roman"/>
-          <w:sz w:val="28"/>
-          <w:szCs w:val="28"/>
-          <w:shd w:val="clear" w:color="auto" w:fill="FFFFFF"/>
-        </w:rPr>
-        <w:t xml:space="preserve"> для работы с электронными книгами. </w:t>
-      </w:r>
-      <w:r>
-        <w:rPr>
-          <w:rFonts w:ascii="Times New Roman" w:hAnsi="Times New Roman" w:cs="Times New Roman"/>
-          <w:sz w:val="28"/>
-          <w:szCs w:val="28"/>
-          <w:shd w:val="clear" w:color="auto" w:fill="FFFFFF"/>
-        </w:rPr>
-        <w:t>Пользователь</w:t>
-      </w:r>
-      <w:r>
-        <w:rPr>
-          <w:rFonts w:ascii="Times New Roman" w:hAnsi="Times New Roman" w:cs="Times New Roman"/>
-          <w:sz w:val="28"/>
-          <w:szCs w:val="28"/>
-          <w:shd w:val="clear" w:color="auto" w:fill="FFFFFF"/>
-        </w:rPr>
-        <w:t xml:space="preserve"> может настраивать шрифт, размер текста, фон, отступы и другие элементы оформления, а также работу </w:t>
-      </w:r>
-      <w:hyperlink r:id="rId8" w:tgtFrame="_blank" w:tooltip="12 горячих клавиш для быстрого переключения между окнами в Windows" w:history="1">
-        <w:r>
-          <w:rPr>
-            <w:rStyle w:val="a9"/>
-            <w:rFonts w:ascii="Times New Roman" w:hAnsi="Times New Roman" w:cs="Times New Roman"/>
-            <w:color w:val="auto"/>
-            <w:sz w:val="28"/>
-            <w:szCs w:val="28"/>
-            <w:u w:val="none"/>
-            <w:shd w:val="clear" w:color="auto" w:fill="FFFFFF"/>
-          </w:rPr>
-          <w:t>горячих клавиш</w:t>
-        </w:r>
-      </w:hyperlink>
-      <w:r>
-        <w:rPr>
-          <w:rFonts w:ascii="Times New Roman" w:hAnsi="Times New Roman" w:cs="Times New Roman"/>
-          <w:sz w:val="28"/>
-          <w:szCs w:val="28"/>
-          <w:shd w:val="clear" w:color="auto" w:fill="FFFFFF"/>
-        </w:rPr>
-        <w:t xml:space="preserve">. Программа поддерживает почти все популярные типы книжных </w:t>
-      </w:r>
-      <w:r>
-        <w:rPr>
-          <w:rFonts w:ascii="Times New Roman" w:hAnsi="Times New Roman" w:cs="Times New Roman"/>
-          <w:sz w:val="28"/>
-          <w:szCs w:val="28"/>
-          <w:shd w:val="clear" w:color="auto" w:fill="FFFFFF"/>
-        </w:rPr>
-        <w:t>файлов, имеет весьма удобный пользовательский интерфейс</w:t>
-      </w:r>
-      <w:r>
-        <w:rPr>
-          <w:rFonts w:ascii="Times New Roman" w:hAnsi="Times New Roman" w:cs="Times New Roman"/>
-          <w:sz w:val="28"/>
-          <w:szCs w:val="28"/>
-          <w:shd w:val="clear" w:color="auto" w:fill="FFFFFF"/>
-        </w:rPr>
-        <w:t>.</w:t>
-      </w:r>
-      <w:r>
-        <w:rPr>
-          <w:rFonts w:ascii="Times New Roman" w:hAnsi="Times New Roman" w:cs="Times New Roman"/>
-          <w:sz w:val="28"/>
-          <w:szCs w:val="28"/>
-          <w:shd w:val="clear" w:color="auto" w:fill="FFFFFF"/>
-        </w:rPr>
-        <w:t xml:space="preserve"> </w:t>
-      </w:r>
-      <w:proofErr w:type="spellStart"/>
-      <w:r>
-        <w:rPr>
-          <w:rFonts w:ascii="Times New Roman" w:hAnsi="Times New Roman" w:cs="Times New Roman"/>
-          <w:sz w:val="28"/>
-          <w:szCs w:val="28"/>
-          <w:shd w:val="clear" w:color="auto" w:fill="FFFFFF"/>
-          <w:lang w:val="en-US"/>
-        </w:rPr>
-        <w:t>Calibre</w:t>
-      </w:r>
-      <w:proofErr w:type="spellEnd"/>
-      <w:r>
-        <w:rPr>
-          <w:rFonts w:ascii="Times New Roman" w:hAnsi="Times New Roman" w:cs="Times New Roman"/>
-          <w:sz w:val="28"/>
-          <w:szCs w:val="28"/>
-          <w:shd w:val="clear" w:color="auto" w:fill="FFFFFF"/>
-        </w:rPr>
-        <w:t xml:space="preserve"> </w:t>
-      </w:r>
-      <w:r>
-        <w:rPr>
-          <w:rFonts w:ascii="Times New Roman" w:hAnsi="Times New Roman" w:cs="Times New Roman"/>
-          <w:sz w:val="28"/>
-          <w:szCs w:val="28"/>
-          <w:shd w:val="clear" w:color="auto" w:fill="FFFFFF"/>
-        </w:rPr>
-        <w:t xml:space="preserve">написан на языках программирования </w:t>
-      </w:r>
-      <w:r>
-        <w:rPr>
-          <w:rFonts w:ascii="Times New Roman" w:hAnsi="Times New Roman" w:cs="Times New Roman"/>
-          <w:sz w:val="28"/>
-          <w:szCs w:val="28"/>
-          <w:shd w:val="clear" w:color="auto" w:fill="FFFFFF"/>
-          <w:lang w:val="en-US"/>
-        </w:rPr>
-        <w:t>Python</w:t>
-      </w:r>
-      <w:r>
-        <w:rPr>
-          <w:rFonts w:ascii="Times New Roman" w:hAnsi="Times New Roman" w:cs="Times New Roman"/>
-          <w:sz w:val="28"/>
-          <w:szCs w:val="28"/>
-          <w:shd w:val="clear" w:color="auto" w:fill="FFFFFF"/>
-        </w:rPr>
-        <w:t xml:space="preserve">, </w:t>
-      </w:r>
-      <w:r>
-        <w:rPr>
-          <w:rFonts w:ascii="Times New Roman" w:hAnsi="Times New Roman" w:cs="Times New Roman"/>
-          <w:sz w:val="28"/>
-          <w:szCs w:val="28"/>
-          <w:shd w:val="clear" w:color="auto" w:fill="FFFFFF"/>
-          <w:lang w:val="en-US"/>
-        </w:rPr>
-        <w:t>C</w:t>
-      </w:r>
-      <w:r>
-        <w:rPr>
-          <w:rFonts w:ascii="Times New Roman" w:hAnsi="Times New Roman" w:cs="Times New Roman"/>
-          <w:sz w:val="28"/>
-          <w:szCs w:val="28"/>
-          <w:shd w:val="clear" w:color="auto" w:fill="FFFFFF"/>
-        </w:rPr>
-        <w:t xml:space="preserve"> </w:t>
-      </w:r>
-      <w:r>
-        <w:rPr>
-          <w:rFonts w:ascii="Times New Roman" w:hAnsi="Times New Roman" w:cs="Times New Roman"/>
-          <w:sz w:val="28"/>
-          <w:szCs w:val="28"/>
-          <w:shd w:val="clear" w:color="auto" w:fill="FFFFFF"/>
-        </w:rPr>
-        <w:t xml:space="preserve">и </w:t>
-      </w:r>
-      <w:r>
-        <w:rPr>
-          <w:rFonts w:ascii="Times New Roman" w:hAnsi="Times New Roman" w:cs="Times New Roman"/>
-          <w:sz w:val="28"/>
-          <w:szCs w:val="28"/>
-          <w:shd w:val="clear" w:color="auto" w:fill="FFFFFF"/>
-          <w:lang w:val="en-US"/>
-        </w:rPr>
-        <w:t>JavaScript</w:t>
-      </w:r>
-      <w:r>
-        <w:rPr>
-          <w:rFonts w:ascii="Times New Roman" w:hAnsi="Times New Roman" w:cs="Times New Roman"/>
-          <w:sz w:val="28"/>
-          <w:szCs w:val="28"/>
-          <w:shd w:val="clear" w:color="auto" w:fill="FFFFFF"/>
-        </w:rPr>
-        <w:t>.</w:t>
-      </w:r>
-      <w:r>
-        <w:rPr>
-          <w:rFonts w:ascii="Times New Roman" w:hAnsi="Times New Roman" w:cs="Times New Roman"/>
-          <w:sz w:val="28"/>
-          <w:szCs w:val="28"/>
-          <w:shd w:val="clear" w:color="auto" w:fill="FFFFFF"/>
-        </w:rPr>
-        <w:t xml:space="preserve"> </w:t>
-      </w:r>
-      <w:r>
-        <w:rPr>
-          <w:rFonts w:ascii="Times New Roman" w:hAnsi="Times New Roman" w:cs="Times New Roman"/>
-          <w:sz w:val="28"/>
-          <w:szCs w:val="28"/>
-          <w:shd w:val="clear" w:color="auto" w:fill="FFFFFF"/>
-        </w:rPr>
-        <w:t>Скриншот приложения приведен на рисунке 1.1.</w:t>
-      </w:r>
-    </w:p>
-    <w:p>
-      <w:pPr>
-        <w:ind w:firstLine="420"/>
-        <w:jc w:val="center"/>
-        <w:rPr>
-          <w:rFonts w:ascii="Times New Roman" w:hAnsi="Times New Roman" w:cs="Times New Roman"/>
-          <w:sz w:val="28"/>
-          <w:szCs w:val="28"/>
-          <w:shd w:val="clear" w:color="auto" w:fill="FFFFFF"/>
-          <w:lang w:val="en-US"/>
-        </w:rPr>
-      </w:pPr>
-      <w:r>
-        <w:rPr>
-          <w:noProof/>
-        </w:rPr>
-        <w:drawing>
-          <wp:inline distT="0" distB="0" distL="0" distR="0" wp14:anchorId="3893C65A" wp14:editId="4D3302FC">
-            <wp:extent cx="5940425" cy="3418205"/>
-            <wp:effectExtent l="0" t="0" r="3175" b="0"/>
-            <wp:docPr id="4" name="Рисунок 4" descr="Calibre 6.6.1 скачать бесплатно - Бесплатные программы"/>
-            <wp:cNvGraphicFramePr>
-              <a:graphicFrameLocks xmlns:a="http://schemas.openxmlformats.org/drawingml/2006/main" noChangeAspect="1"/>
-            </wp:cNvGraphicFramePr>
-            <a:graphic xmlns:a="http://schemas.openxmlformats.org/drawingml/2006/main">
-              <a:graphicData uri="http://schemas.openxmlformats.org/drawingml/2006/picture">
-                <pic:pic xmlns:pic="http://schemas.openxmlformats.org/drawingml/2006/picture">
-                  <pic:nvPicPr>
-                    <pic:cNvPr id="0" name="Picture 1" descr="Calibre 6.6.1 скачать бесплатно - Бесплатные программы"/>
-                    <pic:cNvPicPr>
-                      <a:picLocks noChangeAspect="1" noChangeArrowheads="1"/>
-                    </pic:cNvPicPr>
-                  </pic:nvPicPr>
-                  <pic:blipFill>
-                    <a:blip r:embed="rId9">
-                      <a:extLst>
-                        <a:ext uri="{28A0092B-C50C-407E-A947-70E740481C1C}">
-                          <a14:useLocalDpi xmlns:a14="http://schemas.microsoft.com/office/drawing/2010/main" val="0"/>
-                        </a:ext>
-                      </a:extLst>
-                    </a:blip>
-                    <a:srcRect/>
-                    <a:stretch>
-                      <a:fillRect/>
-                    </a:stretch>
-                  </pic:blipFill>
-                  <pic:spPr bwMode="auto">
-                    <a:xfrm>
-                      <a:off x="0" y="0"/>
-                      <a:ext cx="5940425" cy="3418205"/>
-                    </a:xfrm>
-                    <a:prstGeom prst="rect">
-                      <a:avLst/>
-                    </a:prstGeom>
-                    <a:noFill/>
-                    <a:ln>
-                      <a:noFill/>
-                    </a:ln>
-                  </pic:spPr>
-                </pic:pic>
-              </a:graphicData>
-            </a:graphic>
-          </wp:inline>
-        </w:drawing>
-      </w:r>
-    </w:p>
-    <w:p>
-      <w:pPr>
-        <w:ind w:firstLine="420"/>
-        <w:jc w:val="center"/>
-        <w:rPr>
-          <w:rFonts w:ascii="Times New Roman" w:hAnsi="Times New Roman" w:cs="Times New Roman"/>
-          <w:sz w:val="28"/>
-          <w:szCs w:val="28"/>
-          <w:shd w:val="clear" w:color="auto" w:fill="FFFFFF"/>
-        </w:rPr>
-      </w:pPr>
-      <w:r>
-        <w:rPr>
-          <w:rFonts w:ascii="Times New Roman" w:hAnsi="Times New Roman" w:cs="Times New Roman"/>
-          <w:sz w:val="28"/>
-          <w:szCs w:val="28"/>
-          <w:shd w:val="clear" w:color="auto" w:fill="FFFFFF"/>
-        </w:rPr>
-        <w:t xml:space="preserve">Рисунок 1.1 </w:t>
-      </w:r>
-      <w:r>
-        <w:rPr>
-          <w:rFonts w:ascii="Times New Roman" w:hAnsi="Times New Roman" w:cs="Times New Roman"/>
-          <w:sz w:val="28"/>
-          <w:szCs w:val="28"/>
-          <w:shd w:val="clear" w:color="auto" w:fill="FFFFFF"/>
-        </w:rPr>
-        <w:t>–</w:t>
-      </w:r>
-      <w:r>
-        <w:rPr>
-          <w:rFonts w:ascii="Times New Roman" w:hAnsi="Times New Roman" w:cs="Times New Roman"/>
-          <w:sz w:val="28"/>
-          <w:szCs w:val="28"/>
-          <w:shd w:val="clear" w:color="auto" w:fill="FFFFFF"/>
-        </w:rPr>
-        <w:t xml:space="preserve"> </w:t>
-      </w:r>
-      <w:r>
-        <w:rPr>
-          <w:rFonts w:ascii="Times New Roman" w:hAnsi="Times New Roman" w:cs="Times New Roman"/>
-          <w:sz w:val="28"/>
-          <w:szCs w:val="28"/>
-          <w:shd w:val="clear" w:color="auto" w:fill="FFFFFF"/>
-        </w:rPr>
-        <w:t xml:space="preserve">Скриншот программы </w:t>
-      </w:r>
-      <w:proofErr w:type="spellStart"/>
-      <w:r>
-        <w:rPr>
-          <w:rFonts w:ascii="Times New Roman" w:hAnsi="Times New Roman" w:cs="Times New Roman"/>
-          <w:sz w:val="28"/>
-          <w:szCs w:val="28"/>
-          <w:shd w:val="clear" w:color="auto" w:fill="FFFFFF"/>
-          <w:lang w:val="en-US"/>
-        </w:rPr>
-        <w:t>Calibre</w:t>
-      </w:r>
-      <w:proofErr w:type="spellEnd"/>
-    </w:p>
-    <w:p>
-      <w:pPr>
-        <w:rPr>
-          <w:rFonts w:ascii="Times New Roman" w:hAnsi="Times New Roman" w:cs="Times New Roman"/>
-          <w:sz w:val="28"/>
-          <w:szCs w:val="28"/>
-          <w:shd w:val="clear" w:color="auto" w:fill="FFFFFF"/>
-        </w:rPr>
-      </w:pPr>
-    </w:p>
-    <w:p>
-      <w:pPr>
-        <w:ind w:firstLine="420"/>
-        <w:jc w:val="both"/>
-        <w:rPr>
-          <w:rFonts w:ascii="Times New Roman" w:hAnsi="Times New Roman" w:cs="Times New Roman"/>
-          <w:color w:val="000000"/>
-          <w:sz w:val="28"/>
-          <w:szCs w:val="28"/>
-          <w:shd w:val="clear" w:color="auto" w:fill="FFFFFF"/>
-        </w:rPr>
-      </w:pPr>
-      <w:r>
-        <w:rPr>
-          <w:rFonts w:ascii="Times New Roman" w:hAnsi="Times New Roman" w:cs="Times New Roman"/>
-          <w:color w:val="000000"/>
-          <w:sz w:val="28"/>
-          <w:szCs w:val="28"/>
-          <w:shd w:val="clear" w:color="auto" w:fill="FFFFFF"/>
-        </w:rPr>
-        <w:t xml:space="preserve">STDU </w:t>
-      </w:r>
-      <w:r>
-        <w:rPr>
-          <w:rFonts w:ascii="Times New Roman" w:hAnsi="Times New Roman" w:cs="Times New Roman"/>
-          <w:color w:val="000000"/>
-          <w:sz w:val="28"/>
-          <w:szCs w:val="28"/>
-          <w:shd w:val="clear" w:color="auto" w:fill="FFFFFF"/>
-          <w:lang w:val="en-US"/>
-        </w:rPr>
-        <w:t>Viewer</w:t>
-      </w:r>
-      <w:r>
-        <w:rPr>
-          <w:rFonts w:ascii="Times New Roman" w:hAnsi="Times New Roman" w:cs="Times New Roman"/>
-          <w:color w:val="000000"/>
-          <w:sz w:val="28"/>
-          <w:szCs w:val="28"/>
-          <w:shd w:val="clear" w:color="auto" w:fill="FFFFFF"/>
-        </w:rPr>
-        <w:t xml:space="preserve"> </w:t>
-      </w:r>
-      <w:r>
-        <w:rPr>
-          <w:rFonts w:ascii="Times New Roman" w:hAnsi="Times New Roman" w:cs="Times New Roman"/>
-          <w:color w:val="000000"/>
-          <w:sz w:val="28"/>
-          <w:szCs w:val="28"/>
-          <w:shd w:val="clear" w:color="auto" w:fill="FFFFFF"/>
-        </w:rPr>
-        <w:t>еще одно приложение для чтения книг. Оно</w:t>
-      </w:r>
-      <w:r>
-        <w:rPr>
-          <w:rFonts w:ascii="Times New Roman" w:hAnsi="Times New Roman" w:cs="Times New Roman"/>
-          <w:color w:val="000000"/>
-          <w:sz w:val="28"/>
-          <w:szCs w:val="28"/>
-          <w:shd w:val="clear" w:color="auto" w:fill="FFFFFF"/>
-        </w:rPr>
-        <w:t xml:space="preserve"> позволяет масштабировать текст с помощью колеса мыши, а также предлагает несколько вариантов отображения страниц: по две или одной на экране. Программа поддерживает закладки и позволяет выделять текст, есть функция поиска.</w:t>
-      </w:r>
-      <w:r>
-        <w:rPr>
-          <w:rFonts w:ascii="Times New Roman" w:hAnsi="Times New Roman" w:cs="Times New Roman"/>
-          <w:color w:val="000000"/>
-          <w:sz w:val="28"/>
-          <w:szCs w:val="28"/>
-          <w:shd w:val="clear" w:color="auto" w:fill="FFFFFF"/>
-        </w:rPr>
-        <w:t xml:space="preserve"> </w:t>
-      </w:r>
-      <w:r>
-        <w:rPr>
-          <w:rFonts w:ascii="Times New Roman" w:hAnsi="Times New Roman" w:cs="Times New Roman"/>
-          <w:color w:val="000000"/>
-          <w:sz w:val="28"/>
-          <w:szCs w:val="28"/>
-          <w:shd w:val="clear" w:color="auto" w:fill="FFFFFF"/>
-          <w:lang w:val="en-US"/>
-        </w:rPr>
-        <w:t>STDU</w:t>
-      </w:r>
-      <w:r>
-        <w:rPr>
-          <w:rFonts w:ascii="Times New Roman" w:hAnsi="Times New Roman" w:cs="Times New Roman"/>
-          <w:color w:val="000000"/>
-          <w:sz w:val="28"/>
-          <w:szCs w:val="28"/>
-          <w:shd w:val="clear" w:color="auto" w:fill="FFFFFF"/>
-        </w:rPr>
-        <w:t xml:space="preserve"> </w:t>
-      </w:r>
-      <w:r>
-        <w:rPr>
-          <w:rFonts w:ascii="Times New Roman" w:hAnsi="Times New Roman" w:cs="Times New Roman"/>
-          <w:color w:val="000000"/>
-          <w:sz w:val="28"/>
-          <w:szCs w:val="28"/>
-          <w:shd w:val="clear" w:color="auto" w:fill="FFFFFF"/>
-          <w:lang w:val="en-US"/>
-        </w:rPr>
-        <w:t>Viewer</w:t>
-      </w:r>
-      <w:r>
-        <w:rPr>
-          <w:rFonts w:ascii="Times New Roman" w:hAnsi="Times New Roman" w:cs="Times New Roman"/>
-          <w:color w:val="000000"/>
-          <w:sz w:val="28"/>
-          <w:szCs w:val="28"/>
-          <w:shd w:val="clear" w:color="auto" w:fill="FFFFFF"/>
-        </w:rPr>
-        <w:t xml:space="preserve"> </w:t>
-      </w:r>
-      <w:r>
-        <w:rPr>
-          <w:rFonts w:ascii="Times New Roman" w:hAnsi="Times New Roman" w:cs="Times New Roman"/>
-          <w:color w:val="000000"/>
-          <w:sz w:val="28"/>
-          <w:szCs w:val="28"/>
-          <w:shd w:val="clear" w:color="auto" w:fill="FFFFFF"/>
-        </w:rPr>
-        <w:t xml:space="preserve">написан на </w:t>
-      </w:r>
-      <w:r>
-        <w:rPr>
-          <w:rFonts w:ascii="Times New Roman" w:hAnsi="Times New Roman" w:cs="Times New Roman"/>
-          <w:color w:val="000000"/>
-          <w:sz w:val="28"/>
-          <w:szCs w:val="28"/>
-          <w:shd w:val="clear" w:color="auto" w:fill="FFFFFF"/>
-          <w:lang w:val="en-US"/>
-        </w:rPr>
-        <w:t>C</w:t>
-      </w:r>
-      <w:r>
-        <w:rPr>
-          <w:rFonts w:ascii="Times New Roman" w:hAnsi="Times New Roman" w:cs="Times New Roman"/>
-          <w:color w:val="000000"/>
-          <w:sz w:val="28"/>
-          <w:szCs w:val="28"/>
-          <w:shd w:val="clear" w:color="auto" w:fill="FFFFFF"/>
-        </w:rPr>
-        <w:t>++.</w:t>
-      </w:r>
-      <w:r>
-        <w:rPr>
-          <w:rFonts w:ascii="Times New Roman" w:hAnsi="Times New Roman" w:cs="Times New Roman"/>
-          <w:color w:val="000000"/>
-          <w:sz w:val="28"/>
-          <w:szCs w:val="28"/>
-          <w:shd w:val="clear" w:color="auto" w:fill="FFFFFF"/>
-        </w:rPr>
-        <w:t xml:space="preserve"> Скриншот приложения приведен на рисунке 1.2.</w:t>
-      </w:r>
-    </w:p>
-    <w:p>
-      <w:pPr>
-        <w:ind w:firstLine="420"/>
-        <w:jc w:val="center"/>
-        <w:rPr>
-          <w:rFonts w:ascii="Times New Roman" w:hAnsi="Times New Roman" w:cs="Times New Roman"/>
-          <w:sz w:val="28"/>
-          <w:szCs w:val="28"/>
-          <w:lang w:val="en-US"/>
-        </w:rPr>
-      </w:pPr>
-      <w:r>
-        <w:rPr>
-          <w:noProof/>
-        </w:rPr>
-        <w:lastRenderedPageBreak/>
-        <w:drawing>
-          <wp:inline distT="0" distB="0" distL="0" distR="0" wp14:anchorId="0438BF31" wp14:editId="0D8E6A10">
-            <wp:extent cx="5940425" cy="3963670"/>
-            <wp:effectExtent l="0" t="0" r="3175" b="0"/>
-            <wp:docPr id="6" name="Рисунок 6" descr="STDU Viewer скачать бесплатно на русском языке | Программа СТДУ Вьювер  Portable для Windows 7/8 | Free-software.com.ua"/>
-            <wp:cNvGraphicFramePr>
-              <a:graphicFrameLocks xmlns:a="http://schemas.openxmlformats.org/drawingml/2006/main" noChangeAspect="1"/>
-            </wp:cNvGraphicFramePr>
-            <a:graphic xmlns:a="http://schemas.openxmlformats.org/drawingml/2006/main">
-              <a:graphicData uri="http://schemas.openxmlformats.org/drawingml/2006/picture">
-                <pic:pic xmlns:pic="http://schemas.openxmlformats.org/drawingml/2006/picture">
-                  <pic:nvPicPr>
-                    <pic:cNvPr id="0" name="Picture 5" descr="STDU Viewer скачать бесплатно на русском языке | Программа СТДУ Вьювер  Portable для Windows 7/8 | Free-software.com.ua"/>
-                    <pic:cNvPicPr>
-                      <a:picLocks noChangeAspect="1" noChangeArrowheads="1"/>
-                    </pic:cNvPicPr>
-                  </pic:nvPicPr>
-                  <pic:blipFill>
-                    <a:blip r:embed="rId10">
-                      <a:extLst>
-                        <a:ext uri="{28A0092B-C50C-407E-A947-70E740481C1C}">
-                          <a14:useLocalDpi xmlns:a14="http://schemas.microsoft.com/office/drawing/2010/main" val="0"/>
-                        </a:ext>
-                      </a:extLst>
-                    </a:blip>
-                    <a:srcRect/>
-                    <a:stretch>
-                      <a:fillRect/>
-                    </a:stretch>
-                  </pic:blipFill>
-                  <pic:spPr bwMode="auto">
-                    <a:xfrm>
-                      <a:off x="0" y="0"/>
-                      <a:ext cx="5940425" cy="3963670"/>
-                    </a:xfrm>
-                    <a:prstGeom prst="rect">
-                      <a:avLst/>
-                    </a:prstGeom>
-                    <a:noFill/>
-                    <a:ln>
-                      <a:noFill/>
-                    </a:ln>
-                  </pic:spPr>
-                </pic:pic>
-              </a:graphicData>
-            </a:graphic>
-          </wp:inline>
-        </w:drawing>
-      </w:r>
-    </w:p>
-    <w:p>
-      <w:pPr>
-        <w:ind w:firstLine="420"/>
-        <w:jc w:val="center"/>
-        <w:rPr>
-          <w:rFonts w:ascii="Times New Roman" w:hAnsi="Times New Roman" w:cs="Times New Roman"/>
-          <w:sz w:val="28"/>
-          <w:szCs w:val="28"/>
-        </w:rPr>
-      </w:pPr>
-      <w:r>
-        <w:rPr>
-          <w:rFonts w:ascii="Times New Roman" w:hAnsi="Times New Roman" w:cs="Times New Roman"/>
-          <w:sz w:val="28"/>
-          <w:szCs w:val="28"/>
-        </w:rPr>
-        <w:t xml:space="preserve">Рисунок 1.2 – Скриншот программы </w:t>
-      </w:r>
-      <w:r>
-        <w:rPr>
-          <w:rFonts w:ascii="Times New Roman" w:hAnsi="Times New Roman" w:cs="Times New Roman"/>
-          <w:sz w:val="28"/>
-          <w:szCs w:val="28"/>
-          <w:lang w:val="en-US"/>
-        </w:rPr>
-        <w:t>STDU</w:t>
-      </w:r>
-      <w:r>
-        <w:rPr>
-          <w:rFonts w:ascii="Times New Roman" w:hAnsi="Times New Roman" w:cs="Times New Roman"/>
-          <w:sz w:val="28"/>
-          <w:szCs w:val="28"/>
-        </w:rPr>
-        <w:t xml:space="preserve"> </w:t>
-      </w:r>
-      <w:r>
-        <w:rPr>
-          <w:rFonts w:ascii="Times New Roman" w:hAnsi="Times New Roman" w:cs="Times New Roman"/>
-          <w:sz w:val="28"/>
-          <w:szCs w:val="28"/>
-          <w:lang w:val="en-US"/>
-        </w:rPr>
-        <w:t>Viewer</w:t>
-      </w:r>
-    </w:p>
-    <w:p>
-      <w:pPr>
-        <w:ind w:firstLine="420"/>
-        <w:jc w:val="center"/>
-        <w:rPr>
-          <w:rFonts w:ascii="Times New Roman" w:hAnsi="Times New Roman" w:cs="Times New Roman"/>
-          <w:sz w:val="28"/>
-          <w:szCs w:val="28"/>
-        </w:rPr>
-      </w:pPr>
-    </w:p>
-    <w:p>
-      <w:pPr>
+        </w:rPr>
+      </w:pPr>
+    </w:p>
+    <w:p>
+      <w:pPr>
+        <w:spacing w:after="0"/>
         <w:ind w:firstLine="708"/>
         <w:jc w:val="both"/>
         <w:rPr>
           <w:rFonts w:ascii="Times New Roman" w:hAnsi="Times New Roman" w:cs="Times New Roman"/>
+          <w:color w:val="212529"/>
+          <w:sz w:val="28"/>
+          <w:szCs w:val="28"/>
+          <w:shd w:val="clear" w:color="auto" w:fill="FFFFFF"/>
+        </w:rPr>
+      </w:pPr>
+      <w:r>
+        <w:rPr>
+          <w:rFonts w:ascii="Times New Roman" w:hAnsi="Times New Roman" w:cs="Times New Roman"/>
+          <w:color w:val="212529"/>
+          <w:sz w:val="28"/>
+          <w:szCs w:val="28"/>
+          <w:shd w:val="clear" w:color="auto" w:fill="FFFFFF"/>
+        </w:rPr>
+        <w:t xml:space="preserve">В настоящее время </w:t>
+      </w:r>
+      <w:r>
+        <w:rPr>
+          <w:rFonts w:ascii="Times New Roman" w:hAnsi="Times New Roman" w:cs="Times New Roman"/>
+          <w:color w:val="212529"/>
+          <w:sz w:val="28"/>
+          <w:szCs w:val="28"/>
+          <w:shd w:val="clear" w:color="auto" w:fill="FFFFFF"/>
+          <w:lang w:val="en-US"/>
+        </w:rPr>
+        <w:t>fb</w:t>
+      </w:r>
+      <w:r>
+        <w:rPr>
+          <w:rFonts w:ascii="Times New Roman" w:hAnsi="Times New Roman" w:cs="Times New Roman"/>
+          <w:color w:val="212529"/>
+          <w:sz w:val="28"/>
+          <w:szCs w:val="28"/>
+          <w:shd w:val="clear" w:color="auto" w:fill="FFFFFF"/>
+        </w:rPr>
+        <w:t>2</w:t>
+      </w:r>
+      <w:r>
+        <w:rPr>
+          <w:rFonts w:ascii="Times New Roman" w:hAnsi="Times New Roman" w:cs="Times New Roman"/>
+          <w:color w:val="212529"/>
+          <w:sz w:val="28"/>
+          <w:szCs w:val="28"/>
+          <w:shd w:val="clear" w:color="auto" w:fill="FFFFFF"/>
+        </w:rPr>
+        <w:t xml:space="preserve"> </w:t>
+      </w:r>
+      <w:r>
+        <w:rPr>
+          <w:rFonts w:ascii="Times New Roman" w:hAnsi="Times New Roman" w:cs="Times New Roman"/>
+          <w:sz w:val="28"/>
+          <w:szCs w:val="28"/>
+        </w:rPr>
+        <w:t>(</w:t>
+      </w:r>
+      <w:r>
+        <w:rPr>
+          <w:rFonts w:ascii="Times New Roman" w:hAnsi="Times New Roman" w:cs="Times New Roman"/>
+          <w:sz w:val="28"/>
+          <w:szCs w:val="28"/>
+          <w:lang w:val="en-US"/>
+        </w:rPr>
+        <w:t>fb</w:t>
+      </w:r>
+      <w:r>
+        <w:rPr>
+          <w:rFonts w:ascii="Times New Roman" w:hAnsi="Times New Roman" w:cs="Times New Roman"/>
+          <w:sz w:val="28"/>
+          <w:szCs w:val="28"/>
+        </w:rPr>
+        <w:t xml:space="preserve"> </w:t>
+      </w:r>
+      <w:r>
+        <w:rPr>
+          <w:rFonts w:ascii="Times New Roman" w:hAnsi="Times New Roman" w:cs="Times New Roman"/>
+          <w:sz w:val="28"/>
+          <w:szCs w:val="28"/>
+        </w:rPr>
+        <w:t>–</w:t>
+      </w:r>
+      <w:r>
+        <w:rPr>
+          <w:rFonts w:ascii="Times New Roman" w:hAnsi="Times New Roman" w:cs="Times New Roman"/>
+          <w:sz w:val="28"/>
+          <w:szCs w:val="28"/>
+        </w:rPr>
+        <w:t xml:space="preserve"> </w:t>
+      </w:r>
+      <w:r>
+        <w:rPr>
+          <w:rFonts w:ascii="Times New Roman" w:hAnsi="Times New Roman" w:cs="Times New Roman"/>
+          <w:sz w:val="28"/>
+          <w:szCs w:val="28"/>
+          <w:lang w:val="en-US"/>
+        </w:rPr>
+        <w:t>fiction</w:t>
+      </w:r>
+      <w:r>
+        <w:rPr>
+          <w:rFonts w:ascii="Times New Roman" w:hAnsi="Times New Roman" w:cs="Times New Roman"/>
+          <w:sz w:val="28"/>
+          <w:szCs w:val="28"/>
+        </w:rPr>
+        <w:t xml:space="preserve"> </w:t>
+      </w:r>
+      <w:r>
+        <w:rPr>
+          <w:rFonts w:ascii="Times New Roman" w:hAnsi="Times New Roman" w:cs="Times New Roman"/>
+          <w:sz w:val="28"/>
+          <w:szCs w:val="28"/>
+          <w:lang w:val="en-US"/>
+        </w:rPr>
+        <w:t>book</w:t>
+      </w:r>
+      <w:r>
+        <w:rPr>
+          <w:rFonts w:ascii="Times New Roman" w:hAnsi="Times New Roman" w:cs="Times New Roman"/>
+          <w:sz w:val="28"/>
+          <w:szCs w:val="28"/>
+        </w:rPr>
+        <w:t>, «художественная книга»</w:t>
+      </w:r>
+      <w:r>
+        <w:rPr>
+          <w:rFonts w:ascii="Times New Roman" w:hAnsi="Times New Roman" w:cs="Times New Roman"/>
+          <w:sz w:val="28"/>
+          <w:szCs w:val="28"/>
+        </w:rPr>
+        <w:t>)</w:t>
+      </w:r>
+      <w:r>
+        <w:rPr>
+          <w:rFonts w:ascii="Times New Roman" w:hAnsi="Times New Roman" w:cs="Times New Roman"/>
+          <w:color w:val="212529"/>
+          <w:sz w:val="28"/>
+          <w:szCs w:val="28"/>
+          <w:shd w:val="clear" w:color="auto" w:fill="FFFFFF"/>
+        </w:rPr>
+        <w:t xml:space="preserve"> </w:t>
+      </w:r>
+      <w:r>
+        <w:rPr>
+          <w:rFonts w:ascii="Times New Roman" w:hAnsi="Times New Roman" w:cs="Times New Roman"/>
+          <w:color w:val="212529"/>
+          <w:sz w:val="28"/>
+          <w:szCs w:val="28"/>
+          <w:shd w:val="clear" w:color="auto" w:fill="FFFFFF"/>
+        </w:rPr>
+        <w:t xml:space="preserve">является популярным форматом для хранения книг. </w:t>
+      </w:r>
+      <w:r>
+        <w:rPr>
+          <w:rFonts w:ascii="Times New Roman" w:hAnsi="Times New Roman" w:cs="Times New Roman"/>
+          <w:color w:val="212529"/>
+          <w:sz w:val="28"/>
+          <w:szCs w:val="28"/>
+          <w:shd w:val="clear" w:color="auto" w:fill="FFFFFF"/>
+          <w:lang w:val="en-US"/>
+        </w:rPr>
+        <w:t>Fb</w:t>
+      </w:r>
+      <w:r>
+        <w:rPr>
+          <w:rFonts w:ascii="Times New Roman" w:hAnsi="Times New Roman" w:cs="Times New Roman"/>
+          <w:color w:val="212529"/>
+          <w:sz w:val="28"/>
+          <w:szCs w:val="28"/>
+          <w:shd w:val="clear" w:color="auto" w:fill="FFFFFF"/>
+        </w:rPr>
+        <w:t>2-</w:t>
+      </w:r>
+      <w:r>
+        <w:rPr>
+          <w:rFonts w:ascii="Times New Roman" w:hAnsi="Times New Roman" w:cs="Times New Roman"/>
+          <w:color w:val="212529"/>
+          <w:sz w:val="28"/>
+          <w:szCs w:val="28"/>
+          <w:shd w:val="clear" w:color="auto" w:fill="FFFFFF"/>
+        </w:rPr>
+        <w:t xml:space="preserve">файл – это частный случай формата </w:t>
+      </w:r>
+      <w:r>
+        <w:rPr>
+          <w:rFonts w:ascii="Times New Roman" w:hAnsi="Times New Roman" w:cs="Times New Roman"/>
+          <w:color w:val="212529"/>
+          <w:sz w:val="28"/>
+          <w:szCs w:val="28"/>
+          <w:shd w:val="clear" w:color="auto" w:fill="FFFFFF"/>
+          <w:lang w:val="en-US"/>
+        </w:rPr>
+        <w:t>xml</w:t>
+      </w:r>
+      <w:r>
+        <w:rPr>
+          <w:rFonts w:ascii="Times New Roman" w:hAnsi="Times New Roman" w:cs="Times New Roman"/>
+          <w:color w:val="212529"/>
+          <w:sz w:val="28"/>
+          <w:szCs w:val="28"/>
+          <w:shd w:val="clear" w:color="auto" w:fill="FFFFFF"/>
+        </w:rPr>
+        <w:t xml:space="preserve">. Текст в документе хранится в специальных тегах – элементах типов параграфов. Ключевым компонентом такого файла является тег </w:t>
+      </w:r>
+      <w:r>
+        <w:rPr>
+          <w:rFonts w:ascii="Times New Roman" w:hAnsi="Times New Roman" w:cs="Times New Roman"/>
+          <w:color w:val="212529"/>
+          <w:sz w:val="28"/>
+          <w:szCs w:val="28"/>
+          <w:shd w:val="clear" w:color="auto" w:fill="FFFFFF"/>
+        </w:rPr>
+        <w:t>&lt;</w:t>
+      </w:r>
+      <w:r>
+        <w:rPr>
+          <w:rFonts w:ascii="Times New Roman" w:hAnsi="Times New Roman" w:cs="Times New Roman"/>
+          <w:color w:val="212529"/>
+          <w:sz w:val="28"/>
+          <w:szCs w:val="28"/>
+          <w:shd w:val="clear" w:color="auto" w:fill="FFFFFF"/>
+          <w:lang w:val="en-US"/>
+        </w:rPr>
+        <w:t>body</w:t>
+      </w:r>
+      <w:r>
+        <w:rPr>
+          <w:rFonts w:ascii="Times New Roman" w:hAnsi="Times New Roman" w:cs="Times New Roman"/>
+          <w:color w:val="212529"/>
+          <w:sz w:val="28"/>
+          <w:szCs w:val="28"/>
+          <w:shd w:val="clear" w:color="auto" w:fill="FFFFFF"/>
+        </w:rPr>
+        <w:t xml:space="preserve">&gt;. </w:t>
+      </w:r>
+      <w:r>
+        <w:rPr>
+          <w:rFonts w:ascii="Times New Roman" w:hAnsi="Times New Roman" w:cs="Times New Roman"/>
+          <w:color w:val="212529"/>
+          <w:sz w:val="28"/>
+          <w:szCs w:val="28"/>
+          <w:shd w:val="clear" w:color="auto" w:fill="FFFFFF"/>
+        </w:rPr>
+        <w:t>Он содержит непосредственно текст книги. Во всем документе таких тегов может быть несколько – дополнительные блоки используются для хранения сносок, комментариев и примечаний.</w:t>
+      </w:r>
+    </w:p>
+    <w:p>
+      <w:pPr>
+        <w:spacing w:after="0"/>
+        <w:jc w:val="both"/>
+        <w:rPr>
+          <w:rFonts w:ascii="Times New Roman" w:hAnsi="Times New Roman" w:cs="Times New Roman"/>
+          <w:sz w:val="28"/>
+          <w:szCs w:val="28"/>
+        </w:rPr>
+      </w:pPr>
+      <w:r>
+        <w:rPr>
+          <w:rFonts w:ascii="Times New Roman" w:hAnsi="Times New Roman" w:cs="Times New Roman"/>
+          <w:color w:val="212529"/>
+          <w:sz w:val="28"/>
+          <w:szCs w:val="28"/>
+          <w:shd w:val="clear" w:color="auto" w:fill="FFFFFF"/>
+        </w:rPr>
+        <w:tab/>
+        <w:t xml:space="preserve">Стандарт </w:t>
+      </w:r>
+      <w:r>
+        <w:rPr>
+          <w:rFonts w:ascii="Times New Roman" w:hAnsi="Times New Roman" w:cs="Times New Roman"/>
+          <w:color w:val="212529"/>
+          <w:sz w:val="28"/>
+          <w:szCs w:val="28"/>
+          <w:shd w:val="clear" w:color="auto" w:fill="FFFFFF"/>
+          <w:lang w:val="en-US"/>
+        </w:rPr>
+        <w:t>fb</w:t>
+      </w:r>
+      <w:r>
+        <w:rPr>
+          <w:rFonts w:ascii="Times New Roman" w:hAnsi="Times New Roman" w:cs="Times New Roman"/>
+          <w:color w:val="212529"/>
+          <w:sz w:val="28"/>
+          <w:szCs w:val="28"/>
+          <w:shd w:val="clear" w:color="auto" w:fill="FFFFFF"/>
+        </w:rPr>
+        <w:t xml:space="preserve">2 </w:t>
+      </w:r>
+      <w:r>
+        <w:rPr>
+          <w:rFonts w:ascii="Times New Roman" w:hAnsi="Times New Roman" w:cs="Times New Roman"/>
+          <w:color w:val="212529"/>
+          <w:sz w:val="28"/>
+          <w:szCs w:val="28"/>
+          <w:shd w:val="clear" w:color="auto" w:fill="FFFFFF"/>
+        </w:rPr>
+        <w:t xml:space="preserve">включает в себя лишь минимально необходимый набор тегов для </w:t>
+      </w:r>
+      <w:r>
+        <w:rPr>
+          <w:rFonts w:ascii="Times New Roman" w:hAnsi="Times New Roman" w:cs="Times New Roman"/>
+          <w:color w:val="212529"/>
+          <w:sz w:val="28"/>
+          <w:szCs w:val="28"/>
+          <w:shd w:val="clear" w:color="auto" w:fill="FFFFFF"/>
+        </w:rPr>
+        <w:t>“</w:t>
+      </w:r>
+      <w:r>
+        <w:rPr>
+          <w:rFonts w:ascii="Times New Roman" w:hAnsi="Times New Roman" w:cs="Times New Roman"/>
+          <w:color w:val="212529"/>
+          <w:sz w:val="28"/>
+          <w:szCs w:val="28"/>
+          <w:shd w:val="clear" w:color="auto" w:fill="FFFFFF"/>
+        </w:rPr>
+        <w:t>оформления</w:t>
+      </w:r>
+      <w:r>
+        <w:rPr>
+          <w:rFonts w:ascii="Times New Roman" w:hAnsi="Times New Roman" w:cs="Times New Roman"/>
+          <w:color w:val="212529"/>
+          <w:sz w:val="28"/>
+          <w:szCs w:val="28"/>
+          <w:shd w:val="clear" w:color="auto" w:fill="FFFFFF"/>
+        </w:rPr>
+        <w:t xml:space="preserve">” </w:t>
+      </w:r>
+      <w:r>
+        <w:rPr>
+          <w:rFonts w:ascii="Times New Roman" w:hAnsi="Times New Roman" w:cs="Times New Roman"/>
+          <w:color w:val="212529"/>
+          <w:sz w:val="28"/>
+          <w:szCs w:val="28"/>
+          <w:shd w:val="clear" w:color="auto" w:fill="FFFFFF"/>
+        </w:rPr>
+        <w:t xml:space="preserve">художественной литературы, что упрощает его обработку. Причем в самом файле не находится никакой информации о стилях текста, что позволяет задать в программе все атрибуты текста или сделать возможным изменять их пользователем. </w:t>
+      </w:r>
+      <w:r>
+        <w:rPr>
+          <w:rFonts w:ascii="Times New Roman" w:hAnsi="Times New Roman" w:cs="Times New Roman"/>
+          <w:sz w:val="28"/>
+          <w:szCs w:val="28"/>
+        </w:rPr>
+        <w:tab/>
+      </w:r>
+      <w:r>
+        <w:rPr>
+          <w:rFonts w:ascii="Times New Roman" w:hAnsi="Times New Roman" w:cs="Times New Roman"/>
+          <w:sz w:val="28"/>
+          <w:szCs w:val="28"/>
+        </w:rPr>
+        <w:t>Недостатком формата является отсутствие функционала для сложной верстки текста, что делает его неподходящим для учебников, справочников и технической литературы, о чем говорит само название формата.</w:t>
+      </w:r>
+    </w:p>
+    <w:p>
+      <w:pPr>
+        <w:spacing w:after="0"/>
+        <w:jc w:val="both"/>
+        <w:rPr>
+          <w:rFonts w:ascii="Times New Roman" w:hAnsi="Times New Roman" w:cs="Times New Roman"/>
+          <w:sz w:val="28"/>
+          <w:szCs w:val="28"/>
+        </w:rPr>
+      </w:pPr>
+      <w:r>
+        <w:rPr>
+          <w:rFonts w:ascii="Times New Roman" w:hAnsi="Times New Roman" w:cs="Times New Roman"/>
+          <w:sz w:val="28"/>
+          <w:szCs w:val="28"/>
+        </w:rPr>
+        <w:tab/>
+        <w:t xml:space="preserve">Исходя из вышеописанной информации можно сделать вывод, что основной алгоритм программы будет представлять из себя следующее: из файла с расширением </w:t>
+      </w:r>
+      <w:r>
+        <w:rPr>
+          <w:rFonts w:ascii="Times New Roman" w:hAnsi="Times New Roman" w:cs="Times New Roman"/>
+          <w:sz w:val="28"/>
+          <w:szCs w:val="28"/>
+          <w:lang w:val="en-US"/>
+        </w:rPr>
+        <w:t>fb</w:t>
+      </w:r>
+      <w:r>
+        <w:rPr>
+          <w:rFonts w:ascii="Times New Roman" w:hAnsi="Times New Roman" w:cs="Times New Roman"/>
+          <w:sz w:val="28"/>
+          <w:szCs w:val="28"/>
+        </w:rPr>
+        <w:t xml:space="preserve">2 </w:t>
+      </w:r>
+      <w:r>
+        <w:rPr>
+          <w:rFonts w:ascii="Times New Roman" w:hAnsi="Times New Roman" w:cs="Times New Roman"/>
+          <w:sz w:val="28"/>
+          <w:szCs w:val="28"/>
+        </w:rPr>
+        <w:t xml:space="preserve">из тега </w:t>
+      </w:r>
+      <w:r>
+        <w:rPr>
+          <w:rFonts w:ascii="Times New Roman" w:hAnsi="Times New Roman" w:cs="Times New Roman"/>
+          <w:sz w:val="28"/>
+          <w:szCs w:val="28"/>
+        </w:rPr>
+        <w:t>&lt;</w:t>
+      </w:r>
+      <w:r>
+        <w:rPr>
+          <w:rFonts w:ascii="Times New Roman" w:hAnsi="Times New Roman" w:cs="Times New Roman"/>
+          <w:sz w:val="28"/>
+          <w:szCs w:val="28"/>
+          <w:lang w:val="en-US"/>
+        </w:rPr>
+        <w:t>body</w:t>
+      </w:r>
+      <w:r>
+        <w:rPr>
+          <w:rFonts w:ascii="Times New Roman" w:hAnsi="Times New Roman" w:cs="Times New Roman"/>
+          <w:sz w:val="28"/>
+          <w:szCs w:val="28"/>
+        </w:rPr>
+        <w:t xml:space="preserve">&gt; </w:t>
+      </w:r>
+      <w:r>
+        <w:rPr>
+          <w:rFonts w:ascii="Times New Roman" w:hAnsi="Times New Roman" w:cs="Times New Roman"/>
+          <w:sz w:val="28"/>
+          <w:szCs w:val="28"/>
+        </w:rPr>
+        <w:t>считываются данные, представляющие из себя текст книги, и отображаются на странице до тех пор, пока она не будет заполнена. Затем данные действия повторяются снова и снова до тех пор, пока не будет считан весь текст книги.</w:t>
+      </w:r>
+    </w:p>
+    <w:p>
+      <w:pPr>
+        <w:spacing w:after="0"/>
+        <w:rPr>
+          <w:rFonts w:ascii="Times New Roman" w:hAnsi="Times New Roman" w:cs="Times New Roman"/>
           <w:b/>
           <w:bCs/>
           <w:sz w:val="28"/>
           <w:szCs w:val="28"/>
-        </w:rPr>
-      </w:pPr>
-      <w:r>
+          <w:shd w:val="clear" w:color="auto" w:fill="FFFFFF"/>
+        </w:rPr>
+      </w:pPr>
+    </w:p>
+    <w:p>
+      <w:pPr>
+        <w:spacing w:after="0"/>
+        <w:jc w:val="both"/>
+        <w:rPr>
+          <w:rFonts w:ascii="Times New Roman" w:hAnsi="Times New Roman" w:cs="Times New Roman"/>
+          <w:sz w:val="28"/>
+          <w:szCs w:val="28"/>
+        </w:rPr>
+      </w:pPr>
+    </w:p>
+    <w:p>
+      <w:pPr>
+        <w:spacing w:after="0"/>
+        <w:jc w:val="both"/>
+        <w:rPr>
+          <w:rFonts w:ascii="Times New Roman" w:hAnsi="Times New Roman" w:cs="Times New Roman"/>
+          <w:sz w:val="28"/>
+          <w:szCs w:val="28"/>
+        </w:rPr>
+      </w:pPr>
+    </w:p>
+    <w:p>
+      <w:pPr>
+        <w:spacing w:after="0"/>
+        <w:jc w:val="both"/>
+        <w:rPr>
+          <w:rFonts w:ascii="Times New Roman" w:hAnsi="Times New Roman" w:cs="Times New Roman"/>
+          <w:sz w:val="28"/>
+          <w:szCs w:val="28"/>
+        </w:rPr>
+      </w:pPr>
+      <w:r>
+        <w:rPr>
+          <w:rFonts w:ascii="Times New Roman" w:hAnsi="Times New Roman" w:cs="Times New Roman"/>
+          <w:sz w:val="28"/>
+          <w:szCs w:val="28"/>
+        </w:rPr>
+        <w:tab/>
+      </w:r>
+    </w:p>
+    <w:p>
+      <w:pPr>
+        <w:spacing w:after="0"/>
+        <w:jc w:val="both"/>
+        <w:rPr>
+          <w:rFonts w:ascii="Times New Roman" w:hAnsi="Times New Roman" w:cs="Times New Roman"/>
+          <w:sz w:val="28"/>
+          <w:szCs w:val="28"/>
+        </w:rPr>
+      </w:pPr>
+    </w:p>
+    <w:p>
+      <w:pPr>
+        <w:spacing w:after="0"/>
+        <w:jc w:val="both"/>
+        <w:rPr>
+          <w:rFonts w:ascii="Times New Roman" w:hAnsi="Times New Roman" w:cs="Times New Roman"/>
+          <w:sz w:val="28"/>
+          <w:szCs w:val="28"/>
+        </w:rPr>
+      </w:pPr>
+    </w:p>
+    <w:p>
+      <w:pPr>
+        <w:spacing w:after="0"/>
+        <w:jc w:val="both"/>
+        <w:rPr>
+          <w:rFonts w:ascii="Times New Roman" w:hAnsi="Times New Roman" w:cs="Times New Roman"/>
+          <w:sz w:val="28"/>
+          <w:szCs w:val="28"/>
+        </w:rPr>
+      </w:pPr>
+    </w:p>
+    <w:p>
+      <w:pPr>
+        <w:spacing w:after="0"/>
+        <w:jc w:val="both"/>
+        <w:rPr>
+          <w:rFonts w:ascii="Times New Roman" w:hAnsi="Times New Roman" w:cs="Times New Roman"/>
+          <w:sz w:val="28"/>
+          <w:szCs w:val="28"/>
+        </w:rPr>
+      </w:pPr>
+    </w:p>
+    <w:p>
+      <w:pPr>
+        <w:spacing w:after="0"/>
+        <w:jc w:val="both"/>
+        <w:rPr>
+          <w:rFonts w:ascii="Times New Roman" w:hAnsi="Times New Roman" w:cs="Times New Roman"/>
+          <w:sz w:val="28"/>
+          <w:szCs w:val="28"/>
+        </w:rPr>
+      </w:pPr>
+    </w:p>
+    <w:p>
+      <w:pPr>
+        <w:spacing w:after="0"/>
+        <w:jc w:val="both"/>
+        <w:rPr>
+          <w:rFonts w:ascii="Times New Roman" w:hAnsi="Times New Roman" w:cs="Times New Roman"/>
+          <w:sz w:val="28"/>
+          <w:szCs w:val="28"/>
+        </w:rPr>
+      </w:pPr>
+    </w:p>
+    <w:p>
+      <w:pPr>
+        <w:spacing w:after="0"/>
+        <w:jc w:val="both"/>
+        <w:rPr>
+          <w:rFonts w:ascii="Times New Roman" w:hAnsi="Times New Roman" w:cs="Times New Roman"/>
+          <w:sz w:val="28"/>
+          <w:szCs w:val="28"/>
+        </w:rPr>
+      </w:pPr>
+    </w:p>
+    <w:p>
+      <w:pPr>
+        <w:spacing w:after="0"/>
+        <w:jc w:val="both"/>
+        <w:rPr>
+          <w:rFonts w:ascii="Times New Roman" w:hAnsi="Times New Roman" w:cs="Times New Roman"/>
+          <w:sz w:val="28"/>
+          <w:szCs w:val="28"/>
+        </w:rPr>
+      </w:pPr>
+    </w:p>
+    <w:p>
+      <w:pPr>
+        <w:spacing w:after="0"/>
+        <w:jc w:val="both"/>
+        <w:rPr>
+          <w:rFonts w:ascii="Times New Roman" w:hAnsi="Times New Roman" w:cs="Times New Roman"/>
+          <w:sz w:val="28"/>
+          <w:szCs w:val="28"/>
+        </w:rPr>
+      </w:pPr>
+    </w:p>
+    <w:p>
+      <w:pPr>
+        <w:spacing w:after="0"/>
+        <w:jc w:val="both"/>
+        <w:rPr>
+          <w:rFonts w:ascii="Times New Roman" w:hAnsi="Times New Roman" w:cs="Times New Roman"/>
+          <w:sz w:val="28"/>
+          <w:szCs w:val="28"/>
+        </w:rPr>
+      </w:pPr>
+    </w:p>
+    <w:p>
+      <w:pPr>
+        <w:spacing w:after="0"/>
+        <w:jc w:val="both"/>
+        <w:rPr>
+          <w:rFonts w:ascii="Times New Roman" w:hAnsi="Times New Roman" w:cs="Times New Roman"/>
+          <w:sz w:val="28"/>
+          <w:szCs w:val="28"/>
+        </w:rPr>
+      </w:pPr>
+    </w:p>
+    <w:p>
+      <w:pPr>
+        <w:spacing w:after="0"/>
+        <w:jc w:val="both"/>
+        <w:rPr>
+          <w:rFonts w:ascii="Times New Roman" w:hAnsi="Times New Roman" w:cs="Times New Roman"/>
+          <w:sz w:val="28"/>
+          <w:szCs w:val="28"/>
+        </w:rPr>
+      </w:pPr>
+    </w:p>
+    <w:p>
+      <w:pPr>
+        <w:spacing w:after="0"/>
+        <w:jc w:val="both"/>
         <w:rPr>
           <w:rFonts w:ascii="Times New Roman" w:hAnsi="Times New Roman" w:cs="Times New Roman"/>
           <w:b/>
@@ -1872,8 +1799,7 @@
           <w:sz w:val="28"/>
           <w:szCs w:val="28"/>
         </w:rPr>
-        <w:t>1.2</w:t>
-      </w:r>
+      </w:pPr>
       <w:r>
         <w:rPr>
           <w:rFonts w:ascii="Times New Roman" w:hAnsi="Times New Roman" w:cs="Times New Roman"/>
@@ -1882,19 +1808,15 @@
           <w:sz w:val="28"/>
           <w:szCs w:val="28"/>
         </w:rPr>
-        <w:t xml:space="preserve"> Постановка задачи</w:t>
-      </w:r>
-    </w:p>
-    <w:p>
-      <w:pPr>
+        <w:lastRenderedPageBreak/>
+        <w:tab/>
+        <w:t>2 ОБОСНОВАНИЕ ВЫБРАННЫХ МЕТОЛОВ И АЛГОРИТМОВ</w:t>
+      </w:r>
+    </w:p>
+    <w:p>
+      <w:pPr>
+        <w:spacing w:after="0"/>
         <w:jc w:val="both"/>
-        <w:rPr>
-          <w:rFonts w:ascii="Times New Roman" w:hAnsi="Times New Roman" w:cs="Times New Roman"/>
-          <w:sz w:val="28"/>
-          <w:szCs w:val="28"/>
-        </w:rPr>
-      </w:pPr>
-      <w:r>
         <w:rPr>
           <w:rFonts w:ascii="Times New Roman" w:hAnsi="Times New Roman" w:cs="Times New Roman"/>
           <w:b/>
@@ -1902,216 +1824,150 @@
           <w:sz w:val="28"/>
           <w:szCs w:val="28"/>
         </w:rPr>
-        <w:tab/>
-      </w:r>
-      <w:r>
-        <w:rPr>
-          <w:rFonts w:ascii="Times New Roman" w:hAnsi="Times New Roman" w:cs="Times New Roman"/>
-          <w:sz w:val="28"/>
-          <w:szCs w:val="28"/>
-        </w:rPr>
-        <w:t xml:space="preserve">После рассмотрения аналогов можно сделать вывод, что они обладают достаточно большим количеством функций, которые невозможно реализовать в курсовом проекте за данный период времени. Тем не менее, </w:t>
-      </w:r>
-      <w:r>
-        <w:rPr>
-          <w:rFonts w:ascii="Times New Roman" w:hAnsi="Times New Roman" w:cs="Times New Roman"/>
-          <w:sz w:val="28"/>
-          <w:szCs w:val="28"/>
-        </w:rPr>
-        <w:t xml:space="preserve">в рамках одного семестра необходимо реализовать удобный пользовательский интерфейс и возможность открывать электронные книги в формате </w:t>
-      </w:r>
-      <w:r>
-        <w:rPr>
-          <w:rFonts w:ascii="Times New Roman" w:hAnsi="Times New Roman" w:cs="Times New Roman"/>
-          <w:sz w:val="28"/>
-          <w:szCs w:val="28"/>
-          <w:lang w:val="en-US"/>
-        </w:rPr>
-        <w:t>fb</w:t>
-      </w:r>
-      <w:r>
-        <w:rPr>
-          <w:rFonts w:ascii="Times New Roman" w:hAnsi="Times New Roman" w:cs="Times New Roman"/>
-          <w:sz w:val="28"/>
-          <w:szCs w:val="28"/>
-        </w:rPr>
-        <w:t>2</w:t>
-      </w:r>
-      <w:r>
-        <w:rPr>
-          <w:rFonts w:ascii="Times New Roman" w:hAnsi="Times New Roman" w:cs="Times New Roman"/>
-          <w:sz w:val="28"/>
-          <w:szCs w:val="28"/>
-        </w:rPr>
-        <w:t>, так как этот формат является одним из самых распространенных</w:t>
-      </w:r>
-      <w:r>
-        <w:rPr>
-          <w:rFonts w:ascii="Times New Roman" w:hAnsi="Times New Roman" w:cs="Times New Roman"/>
-          <w:sz w:val="28"/>
-          <w:szCs w:val="28"/>
-        </w:rPr>
-        <w:t>.</w:t>
-      </w:r>
-    </w:p>
-    <w:p>
-      <w:pPr>
-        <w:jc w:val="both"/>
-        <w:rPr>
-          <w:rFonts w:ascii="Times New Roman" w:hAnsi="Times New Roman" w:cs="Times New Roman"/>
-          <w:sz w:val="28"/>
-          <w:szCs w:val="28"/>
-        </w:rPr>
-      </w:pPr>
-      <w:r>
-        <w:rPr>
-          <w:rFonts w:ascii="Times New Roman" w:hAnsi="Times New Roman" w:cs="Times New Roman"/>
-          <w:sz w:val="28"/>
-          <w:szCs w:val="28"/>
-        </w:rPr>
-        <w:tab/>
-        <w:t xml:space="preserve">В качестве реализации программного интерфейса используется фреймворк </w:t>
-      </w:r>
-      <w:r>
-        <w:rPr>
-          <w:rFonts w:ascii="Times New Roman" w:hAnsi="Times New Roman" w:cs="Times New Roman"/>
-          <w:sz w:val="28"/>
-          <w:szCs w:val="28"/>
-          <w:lang w:val="en-US"/>
-        </w:rPr>
-        <w:t>Qt</w:t>
-      </w:r>
-      <w:r>
-        <w:rPr>
-          <w:rFonts w:ascii="Times New Roman" w:hAnsi="Times New Roman" w:cs="Times New Roman"/>
-          <w:sz w:val="28"/>
-          <w:szCs w:val="28"/>
-        </w:rPr>
-        <w:t xml:space="preserve">, основанный на языке </w:t>
-      </w:r>
-      <w:r>
-        <w:rPr>
-          <w:rFonts w:ascii="Times New Roman" w:hAnsi="Times New Roman" w:cs="Times New Roman"/>
-          <w:sz w:val="28"/>
-          <w:szCs w:val="28"/>
-          <w:lang w:val="en-US"/>
-        </w:rPr>
-        <w:t>C</w:t>
-      </w:r>
-      <w:r>
-        <w:rPr>
-          <w:rFonts w:ascii="Times New Roman" w:hAnsi="Times New Roman" w:cs="Times New Roman"/>
-          <w:sz w:val="28"/>
-          <w:szCs w:val="28"/>
-        </w:rPr>
-        <w:t>++</w:t>
-      </w:r>
-      <w:r>
-        <w:rPr>
-          <w:rFonts w:ascii="Times New Roman" w:hAnsi="Times New Roman" w:cs="Times New Roman"/>
-          <w:sz w:val="28"/>
-          <w:szCs w:val="28"/>
-        </w:rPr>
-        <w:t xml:space="preserve">. </w:t>
-      </w:r>
-      <w:r>
-        <w:rPr>
-          <w:rFonts w:ascii="Times New Roman" w:hAnsi="Times New Roman" w:cs="Times New Roman"/>
-          <w:sz w:val="28"/>
-          <w:szCs w:val="28"/>
-          <w:lang w:val="en-US"/>
-        </w:rPr>
-        <w:t>Qt</w:t>
-      </w:r>
-      <w:r>
-        <w:rPr>
-          <w:rFonts w:ascii="Times New Roman" w:hAnsi="Times New Roman" w:cs="Times New Roman"/>
-          <w:sz w:val="28"/>
-          <w:szCs w:val="28"/>
-        </w:rPr>
-        <w:t xml:space="preserve"> </w:t>
-      </w:r>
-      <w:r>
-        <w:rPr>
-          <w:rFonts w:ascii="Times New Roman" w:hAnsi="Times New Roman" w:cs="Times New Roman"/>
-          <w:sz w:val="28"/>
-          <w:szCs w:val="28"/>
-        </w:rPr>
-        <w:t xml:space="preserve">обладает большим количеством базовых классов, которые позволяют создавать собственные классы для реализации графического интерфейса, удобной системой общения между виджетами приложения с помощью сигналов и слотов и хорошей документацией, позволяющей за короткий промежуток времени разобраться в устройстве фреймворка. Для реализации программной логики используется язык </w:t>
-      </w:r>
-      <w:r>
-        <w:rPr>
-          <w:rFonts w:ascii="Times New Roman" w:hAnsi="Times New Roman" w:cs="Times New Roman"/>
-          <w:sz w:val="28"/>
-          <w:szCs w:val="28"/>
-          <w:lang w:val="en-US"/>
-        </w:rPr>
-        <w:t>C</w:t>
-      </w:r>
-      <w:r>
-        <w:rPr>
-          <w:rFonts w:ascii="Times New Roman" w:hAnsi="Times New Roman" w:cs="Times New Roman"/>
-          <w:sz w:val="28"/>
-          <w:szCs w:val="28"/>
-        </w:rPr>
-        <w:t>++</w:t>
-      </w:r>
-      <w:r>
-        <w:rPr>
-          <w:rFonts w:ascii="Times New Roman" w:hAnsi="Times New Roman" w:cs="Times New Roman"/>
-          <w:sz w:val="28"/>
-          <w:szCs w:val="28"/>
-        </w:rPr>
-        <w:t xml:space="preserve"> по причине высокой производительности и поддержки объектно-ориентированного программирования.</w:t>
-      </w:r>
-    </w:p>
-    <w:p>
-      <w:pPr>
-        <w:jc w:val="both"/>
-        <w:rPr>
-          <w:rFonts w:ascii="Times New Roman" w:hAnsi="Times New Roman" w:cs="Times New Roman"/>
-          <w:sz w:val="28"/>
-          <w:szCs w:val="28"/>
-        </w:rPr>
-      </w:pPr>
-    </w:p>
-    <w:p>
-      <w:pPr>
+      </w:pPr>
+    </w:p>
+    <w:p>
+      <w:pPr>
+        <w:spacing w:after="0"/>
         <w:ind w:firstLine="708"/>
         <w:jc w:val="both"/>
         <w:rPr>
           <w:rFonts w:ascii="Times New Roman" w:hAnsi="Times New Roman" w:cs="Times New Roman"/>
+          <w:sz w:val="28"/>
+          <w:szCs w:val="28"/>
+        </w:rPr>
+      </w:pPr>
+      <w:r>
+        <w:rPr>
+          <w:rFonts w:ascii="Times New Roman" w:hAnsi="Times New Roman" w:cs="Times New Roman"/>
+          <w:sz w:val="28"/>
+          <w:szCs w:val="28"/>
+        </w:rPr>
+        <w:t>В качестве реализации программного интерфейса выбран</w:t>
+      </w:r>
+      <w:r>
+        <w:rPr>
+          <w:rFonts w:ascii="Times New Roman" w:hAnsi="Times New Roman" w:cs="Times New Roman"/>
+          <w:sz w:val="28"/>
+          <w:szCs w:val="28"/>
+        </w:rPr>
+        <w:tab/>
+        <w:t xml:space="preserve"> фреймворк </w:t>
+      </w:r>
+      <w:r>
+        <w:rPr>
+          <w:rFonts w:ascii="Times New Roman" w:hAnsi="Times New Roman" w:cs="Times New Roman"/>
+          <w:sz w:val="28"/>
+          <w:szCs w:val="28"/>
+          <w:lang w:val="en-US"/>
+        </w:rPr>
+        <w:t>Qt</w:t>
+      </w:r>
+      <w:r>
+        <w:rPr>
+          <w:rFonts w:ascii="Times New Roman" w:hAnsi="Times New Roman" w:cs="Times New Roman"/>
+          <w:sz w:val="28"/>
+          <w:szCs w:val="28"/>
+        </w:rPr>
+        <w:t xml:space="preserve">, основанный на языке </w:t>
+      </w:r>
+      <w:r>
+        <w:rPr>
+          <w:rFonts w:ascii="Times New Roman" w:hAnsi="Times New Roman" w:cs="Times New Roman"/>
+          <w:sz w:val="28"/>
+          <w:szCs w:val="28"/>
+          <w:lang w:val="en-US"/>
+        </w:rPr>
+        <w:t>C</w:t>
+      </w:r>
+      <w:r>
+        <w:rPr>
+          <w:rFonts w:ascii="Times New Roman" w:hAnsi="Times New Roman" w:cs="Times New Roman"/>
+          <w:sz w:val="28"/>
+          <w:szCs w:val="28"/>
+        </w:rPr>
+        <w:t>++</w:t>
+      </w:r>
+      <w:r>
+        <w:rPr>
+          <w:rFonts w:ascii="Times New Roman" w:hAnsi="Times New Roman" w:cs="Times New Roman"/>
+          <w:sz w:val="28"/>
+          <w:szCs w:val="28"/>
+        </w:rPr>
+        <w:t xml:space="preserve">. </w:t>
+      </w:r>
+      <w:r>
+        <w:rPr>
+          <w:rFonts w:ascii="Times New Roman" w:hAnsi="Times New Roman" w:cs="Times New Roman"/>
+          <w:sz w:val="28"/>
+          <w:szCs w:val="28"/>
+          <w:lang w:val="en-US"/>
+        </w:rPr>
+        <w:t>Qt</w:t>
+      </w:r>
+      <w:r>
+        <w:rPr>
+          <w:rFonts w:ascii="Times New Roman" w:hAnsi="Times New Roman" w:cs="Times New Roman"/>
+          <w:sz w:val="28"/>
+          <w:szCs w:val="28"/>
+        </w:rPr>
+        <w:t xml:space="preserve"> </w:t>
+      </w:r>
+      <w:r>
+        <w:rPr>
+          <w:rFonts w:ascii="Times New Roman" w:hAnsi="Times New Roman" w:cs="Times New Roman"/>
+          <w:sz w:val="28"/>
+          <w:szCs w:val="28"/>
+        </w:rPr>
+        <w:t xml:space="preserve">обладает большим количеством базовых классов, которые позволяют создавать собственные классы для реализации графического интерфейса, удобной системой общения между виджетами приложения с помощью сигналов и слотов и хорошей документацией, позволяющей за короткий промежуток времени разобраться в устройстве фреймворка. Для реализации программной логики используется язык </w:t>
+      </w:r>
+      <w:r>
+        <w:rPr>
+          <w:rFonts w:ascii="Times New Roman" w:hAnsi="Times New Roman" w:cs="Times New Roman"/>
+          <w:sz w:val="28"/>
+          <w:szCs w:val="28"/>
+          <w:lang w:val="en-US"/>
+        </w:rPr>
+        <w:t>C</w:t>
+      </w:r>
+      <w:r>
+        <w:rPr>
+          <w:rFonts w:ascii="Times New Roman" w:hAnsi="Times New Roman" w:cs="Times New Roman"/>
+          <w:sz w:val="28"/>
+          <w:szCs w:val="28"/>
+        </w:rPr>
+        <w:t>++</w:t>
+      </w:r>
+      <w:r>
+        <w:rPr>
+          <w:rFonts w:ascii="Times New Roman" w:hAnsi="Times New Roman" w:cs="Times New Roman"/>
+          <w:sz w:val="28"/>
+          <w:szCs w:val="28"/>
+        </w:rPr>
+        <w:t xml:space="preserve"> по причине высокой производительности и поддержки объектно-ориентированного программирования.</w:t>
+      </w:r>
+    </w:p>
+    <w:p>
+      <w:pPr>
+        <w:spacing w:after="0"/>
+        <w:jc w:val="both"/>
+        <w:rPr>
+          <w:rFonts w:ascii="Times New Roman" w:hAnsi="Times New Roman" w:cs="Times New Roman"/>
           <w:b/>
           <w:bCs/>
-          <w:color w:val="212529"/>
-          <w:sz w:val="28"/>
-          <w:szCs w:val="28"/>
-          <w:shd w:val="clear" w:color="auto" w:fill="FFFFFF"/>
-        </w:rPr>
-      </w:pPr>
-      <w:r>
-        <w:rPr>
-          <w:rFonts w:ascii="Times New Roman" w:hAnsi="Times New Roman" w:cs="Times New Roman"/>
-          <w:b/>
-          <w:bCs/>
-          <w:color w:val="212529"/>
-          <w:sz w:val="28"/>
-          <w:szCs w:val="28"/>
-          <w:shd w:val="clear" w:color="auto" w:fill="FFFFFF"/>
-        </w:rPr>
-        <w:lastRenderedPageBreak/>
-        <w:t>2 ОБЗОР МЕТОДОВ И АЛГОРИТМОВ РЕШЕНИЯ ПОСТАВЛЕННОЙ ЗАДАЧИ</w:t>
-      </w:r>
-    </w:p>
-    <w:p>
-      <w:pPr>
+          <w:sz w:val="28"/>
+          <w:szCs w:val="28"/>
+        </w:rPr>
+      </w:pPr>
+    </w:p>
+    <w:p>
+      <w:pPr>
+        <w:spacing w:after="0"/>
         <w:jc w:val="both"/>
         <w:rPr>
           <w:rFonts w:ascii="Times New Roman" w:hAnsi="Times New Roman" w:cs="Times New Roman"/>
-          <w:color w:val="212529"/>
-          <w:sz w:val="28"/>
-          <w:szCs w:val="28"/>
-          <w:shd w:val="clear" w:color="auto" w:fill="FFFFFF"/>
+          <w:sz w:val="28"/>
+          <w:szCs w:val="28"/>
         </w:rPr>
       </w:pPr>
       <w:r>
@@ -2134,268 +1990,10 @@
         </w:rPr>
         <w:tab/>
       </w:r>
-      <w:r>
-        <w:rPr>
-          <w:rFonts w:ascii="Times New Roman" w:hAnsi="Times New Roman" w:cs="Times New Roman"/>
-          <w:color w:val="212529"/>
-          <w:sz w:val="28"/>
-          <w:szCs w:val="28"/>
-          <w:shd w:val="clear" w:color="auto" w:fill="FFFFFF"/>
-        </w:rPr>
-        <w:t xml:space="preserve">В настоящее время </w:t>
-      </w:r>
-      <w:r>
-        <w:rPr>
-          <w:rFonts w:ascii="Times New Roman" w:hAnsi="Times New Roman" w:cs="Times New Roman"/>
-          <w:color w:val="212529"/>
-          <w:sz w:val="28"/>
-          <w:szCs w:val="28"/>
-          <w:shd w:val="clear" w:color="auto" w:fill="FFFFFF"/>
-          <w:lang w:val="en-US"/>
-        </w:rPr>
-        <w:t>fb</w:t>
-      </w:r>
-      <w:r>
-        <w:rPr>
-          <w:rFonts w:ascii="Times New Roman" w:hAnsi="Times New Roman" w:cs="Times New Roman"/>
-          <w:color w:val="212529"/>
-          <w:sz w:val="28"/>
-          <w:szCs w:val="28"/>
-          <w:shd w:val="clear" w:color="auto" w:fill="FFFFFF"/>
-        </w:rPr>
-        <w:t>2</w:t>
-      </w:r>
-      <w:r>
-        <w:rPr>
-          <w:rFonts w:ascii="Times New Roman" w:hAnsi="Times New Roman" w:cs="Times New Roman"/>
-          <w:color w:val="212529"/>
-          <w:sz w:val="28"/>
-          <w:szCs w:val="28"/>
-          <w:shd w:val="clear" w:color="auto" w:fill="FFFFFF"/>
-        </w:rPr>
-        <w:t xml:space="preserve"> </w:t>
-      </w:r>
-      <w:r>
-        <w:rPr>
-          <w:rFonts w:ascii="Times New Roman" w:hAnsi="Times New Roman" w:cs="Times New Roman"/>
-          <w:sz w:val="28"/>
-          <w:szCs w:val="28"/>
-        </w:rPr>
-        <w:t>(</w:t>
-      </w:r>
-      <w:r>
-        <w:rPr>
-          <w:rFonts w:ascii="Times New Roman" w:hAnsi="Times New Roman" w:cs="Times New Roman"/>
-          <w:sz w:val="28"/>
-          <w:szCs w:val="28"/>
-          <w:lang w:val="en-US"/>
-        </w:rPr>
-        <w:t>fb</w:t>
-      </w:r>
-      <w:r>
-        <w:rPr>
-          <w:rFonts w:ascii="Times New Roman" w:hAnsi="Times New Roman" w:cs="Times New Roman"/>
-          <w:sz w:val="28"/>
-          <w:szCs w:val="28"/>
-        </w:rPr>
-        <w:t xml:space="preserve"> </w:t>
-      </w:r>
-      <w:r>
-        <w:rPr>
-          <w:rFonts w:ascii="Times New Roman" w:hAnsi="Times New Roman" w:cs="Times New Roman"/>
-          <w:sz w:val="28"/>
-          <w:szCs w:val="28"/>
-        </w:rPr>
-        <w:t>–</w:t>
-      </w:r>
-      <w:r>
-        <w:rPr>
-          <w:rFonts w:ascii="Times New Roman" w:hAnsi="Times New Roman" w:cs="Times New Roman"/>
-          <w:sz w:val="28"/>
-          <w:szCs w:val="28"/>
-        </w:rPr>
-        <w:t xml:space="preserve"> </w:t>
-      </w:r>
-      <w:r>
-        <w:rPr>
-          <w:rFonts w:ascii="Times New Roman" w:hAnsi="Times New Roman" w:cs="Times New Roman"/>
-          <w:sz w:val="28"/>
-          <w:szCs w:val="28"/>
-          <w:lang w:val="en-US"/>
-        </w:rPr>
-        <w:t>fiction</w:t>
-      </w:r>
-      <w:r>
-        <w:rPr>
-          <w:rFonts w:ascii="Times New Roman" w:hAnsi="Times New Roman" w:cs="Times New Roman"/>
-          <w:sz w:val="28"/>
-          <w:szCs w:val="28"/>
-        </w:rPr>
-        <w:t xml:space="preserve"> </w:t>
-      </w:r>
-      <w:r>
-        <w:rPr>
-          <w:rFonts w:ascii="Times New Roman" w:hAnsi="Times New Roman" w:cs="Times New Roman"/>
-          <w:sz w:val="28"/>
-          <w:szCs w:val="28"/>
-          <w:lang w:val="en-US"/>
-        </w:rPr>
-        <w:t>book</w:t>
-      </w:r>
-      <w:r>
-        <w:rPr>
-          <w:rFonts w:ascii="Times New Roman" w:hAnsi="Times New Roman" w:cs="Times New Roman"/>
-          <w:sz w:val="28"/>
-          <w:szCs w:val="28"/>
-        </w:rPr>
-        <w:t>)</w:t>
-      </w:r>
-      <w:r>
-        <w:rPr>
-          <w:rFonts w:ascii="Times New Roman" w:hAnsi="Times New Roman" w:cs="Times New Roman"/>
-          <w:color w:val="212529"/>
-          <w:sz w:val="28"/>
-          <w:szCs w:val="28"/>
-          <w:shd w:val="clear" w:color="auto" w:fill="FFFFFF"/>
-        </w:rPr>
-        <w:t xml:space="preserve"> </w:t>
-      </w:r>
-      <w:r>
-        <w:rPr>
-          <w:rFonts w:ascii="Times New Roman" w:hAnsi="Times New Roman" w:cs="Times New Roman"/>
-          <w:color w:val="212529"/>
-          <w:sz w:val="28"/>
-          <w:szCs w:val="28"/>
-          <w:shd w:val="clear" w:color="auto" w:fill="FFFFFF"/>
-        </w:rPr>
-        <w:t xml:space="preserve">является популярным форматом для хранения книг. </w:t>
-      </w:r>
-      <w:r>
-        <w:rPr>
-          <w:rFonts w:ascii="Times New Roman" w:hAnsi="Times New Roman" w:cs="Times New Roman"/>
-          <w:color w:val="212529"/>
-          <w:sz w:val="28"/>
-          <w:szCs w:val="28"/>
-          <w:shd w:val="clear" w:color="auto" w:fill="FFFFFF"/>
-          <w:lang w:val="en-US"/>
-        </w:rPr>
-        <w:t>Fb</w:t>
-      </w:r>
-      <w:r>
-        <w:rPr>
-          <w:rFonts w:ascii="Times New Roman" w:hAnsi="Times New Roman" w:cs="Times New Roman"/>
-          <w:color w:val="212529"/>
-          <w:sz w:val="28"/>
-          <w:szCs w:val="28"/>
-          <w:shd w:val="clear" w:color="auto" w:fill="FFFFFF"/>
-        </w:rPr>
-        <w:t>2-</w:t>
-      </w:r>
-      <w:r>
-        <w:rPr>
-          <w:rFonts w:ascii="Times New Roman" w:hAnsi="Times New Roman" w:cs="Times New Roman"/>
-          <w:color w:val="212529"/>
-          <w:sz w:val="28"/>
-          <w:szCs w:val="28"/>
-          <w:shd w:val="clear" w:color="auto" w:fill="FFFFFF"/>
-        </w:rPr>
-        <w:t xml:space="preserve">файл – это частный случай формата </w:t>
-      </w:r>
-      <w:r>
-        <w:rPr>
-          <w:rFonts w:ascii="Times New Roman" w:hAnsi="Times New Roman" w:cs="Times New Roman"/>
-          <w:color w:val="212529"/>
-          <w:sz w:val="28"/>
-          <w:szCs w:val="28"/>
-          <w:shd w:val="clear" w:color="auto" w:fill="FFFFFF"/>
-          <w:lang w:val="en-US"/>
-        </w:rPr>
-        <w:t>xml</w:t>
-      </w:r>
-      <w:r>
-        <w:rPr>
-          <w:rFonts w:ascii="Times New Roman" w:hAnsi="Times New Roman" w:cs="Times New Roman"/>
-          <w:color w:val="212529"/>
-          <w:sz w:val="28"/>
-          <w:szCs w:val="28"/>
-          <w:shd w:val="clear" w:color="auto" w:fill="FFFFFF"/>
-        </w:rPr>
-        <w:t>. Текст в документе хранится в специальных тегах – элементах типов параграфов. Ключевым компонентом такого файла является т</w:t>
-      </w:r>
-      <w:r>
-        <w:rPr>
-          <w:rFonts w:ascii="Times New Roman" w:hAnsi="Times New Roman" w:cs="Times New Roman"/>
-          <w:color w:val="212529"/>
-          <w:sz w:val="28"/>
-          <w:szCs w:val="28"/>
-          <w:shd w:val="clear" w:color="auto" w:fill="FFFFFF"/>
-        </w:rPr>
-        <w:t>е</w:t>
-      </w:r>
-      <w:r>
-        <w:rPr>
-          <w:rFonts w:ascii="Times New Roman" w:hAnsi="Times New Roman" w:cs="Times New Roman"/>
-          <w:color w:val="212529"/>
-          <w:sz w:val="28"/>
-          <w:szCs w:val="28"/>
-          <w:shd w:val="clear" w:color="auto" w:fill="FFFFFF"/>
-        </w:rPr>
-        <w:t xml:space="preserve">г </w:t>
-      </w:r>
-      <w:r>
-        <w:rPr>
-          <w:rFonts w:ascii="Times New Roman" w:hAnsi="Times New Roman" w:cs="Times New Roman"/>
-          <w:color w:val="212529"/>
-          <w:sz w:val="28"/>
-          <w:szCs w:val="28"/>
-          <w:shd w:val="clear" w:color="auto" w:fill="FFFFFF"/>
-        </w:rPr>
-        <w:t>&lt;</w:t>
-      </w:r>
-      <w:r>
-        <w:rPr>
-          <w:rFonts w:ascii="Times New Roman" w:hAnsi="Times New Roman" w:cs="Times New Roman"/>
-          <w:color w:val="212529"/>
-          <w:sz w:val="28"/>
-          <w:szCs w:val="28"/>
-          <w:shd w:val="clear" w:color="auto" w:fill="FFFFFF"/>
-          <w:lang w:val="en-US"/>
-        </w:rPr>
-        <w:t>body</w:t>
-      </w:r>
-      <w:r>
-        <w:rPr>
-          <w:rFonts w:ascii="Times New Roman" w:hAnsi="Times New Roman" w:cs="Times New Roman"/>
-          <w:color w:val="212529"/>
-          <w:sz w:val="28"/>
-          <w:szCs w:val="28"/>
-          <w:shd w:val="clear" w:color="auto" w:fill="FFFFFF"/>
-        </w:rPr>
-        <w:t xml:space="preserve">&gt;. </w:t>
-      </w:r>
-      <w:r>
-        <w:rPr>
-          <w:rFonts w:ascii="Times New Roman" w:hAnsi="Times New Roman" w:cs="Times New Roman"/>
-          <w:color w:val="212529"/>
-          <w:sz w:val="28"/>
-          <w:szCs w:val="28"/>
-          <w:shd w:val="clear" w:color="auto" w:fill="FFFFFF"/>
-        </w:rPr>
-        <w:t>Он содержит непосредственно текст книги. Во всем документе таких</w:t>
-      </w:r>
-      <w:r>
-        <w:rPr>
-          <w:rFonts w:ascii="Times New Roman" w:hAnsi="Times New Roman" w:cs="Times New Roman"/>
-          <w:color w:val="212529"/>
-          <w:sz w:val="28"/>
-          <w:szCs w:val="28"/>
-          <w:shd w:val="clear" w:color="auto" w:fill="FFFFFF"/>
-        </w:rPr>
-        <w:t xml:space="preserve"> тегов может быть несколько – дополнительные блоки используются для хранения сносок, комментариев и примечаний.</w:t>
-      </w:r>
-    </w:p>
-    <w:p>
-      <w:pPr>
+    </w:p>
+    <w:p>
+      <w:pPr>
+        <w:spacing w:after="0"/>
         <w:jc w:val="both"/>
         <w:rPr>
           <w:rFonts w:ascii="Times New Roman" w:hAnsi="Times New Roman" w:cs="Times New Roman"/>
@@ -2406,237 +2004,15 @@
       <w:r>
         <w:rPr>
           <w:rFonts w:ascii="Times New Roman" w:hAnsi="Times New Roman" w:cs="Times New Roman"/>
-          <w:color w:val="212529"/>
-          <w:sz w:val="28"/>
-          <w:szCs w:val="28"/>
-          <w:shd w:val="clear" w:color="auto" w:fill="FFFFFF"/>
+          <w:sz w:val="28"/>
+          <w:szCs w:val="28"/>
         </w:rPr>
         <w:tab/>
-        <w:t xml:space="preserve">Стандарт </w:t>
-      </w:r>
-      <w:r>
-        <w:rPr>
-          <w:rFonts w:ascii="Times New Roman" w:hAnsi="Times New Roman" w:cs="Times New Roman"/>
-          <w:color w:val="212529"/>
-          <w:sz w:val="28"/>
-          <w:szCs w:val="28"/>
-          <w:shd w:val="clear" w:color="auto" w:fill="FFFFFF"/>
-          <w:lang w:val="en-US"/>
-        </w:rPr>
-        <w:t>fb</w:t>
-      </w:r>
-      <w:r>
-        <w:rPr>
-          <w:rFonts w:ascii="Times New Roman" w:hAnsi="Times New Roman" w:cs="Times New Roman"/>
-          <w:color w:val="212529"/>
-          <w:sz w:val="28"/>
-          <w:szCs w:val="28"/>
-          <w:shd w:val="clear" w:color="auto" w:fill="FFFFFF"/>
-        </w:rPr>
-        <w:t xml:space="preserve">2 </w:t>
-      </w:r>
-      <w:r>
-        <w:rPr>
-          <w:rFonts w:ascii="Times New Roman" w:hAnsi="Times New Roman" w:cs="Times New Roman"/>
-          <w:color w:val="212529"/>
-          <w:sz w:val="28"/>
-          <w:szCs w:val="28"/>
-          <w:shd w:val="clear" w:color="auto" w:fill="FFFFFF"/>
-        </w:rPr>
-        <w:t xml:space="preserve">включает в себя лишь минимально необходимый набор тегов для </w:t>
-      </w:r>
-      <w:r>
-        <w:rPr>
-          <w:rFonts w:ascii="Times New Roman" w:hAnsi="Times New Roman" w:cs="Times New Roman"/>
-          <w:color w:val="212529"/>
-          <w:sz w:val="28"/>
-          <w:szCs w:val="28"/>
-          <w:shd w:val="clear" w:color="auto" w:fill="FFFFFF"/>
-        </w:rPr>
-        <w:t>“</w:t>
-      </w:r>
-      <w:r>
-        <w:rPr>
-          <w:rFonts w:ascii="Times New Roman" w:hAnsi="Times New Roman" w:cs="Times New Roman"/>
-          <w:color w:val="212529"/>
-          <w:sz w:val="28"/>
-          <w:szCs w:val="28"/>
-          <w:shd w:val="clear" w:color="auto" w:fill="FFFFFF"/>
-        </w:rPr>
-        <w:t>оформления</w:t>
-      </w:r>
-      <w:r>
-        <w:rPr>
-          <w:rFonts w:ascii="Times New Roman" w:hAnsi="Times New Roman" w:cs="Times New Roman"/>
-          <w:color w:val="212529"/>
-          <w:sz w:val="28"/>
-          <w:szCs w:val="28"/>
-          <w:shd w:val="clear" w:color="auto" w:fill="FFFFFF"/>
-        </w:rPr>
-        <w:t xml:space="preserve">” </w:t>
-      </w:r>
-      <w:r>
-        <w:rPr>
-          <w:rFonts w:ascii="Times New Roman" w:hAnsi="Times New Roman" w:cs="Times New Roman"/>
-          <w:color w:val="212529"/>
-          <w:sz w:val="28"/>
-          <w:szCs w:val="28"/>
-          <w:shd w:val="clear" w:color="auto" w:fill="FFFFFF"/>
-        </w:rPr>
-        <w:t>художественной литературы, что упрощает его обработку.</w:t>
-      </w:r>
-      <w:r>
-        <w:rPr>
-          <w:rFonts w:ascii="Times New Roman" w:hAnsi="Times New Roman" w:cs="Times New Roman"/>
-          <w:color w:val="212529"/>
-          <w:sz w:val="28"/>
-          <w:szCs w:val="28"/>
-          <w:shd w:val="clear" w:color="auto" w:fill="FFFFFF"/>
-        </w:rPr>
-        <w:t xml:space="preserve"> Причем в самом файле не находится никакой информации о стилях текста, что позволяет задать в программе все атрибуты текста или сделать возможным изменять их пользователем.</w:t>
-      </w:r>
-      <w:r>
-        <w:rPr>
-          <w:rFonts w:ascii="Times New Roman" w:hAnsi="Times New Roman" w:cs="Times New Roman"/>
-          <w:color w:val="212529"/>
-          <w:sz w:val="28"/>
-          <w:szCs w:val="28"/>
-          <w:shd w:val="clear" w:color="auto" w:fill="FFFFFF"/>
-        </w:rPr>
-        <w:t xml:space="preserve"> </w:t>
-      </w:r>
-      <w:r>
-        <w:rPr>
-          <w:rFonts w:ascii="Times New Roman" w:hAnsi="Times New Roman" w:cs="Times New Roman"/>
-          <w:sz w:val="28"/>
-          <w:szCs w:val="28"/>
-        </w:rPr>
-        <w:tab/>
-      </w:r>
-      <w:r>
-        <w:rPr>
-          <w:rFonts w:ascii="Times New Roman" w:hAnsi="Times New Roman" w:cs="Times New Roman"/>
-          <w:sz w:val="28"/>
-          <w:szCs w:val="28"/>
-        </w:rPr>
-        <w:t>Недостатком формата является отсутствие функционала для сложной верстки текста, что делает его неподходящим для учебников, справочников и технической литературы</w:t>
-      </w:r>
-      <w:r>
-        <w:rPr>
-          <w:rFonts w:ascii="Times New Roman" w:hAnsi="Times New Roman" w:cs="Times New Roman"/>
-          <w:sz w:val="28"/>
-          <w:szCs w:val="28"/>
-        </w:rPr>
-        <w:t>, о чем говорит само название формата</w:t>
-      </w:r>
-      <w:r>
-        <w:rPr>
-          <w:rFonts w:ascii="Times New Roman" w:hAnsi="Times New Roman" w:cs="Times New Roman"/>
-          <w:sz w:val="28"/>
-          <w:szCs w:val="28"/>
-        </w:rPr>
-        <w:t>.</w:t>
-      </w:r>
-    </w:p>
-    <w:p>
-      <w:pPr>
-        <w:jc w:val="both"/>
-        <w:rPr>
-          <w:rFonts w:ascii="Times New Roman" w:hAnsi="Times New Roman" w:cs="Times New Roman"/>
-          <w:sz w:val="28"/>
-          <w:szCs w:val="28"/>
-        </w:rPr>
-      </w:pPr>
-      <w:r>
-        <w:rPr>
-          <w:rFonts w:ascii="Times New Roman" w:hAnsi="Times New Roman" w:cs="Times New Roman"/>
-          <w:sz w:val="28"/>
-          <w:szCs w:val="28"/>
-        </w:rPr>
-        <w:tab/>
-        <w:t xml:space="preserve">Исходя из вышеописанной информации можно сделать вывод, что основной алгоритм программы будет представлять из себя следующее: из файла с расширением </w:t>
-      </w:r>
-      <w:r>
-        <w:rPr>
-          <w:rFonts w:ascii="Times New Roman" w:hAnsi="Times New Roman" w:cs="Times New Roman"/>
-          <w:sz w:val="28"/>
-          <w:szCs w:val="28"/>
-          <w:lang w:val="en-US"/>
-        </w:rPr>
-        <w:t>fb</w:t>
-      </w:r>
-      <w:r>
-        <w:rPr>
-          <w:rFonts w:ascii="Times New Roman" w:hAnsi="Times New Roman" w:cs="Times New Roman"/>
-          <w:sz w:val="28"/>
-          <w:szCs w:val="28"/>
-        </w:rPr>
-        <w:t xml:space="preserve">2 </w:t>
-      </w:r>
-      <w:r>
-        <w:rPr>
-          <w:rFonts w:ascii="Times New Roman" w:hAnsi="Times New Roman" w:cs="Times New Roman"/>
-          <w:sz w:val="28"/>
-          <w:szCs w:val="28"/>
-        </w:rPr>
-        <w:t xml:space="preserve">из тега </w:t>
-      </w:r>
-      <w:r>
-        <w:rPr>
-          <w:rFonts w:ascii="Times New Roman" w:hAnsi="Times New Roman" w:cs="Times New Roman"/>
-          <w:sz w:val="28"/>
-          <w:szCs w:val="28"/>
-        </w:rPr>
-        <w:t>&lt;</w:t>
-      </w:r>
-      <w:r>
-        <w:rPr>
-          <w:rFonts w:ascii="Times New Roman" w:hAnsi="Times New Roman" w:cs="Times New Roman"/>
-          <w:sz w:val="28"/>
-          <w:szCs w:val="28"/>
-          <w:lang w:val="en-US"/>
-        </w:rPr>
-        <w:t>body</w:t>
-      </w:r>
-      <w:r>
-        <w:rPr>
-          <w:rFonts w:ascii="Times New Roman" w:hAnsi="Times New Roman" w:cs="Times New Roman"/>
-          <w:sz w:val="28"/>
-          <w:szCs w:val="28"/>
-        </w:rPr>
-        <w:t xml:space="preserve">&gt; </w:t>
-      </w:r>
-      <w:r>
-        <w:rPr>
-          <w:rFonts w:ascii="Times New Roman" w:hAnsi="Times New Roman" w:cs="Times New Roman"/>
-          <w:sz w:val="28"/>
-          <w:szCs w:val="28"/>
-        </w:rPr>
-        <w:t>считываются данные, представляющие из себя текст книги, и отображаются на странице до тех пор, пока она не будет заполнена. Затем данные действия повторяются снова и снова до тех пор, пока не будет считан весь текст книги.</w:t>
-      </w:r>
-    </w:p>
-    <w:p>
-      <w:pPr>
-        <w:jc w:val="both"/>
-        <w:rPr>
-          <w:rFonts w:ascii="Times New Roman" w:hAnsi="Times New Roman" w:cs="Times New Roman"/>
-          <w:sz w:val="28"/>
-          <w:szCs w:val="28"/>
-        </w:rPr>
-      </w:pPr>
-      <w:r>
-        <w:rPr>
-          <w:rFonts w:ascii="Times New Roman" w:hAnsi="Times New Roman" w:cs="Times New Roman"/>
-          <w:sz w:val="28"/>
-          <w:szCs w:val="28"/>
-        </w:rPr>
-        <w:tab/>
       </w:r>
     </w:p>
     <w:sectPr>
-      <w:footerReference w:type="default" r:id="rId11"/>
       <w:pgSz w:w="11906" w:h="16838"/>
-      <w:pgMar w:top="1134" w:right="850" w:bottom="1134" w:left="1701" w:header="708" w:footer="708" w:gutter="0"/>
+      <w:pgMar w:top="1134" w:right="851" w:bottom="1531" w:left="1701" w:header="709" w:footer="709" w:gutter="0"/>
       <w:cols w:space="708"/>
       <w:docGrid w:linePitch="360"/>
     </w:sectPr>
@@ -2837,6 +2213,119 @@
     </w:lvl>
   </w:abstractNum>
   <w:abstractNum w:abstractNumId="1" w15:restartNumberingAfterBreak="0">
+    <w:nsid w:val="3F671BC3"/>
+    <w:multiLevelType w:val="multilevel"/>
+    <w:tmpl w:val="94CCE77C"/>
+    <w:lvl w:ilvl="0">
+      <w:start w:val="1"/>
+      <w:numFmt w:val="decimal"/>
+      <w:lvlText w:val="%1"/>
+      <w:lvlJc w:val="left"/>
+      <w:pPr>
+        <w:ind w:left="420" w:hanging="420"/>
+      </w:pPr>
+      <w:rPr>
+        <w:rFonts w:hint="default"/>
+      </w:rPr>
+    </w:lvl>
+    <w:lvl w:ilvl="1">
+      <w:start w:val="1"/>
+      <w:numFmt w:val="decimal"/>
+      <w:lvlText w:val="%1.%2"/>
+      <w:lvlJc w:val="left"/>
+      <w:pPr>
+        <w:ind w:left="840" w:hanging="420"/>
+      </w:pPr>
+      <w:rPr>
+        <w:rFonts w:hint="default"/>
+      </w:rPr>
+    </w:lvl>
+    <w:lvl w:ilvl="2">
+      <w:start w:val="1"/>
+      <w:numFmt w:val="decimal"/>
+      <w:lvlText w:val="%1.%2.%3"/>
+      <w:lvlJc w:val="left"/>
+      <w:pPr>
+        <w:ind w:left="1560" w:hanging="720"/>
+      </w:pPr>
+      <w:rPr>
+        <w:rFonts w:hint="default"/>
+      </w:rPr>
+    </w:lvl>
+    <w:lvl w:ilvl="3">
+      <w:start w:val="1"/>
+      <w:numFmt w:val="decimal"/>
+      <w:lvlText w:val="%1.%2.%3.%4"/>
+      <w:lvlJc w:val="left"/>
+      <w:pPr>
+        <w:ind w:left="2340" w:hanging="1080"/>
+      </w:pPr>
+      <w:rPr>
+        <w:rFonts w:hint="default"/>
+      </w:rPr>
+    </w:lvl>
+    <w:lvl w:ilvl="4">
+      <w:start w:val="1"/>
+      <w:numFmt w:val="decimal"/>
+      <w:lvlText w:val="%1.%2.%3.%4.%5"/>
+      <w:lvlJc w:val="left"/>
+      <w:pPr>
+        <w:ind w:left="2760" w:hanging="1080"/>
+      </w:pPr>
+      <w:rPr>
+        <w:rFonts w:hint="default"/>
+      </w:rPr>
+    </w:lvl>
+    <w:lvl w:ilvl="5">
+      <w:start w:val="1"/>
+      <w:numFmt w:val="decimal"/>
+      <w:lvlText w:val="%1.%2.%3.%4.%5.%6"/>
+      <w:lvlJc w:val="left"/>
+      <w:pPr>
+        <w:ind w:left="3540" w:hanging="1440"/>
+      </w:pPr>
+      <w:rPr>
+        <w:rFonts w:hint="default"/>
+      </w:rPr>
+    </w:lvl>
+    <w:lvl w:ilvl="6">
+      <w:start w:val="1"/>
+      <w:numFmt w:val="decimal"/>
+      <w:lvlText w:val="%1.%2.%3.%4.%5.%6.%7"/>
+      <w:lvlJc w:val="left"/>
+      <w:pPr>
+        <w:ind w:left="3960" w:hanging="1440"/>
+      </w:pPr>
+      <w:rPr>
+        <w:rFonts w:hint="default"/>
+      </w:rPr>
+    </w:lvl>
+    <w:lvl w:ilvl="7">
+      <w:start w:val="1"/>
+      <w:numFmt w:val="decimal"/>
+      <w:lvlText w:val="%1.%2.%3.%4.%5.%6.%7.%8"/>
+      <w:lvlJc w:val="left"/>
+      <w:pPr>
+        <w:ind w:left="4740" w:hanging="1800"/>
+      </w:pPr>
+      <w:rPr>
+        <w:rFonts w:hint="default"/>
+      </w:rPr>
+    </w:lvl>
+    <w:lvl w:ilvl="8">
+      <w:start w:val="1"/>
+      <w:numFmt w:val="decimal"/>
+      <w:lvlText w:val="%1.%2.%3.%4.%5.%6.%7.%8.%9"/>
+      <w:lvlJc w:val="left"/>
+      <w:pPr>
+        <w:ind w:left="5520" w:hanging="2160"/>
+      </w:pPr>
+      <w:rPr>
+        <w:rFonts w:hint="default"/>
+      </w:rPr>
+    </w:lvl>
+  </w:abstractNum>
+  <w:abstractNum w:abstractNumId="2" w15:restartNumberingAfterBreak="0">
     <w:nsid w:val="61606734"/>
     <w:multiLevelType w:val="multilevel"/>
     <w:tmpl w:val="3F6EF3A4"/>
@@ -2957,7 +2446,7 @@
       </w:rPr>
     </w:lvl>
   </w:abstractNum>
-  <w:abstractNum w:abstractNumId="2" w15:restartNumberingAfterBreak="0">
+  <w:abstractNum w:abstractNumId="3" w15:restartNumberingAfterBreak="0">
     <w:nsid w:val="68206EFA"/>
     <w:multiLevelType w:val="multilevel"/>
     <w:tmpl w:val="94EA4546"/>
@@ -3074,9 +2563,12 @@
     <w:abstractNumId w:val="0"/>
   </w:num>
   <w:num w:numId="2">
+    <w:abstractNumId w:val="3"/>
+  </w:num>
+  <w:num w:numId="3">
     <w:abstractNumId w:val="2"/>
   </w:num>
-  <w:num w:numId="3">
+  <w:num w:numId="4">
     <w:abstractNumId w:val="1"/>
   </w:num>
 </w:numbering>
@@ -3928,7 +3420,7 @@
 </file>
 
 <file path=customXml/itemProps1.xml><?xml version="1.0" encoding="utf-8"?>
-<ds:datastoreItem xmlns:ds="http://schemas.openxmlformats.org/officeDocument/2006/customXml" ds:itemID="{222CBFC2-F1AA-4098-B9E6-D8E3EC5188B9}">
+<ds:datastoreItem xmlns:ds="http://schemas.openxmlformats.org/officeDocument/2006/customXml" ds:itemID="{BC0677A1-A7F0-448A-974F-53C47D9CB230}">
   <ds:schemaRefs>
     <ds:schemaRef ds:uri="http://schemas.openxmlformats.org/officeDocument/2006/bibliography"/>
   </ds:schemaRefs>

--- a/Docs/ExplanatoryNote.docx
+++ b/Docs/ExplanatoryNote.docx
@@ -38,8 +38,9 @@
           <w:sz w:val="28"/>
           <w:szCs w:val="28"/>
         </w:rPr>
-        <w:t>ВВЕДЕНИЕ……………………………………………………………………</w:t>
-      </w:r>
+        <w:t>ВВЕДЕНИЕ…………………………………………………………………</w:t>
+      </w:r>
+      <w:proofErr w:type="gramStart"/>
       <w:r>
         <w:rPr>
           <w:rFonts w:ascii="Times New Roman" w:hAnsi="Times New Roman" w:cs="Times New Roman"/>
@@ -54,8 +55,17 @@
           <w:sz w:val="28"/>
           <w:szCs w:val="28"/>
         </w:rPr>
+        <w:t>…</w:t>
+      </w:r>
+      <w:r>
+        <w:rPr>
+          <w:rFonts w:ascii="Times New Roman" w:hAnsi="Times New Roman" w:cs="Times New Roman"/>
+          <w:sz w:val="28"/>
+          <w:szCs w:val="28"/>
+        </w:rPr>
         <w:t>.</w:t>
       </w:r>
+      <w:proofErr w:type="gramEnd"/>
       <w:r>
         <w:rPr>
           <w:rFonts w:ascii="Times New Roman" w:hAnsi="Times New Roman" w:cs="Times New Roman"/>
@@ -136,7 +146,25 @@
           <w:sz w:val="28"/>
           <w:szCs w:val="28"/>
         </w:rPr>
-        <w:t>………..</w:t>
+        <w:t>…</w:t>
+      </w:r>
+      <w:proofErr w:type="gramStart"/>
+      <w:r>
+        <w:rPr>
+          <w:rFonts w:ascii="Times New Roman" w:hAnsi="Times New Roman" w:cs="Times New Roman"/>
+          <w:sz w:val="28"/>
+          <w:szCs w:val="28"/>
+        </w:rPr>
+        <w:t>…….</w:t>
+      </w:r>
+      <w:proofErr w:type="gramEnd"/>
+      <w:r>
+        <w:rPr>
+          <w:rFonts w:ascii="Times New Roman" w:hAnsi="Times New Roman" w:cs="Times New Roman"/>
+          <w:sz w:val="28"/>
+          <w:szCs w:val="28"/>
+        </w:rPr>
+        <w:t>.</w:t>
       </w:r>
       <w:r>
         <w:rPr>
@@ -201,7 +229,25 @@
           <w:sz w:val="28"/>
           <w:szCs w:val="28"/>
         </w:rPr>
-        <w:t>………..</w:t>
+        <w:t>…</w:t>
+      </w:r>
+      <w:proofErr w:type="gramStart"/>
+      <w:r>
+        <w:rPr>
+          <w:rFonts w:ascii="Times New Roman" w:hAnsi="Times New Roman" w:cs="Times New Roman"/>
+          <w:sz w:val="28"/>
+          <w:szCs w:val="28"/>
+        </w:rPr>
+        <w:t>…….</w:t>
+      </w:r>
+      <w:proofErr w:type="gramEnd"/>
+      <w:r>
+        <w:rPr>
+          <w:rFonts w:ascii="Times New Roman" w:hAnsi="Times New Roman" w:cs="Times New Roman"/>
+          <w:sz w:val="28"/>
+          <w:szCs w:val="28"/>
+        </w:rPr>
+        <w:t>.</w:t>
       </w:r>
       <w:r>
         <w:rPr>
@@ -211,8 +257,6 @@
         </w:rPr>
         <w:t>7</w:t>
       </w:r>
-      <w:bookmarkStart w:id="0" w:name="_GoBack"/>
-      <w:bookmarkEnd w:id="0"/>
     </w:p>
     <w:p>
       <w:pPr>
@@ -244,7 +288,15 @@
           <w:sz w:val="28"/>
           <w:szCs w:val="28"/>
         </w:rPr>
-        <w:t>….</w:t>
+        <w:t>…</w:t>
+      </w:r>
+      <w:r>
+        <w:rPr>
+          <w:rFonts w:ascii="Times New Roman" w:hAnsi="Times New Roman" w:cs="Times New Roman"/>
+          <w:sz w:val="28"/>
+          <w:szCs w:val="28"/>
+        </w:rPr>
+        <w:t>…………………...8</w:t>
       </w:r>
     </w:p>
     <w:p>
@@ -277,23 +329,30 @@
           <w:sz w:val="28"/>
           <w:szCs w:val="28"/>
         </w:rPr>
-        <w:t>….</w:t>
-      </w:r>
-    </w:p>
-    <w:p>
-      <w:pPr>
-        <w:rPr>
-          <w:rFonts w:ascii="Times New Roman" w:hAnsi="Times New Roman" w:cs="Times New Roman"/>
-          <w:sz w:val="28"/>
-          <w:szCs w:val="28"/>
-        </w:rPr>
-      </w:pPr>
-      <w:r>
-        <w:rPr>
-          <w:rFonts w:ascii="Times New Roman" w:hAnsi="Times New Roman" w:cs="Times New Roman"/>
-          <w:sz w:val="28"/>
-          <w:szCs w:val="28"/>
-          <w:lang w:val="en-US"/>
+        <w:t>…</w:t>
+      </w:r>
+      <w:r>
+        <w:rPr>
+          <w:rFonts w:ascii="Times New Roman" w:hAnsi="Times New Roman" w:cs="Times New Roman"/>
+          <w:sz w:val="28"/>
+          <w:szCs w:val="28"/>
+        </w:rPr>
+        <w:t>………………………9</w:t>
+      </w:r>
+    </w:p>
+    <w:p>
+      <w:pPr>
+        <w:rPr>
+          <w:rFonts w:ascii="Times New Roman" w:hAnsi="Times New Roman" w:cs="Times New Roman"/>
+          <w:sz w:val="28"/>
+          <w:szCs w:val="28"/>
+        </w:rPr>
+      </w:pPr>
+      <w:r>
+        <w:rPr>
+          <w:rFonts w:ascii="Times New Roman" w:hAnsi="Times New Roman" w:cs="Times New Roman"/>
+          <w:sz w:val="28"/>
+          <w:szCs w:val="28"/>
         </w:rPr>
         <w:t>5</w:t>
       </w:r>
@@ -1541,7 +1600,122 @@
           <w:szCs w:val="28"/>
         </w:rPr>
         <w:tab/>
-        <w:t xml:space="preserve">Исходя из вышеописанной информации можно сделать вывод, что основной алгоритм программы будет представлять из себя следующее: из файла с расширением </w:t>
+      </w:r>
+      <w:r>
+        <w:rPr>
+          <w:rFonts w:ascii="Times New Roman" w:hAnsi="Times New Roman" w:cs="Times New Roman"/>
+          <w:sz w:val="28"/>
+          <w:szCs w:val="28"/>
+        </w:rPr>
+        <w:t>Для решения поставленной задачи в программе были созданы следующие классы</w:t>
+      </w:r>
+      <w:r>
+        <w:rPr>
+          <w:rFonts w:ascii="Times New Roman" w:hAnsi="Times New Roman" w:cs="Times New Roman"/>
+          <w:sz w:val="28"/>
+          <w:szCs w:val="28"/>
+        </w:rPr>
+        <w:t>:</w:t>
+      </w:r>
+    </w:p>
+    <w:p>
+      <w:pPr>
+        <w:pStyle w:val="a8"/>
+        <w:numPr>
+          <w:ilvl w:val="0"/>
+          <w:numId w:val="5"/>
+        </w:numPr>
+        <w:spacing w:after="0"/>
+        <w:jc w:val="both"/>
+        <w:rPr>
+          <w:rFonts w:ascii="Times New Roman" w:hAnsi="Times New Roman" w:cs="Times New Roman"/>
+          <w:sz w:val="28"/>
+          <w:szCs w:val="28"/>
+        </w:rPr>
+      </w:pPr>
+      <w:proofErr w:type="spellStart"/>
+      <w:r>
+        <w:rPr>
+          <w:rFonts w:ascii="Times New Roman" w:hAnsi="Times New Roman" w:cs="Times New Roman"/>
+          <w:sz w:val="28"/>
+          <w:szCs w:val="28"/>
+          <w:lang w:val="en-US"/>
+        </w:rPr>
+        <w:t>MainWindow</w:t>
+      </w:r>
+      <w:proofErr w:type="spellEnd"/>
+      <w:r>
+        <w:rPr>
+          <w:rFonts w:ascii="Times New Roman" w:hAnsi="Times New Roman" w:cs="Times New Roman"/>
+          <w:sz w:val="28"/>
+          <w:szCs w:val="28"/>
+        </w:rPr>
+        <w:t xml:space="preserve">. </w:t>
+      </w:r>
+      <w:r>
+        <w:rPr>
+          <w:rFonts w:ascii="Times New Roman" w:hAnsi="Times New Roman" w:cs="Times New Roman"/>
+          <w:sz w:val="28"/>
+          <w:szCs w:val="28"/>
+        </w:rPr>
+        <w:t>Этот класс предназначен для</w:t>
+      </w:r>
+      <w:r>
+        <w:rPr>
+          <w:rFonts w:ascii="Times New Roman" w:hAnsi="Times New Roman" w:cs="Times New Roman"/>
+          <w:sz w:val="28"/>
+          <w:szCs w:val="28"/>
+        </w:rPr>
+        <w:t xml:space="preserve"> создания главного окна приложения</w:t>
+      </w:r>
+      <w:r>
+        <w:rPr>
+          <w:rFonts w:ascii="Times New Roman" w:hAnsi="Times New Roman" w:cs="Times New Roman"/>
+          <w:sz w:val="28"/>
+          <w:szCs w:val="28"/>
+        </w:rPr>
+        <w:t>;</w:t>
+      </w:r>
+    </w:p>
+    <w:p>
+      <w:pPr>
+        <w:pStyle w:val="a8"/>
+        <w:numPr>
+          <w:ilvl w:val="0"/>
+          <w:numId w:val="5"/>
+        </w:numPr>
+        <w:spacing w:after="0"/>
+        <w:jc w:val="both"/>
+        <w:rPr>
+          <w:rFonts w:ascii="Times New Roman" w:hAnsi="Times New Roman" w:cs="Times New Roman"/>
+          <w:sz w:val="28"/>
+          <w:szCs w:val="28"/>
+        </w:rPr>
+      </w:pPr>
+      <w:r>
+        <w:rPr>
+          <w:rFonts w:ascii="Times New Roman" w:hAnsi="Times New Roman" w:cs="Times New Roman"/>
+          <w:sz w:val="28"/>
+          <w:szCs w:val="28"/>
+          <w:lang w:val="en-US"/>
+        </w:rPr>
+        <w:t>Book</w:t>
+      </w:r>
+      <w:r>
+        <w:rPr>
+          <w:rFonts w:ascii="Times New Roman" w:hAnsi="Times New Roman" w:cs="Times New Roman"/>
+          <w:sz w:val="28"/>
+          <w:szCs w:val="28"/>
+        </w:rPr>
+        <w:t xml:space="preserve">. </w:t>
+      </w:r>
+      <w:r>
+        <w:rPr>
+          <w:rFonts w:ascii="Times New Roman" w:hAnsi="Times New Roman" w:cs="Times New Roman"/>
+          <w:sz w:val="28"/>
+          <w:szCs w:val="28"/>
+        </w:rPr>
+        <w:t xml:space="preserve">Этот класс содержит в себе текст книги, номер текущей страницы, общее число страниц, максимальную длину строки и максимальное число строк на странице. Также данный класс содержит в себе методы для считывания текста из </w:t>
       </w:r>
       <w:r>
         <w:rPr>
@@ -1566,41 +1740,138 @@
           <w:sz w:val="28"/>
           <w:szCs w:val="28"/>
         </w:rPr>
-        <w:t xml:space="preserve">из тега </w:t>
-      </w:r>
-      <w:r>
-        <w:rPr>
-          <w:rFonts w:ascii="Times New Roman" w:hAnsi="Times New Roman" w:cs="Times New Roman"/>
-          <w:sz w:val="28"/>
-          <w:szCs w:val="28"/>
-        </w:rPr>
-        <w:t>&lt;</w:t>
-      </w:r>
-      <w:r>
-        <w:rPr>
-          <w:rFonts w:ascii="Times New Roman" w:hAnsi="Times New Roman" w:cs="Times New Roman"/>
-          <w:sz w:val="28"/>
-          <w:szCs w:val="28"/>
-          <w:lang w:val="en-US"/>
-        </w:rPr>
-        <w:t>body</w:t>
-      </w:r>
-      <w:r>
-        <w:rPr>
-          <w:rFonts w:ascii="Times New Roman" w:hAnsi="Times New Roman" w:cs="Times New Roman"/>
-          <w:sz w:val="28"/>
-          <w:szCs w:val="28"/>
-        </w:rPr>
-        <w:t xml:space="preserve">&gt; </w:t>
-      </w:r>
-      <w:r>
-        <w:rPr>
-          <w:rFonts w:ascii="Times New Roman" w:hAnsi="Times New Roman" w:cs="Times New Roman"/>
-          <w:sz w:val="28"/>
-          <w:szCs w:val="28"/>
-        </w:rPr>
-        <w:t>считываются данные, представляющие из себя текст книги, и отображаются на странице до тех пор, пока она не будет заполнена. Затем данные действия повторяются снова и снова до тех пор, пока не будет считан весь текст книги.</w:t>
-      </w:r>
+        <w:t>файла и методы доступа к приватным полям</w:t>
+      </w:r>
+      <w:r>
+        <w:rPr>
+          <w:rFonts w:ascii="Times New Roman" w:hAnsi="Times New Roman" w:cs="Times New Roman"/>
+          <w:sz w:val="28"/>
+          <w:szCs w:val="28"/>
+        </w:rPr>
+        <w:t>;</w:t>
+      </w:r>
+    </w:p>
+    <w:p>
+      <w:pPr>
+        <w:pStyle w:val="a8"/>
+        <w:numPr>
+          <w:ilvl w:val="0"/>
+          <w:numId w:val="5"/>
+        </w:numPr>
+        <w:spacing w:after="0"/>
+        <w:jc w:val="both"/>
+        <w:rPr>
+          <w:rFonts w:ascii="Times New Roman" w:hAnsi="Times New Roman" w:cs="Times New Roman"/>
+          <w:sz w:val="28"/>
+          <w:szCs w:val="28"/>
+        </w:rPr>
+      </w:pPr>
+      <w:proofErr w:type="spellStart"/>
+      <w:r>
+        <w:rPr>
+          <w:rFonts w:ascii="Times New Roman" w:hAnsi="Times New Roman" w:cs="Times New Roman"/>
+          <w:sz w:val="28"/>
+          <w:szCs w:val="28"/>
+          <w:lang w:val="en-US"/>
+        </w:rPr>
+        <w:t>RecentOpenedFilesWindow</w:t>
+      </w:r>
+      <w:proofErr w:type="spellEnd"/>
+      <w:r>
+        <w:rPr>
+          <w:rFonts w:ascii="Times New Roman" w:hAnsi="Times New Roman" w:cs="Times New Roman"/>
+          <w:sz w:val="28"/>
+          <w:szCs w:val="28"/>
+        </w:rPr>
+        <w:t xml:space="preserve">. </w:t>
+      </w:r>
+      <w:r>
+        <w:rPr>
+          <w:rFonts w:ascii="Times New Roman" w:hAnsi="Times New Roman" w:cs="Times New Roman"/>
+          <w:sz w:val="28"/>
+          <w:szCs w:val="28"/>
+        </w:rPr>
+        <w:t xml:space="preserve">Этот класс предназначен для создания диалогового окна, в котором пользователь может выбрать одну из ранее открытых книг на последней открытой странице </w:t>
+      </w:r>
+      <w:r>
+        <w:rPr>
+          <w:rFonts w:ascii="Times New Roman" w:hAnsi="Times New Roman" w:cs="Times New Roman"/>
+          <w:sz w:val="28"/>
+          <w:szCs w:val="28"/>
+        </w:rPr>
+        <w:t>либо</w:t>
+      </w:r>
+      <w:r>
+        <w:rPr>
+          <w:rFonts w:ascii="Times New Roman" w:hAnsi="Times New Roman" w:cs="Times New Roman"/>
+          <w:sz w:val="28"/>
+          <w:szCs w:val="28"/>
+        </w:rPr>
+        <w:t xml:space="preserve"> удалить любую такую книгу</w:t>
+      </w:r>
+      <w:r>
+        <w:rPr>
+          <w:rFonts w:ascii="Times New Roman" w:hAnsi="Times New Roman" w:cs="Times New Roman"/>
+          <w:sz w:val="28"/>
+          <w:szCs w:val="28"/>
+        </w:rPr>
+        <w:t>;</w:t>
+      </w:r>
+    </w:p>
+    <w:p>
+      <w:pPr>
+        <w:pStyle w:val="a8"/>
+        <w:numPr>
+          <w:ilvl w:val="0"/>
+          <w:numId w:val="5"/>
+        </w:numPr>
+        <w:spacing w:after="0"/>
+        <w:jc w:val="both"/>
+        <w:rPr>
+          <w:rFonts w:ascii="Times New Roman" w:hAnsi="Times New Roman" w:cs="Times New Roman"/>
+          <w:sz w:val="28"/>
+          <w:szCs w:val="28"/>
+        </w:rPr>
+      </w:pPr>
+      <w:proofErr w:type="spellStart"/>
+      <w:r>
+        <w:rPr>
+          <w:rFonts w:ascii="Times New Roman" w:hAnsi="Times New Roman" w:cs="Times New Roman"/>
+          <w:sz w:val="28"/>
+          <w:szCs w:val="28"/>
+          <w:lang w:val="en-US"/>
+        </w:rPr>
+        <w:t>WidgetStyle</w:t>
+      </w:r>
+      <w:proofErr w:type="spellEnd"/>
+      <w:r>
+        <w:rPr>
+          <w:rFonts w:ascii="Times New Roman" w:hAnsi="Times New Roman" w:cs="Times New Roman"/>
+          <w:sz w:val="28"/>
+          <w:szCs w:val="28"/>
+        </w:rPr>
+        <w:t xml:space="preserve">. </w:t>
+      </w:r>
+      <w:r>
+        <w:rPr>
+          <w:rFonts w:ascii="Times New Roman" w:hAnsi="Times New Roman" w:cs="Times New Roman"/>
+          <w:sz w:val="28"/>
+          <w:szCs w:val="28"/>
+        </w:rPr>
+        <w:t>Этот класс содержит в себе статические методы, каждый из которых возвращает стили для виджетов на главном и диалоговом окнах.</w:t>
+      </w:r>
+    </w:p>
+    <w:p>
+      <w:pPr>
+        <w:pStyle w:val="a8"/>
+        <w:spacing w:after="0"/>
+        <w:jc w:val="both"/>
+        <w:rPr>
+          <w:rFonts w:ascii="Times New Roman" w:hAnsi="Times New Roman" w:cs="Times New Roman"/>
+          <w:sz w:val="28"/>
+          <w:szCs w:val="28"/>
+        </w:rPr>
+      </w:pPr>
     </w:p>
     <w:p>
       <w:pPr>
@@ -1670,127 +1941,7 @@
     <w:p>
       <w:pPr>
         <w:spacing w:after="0"/>
-        <w:jc w:val="both"/>
-        <w:rPr>
-          <w:rFonts w:ascii="Times New Roman" w:hAnsi="Times New Roman" w:cs="Times New Roman"/>
-          <w:sz w:val="28"/>
-          <w:szCs w:val="28"/>
-        </w:rPr>
-      </w:pPr>
-    </w:p>
-    <w:p>
-      <w:pPr>
-        <w:spacing w:after="0"/>
-        <w:jc w:val="both"/>
-        <w:rPr>
-          <w:rFonts w:ascii="Times New Roman" w:hAnsi="Times New Roman" w:cs="Times New Roman"/>
-          <w:sz w:val="28"/>
-          <w:szCs w:val="28"/>
-        </w:rPr>
-      </w:pPr>
-    </w:p>
-    <w:p>
-      <w:pPr>
-        <w:spacing w:after="0"/>
-        <w:jc w:val="both"/>
-        <w:rPr>
-          <w:rFonts w:ascii="Times New Roman" w:hAnsi="Times New Roman" w:cs="Times New Roman"/>
-          <w:sz w:val="28"/>
-          <w:szCs w:val="28"/>
-        </w:rPr>
-      </w:pPr>
-    </w:p>
-    <w:p>
-      <w:pPr>
-        <w:spacing w:after="0"/>
-        <w:jc w:val="both"/>
-        <w:rPr>
-          <w:rFonts w:ascii="Times New Roman" w:hAnsi="Times New Roman" w:cs="Times New Roman"/>
-          <w:sz w:val="28"/>
-          <w:szCs w:val="28"/>
-        </w:rPr>
-      </w:pPr>
-    </w:p>
-    <w:p>
-      <w:pPr>
-        <w:spacing w:after="0"/>
-        <w:jc w:val="both"/>
-        <w:rPr>
-          <w:rFonts w:ascii="Times New Roman" w:hAnsi="Times New Roman" w:cs="Times New Roman"/>
-          <w:sz w:val="28"/>
-          <w:szCs w:val="28"/>
-        </w:rPr>
-      </w:pPr>
-    </w:p>
-    <w:p>
-      <w:pPr>
-        <w:spacing w:after="0"/>
-        <w:jc w:val="both"/>
-        <w:rPr>
-          <w:rFonts w:ascii="Times New Roman" w:hAnsi="Times New Roman" w:cs="Times New Roman"/>
-          <w:sz w:val="28"/>
-          <w:szCs w:val="28"/>
-        </w:rPr>
-      </w:pPr>
-    </w:p>
-    <w:p>
-      <w:pPr>
-        <w:spacing w:after="0"/>
-        <w:jc w:val="both"/>
-        <w:rPr>
-          <w:rFonts w:ascii="Times New Roman" w:hAnsi="Times New Roman" w:cs="Times New Roman"/>
-          <w:sz w:val="28"/>
-          <w:szCs w:val="28"/>
-        </w:rPr>
-      </w:pPr>
-    </w:p>
-    <w:p>
-      <w:pPr>
-        <w:spacing w:after="0"/>
-        <w:jc w:val="both"/>
-        <w:rPr>
-          <w:rFonts w:ascii="Times New Roman" w:hAnsi="Times New Roman" w:cs="Times New Roman"/>
-          <w:sz w:val="28"/>
-          <w:szCs w:val="28"/>
-        </w:rPr>
-      </w:pPr>
-    </w:p>
-    <w:p>
-      <w:pPr>
-        <w:spacing w:after="0"/>
-        <w:jc w:val="both"/>
-        <w:rPr>
-          <w:rFonts w:ascii="Times New Roman" w:hAnsi="Times New Roman" w:cs="Times New Roman"/>
-          <w:sz w:val="28"/>
-          <w:szCs w:val="28"/>
-        </w:rPr>
-      </w:pPr>
-    </w:p>
-    <w:p>
-      <w:pPr>
-        <w:spacing w:after="0"/>
-        <w:jc w:val="both"/>
-        <w:rPr>
-          <w:rFonts w:ascii="Times New Roman" w:hAnsi="Times New Roman" w:cs="Times New Roman"/>
-          <w:sz w:val="28"/>
-          <w:szCs w:val="28"/>
-        </w:rPr>
-      </w:pPr>
-    </w:p>
-    <w:p>
-      <w:pPr>
-        <w:spacing w:after="0"/>
-        <w:jc w:val="both"/>
-        <w:rPr>
-          <w:rFonts w:ascii="Times New Roman" w:hAnsi="Times New Roman" w:cs="Times New Roman"/>
-          <w:sz w:val="28"/>
-          <w:szCs w:val="28"/>
-        </w:rPr>
-      </w:pPr>
-    </w:p>
-    <w:p>
-      <w:pPr>
-        <w:spacing w:after="0"/>
+        <w:ind w:firstLine="708"/>
         <w:jc w:val="both"/>
         <w:rPr>
           <w:rFonts w:ascii="Times New Roman" w:hAnsi="Times New Roman" w:cs="Times New Roman"/>
@@ -1809,7 +1960,6 @@
           <w:szCs w:val="28"/>
         </w:rPr>
         <w:lastRenderedPageBreak/>
-        <w:tab/>
         <w:t>2 ОБОСНОВАНИЕ ВЫБРАННЫХ МЕТОЛОВ И АЛГОРИТМОВ</w:t>
       </w:r>
     </w:p>
@@ -1843,16 +1993,7 @@
           <w:sz w:val="28"/>
           <w:szCs w:val="28"/>
         </w:rPr>
-        <w:t>В качестве реализации программного интерфейса выбран</w:t>
-      </w:r>
-      <w:r>
-        <w:rPr>
-          <w:rFonts w:ascii="Times New Roman" w:hAnsi="Times New Roman" w:cs="Times New Roman"/>
-          <w:sz w:val="28"/>
-          <w:szCs w:val="28"/>
-        </w:rPr>
-        <w:tab/>
-        <w:t xml:space="preserve"> фреймворк </w:t>
+        <w:t xml:space="preserve">Для написание данного курсового проекта был выбран фреймворк </w:t>
       </w:r>
       <w:r>
         <w:rPr>
@@ -1869,7 +2010,15 @@
           <w:sz w:val="28"/>
           <w:szCs w:val="28"/>
         </w:rPr>
-        <w:t xml:space="preserve">, основанный на языке </w:t>
+        <w:t xml:space="preserve">, </w:t>
+      </w:r>
+      <w:r>
+        <w:rPr>
+          <w:rFonts w:ascii="Times New Roman" w:hAnsi="Times New Roman" w:cs="Times New Roman"/>
+          <w:sz w:val="28"/>
+          <w:szCs w:val="28"/>
+        </w:rPr>
+        <w:t xml:space="preserve">основанный на языке программирования </w:t>
       </w:r>
       <w:r>
         <w:rPr>
@@ -1886,6 +2035,125 @@
           <w:sz w:val="28"/>
           <w:szCs w:val="28"/>
         </w:rPr>
+        <w:t xml:space="preserve">++. </w:t>
+      </w:r>
+      <w:r>
+        <w:rPr>
+          <w:rFonts w:ascii="Times New Roman" w:hAnsi="Times New Roman" w:cs="Times New Roman"/>
+          <w:sz w:val="28"/>
+          <w:szCs w:val="28"/>
+          <w:lang w:val="en-US"/>
+        </w:rPr>
+        <w:t>Qt</w:t>
+      </w:r>
+      <w:r>
+        <w:rPr>
+          <w:rFonts w:ascii="Times New Roman" w:hAnsi="Times New Roman" w:cs="Times New Roman"/>
+          <w:sz w:val="28"/>
+          <w:szCs w:val="28"/>
+        </w:rPr>
+        <w:t xml:space="preserve"> </w:t>
+      </w:r>
+      <w:r>
+        <w:rPr>
+          <w:rFonts w:ascii="Times New Roman" w:hAnsi="Times New Roman" w:cs="Times New Roman"/>
+          <w:sz w:val="28"/>
+          <w:szCs w:val="28"/>
+        </w:rPr>
+        <w:t xml:space="preserve">обладает большим количеством классов, которые могут пригодиться в процессе разработки программного обеспечения, начиная от элементов графического интерфейса и заканчивая классами, предназначенными для работы с сетью, базами данных и </w:t>
+      </w:r>
+      <w:r>
+        <w:rPr>
+          <w:rFonts w:ascii="Times New Roman" w:hAnsi="Times New Roman" w:cs="Times New Roman"/>
+          <w:sz w:val="28"/>
+          <w:szCs w:val="28"/>
+          <w:lang w:val="en-US"/>
+        </w:rPr>
+        <w:t>XML</w:t>
+      </w:r>
+      <w:r>
+        <w:rPr>
+          <w:rFonts w:ascii="Times New Roman" w:hAnsi="Times New Roman" w:cs="Times New Roman"/>
+          <w:sz w:val="28"/>
+          <w:szCs w:val="28"/>
+        </w:rPr>
+        <w:t xml:space="preserve"> </w:t>
+      </w:r>
+      <w:r>
+        <w:rPr>
+          <w:rFonts w:ascii="Times New Roman" w:hAnsi="Times New Roman" w:cs="Times New Roman"/>
+          <w:sz w:val="28"/>
+          <w:szCs w:val="28"/>
+        </w:rPr>
+        <w:t>документами</w:t>
+      </w:r>
+      <w:r>
+        <w:rPr>
+          <w:rFonts w:ascii="Times New Roman" w:hAnsi="Times New Roman" w:cs="Times New Roman"/>
+          <w:sz w:val="28"/>
+          <w:szCs w:val="28"/>
+        </w:rPr>
+        <w:t>,</w:t>
+      </w:r>
+      <w:r>
+        <w:rPr>
+          <w:rFonts w:ascii="Times New Roman" w:hAnsi="Times New Roman" w:cs="Times New Roman"/>
+          <w:sz w:val="28"/>
+          <w:szCs w:val="28"/>
+        </w:rPr>
+        <w:t xml:space="preserve"> удобной системой общения между виджетами приложения с помощью сигналов и слотов</w:t>
+      </w:r>
+      <w:r>
+        <w:rPr>
+          <w:rFonts w:ascii="Times New Roman" w:hAnsi="Times New Roman" w:cs="Times New Roman"/>
+          <w:sz w:val="28"/>
+          <w:szCs w:val="28"/>
+        </w:rPr>
+        <w:t xml:space="preserve"> </w:t>
+      </w:r>
+      <w:r>
+        <w:rPr>
+          <w:rFonts w:ascii="Times New Roman" w:hAnsi="Times New Roman" w:cs="Times New Roman"/>
+          <w:sz w:val="28"/>
+          <w:szCs w:val="28"/>
+        </w:rPr>
+        <w:t xml:space="preserve">и хорошей документацией, позволяющей за короткий промежуток времени разобраться в устройстве фреймворка. </w:t>
+      </w:r>
+    </w:p>
+    <w:p>
+      <w:pPr>
+        <w:spacing w:after="0"/>
+        <w:ind w:firstLine="708"/>
+        <w:jc w:val="both"/>
+        <w:rPr>
+          <w:rFonts w:ascii="Times New Roman" w:hAnsi="Times New Roman" w:cs="Times New Roman"/>
+          <w:sz w:val="28"/>
+          <w:szCs w:val="28"/>
+        </w:rPr>
+      </w:pPr>
+      <w:r>
+        <w:rPr>
+          <w:rFonts w:ascii="Times New Roman" w:hAnsi="Times New Roman" w:cs="Times New Roman"/>
+          <w:sz w:val="28"/>
+          <w:szCs w:val="28"/>
+        </w:rPr>
+        <w:t xml:space="preserve">Для реализации программной логики используется язык </w:t>
+      </w:r>
+      <w:r>
+        <w:rPr>
+          <w:rFonts w:ascii="Times New Roman" w:hAnsi="Times New Roman" w:cs="Times New Roman"/>
+          <w:sz w:val="28"/>
+          <w:szCs w:val="28"/>
+          <w:lang w:val="en-US"/>
+        </w:rPr>
+        <w:t>C</w:t>
+      </w:r>
+      <w:r>
+        <w:rPr>
+          <w:rFonts w:ascii="Times New Roman" w:hAnsi="Times New Roman" w:cs="Times New Roman"/>
+          <w:sz w:val="28"/>
+          <w:szCs w:val="28"/>
+        </w:rPr>
         <w:t>++</w:t>
       </w:r>
       <w:r>
@@ -1894,80 +2162,917 @@
           <w:sz w:val="28"/>
           <w:szCs w:val="28"/>
         </w:rPr>
-        <w:t xml:space="preserve">. </w:t>
-      </w:r>
-      <w:r>
-        <w:rPr>
-          <w:rFonts w:ascii="Times New Roman" w:hAnsi="Times New Roman" w:cs="Times New Roman"/>
-          <w:sz w:val="28"/>
-          <w:szCs w:val="28"/>
-          <w:lang w:val="en-US"/>
-        </w:rPr>
-        <w:t>Qt</w:t>
-      </w:r>
-      <w:r>
-        <w:rPr>
-          <w:rFonts w:ascii="Times New Roman" w:hAnsi="Times New Roman" w:cs="Times New Roman"/>
-          <w:sz w:val="28"/>
-          <w:szCs w:val="28"/>
-        </w:rPr>
-        <w:t xml:space="preserve"> </w:t>
-      </w:r>
-      <w:r>
-        <w:rPr>
-          <w:rFonts w:ascii="Times New Roman" w:hAnsi="Times New Roman" w:cs="Times New Roman"/>
-          <w:sz w:val="28"/>
-          <w:szCs w:val="28"/>
-        </w:rPr>
-        <w:t xml:space="preserve">обладает большим количеством базовых классов, которые позволяют создавать собственные классы для реализации графического интерфейса, удобной системой общения между виджетами приложения с помощью сигналов и слотов и хорошей документацией, позволяющей за короткий промежуток времени разобраться в устройстве фреймворка. Для реализации программной логики используется язык </w:t>
-      </w:r>
-      <w:r>
-        <w:rPr>
-          <w:rFonts w:ascii="Times New Roman" w:hAnsi="Times New Roman" w:cs="Times New Roman"/>
-          <w:sz w:val="28"/>
-          <w:szCs w:val="28"/>
-          <w:lang w:val="en-US"/>
-        </w:rPr>
-        <w:t>C</w:t>
-      </w:r>
-      <w:r>
-        <w:rPr>
-          <w:rFonts w:ascii="Times New Roman" w:hAnsi="Times New Roman" w:cs="Times New Roman"/>
-          <w:sz w:val="28"/>
-          <w:szCs w:val="28"/>
-        </w:rPr>
-        <w:t>++</w:t>
-      </w:r>
-      <w:r>
-        <w:rPr>
-          <w:rFonts w:ascii="Times New Roman" w:hAnsi="Times New Roman" w:cs="Times New Roman"/>
-          <w:sz w:val="28"/>
-          <w:szCs w:val="28"/>
-        </w:rPr>
         <w:t xml:space="preserve"> по причине высокой производительности и поддержки объектно-ориентированного программирования.</w:t>
       </w:r>
     </w:p>
     <w:p>
       <w:pPr>
         <w:spacing w:after="0"/>
-        <w:jc w:val="both"/>
-        <w:rPr>
-          <w:rFonts w:ascii="Times New Roman" w:hAnsi="Times New Roman" w:cs="Times New Roman"/>
-          <w:b/>
-          <w:bCs/>
-          <w:sz w:val="28"/>
-          <w:szCs w:val="28"/>
-        </w:rPr>
-      </w:pPr>
-    </w:p>
-    <w:p>
-      <w:pPr>
-        <w:spacing w:after="0"/>
-        <w:jc w:val="both"/>
-        <w:rPr>
-          <w:rFonts w:ascii="Times New Roman" w:hAnsi="Times New Roman" w:cs="Times New Roman"/>
-          <w:sz w:val="28"/>
-          <w:szCs w:val="28"/>
+        <w:ind w:firstLine="708"/>
+        <w:jc w:val="both"/>
+        <w:rPr>
+          <w:rFonts w:ascii="Times New Roman" w:hAnsi="Times New Roman" w:cs="Times New Roman"/>
+          <w:sz w:val="28"/>
+          <w:szCs w:val="28"/>
+        </w:rPr>
+      </w:pPr>
+    </w:p>
+    <w:p>
+      <w:pPr>
+        <w:spacing w:after="0"/>
+        <w:ind w:firstLine="708"/>
+        <w:jc w:val="both"/>
+        <w:rPr>
+          <w:rFonts w:ascii="Times New Roman" w:hAnsi="Times New Roman" w:cs="Times New Roman"/>
+          <w:sz w:val="28"/>
+          <w:szCs w:val="28"/>
+        </w:rPr>
+      </w:pPr>
+    </w:p>
+    <w:p>
+      <w:pPr>
+        <w:spacing w:after="0"/>
+        <w:ind w:firstLine="708"/>
+        <w:jc w:val="both"/>
+        <w:rPr>
+          <w:rFonts w:ascii="Times New Roman" w:hAnsi="Times New Roman" w:cs="Times New Roman"/>
+          <w:sz w:val="28"/>
+          <w:szCs w:val="28"/>
+        </w:rPr>
+      </w:pPr>
+    </w:p>
+    <w:p>
+      <w:pPr>
+        <w:spacing w:after="0"/>
+        <w:ind w:firstLine="708"/>
+        <w:jc w:val="both"/>
+        <w:rPr>
+          <w:rFonts w:ascii="Times New Roman" w:hAnsi="Times New Roman" w:cs="Times New Roman"/>
+          <w:sz w:val="28"/>
+          <w:szCs w:val="28"/>
+        </w:rPr>
+      </w:pPr>
+    </w:p>
+    <w:p>
+      <w:pPr>
+        <w:spacing w:after="0"/>
+        <w:ind w:firstLine="708"/>
+        <w:jc w:val="both"/>
+        <w:rPr>
+          <w:rFonts w:ascii="Times New Roman" w:hAnsi="Times New Roman" w:cs="Times New Roman"/>
+          <w:sz w:val="28"/>
+          <w:szCs w:val="28"/>
+        </w:rPr>
+      </w:pPr>
+    </w:p>
+    <w:p>
+      <w:pPr>
+        <w:spacing w:after="0"/>
+        <w:ind w:firstLine="708"/>
+        <w:jc w:val="both"/>
+        <w:rPr>
+          <w:rFonts w:ascii="Times New Roman" w:hAnsi="Times New Roman" w:cs="Times New Roman"/>
+          <w:sz w:val="28"/>
+          <w:szCs w:val="28"/>
+        </w:rPr>
+      </w:pPr>
+    </w:p>
+    <w:p>
+      <w:pPr>
+        <w:spacing w:after="0"/>
+        <w:ind w:firstLine="708"/>
+        <w:jc w:val="both"/>
+        <w:rPr>
+          <w:rFonts w:ascii="Times New Roman" w:hAnsi="Times New Roman" w:cs="Times New Roman"/>
+          <w:sz w:val="28"/>
+          <w:szCs w:val="28"/>
+        </w:rPr>
+      </w:pPr>
+    </w:p>
+    <w:p>
+      <w:pPr>
+        <w:spacing w:after="0"/>
+        <w:ind w:firstLine="708"/>
+        <w:jc w:val="both"/>
+        <w:rPr>
+          <w:rFonts w:ascii="Times New Roman" w:hAnsi="Times New Roman" w:cs="Times New Roman"/>
+          <w:sz w:val="28"/>
+          <w:szCs w:val="28"/>
+        </w:rPr>
+      </w:pPr>
+    </w:p>
+    <w:p>
+      <w:pPr>
+        <w:spacing w:after="0"/>
+        <w:ind w:firstLine="708"/>
+        <w:jc w:val="both"/>
+        <w:rPr>
+          <w:rFonts w:ascii="Times New Roman" w:hAnsi="Times New Roman" w:cs="Times New Roman"/>
+          <w:sz w:val="28"/>
+          <w:szCs w:val="28"/>
+        </w:rPr>
+      </w:pPr>
+    </w:p>
+    <w:p>
+      <w:pPr>
+        <w:spacing w:after="0"/>
+        <w:ind w:firstLine="708"/>
+        <w:jc w:val="both"/>
+        <w:rPr>
+          <w:rFonts w:ascii="Times New Roman" w:hAnsi="Times New Roman" w:cs="Times New Roman"/>
+          <w:sz w:val="28"/>
+          <w:szCs w:val="28"/>
+        </w:rPr>
+      </w:pPr>
+    </w:p>
+    <w:p>
+      <w:pPr>
+        <w:spacing w:after="0"/>
+        <w:ind w:firstLine="708"/>
+        <w:jc w:val="both"/>
+        <w:rPr>
+          <w:rFonts w:ascii="Times New Roman" w:hAnsi="Times New Roman" w:cs="Times New Roman"/>
+          <w:sz w:val="28"/>
+          <w:szCs w:val="28"/>
+        </w:rPr>
+      </w:pPr>
+    </w:p>
+    <w:p>
+      <w:pPr>
+        <w:spacing w:after="0"/>
+        <w:ind w:firstLine="708"/>
+        <w:jc w:val="both"/>
+        <w:rPr>
+          <w:rFonts w:ascii="Times New Roman" w:hAnsi="Times New Roman" w:cs="Times New Roman"/>
+          <w:sz w:val="28"/>
+          <w:szCs w:val="28"/>
+        </w:rPr>
+      </w:pPr>
+    </w:p>
+    <w:p>
+      <w:pPr>
+        <w:spacing w:after="0"/>
+        <w:ind w:firstLine="708"/>
+        <w:jc w:val="both"/>
+        <w:rPr>
+          <w:rFonts w:ascii="Times New Roman" w:hAnsi="Times New Roman" w:cs="Times New Roman"/>
+          <w:sz w:val="28"/>
+          <w:szCs w:val="28"/>
+        </w:rPr>
+      </w:pPr>
+    </w:p>
+    <w:p>
+      <w:pPr>
+        <w:spacing w:after="0"/>
+        <w:ind w:firstLine="708"/>
+        <w:jc w:val="both"/>
+        <w:rPr>
+          <w:rFonts w:ascii="Times New Roman" w:hAnsi="Times New Roman" w:cs="Times New Roman"/>
+          <w:sz w:val="28"/>
+          <w:szCs w:val="28"/>
+        </w:rPr>
+      </w:pPr>
+    </w:p>
+    <w:p>
+      <w:pPr>
+        <w:spacing w:after="0"/>
+        <w:ind w:firstLine="708"/>
+        <w:jc w:val="both"/>
+        <w:rPr>
+          <w:rFonts w:ascii="Times New Roman" w:hAnsi="Times New Roman" w:cs="Times New Roman"/>
+          <w:sz w:val="28"/>
+          <w:szCs w:val="28"/>
+        </w:rPr>
+      </w:pPr>
+    </w:p>
+    <w:p>
+      <w:pPr>
+        <w:spacing w:after="0"/>
+        <w:ind w:firstLine="708"/>
+        <w:jc w:val="both"/>
+        <w:rPr>
+          <w:rFonts w:ascii="Times New Roman" w:hAnsi="Times New Roman" w:cs="Times New Roman"/>
+          <w:sz w:val="28"/>
+          <w:szCs w:val="28"/>
+        </w:rPr>
+      </w:pPr>
+    </w:p>
+    <w:p>
+      <w:pPr>
+        <w:spacing w:after="0"/>
+        <w:ind w:firstLine="708"/>
+        <w:jc w:val="both"/>
+        <w:rPr>
+          <w:rFonts w:ascii="Times New Roman" w:hAnsi="Times New Roman" w:cs="Times New Roman"/>
+          <w:sz w:val="28"/>
+          <w:szCs w:val="28"/>
+        </w:rPr>
+      </w:pPr>
+    </w:p>
+    <w:p>
+      <w:pPr>
+        <w:spacing w:after="0"/>
+        <w:ind w:firstLine="708"/>
+        <w:jc w:val="both"/>
+        <w:rPr>
+          <w:rFonts w:ascii="Times New Roman" w:hAnsi="Times New Roman" w:cs="Times New Roman"/>
+          <w:sz w:val="28"/>
+          <w:szCs w:val="28"/>
+        </w:rPr>
+      </w:pPr>
+    </w:p>
+    <w:p>
+      <w:pPr>
+        <w:spacing w:after="0"/>
+        <w:ind w:firstLine="708"/>
+        <w:jc w:val="both"/>
+        <w:rPr>
+          <w:rFonts w:ascii="Times New Roman" w:hAnsi="Times New Roman" w:cs="Times New Roman"/>
+          <w:sz w:val="28"/>
+          <w:szCs w:val="28"/>
+        </w:rPr>
+      </w:pPr>
+    </w:p>
+    <w:p>
+      <w:pPr>
+        <w:spacing w:after="0"/>
+        <w:ind w:firstLine="708"/>
+        <w:jc w:val="both"/>
+        <w:rPr>
+          <w:rFonts w:ascii="Times New Roman" w:hAnsi="Times New Roman" w:cs="Times New Roman"/>
+          <w:sz w:val="28"/>
+          <w:szCs w:val="28"/>
+        </w:rPr>
+      </w:pPr>
+    </w:p>
+    <w:p>
+      <w:pPr>
+        <w:spacing w:after="0"/>
+        <w:ind w:firstLine="708"/>
+        <w:jc w:val="both"/>
+        <w:rPr>
+          <w:rFonts w:ascii="Times New Roman" w:hAnsi="Times New Roman" w:cs="Times New Roman"/>
+          <w:sz w:val="28"/>
+          <w:szCs w:val="28"/>
+        </w:rPr>
+      </w:pPr>
+    </w:p>
+    <w:p>
+      <w:pPr>
+        <w:spacing w:after="0"/>
+        <w:ind w:firstLine="708"/>
+        <w:jc w:val="both"/>
+        <w:rPr>
+          <w:rFonts w:ascii="Times New Roman" w:hAnsi="Times New Roman" w:cs="Times New Roman"/>
+          <w:sz w:val="28"/>
+          <w:szCs w:val="28"/>
+        </w:rPr>
+      </w:pPr>
+    </w:p>
+    <w:p>
+      <w:pPr>
+        <w:spacing w:after="0"/>
+        <w:ind w:firstLine="708"/>
+        <w:jc w:val="both"/>
+        <w:rPr>
+          <w:rFonts w:ascii="Times New Roman" w:hAnsi="Times New Roman" w:cs="Times New Roman"/>
+          <w:sz w:val="28"/>
+          <w:szCs w:val="28"/>
+        </w:rPr>
+      </w:pPr>
+    </w:p>
+    <w:p>
+      <w:pPr>
+        <w:spacing w:after="0"/>
+        <w:ind w:firstLine="708"/>
+        <w:jc w:val="both"/>
+        <w:rPr>
+          <w:rFonts w:ascii="Times New Roman" w:hAnsi="Times New Roman" w:cs="Times New Roman"/>
+          <w:sz w:val="28"/>
+          <w:szCs w:val="28"/>
+        </w:rPr>
+      </w:pPr>
+    </w:p>
+    <w:p>
+      <w:pPr>
+        <w:spacing w:after="0"/>
+        <w:ind w:firstLine="708"/>
+        <w:jc w:val="both"/>
+        <w:rPr>
+          <w:rFonts w:ascii="Times New Roman" w:hAnsi="Times New Roman" w:cs="Times New Roman"/>
+          <w:sz w:val="28"/>
+          <w:szCs w:val="28"/>
+        </w:rPr>
+      </w:pPr>
+    </w:p>
+    <w:p>
+      <w:pPr>
+        <w:spacing w:after="0"/>
+        <w:jc w:val="both"/>
+        <w:rPr>
+          <w:rFonts w:ascii="Times New Roman" w:hAnsi="Times New Roman" w:cs="Times New Roman"/>
+          <w:sz w:val="28"/>
+          <w:szCs w:val="28"/>
+        </w:rPr>
+      </w:pPr>
+    </w:p>
+    <w:p>
+      <w:pPr>
+        <w:spacing w:after="0"/>
+        <w:ind w:firstLine="708"/>
+        <w:jc w:val="both"/>
+        <w:rPr>
+          <w:rFonts w:ascii="Times New Roman" w:hAnsi="Times New Roman" w:cs="Times New Roman"/>
+          <w:b/>
+          <w:bCs/>
+          <w:sz w:val="28"/>
+          <w:szCs w:val="28"/>
+        </w:rPr>
+      </w:pPr>
+      <w:r>
+        <w:rPr>
+          <w:rFonts w:ascii="Times New Roman" w:hAnsi="Times New Roman" w:cs="Times New Roman"/>
+          <w:b/>
+          <w:bCs/>
+          <w:sz w:val="28"/>
+          <w:szCs w:val="28"/>
+        </w:rPr>
+        <w:lastRenderedPageBreak/>
+        <w:t>3 ОПИСАНИЕ ПРОГРАММЫ ДЛЯ ПРОГРАММИСТА</w:t>
+      </w:r>
+    </w:p>
+    <w:p>
+      <w:pPr>
+        <w:spacing w:after="0"/>
+        <w:ind w:firstLine="708"/>
+        <w:jc w:val="both"/>
+        <w:rPr>
+          <w:rFonts w:ascii="Times New Roman" w:hAnsi="Times New Roman" w:cs="Times New Roman"/>
+          <w:b/>
+          <w:bCs/>
+          <w:sz w:val="28"/>
+          <w:szCs w:val="28"/>
+        </w:rPr>
+      </w:pPr>
+    </w:p>
+    <w:p>
+      <w:pPr>
+        <w:spacing w:after="0"/>
+        <w:ind w:firstLine="708"/>
+        <w:jc w:val="both"/>
+        <w:rPr>
+          <w:rFonts w:ascii="Times New Roman" w:hAnsi="Times New Roman" w:cs="Times New Roman"/>
+          <w:sz w:val="28"/>
+          <w:szCs w:val="28"/>
+        </w:rPr>
+      </w:pPr>
+      <w:r>
+        <w:rPr>
+          <w:rFonts w:ascii="Times New Roman" w:hAnsi="Times New Roman" w:cs="Times New Roman"/>
+          <w:sz w:val="28"/>
+          <w:szCs w:val="28"/>
+        </w:rPr>
+        <w:t xml:space="preserve">Диаграмма классов позволяет на увидеть зависимости, которые есть между классами в программе. </w:t>
+      </w:r>
+    </w:p>
+    <w:p>
+      <w:pPr>
+        <w:spacing w:after="0"/>
+        <w:ind w:firstLine="708"/>
+        <w:jc w:val="both"/>
+        <w:rPr>
+          <w:rFonts w:ascii="Times New Roman" w:hAnsi="Times New Roman" w:cs="Times New Roman"/>
+          <w:b/>
+          <w:bCs/>
+          <w:sz w:val="28"/>
+          <w:szCs w:val="28"/>
+        </w:rPr>
+      </w:pPr>
+    </w:p>
+    <w:p>
+      <w:pPr>
+        <w:spacing w:after="0"/>
+        <w:ind w:firstLine="708"/>
+        <w:jc w:val="both"/>
+        <w:rPr>
+          <w:rFonts w:ascii="Times New Roman" w:hAnsi="Times New Roman" w:cs="Times New Roman"/>
+          <w:b/>
+          <w:bCs/>
+          <w:sz w:val="28"/>
+          <w:szCs w:val="28"/>
+        </w:rPr>
+      </w:pPr>
+    </w:p>
+    <w:p>
+      <w:pPr>
+        <w:spacing w:after="0"/>
+        <w:ind w:firstLine="708"/>
+        <w:jc w:val="both"/>
+        <w:rPr>
+          <w:rFonts w:ascii="Times New Roman" w:hAnsi="Times New Roman" w:cs="Times New Roman"/>
+          <w:b/>
+          <w:bCs/>
+          <w:sz w:val="28"/>
+          <w:szCs w:val="28"/>
+        </w:rPr>
+      </w:pPr>
+    </w:p>
+    <w:p>
+      <w:pPr>
+        <w:spacing w:after="0"/>
+        <w:ind w:firstLine="708"/>
+        <w:jc w:val="both"/>
+        <w:rPr>
+          <w:rFonts w:ascii="Times New Roman" w:hAnsi="Times New Roman" w:cs="Times New Roman"/>
+          <w:b/>
+          <w:bCs/>
+          <w:sz w:val="28"/>
+          <w:szCs w:val="28"/>
+        </w:rPr>
+      </w:pPr>
+    </w:p>
+    <w:p>
+      <w:pPr>
+        <w:spacing w:after="0"/>
+        <w:ind w:firstLine="708"/>
+        <w:jc w:val="both"/>
+        <w:rPr>
+          <w:rFonts w:ascii="Times New Roman" w:hAnsi="Times New Roman" w:cs="Times New Roman"/>
+          <w:b/>
+          <w:bCs/>
+          <w:sz w:val="28"/>
+          <w:szCs w:val="28"/>
+        </w:rPr>
+      </w:pPr>
+    </w:p>
+    <w:p>
+      <w:pPr>
+        <w:spacing w:after="0"/>
+        <w:ind w:firstLine="708"/>
+        <w:jc w:val="both"/>
+        <w:rPr>
+          <w:rFonts w:ascii="Times New Roman" w:hAnsi="Times New Roman" w:cs="Times New Roman"/>
+          <w:b/>
+          <w:bCs/>
+          <w:sz w:val="28"/>
+          <w:szCs w:val="28"/>
+        </w:rPr>
+      </w:pPr>
+    </w:p>
+    <w:p>
+      <w:pPr>
+        <w:spacing w:after="0"/>
+        <w:ind w:firstLine="708"/>
+        <w:jc w:val="both"/>
+        <w:rPr>
+          <w:rFonts w:ascii="Times New Roman" w:hAnsi="Times New Roman" w:cs="Times New Roman"/>
+          <w:b/>
+          <w:bCs/>
+          <w:sz w:val="28"/>
+          <w:szCs w:val="28"/>
+        </w:rPr>
+      </w:pPr>
+    </w:p>
+    <w:p>
+      <w:pPr>
+        <w:spacing w:after="0"/>
+        <w:ind w:firstLine="708"/>
+        <w:jc w:val="both"/>
+        <w:rPr>
+          <w:rFonts w:ascii="Times New Roman" w:hAnsi="Times New Roman" w:cs="Times New Roman"/>
+          <w:b/>
+          <w:bCs/>
+          <w:sz w:val="28"/>
+          <w:szCs w:val="28"/>
+        </w:rPr>
+      </w:pPr>
+    </w:p>
+    <w:p>
+      <w:pPr>
+        <w:spacing w:after="0"/>
+        <w:ind w:firstLine="708"/>
+        <w:jc w:val="both"/>
+        <w:rPr>
+          <w:rFonts w:ascii="Times New Roman" w:hAnsi="Times New Roman" w:cs="Times New Roman"/>
+          <w:b/>
+          <w:bCs/>
+          <w:sz w:val="28"/>
+          <w:szCs w:val="28"/>
+        </w:rPr>
+      </w:pPr>
+    </w:p>
+    <w:p>
+      <w:pPr>
+        <w:spacing w:after="0"/>
+        <w:ind w:firstLine="708"/>
+        <w:jc w:val="both"/>
+        <w:rPr>
+          <w:rFonts w:ascii="Times New Roman" w:hAnsi="Times New Roman" w:cs="Times New Roman"/>
+          <w:b/>
+          <w:bCs/>
+          <w:sz w:val="28"/>
+          <w:szCs w:val="28"/>
+        </w:rPr>
+      </w:pPr>
+    </w:p>
+    <w:p>
+      <w:pPr>
+        <w:spacing w:after="0"/>
+        <w:ind w:firstLine="708"/>
+        <w:jc w:val="both"/>
+        <w:rPr>
+          <w:rFonts w:ascii="Times New Roman" w:hAnsi="Times New Roman" w:cs="Times New Roman"/>
+          <w:b/>
+          <w:bCs/>
+          <w:sz w:val="28"/>
+          <w:szCs w:val="28"/>
+        </w:rPr>
+      </w:pPr>
+    </w:p>
+    <w:p>
+      <w:pPr>
+        <w:spacing w:after="0"/>
+        <w:ind w:firstLine="708"/>
+        <w:jc w:val="both"/>
+        <w:rPr>
+          <w:rFonts w:ascii="Times New Roman" w:hAnsi="Times New Roman" w:cs="Times New Roman"/>
+          <w:b/>
+          <w:bCs/>
+          <w:sz w:val="28"/>
+          <w:szCs w:val="28"/>
+        </w:rPr>
+      </w:pPr>
+    </w:p>
+    <w:p>
+      <w:pPr>
+        <w:spacing w:after="0"/>
+        <w:ind w:firstLine="708"/>
+        <w:jc w:val="both"/>
+        <w:rPr>
+          <w:rFonts w:ascii="Times New Roman" w:hAnsi="Times New Roman" w:cs="Times New Roman"/>
+          <w:b/>
+          <w:bCs/>
+          <w:sz w:val="28"/>
+          <w:szCs w:val="28"/>
+        </w:rPr>
+      </w:pPr>
+    </w:p>
+    <w:p>
+      <w:pPr>
+        <w:spacing w:after="0"/>
+        <w:ind w:firstLine="708"/>
+        <w:jc w:val="both"/>
+        <w:rPr>
+          <w:rFonts w:ascii="Times New Roman" w:hAnsi="Times New Roman" w:cs="Times New Roman"/>
+          <w:b/>
+          <w:bCs/>
+          <w:sz w:val="28"/>
+          <w:szCs w:val="28"/>
+        </w:rPr>
+      </w:pPr>
+    </w:p>
+    <w:p>
+      <w:pPr>
+        <w:spacing w:after="0"/>
+        <w:ind w:firstLine="708"/>
+        <w:jc w:val="both"/>
+        <w:rPr>
+          <w:rFonts w:ascii="Times New Roman" w:hAnsi="Times New Roman" w:cs="Times New Roman"/>
+          <w:b/>
+          <w:bCs/>
+          <w:sz w:val="28"/>
+          <w:szCs w:val="28"/>
+        </w:rPr>
+      </w:pPr>
+    </w:p>
+    <w:p>
+      <w:pPr>
+        <w:spacing w:after="0"/>
+        <w:ind w:firstLine="708"/>
+        <w:jc w:val="both"/>
+        <w:rPr>
+          <w:rFonts w:ascii="Times New Roman" w:hAnsi="Times New Roman" w:cs="Times New Roman"/>
+          <w:b/>
+          <w:bCs/>
+          <w:sz w:val="28"/>
+          <w:szCs w:val="28"/>
+        </w:rPr>
+      </w:pPr>
+    </w:p>
+    <w:p>
+      <w:pPr>
+        <w:spacing w:after="0"/>
+        <w:ind w:firstLine="708"/>
+        <w:jc w:val="both"/>
+        <w:rPr>
+          <w:rFonts w:ascii="Times New Roman" w:hAnsi="Times New Roman" w:cs="Times New Roman"/>
+          <w:b/>
+          <w:bCs/>
+          <w:sz w:val="28"/>
+          <w:szCs w:val="28"/>
+        </w:rPr>
+      </w:pPr>
+    </w:p>
+    <w:p>
+      <w:pPr>
+        <w:spacing w:after="0"/>
+        <w:ind w:firstLine="708"/>
+        <w:jc w:val="both"/>
+        <w:rPr>
+          <w:rFonts w:ascii="Times New Roman" w:hAnsi="Times New Roman" w:cs="Times New Roman"/>
+          <w:b/>
+          <w:bCs/>
+          <w:sz w:val="28"/>
+          <w:szCs w:val="28"/>
+        </w:rPr>
+      </w:pPr>
+    </w:p>
+    <w:p>
+      <w:pPr>
+        <w:spacing w:after="0"/>
+        <w:ind w:firstLine="708"/>
+        <w:jc w:val="both"/>
+        <w:rPr>
+          <w:rFonts w:ascii="Times New Roman" w:hAnsi="Times New Roman" w:cs="Times New Roman"/>
+          <w:b/>
+          <w:bCs/>
+          <w:sz w:val="28"/>
+          <w:szCs w:val="28"/>
+        </w:rPr>
+      </w:pPr>
+    </w:p>
+    <w:p>
+      <w:pPr>
+        <w:spacing w:after="0"/>
+        <w:ind w:firstLine="708"/>
+        <w:jc w:val="both"/>
+        <w:rPr>
+          <w:rFonts w:ascii="Times New Roman" w:hAnsi="Times New Roman" w:cs="Times New Roman"/>
+          <w:b/>
+          <w:bCs/>
+          <w:sz w:val="28"/>
+          <w:szCs w:val="28"/>
+        </w:rPr>
+      </w:pPr>
+    </w:p>
+    <w:p>
+      <w:pPr>
+        <w:spacing w:after="0"/>
+        <w:ind w:firstLine="708"/>
+        <w:jc w:val="both"/>
+        <w:rPr>
+          <w:rFonts w:ascii="Times New Roman" w:hAnsi="Times New Roman" w:cs="Times New Roman"/>
+          <w:b/>
+          <w:bCs/>
+          <w:sz w:val="28"/>
+          <w:szCs w:val="28"/>
+        </w:rPr>
+      </w:pPr>
+    </w:p>
+    <w:p>
+      <w:pPr>
+        <w:spacing w:after="0"/>
+        <w:ind w:firstLine="708"/>
+        <w:jc w:val="both"/>
+        <w:rPr>
+          <w:rFonts w:ascii="Times New Roman" w:hAnsi="Times New Roman" w:cs="Times New Roman"/>
+          <w:b/>
+          <w:bCs/>
+          <w:sz w:val="28"/>
+          <w:szCs w:val="28"/>
+        </w:rPr>
+      </w:pPr>
+    </w:p>
+    <w:p>
+      <w:pPr>
+        <w:spacing w:after="0"/>
+        <w:ind w:firstLine="708"/>
+        <w:jc w:val="both"/>
+        <w:rPr>
+          <w:rFonts w:ascii="Times New Roman" w:hAnsi="Times New Roman" w:cs="Times New Roman"/>
+          <w:b/>
+          <w:bCs/>
+          <w:sz w:val="28"/>
+          <w:szCs w:val="28"/>
+        </w:rPr>
+      </w:pPr>
+    </w:p>
+    <w:p>
+      <w:pPr>
+        <w:spacing w:after="0"/>
+        <w:ind w:firstLine="708"/>
+        <w:jc w:val="both"/>
+        <w:rPr>
+          <w:rFonts w:ascii="Times New Roman" w:hAnsi="Times New Roman" w:cs="Times New Roman"/>
+          <w:b/>
+          <w:bCs/>
+          <w:sz w:val="28"/>
+          <w:szCs w:val="28"/>
+        </w:rPr>
+      </w:pPr>
+    </w:p>
+    <w:p>
+      <w:pPr>
+        <w:spacing w:after="0"/>
+        <w:ind w:firstLine="708"/>
+        <w:jc w:val="both"/>
+        <w:rPr>
+          <w:rFonts w:ascii="Times New Roman" w:hAnsi="Times New Roman" w:cs="Times New Roman"/>
+          <w:b/>
+          <w:bCs/>
+          <w:sz w:val="28"/>
+          <w:szCs w:val="28"/>
+        </w:rPr>
+      </w:pPr>
+    </w:p>
+    <w:p>
+      <w:pPr>
+        <w:spacing w:after="0"/>
+        <w:ind w:firstLine="708"/>
+        <w:jc w:val="both"/>
+        <w:rPr>
+          <w:rFonts w:ascii="Times New Roman" w:hAnsi="Times New Roman" w:cs="Times New Roman"/>
+          <w:b/>
+          <w:bCs/>
+          <w:sz w:val="28"/>
+          <w:szCs w:val="28"/>
+        </w:rPr>
+      </w:pPr>
+    </w:p>
+    <w:p>
+      <w:pPr>
+        <w:spacing w:after="0"/>
+        <w:ind w:firstLine="708"/>
+        <w:jc w:val="both"/>
+        <w:rPr>
+          <w:rFonts w:ascii="Times New Roman" w:hAnsi="Times New Roman" w:cs="Times New Roman"/>
+          <w:b/>
+          <w:bCs/>
+          <w:sz w:val="28"/>
+          <w:szCs w:val="28"/>
+        </w:rPr>
+      </w:pPr>
+    </w:p>
+    <w:p>
+      <w:pPr>
+        <w:spacing w:after="0"/>
+        <w:ind w:firstLine="708"/>
+        <w:jc w:val="both"/>
+        <w:rPr>
+          <w:rFonts w:ascii="Times New Roman" w:hAnsi="Times New Roman" w:cs="Times New Roman"/>
+          <w:b/>
+          <w:bCs/>
+          <w:sz w:val="28"/>
+          <w:szCs w:val="28"/>
+        </w:rPr>
+      </w:pPr>
+    </w:p>
+    <w:p>
+      <w:pPr>
+        <w:spacing w:after="0"/>
+        <w:ind w:firstLine="708"/>
+        <w:jc w:val="both"/>
+        <w:rPr>
+          <w:rFonts w:ascii="Times New Roman" w:hAnsi="Times New Roman" w:cs="Times New Roman"/>
+          <w:b/>
+          <w:bCs/>
+          <w:sz w:val="28"/>
+          <w:szCs w:val="28"/>
+        </w:rPr>
+      </w:pPr>
+    </w:p>
+    <w:p>
+      <w:pPr>
+        <w:spacing w:after="0"/>
+        <w:ind w:firstLine="708"/>
+        <w:jc w:val="both"/>
+        <w:rPr>
+          <w:rFonts w:ascii="Times New Roman" w:hAnsi="Times New Roman" w:cs="Times New Roman"/>
+          <w:b/>
+          <w:bCs/>
+          <w:sz w:val="28"/>
+          <w:szCs w:val="28"/>
+        </w:rPr>
+      </w:pPr>
+    </w:p>
+    <w:p>
+      <w:pPr>
+        <w:spacing w:after="0"/>
+        <w:ind w:firstLine="708"/>
+        <w:jc w:val="both"/>
+        <w:rPr>
+          <w:rFonts w:ascii="Times New Roman" w:hAnsi="Times New Roman" w:cs="Times New Roman"/>
+          <w:b/>
+          <w:bCs/>
+          <w:sz w:val="28"/>
+          <w:szCs w:val="28"/>
+        </w:rPr>
+      </w:pPr>
+    </w:p>
+    <w:p>
+      <w:pPr>
+        <w:spacing w:after="0"/>
+        <w:ind w:firstLine="708"/>
+        <w:jc w:val="both"/>
+        <w:rPr>
+          <w:rFonts w:ascii="Times New Roman" w:hAnsi="Times New Roman" w:cs="Times New Roman"/>
+          <w:b/>
+          <w:bCs/>
+          <w:sz w:val="28"/>
+          <w:szCs w:val="28"/>
+        </w:rPr>
+      </w:pPr>
+    </w:p>
+    <w:p>
+      <w:pPr>
+        <w:spacing w:after="0"/>
+        <w:ind w:firstLine="708"/>
+        <w:jc w:val="both"/>
+        <w:rPr>
+          <w:rFonts w:ascii="Times New Roman" w:hAnsi="Times New Roman" w:cs="Times New Roman"/>
+          <w:b/>
+          <w:bCs/>
+          <w:sz w:val="28"/>
+          <w:szCs w:val="28"/>
+        </w:rPr>
+      </w:pPr>
+    </w:p>
+    <w:p>
+      <w:pPr>
+        <w:spacing w:after="0"/>
+        <w:ind w:firstLine="708"/>
+        <w:jc w:val="both"/>
+        <w:rPr>
+          <w:rFonts w:ascii="Times New Roman" w:hAnsi="Times New Roman" w:cs="Times New Roman"/>
+          <w:b/>
+          <w:bCs/>
+          <w:sz w:val="28"/>
+          <w:szCs w:val="28"/>
+        </w:rPr>
+      </w:pPr>
+    </w:p>
+    <w:p>
+      <w:pPr>
+        <w:spacing w:after="0"/>
+        <w:ind w:firstLine="708"/>
+        <w:jc w:val="both"/>
+        <w:rPr>
+          <w:rFonts w:ascii="Times New Roman" w:hAnsi="Times New Roman" w:cs="Times New Roman"/>
+          <w:b/>
+          <w:bCs/>
+          <w:sz w:val="28"/>
+          <w:szCs w:val="28"/>
+        </w:rPr>
+      </w:pPr>
+    </w:p>
+    <w:p>
+      <w:pPr>
+        <w:spacing w:after="0"/>
+        <w:jc w:val="both"/>
+        <w:rPr>
+          <w:rFonts w:ascii="Times New Roman" w:hAnsi="Times New Roman" w:cs="Times New Roman"/>
+          <w:b/>
+          <w:bCs/>
+          <w:sz w:val="28"/>
+          <w:szCs w:val="28"/>
+        </w:rPr>
+      </w:pPr>
+    </w:p>
+    <w:p>
+      <w:pPr>
+        <w:spacing w:after="0"/>
+        <w:ind w:firstLine="708"/>
+        <w:jc w:val="both"/>
+        <w:rPr>
+          <w:rFonts w:ascii="Times New Roman" w:hAnsi="Times New Roman" w:cs="Times New Roman"/>
+          <w:b/>
+          <w:bCs/>
+          <w:sz w:val="28"/>
+          <w:szCs w:val="28"/>
+        </w:rPr>
+      </w:pPr>
+      <w:r>
+        <w:rPr>
+          <w:rFonts w:ascii="Times New Roman" w:hAnsi="Times New Roman" w:cs="Times New Roman"/>
+          <w:b/>
+          <w:bCs/>
+          <w:sz w:val="28"/>
+          <w:szCs w:val="28"/>
+        </w:rPr>
+        <w:lastRenderedPageBreak/>
+        <w:t>4 ОПИСАНИЕ АЛГОРИТМОВ РЕШЕНИЯ ЗАДАЧИ</w:t>
+      </w:r>
+    </w:p>
+    <w:p>
+      <w:pPr>
+        <w:spacing w:after="0"/>
+        <w:jc w:val="both"/>
+        <w:rPr>
+          <w:rFonts w:ascii="Times New Roman" w:hAnsi="Times New Roman" w:cs="Times New Roman"/>
+          <w:color w:val="212529"/>
+          <w:sz w:val="28"/>
+          <w:szCs w:val="28"/>
+          <w:shd w:val="clear" w:color="auto" w:fill="FFFFFF"/>
         </w:rPr>
       </w:pPr>
       <w:r>
@@ -1990,6 +3095,1712 @@
         </w:rPr>
         <w:tab/>
       </w:r>
+    </w:p>
+    <w:p>
+      <w:pPr>
+        <w:spacing w:after="0"/>
+        <w:jc w:val="both"/>
+        <w:rPr>
+          <w:rFonts w:ascii="Times New Roman" w:hAnsi="Times New Roman" w:cs="Times New Roman"/>
+          <w:b/>
+          <w:bCs/>
+          <w:color w:val="212529"/>
+          <w:sz w:val="28"/>
+          <w:szCs w:val="28"/>
+          <w:shd w:val="clear" w:color="auto" w:fill="FFFFFF"/>
+        </w:rPr>
+      </w:pPr>
+      <w:r>
+        <w:rPr>
+          <w:rFonts w:ascii="Times New Roman" w:hAnsi="Times New Roman" w:cs="Times New Roman"/>
+          <w:color w:val="212529"/>
+          <w:sz w:val="28"/>
+          <w:szCs w:val="28"/>
+          <w:shd w:val="clear" w:color="auto" w:fill="FFFFFF"/>
+        </w:rPr>
+        <w:tab/>
+      </w:r>
+      <w:r>
+        <w:rPr>
+          <w:rFonts w:ascii="Times New Roman" w:hAnsi="Times New Roman" w:cs="Times New Roman"/>
+          <w:b/>
+          <w:bCs/>
+          <w:color w:val="212529"/>
+          <w:sz w:val="28"/>
+          <w:szCs w:val="28"/>
+          <w:shd w:val="clear" w:color="auto" w:fill="FFFFFF"/>
+        </w:rPr>
+        <w:t>4.1 Алгоритм по шагам метода</w:t>
+      </w:r>
+      <w:r>
+        <w:rPr>
+          <w:rFonts w:ascii="Times New Roman" w:hAnsi="Times New Roman" w:cs="Times New Roman"/>
+          <w:b/>
+          <w:bCs/>
+          <w:color w:val="212529"/>
+          <w:sz w:val="28"/>
+          <w:szCs w:val="28"/>
+          <w:shd w:val="clear" w:color="auto" w:fill="FFFFFF"/>
+        </w:rPr>
+        <w:t xml:space="preserve"> </w:t>
+      </w:r>
+      <w:r>
+        <w:rPr>
+          <w:rFonts w:ascii="Times New Roman" w:hAnsi="Times New Roman" w:cs="Times New Roman"/>
+          <w:b/>
+          <w:bCs/>
+          <w:color w:val="212529"/>
+          <w:sz w:val="28"/>
+          <w:szCs w:val="28"/>
+          <w:shd w:val="clear" w:color="auto" w:fill="FFFFFF"/>
+          <w:lang w:val="en-US"/>
+        </w:rPr>
+        <w:t>void</w:t>
+      </w:r>
+      <w:r>
+        <w:rPr>
+          <w:rFonts w:ascii="Times New Roman" w:hAnsi="Times New Roman" w:cs="Times New Roman"/>
+          <w:b/>
+          <w:bCs/>
+          <w:color w:val="212529"/>
+          <w:sz w:val="28"/>
+          <w:szCs w:val="28"/>
+          <w:shd w:val="clear" w:color="auto" w:fill="FFFFFF"/>
+        </w:rPr>
+        <w:t xml:space="preserve"> </w:t>
+      </w:r>
+      <w:proofErr w:type="gramStart"/>
+      <w:r>
+        <w:rPr>
+          <w:rFonts w:ascii="Times New Roman" w:hAnsi="Times New Roman" w:cs="Times New Roman"/>
+          <w:b/>
+          <w:bCs/>
+          <w:color w:val="212529"/>
+          <w:sz w:val="28"/>
+          <w:szCs w:val="28"/>
+          <w:shd w:val="clear" w:color="auto" w:fill="FFFFFF"/>
+          <w:lang w:val="en-US"/>
+        </w:rPr>
+        <w:t>Book</w:t>
+      </w:r>
+      <w:r>
+        <w:rPr>
+          <w:rFonts w:ascii="Times New Roman" w:hAnsi="Times New Roman" w:cs="Times New Roman"/>
+          <w:b/>
+          <w:bCs/>
+          <w:color w:val="212529"/>
+          <w:sz w:val="28"/>
+          <w:szCs w:val="28"/>
+          <w:shd w:val="clear" w:color="auto" w:fill="FFFFFF"/>
+        </w:rPr>
+        <w:t>::</w:t>
+      </w:r>
+      <w:proofErr w:type="spellStart"/>
+      <w:proofErr w:type="gramEnd"/>
+      <w:r>
+        <w:rPr>
+          <w:rFonts w:ascii="Times New Roman" w:hAnsi="Times New Roman" w:cs="Times New Roman"/>
+          <w:b/>
+          <w:bCs/>
+          <w:color w:val="212529"/>
+          <w:sz w:val="28"/>
+          <w:szCs w:val="28"/>
+          <w:shd w:val="clear" w:color="auto" w:fill="FFFFFF"/>
+          <w:lang w:val="en-US"/>
+        </w:rPr>
+        <w:t>ParseBookFile</w:t>
+      </w:r>
+      <w:proofErr w:type="spellEnd"/>
+      <w:r>
+        <w:rPr>
+          <w:rFonts w:ascii="Times New Roman" w:hAnsi="Times New Roman" w:cs="Times New Roman"/>
+          <w:b/>
+          <w:bCs/>
+          <w:color w:val="212529"/>
+          <w:sz w:val="28"/>
+          <w:szCs w:val="28"/>
+          <w:shd w:val="clear" w:color="auto" w:fill="FFFFFF"/>
+        </w:rPr>
+        <w:t>():</w:t>
+      </w:r>
+    </w:p>
+    <w:p>
+      <w:pPr>
+        <w:spacing w:after="0"/>
+        <w:jc w:val="both"/>
+        <w:rPr>
+          <w:rFonts w:ascii="Times New Roman" w:hAnsi="Times New Roman" w:cs="Times New Roman"/>
+          <w:b/>
+          <w:bCs/>
+          <w:color w:val="212529"/>
+          <w:sz w:val="28"/>
+          <w:szCs w:val="28"/>
+          <w:shd w:val="clear" w:color="auto" w:fill="FFFFFF"/>
+        </w:rPr>
+      </w:pPr>
+      <w:r>
+        <w:rPr>
+          <w:rFonts w:ascii="Times New Roman" w:hAnsi="Times New Roman" w:cs="Times New Roman"/>
+          <w:b/>
+          <w:bCs/>
+          <w:color w:val="212529"/>
+          <w:sz w:val="28"/>
+          <w:szCs w:val="28"/>
+          <w:shd w:val="clear" w:color="auto" w:fill="FFFFFF"/>
+        </w:rPr>
+        <w:tab/>
+      </w:r>
+    </w:p>
+    <w:p>
+      <w:pPr>
+        <w:spacing w:after="0"/>
+        <w:jc w:val="both"/>
+        <w:rPr>
+          <w:rFonts w:ascii="Times New Roman" w:hAnsi="Times New Roman" w:cs="Times New Roman"/>
+          <w:color w:val="212529"/>
+          <w:sz w:val="28"/>
+          <w:szCs w:val="28"/>
+          <w:shd w:val="clear" w:color="auto" w:fill="FFFFFF"/>
+        </w:rPr>
+      </w:pPr>
+      <w:r>
+        <w:rPr>
+          <w:rFonts w:ascii="Times New Roman" w:hAnsi="Times New Roman" w:cs="Times New Roman"/>
+          <w:b/>
+          <w:bCs/>
+          <w:color w:val="212529"/>
+          <w:sz w:val="28"/>
+          <w:szCs w:val="28"/>
+          <w:shd w:val="clear" w:color="auto" w:fill="FFFFFF"/>
+        </w:rPr>
+        <w:tab/>
+      </w:r>
+      <w:r>
+        <w:rPr>
+          <w:rFonts w:ascii="Times New Roman" w:hAnsi="Times New Roman" w:cs="Times New Roman"/>
+          <w:color w:val="212529"/>
+          <w:sz w:val="28"/>
+          <w:szCs w:val="28"/>
+          <w:shd w:val="clear" w:color="auto" w:fill="FFFFFF"/>
+        </w:rPr>
+        <w:t xml:space="preserve">Шаг 1. Создание объекта класса </w:t>
+      </w:r>
+      <w:proofErr w:type="spellStart"/>
+      <w:r>
+        <w:rPr>
+          <w:rFonts w:ascii="Times New Roman" w:hAnsi="Times New Roman" w:cs="Times New Roman"/>
+          <w:color w:val="212529"/>
+          <w:sz w:val="28"/>
+          <w:szCs w:val="28"/>
+          <w:shd w:val="clear" w:color="auto" w:fill="FFFFFF"/>
+          <w:lang w:val="en-US"/>
+        </w:rPr>
+        <w:t>QFile</w:t>
+      </w:r>
+      <w:proofErr w:type="spellEnd"/>
+      <w:r>
+        <w:rPr>
+          <w:rFonts w:ascii="Times New Roman" w:hAnsi="Times New Roman" w:cs="Times New Roman"/>
+          <w:color w:val="212529"/>
+          <w:sz w:val="28"/>
+          <w:szCs w:val="28"/>
+          <w:shd w:val="clear" w:color="auto" w:fill="FFFFFF"/>
+        </w:rPr>
+        <w:t xml:space="preserve"> </w:t>
+      </w:r>
+      <w:proofErr w:type="spellStart"/>
+      <w:r>
+        <w:rPr>
+          <w:rFonts w:ascii="Times New Roman" w:hAnsi="Times New Roman" w:cs="Times New Roman"/>
+          <w:color w:val="212529"/>
+          <w:sz w:val="28"/>
+          <w:szCs w:val="28"/>
+          <w:shd w:val="clear" w:color="auto" w:fill="FFFFFF"/>
+          <w:lang w:val="en-US"/>
+        </w:rPr>
+        <w:t>bookFile</w:t>
+      </w:r>
+      <w:proofErr w:type="spellEnd"/>
+      <w:r>
+        <w:rPr>
+          <w:rFonts w:ascii="Times New Roman" w:hAnsi="Times New Roman" w:cs="Times New Roman"/>
+          <w:color w:val="212529"/>
+          <w:sz w:val="28"/>
+          <w:szCs w:val="28"/>
+          <w:shd w:val="clear" w:color="auto" w:fill="FFFFFF"/>
+        </w:rPr>
+        <w:t>(</w:t>
+      </w:r>
+      <w:proofErr w:type="spellStart"/>
+      <w:r>
+        <w:rPr>
+          <w:rFonts w:ascii="Times New Roman" w:hAnsi="Times New Roman" w:cs="Times New Roman"/>
+          <w:color w:val="212529"/>
+          <w:sz w:val="28"/>
+          <w:szCs w:val="28"/>
+          <w:shd w:val="clear" w:color="auto" w:fill="FFFFFF"/>
+          <w:lang w:val="en-US"/>
+        </w:rPr>
+        <w:t>pathToBookFile</w:t>
+      </w:r>
+      <w:proofErr w:type="spellEnd"/>
+      <w:r>
+        <w:rPr>
+          <w:rFonts w:ascii="Times New Roman" w:hAnsi="Times New Roman" w:cs="Times New Roman"/>
+          <w:color w:val="212529"/>
+          <w:sz w:val="28"/>
+          <w:szCs w:val="28"/>
+          <w:shd w:val="clear" w:color="auto" w:fill="FFFFFF"/>
+        </w:rPr>
+        <w:t>)</w:t>
+      </w:r>
+      <w:r>
+        <w:rPr>
+          <w:rFonts w:ascii="Times New Roman" w:hAnsi="Times New Roman" w:cs="Times New Roman"/>
+          <w:color w:val="212529"/>
+          <w:sz w:val="28"/>
+          <w:szCs w:val="28"/>
+          <w:shd w:val="clear" w:color="auto" w:fill="FFFFFF"/>
+        </w:rPr>
+        <w:tab/>
+      </w:r>
+      <w:r>
+        <w:rPr>
+          <w:rFonts w:ascii="Times New Roman" w:hAnsi="Times New Roman" w:cs="Times New Roman"/>
+          <w:color w:val="212529"/>
+          <w:sz w:val="28"/>
+          <w:szCs w:val="28"/>
+          <w:shd w:val="clear" w:color="auto" w:fill="FFFFFF"/>
+        </w:rPr>
+        <w:t>.</w:t>
+      </w:r>
+    </w:p>
+    <w:p>
+      <w:pPr>
+        <w:spacing w:after="0"/>
+        <w:jc w:val="both"/>
+        <w:rPr>
+          <w:rFonts w:ascii="Times New Roman" w:hAnsi="Times New Roman" w:cs="Times New Roman"/>
+          <w:sz w:val="28"/>
+          <w:szCs w:val="28"/>
+          <w:shd w:val="clear" w:color="auto" w:fill="FFFFFF"/>
+        </w:rPr>
+      </w:pPr>
+      <w:r>
+        <w:rPr>
+          <w:rFonts w:ascii="Times New Roman" w:hAnsi="Times New Roman" w:cs="Times New Roman"/>
+          <w:color w:val="212529"/>
+          <w:sz w:val="28"/>
+          <w:szCs w:val="28"/>
+          <w:shd w:val="clear" w:color="auto" w:fill="FFFFFF"/>
+        </w:rPr>
+        <w:tab/>
+        <w:t>Шаг</w:t>
+      </w:r>
+      <w:r>
+        <w:rPr>
+          <w:rFonts w:ascii="Times New Roman" w:hAnsi="Times New Roman" w:cs="Times New Roman"/>
+          <w:color w:val="212529"/>
+          <w:sz w:val="28"/>
+          <w:szCs w:val="28"/>
+          <w:shd w:val="clear" w:color="auto" w:fill="FFFFFF"/>
+        </w:rPr>
+        <w:t xml:space="preserve"> 2. </w:t>
+      </w:r>
+      <w:proofErr w:type="gramStart"/>
+      <w:r>
+        <w:rPr>
+          <w:rFonts w:ascii="Times New Roman" w:hAnsi="Times New Roman" w:cs="Times New Roman"/>
+          <w:color w:val="212529"/>
+          <w:sz w:val="28"/>
+          <w:szCs w:val="28"/>
+          <w:shd w:val="clear" w:color="auto" w:fill="FFFFFF"/>
+        </w:rPr>
+        <w:t>Если</w:t>
+      </w:r>
+      <w:r>
+        <w:rPr>
+          <w:rFonts w:ascii="Times New Roman" w:hAnsi="Times New Roman" w:cs="Times New Roman"/>
+          <w:color w:val="212529"/>
+          <w:sz w:val="28"/>
+          <w:szCs w:val="28"/>
+          <w:shd w:val="clear" w:color="auto" w:fill="FFFFFF"/>
+        </w:rPr>
+        <w:t xml:space="preserve"> !</w:t>
+      </w:r>
+      <w:proofErr w:type="spellStart"/>
+      <w:proofErr w:type="gramEnd"/>
+      <w:r>
+        <w:rPr>
+          <w:rFonts w:ascii="Times New Roman" w:hAnsi="Times New Roman" w:cs="Times New Roman"/>
+          <w:sz w:val="28"/>
+          <w:szCs w:val="28"/>
+          <w:shd w:val="clear" w:color="auto" w:fill="FFFFFF"/>
+          <w:lang w:val="en-US"/>
+        </w:rPr>
+        <w:t>bookFile</w:t>
+      </w:r>
+      <w:proofErr w:type="spellEnd"/>
+      <w:r>
+        <w:rPr>
+          <w:rFonts w:ascii="Times New Roman" w:hAnsi="Times New Roman" w:cs="Times New Roman"/>
+          <w:sz w:val="28"/>
+          <w:szCs w:val="28"/>
+          <w:shd w:val="clear" w:color="auto" w:fill="FFFFFF"/>
+        </w:rPr>
+        <w:t>.</w:t>
+      </w:r>
+      <w:r>
+        <w:rPr>
+          <w:rFonts w:ascii="Times New Roman" w:hAnsi="Times New Roman" w:cs="Times New Roman"/>
+          <w:sz w:val="28"/>
+          <w:szCs w:val="28"/>
+          <w:shd w:val="clear" w:color="auto" w:fill="FFFFFF"/>
+          <w:lang w:val="en-US"/>
+        </w:rPr>
+        <w:t>open</w:t>
+      </w:r>
+      <w:r>
+        <w:rPr>
+          <w:rFonts w:ascii="Times New Roman" w:hAnsi="Times New Roman" w:cs="Times New Roman"/>
+          <w:sz w:val="28"/>
+          <w:szCs w:val="28"/>
+          <w:shd w:val="clear" w:color="auto" w:fill="FFFFFF"/>
+        </w:rPr>
+        <w:t>(</w:t>
+      </w:r>
+      <w:proofErr w:type="spellStart"/>
+      <w:r>
+        <w:rPr>
+          <w:rFonts w:ascii="Times New Roman" w:hAnsi="Times New Roman" w:cs="Times New Roman"/>
+          <w:sz w:val="28"/>
+          <w:szCs w:val="28"/>
+          <w:shd w:val="clear" w:color="auto" w:fill="FFFFFF"/>
+          <w:lang w:val="en-US"/>
+        </w:rPr>
+        <w:t>QIODevice</w:t>
+      </w:r>
+      <w:proofErr w:type="spellEnd"/>
+      <w:r>
+        <w:rPr>
+          <w:rFonts w:ascii="Times New Roman" w:hAnsi="Times New Roman" w:cs="Times New Roman"/>
+          <w:sz w:val="28"/>
+          <w:szCs w:val="28"/>
+          <w:shd w:val="clear" w:color="auto" w:fill="FFFFFF"/>
+        </w:rPr>
+        <w:t>::</w:t>
+      </w:r>
+      <w:r>
+        <w:rPr>
+          <w:rFonts w:ascii="Times New Roman" w:hAnsi="Times New Roman" w:cs="Times New Roman"/>
+          <w:sz w:val="28"/>
+          <w:szCs w:val="28"/>
+          <w:shd w:val="clear" w:color="auto" w:fill="FFFFFF"/>
+          <w:lang w:val="en-US"/>
+        </w:rPr>
+        <w:t>Text</w:t>
+      </w:r>
+      <w:r>
+        <w:rPr>
+          <w:rFonts w:ascii="Times New Roman" w:hAnsi="Times New Roman" w:cs="Times New Roman"/>
+          <w:sz w:val="28"/>
+          <w:szCs w:val="28"/>
+          <w:shd w:val="clear" w:color="auto" w:fill="FFFFFF"/>
+        </w:rPr>
+        <w:t xml:space="preserve"> | </w:t>
+      </w:r>
+      <w:proofErr w:type="spellStart"/>
+      <w:r>
+        <w:rPr>
+          <w:rFonts w:ascii="Times New Roman" w:hAnsi="Times New Roman" w:cs="Times New Roman"/>
+          <w:sz w:val="28"/>
+          <w:szCs w:val="28"/>
+          <w:shd w:val="clear" w:color="auto" w:fill="FFFFFF"/>
+          <w:lang w:val="en-US"/>
+        </w:rPr>
+        <w:t>QIODevice</w:t>
+      </w:r>
+      <w:proofErr w:type="spellEnd"/>
+      <w:r>
+        <w:rPr>
+          <w:rFonts w:ascii="Times New Roman" w:hAnsi="Times New Roman" w:cs="Times New Roman"/>
+          <w:sz w:val="28"/>
+          <w:szCs w:val="28"/>
+          <w:shd w:val="clear" w:color="auto" w:fill="FFFFFF"/>
+        </w:rPr>
+        <w:t>::</w:t>
+      </w:r>
+      <w:proofErr w:type="spellStart"/>
+      <w:r>
+        <w:rPr>
+          <w:rFonts w:ascii="Times New Roman" w:hAnsi="Times New Roman" w:cs="Times New Roman"/>
+          <w:sz w:val="28"/>
+          <w:szCs w:val="28"/>
+          <w:shd w:val="clear" w:color="auto" w:fill="FFFFFF"/>
+          <w:lang w:val="en-US"/>
+        </w:rPr>
+        <w:t>ReadOnly</w:t>
+      </w:r>
+      <w:proofErr w:type="spellEnd"/>
+      <w:r>
+        <w:rPr>
+          <w:rFonts w:ascii="Times New Roman" w:hAnsi="Times New Roman" w:cs="Times New Roman"/>
+          <w:sz w:val="28"/>
+          <w:szCs w:val="28"/>
+          <w:shd w:val="clear" w:color="auto" w:fill="FFFFFF"/>
+        </w:rPr>
+        <w:t xml:space="preserve">) </w:t>
+      </w:r>
+      <w:r>
+        <w:rPr>
+          <w:rFonts w:ascii="Times New Roman" w:hAnsi="Times New Roman" w:cs="Times New Roman"/>
+          <w:sz w:val="28"/>
+          <w:szCs w:val="28"/>
+          <w:shd w:val="clear" w:color="auto" w:fill="FFFFFF"/>
+        </w:rPr>
+        <w:t>перейти</w:t>
+      </w:r>
+      <w:r>
+        <w:rPr>
+          <w:rFonts w:ascii="Times New Roman" w:hAnsi="Times New Roman" w:cs="Times New Roman"/>
+          <w:sz w:val="28"/>
+          <w:szCs w:val="28"/>
+          <w:shd w:val="clear" w:color="auto" w:fill="FFFFFF"/>
+        </w:rPr>
+        <w:t xml:space="preserve"> </w:t>
+      </w:r>
+      <w:r>
+        <w:rPr>
+          <w:rFonts w:ascii="Times New Roman" w:hAnsi="Times New Roman" w:cs="Times New Roman"/>
+          <w:sz w:val="28"/>
+          <w:szCs w:val="28"/>
+          <w:shd w:val="clear" w:color="auto" w:fill="FFFFFF"/>
+        </w:rPr>
+        <w:t>к</w:t>
+      </w:r>
+      <w:r>
+        <w:rPr>
+          <w:rFonts w:ascii="Times New Roman" w:hAnsi="Times New Roman" w:cs="Times New Roman"/>
+          <w:sz w:val="28"/>
+          <w:szCs w:val="28"/>
+          <w:shd w:val="clear" w:color="auto" w:fill="FFFFFF"/>
+        </w:rPr>
+        <w:t xml:space="preserve"> </w:t>
+      </w:r>
+      <w:r>
+        <w:rPr>
+          <w:rFonts w:ascii="Times New Roman" w:hAnsi="Times New Roman" w:cs="Times New Roman"/>
+          <w:sz w:val="28"/>
+          <w:szCs w:val="28"/>
+          <w:shd w:val="clear" w:color="auto" w:fill="FFFFFF"/>
+        </w:rPr>
+        <w:t>шагу</w:t>
+      </w:r>
+      <w:r>
+        <w:rPr>
+          <w:rFonts w:ascii="Times New Roman" w:hAnsi="Times New Roman" w:cs="Times New Roman"/>
+          <w:sz w:val="28"/>
+          <w:szCs w:val="28"/>
+          <w:shd w:val="clear" w:color="auto" w:fill="FFFFFF"/>
+        </w:rPr>
+        <w:t xml:space="preserve"> 3, </w:t>
+      </w:r>
+      <w:r>
+        <w:rPr>
+          <w:rFonts w:ascii="Times New Roman" w:hAnsi="Times New Roman" w:cs="Times New Roman"/>
+          <w:sz w:val="28"/>
+          <w:szCs w:val="28"/>
+          <w:shd w:val="clear" w:color="auto" w:fill="FFFFFF"/>
+        </w:rPr>
+        <w:t>иначе</w:t>
+      </w:r>
+      <w:r>
+        <w:rPr>
+          <w:rFonts w:ascii="Times New Roman" w:hAnsi="Times New Roman" w:cs="Times New Roman"/>
+          <w:sz w:val="28"/>
+          <w:szCs w:val="28"/>
+          <w:shd w:val="clear" w:color="auto" w:fill="FFFFFF"/>
+        </w:rPr>
+        <w:t xml:space="preserve"> </w:t>
+      </w:r>
+      <w:r>
+        <w:rPr>
+          <w:rFonts w:ascii="Times New Roman" w:hAnsi="Times New Roman" w:cs="Times New Roman"/>
+          <w:sz w:val="28"/>
+          <w:szCs w:val="28"/>
+          <w:shd w:val="clear" w:color="auto" w:fill="FFFFFF"/>
+        </w:rPr>
+        <w:t>перейти</w:t>
+      </w:r>
+      <w:r>
+        <w:rPr>
+          <w:rFonts w:ascii="Times New Roman" w:hAnsi="Times New Roman" w:cs="Times New Roman"/>
+          <w:sz w:val="28"/>
+          <w:szCs w:val="28"/>
+          <w:shd w:val="clear" w:color="auto" w:fill="FFFFFF"/>
+        </w:rPr>
+        <w:t xml:space="preserve"> </w:t>
+      </w:r>
+      <w:r>
+        <w:rPr>
+          <w:rFonts w:ascii="Times New Roman" w:hAnsi="Times New Roman" w:cs="Times New Roman"/>
+          <w:sz w:val="28"/>
+          <w:szCs w:val="28"/>
+          <w:shd w:val="clear" w:color="auto" w:fill="FFFFFF"/>
+        </w:rPr>
+        <w:t>к</w:t>
+      </w:r>
+      <w:r>
+        <w:rPr>
+          <w:rFonts w:ascii="Times New Roman" w:hAnsi="Times New Roman" w:cs="Times New Roman"/>
+          <w:sz w:val="28"/>
+          <w:szCs w:val="28"/>
+          <w:shd w:val="clear" w:color="auto" w:fill="FFFFFF"/>
+        </w:rPr>
+        <w:t xml:space="preserve"> </w:t>
+      </w:r>
+      <w:r>
+        <w:rPr>
+          <w:rFonts w:ascii="Times New Roman" w:hAnsi="Times New Roman" w:cs="Times New Roman"/>
+          <w:sz w:val="28"/>
+          <w:szCs w:val="28"/>
+          <w:shd w:val="clear" w:color="auto" w:fill="FFFFFF"/>
+        </w:rPr>
+        <w:t>шагу</w:t>
+      </w:r>
+      <w:r>
+        <w:rPr>
+          <w:rFonts w:ascii="Times New Roman" w:hAnsi="Times New Roman" w:cs="Times New Roman"/>
+          <w:sz w:val="28"/>
+          <w:szCs w:val="28"/>
+          <w:shd w:val="clear" w:color="auto" w:fill="FFFFFF"/>
+        </w:rPr>
+        <w:t xml:space="preserve"> 5.</w:t>
+      </w:r>
+    </w:p>
+    <w:p>
+      <w:pPr>
+        <w:spacing w:after="0"/>
+        <w:jc w:val="both"/>
+        <w:rPr>
+          <w:rFonts w:ascii="Times New Roman" w:hAnsi="Times New Roman" w:cs="Times New Roman"/>
+          <w:sz w:val="28"/>
+          <w:szCs w:val="28"/>
+          <w:shd w:val="clear" w:color="auto" w:fill="FFFFFF"/>
+        </w:rPr>
+      </w:pPr>
+      <w:r>
+        <w:rPr>
+          <w:rFonts w:ascii="Times New Roman" w:hAnsi="Times New Roman" w:cs="Times New Roman"/>
+          <w:sz w:val="28"/>
+          <w:szCs w:val="28"/>
+          <w:shd w:val="clear" w:color="auto" w:fill="FFFFFF"/>
+        </w:rPr>
+        <w:tab/>
+      </w:r>
+      <w:r>
+        <w:rPr>
+          <w:rFonts w:ascii="Times New Roman" w:hAnsi="Times New Roman" w:cs="Times New Roman"/>
+          <w:sz w:val="28"/>
+          <w:szCs w:val="28"/>
+          <w:shd w:val="clear" w:color="auto" w:fill="FFFFFF"/>
+        </w:rPr>
+        <w:t xml:space="preserve">Шаг 3. </w:t>
+      </w:r>
+      <w:r>
+        <w:rPr>
+          <w:rFonts w:ascii="Times New Roman" w:hAnsi="Times New Roman" w:cs="Times New Roman"/>
+          <w:sz w:val="28"/>
+          <w:szCs w:val="28"/>
+          <w:shd w:val="clear" w:color="auto" w:fill="FFFFFF"/>
+        </w:rPr>
+        <w:t>Создание окн</w:t>
+      </w:r>
+      <w:r>
+        <w:rPr>
+          <w:rFonts w:ascii="Times New Roman" w:hAnsi="Times New Roman" w:cs="Times New Roman"/>
+          <w:sz w:val="28"/>
+          <w:szCs w:val="28"/>
+          <w:shd w:val="clear" w:color="auto" w:fill="FFFFFF"/>
+        </w:rPr>
+        <w:t>а</w:t>
+      </w:r>
+      <w:r>
+        <w:rPr>
+          <w:rFonts w:ascii="Times New Roman" w:hAnsi="Times New Roman" w:cs="Times New Roman"/>
+          <w:sz w:val="28"/>
+          <w:szCs w:val="28"/>
+          <w:shd w:val="clear" w:color="auto" w:fill="FFFFFF"/>
+        </w:rPr>
+        <w:t xml:space="preserve"> с ошибкой </w:t>
+      </w:r>
+      <w:proofErr w:type="spellStart"/>
+      <w:proofErr w:type="gramStart"/>
+      <w:r>
+        <w:rPr>
+          <w:rFonts w:ascii="Times New Roman" w:hAnsi="Times New Roman" w:cs="Times New Roman"/>
+          <w:sz w:val="28"/>
+          <w:szCs w:val="28"/>
+          <w:shd w:val="clear" w:color="auto" w:fill="FFFFFF"/>
+          <w:lang w:val="en-US"/>
+        </w:rPr>
+        <w:t>QMessageBox</w:t>
+      </w:r>
+      <w:proofErr w:type="spellEnd"/>
+      <w:r>
+        <w:rPr>
+          <w:rFonts w:ascii="Times New Roman" w:hAnsi="Times New Roman" w:cs="Times New Roman"/>
+          <w:sz w:val="28"/>
+          <w:szCs w:val="28"/>
+          <w:shd w:val="clear" w:color="auto" w:fill="FFFFFF"/>
+        </w:rPr>
+        <w:t>::</w:t>
+      </w:r>
+      <w:proofErr w:type="gramEnd"/>
+      <w:r>
+        <w:rPr>
+          <w:rFonts w:ascii="Times New Roman" w:hAnsi="Times New Roman" w:cs="Times New Roman"/>
+          <w:sz w:val="28"/>
+          <w:szCs w:val="28"/>
+          <w:shd w:val="clear" w:color="auto" w:fill="FFFFFF"/>
+          <w:lang w:val="en-US"/>
+        </w:rPr>
+        <w:t>critical</w:t>
+      </w:r>
+      <w:r>
+        <w:rPr>
+          <w:rFonts w:ascii="Times New Roman" w:hAnsi="Times New Roman" w:cs="Times New Roman"/>
+          <w:sz w:val="28"/>
+          <w:szCs w:val="28"/>
+          <w:shd w:val="clear" w:color="auto" w:fill="FFFFFF"/>
+        </w:rPr>
+        <w:t>(</w:t>
+      </w:r>
+      <w:proofErr w:type="spellStart"/>
+      <w:r>
+        <w:rPr>
+          <w:rFonts w:ascii="Times New Roman" w:hAnsi="Times New Roman" w:cs="Times New Roman"/>
+          <w:sz w:val="28"/>
+          <w:szCs w:val="28"/>
+          <w:shd w:val="clear" w:color="auto" w:fill="FFFFFF"/>
+          <w:lang w:val="en-US"/>
+        </w:rPr>
+        <w:t>nullptr</w:t>
+      </w:r>
+      <w:proofErr w:type="spellEnd"/>
+      <w:r>
+        <w:rPr>
+          <w:rFonts w:ascii="Times New Roman" w:hAnsi="Times New Roman" w:cs="Times New Roman"/>
+          <w:sz w:val="28"/>
+          <w:szCs w:val="28"/>
+          <w:shd w:val="clear" w:color="auto" w:fill="FFFFFF"/>
+        </w:rPr>
+        <w:t>, “”,  “</w:t>
+      </w:r>
+      <w:r>
+        <w:rPr>
+          <w:rFonts w:ascii="Times New Roman" w:hAnsi="Times New Roman" w:cs="Times New Roman"/>
+          <w:sz w:val="28"/>
+          <w:szCs w:val="28"/>
+          <w:shd w:val="clear" w:color="auto" w:fill="FFFFFF"/>
+        </w:rPr>
+        <w:t>Что-то пошло не так! Файл невозможно открыть!</w:t>
+      </w:r>
+      <w:r>
+        <w:rPr>
+          <w:rFonts w:ascii="Times New Roman" w:hAnsi="Times New Roman" w:cs="Times New Roman"/>
+          <w:sz w:val="28"/>
+          <w:szCs w:val="28"/>
+          <w:shd w:val="clear" w:color="auto" w:fill="FFFFFF"/>
+        </w:rPr>
+        <w:t>”</w:t>
+      </w:r>
+      <w:r>
+        <w:rPr>
+          <w:rFonts w:ascii="Times New Roman" w:hAnsi="Times New Roman" w:cs="Times New Roman"/>
+          <w:sz w:val="28"/>
+          <w:szCs w:val="28"/>
+          <w:shd w:val="clear" w:color="auto" w:fill="FFFFFF"/>
+        </w:rPr>
+        <w:t>).</w:t>
+      </w:r>
+    </w:p>
+    <w:p>
+      <w:pPr>
+        <w:spacing w:after="0"/>
+        <w:jc w:val="both"/>
+        <w:rPr>
+          <w:rFonts w:ascii="Times New Roman" w:hAnsi="Times New Roman" w:cs="Times New Roman"/>
+          <w:sz w:val="28"/>
+          <w:szCs w:val="28"/>
+          <w:shd w:val="clear" w:color="auto" w:fill="FFFFFF"/>
+        </w:rPr>
+      </w:pPr>
+      <w:r>
+        <w:rPr>
+          <w:rFonts w:ascii="Times New Roman" w:hAnsi="Times New Roman" w:cs="Times New Roman"/>
+          <w:sz w:val="28"/>
+          <w:szCs w:val="28"/>
+          <w:shd w:val="clear" w:color="auto" w:fill="FFFFFF"/>
+        </w:rPr>
+        <w:tab/>
+      </w:r>
+      <w:r>
+        <w:rPr>
+          <w:rFonts w:ascii="Times New Roman" w:hAnsi="Times New Roman" w:cs="Times New Roman"/>
+          <w:sz w:val="28"/>
+          <w:szCs w:val="28"/>
+          <w:shd w:val="clear" w:color="auto" w:fill="FFFFFF"/>
+        </w:rPr>
+        <w:t>Шаг 4. Выход их метода.</w:t>
+      </w:r>
+    </w:p>
+    <w:p>
+      <w:pPr>
+        <w:spacing w:after="0"/>
+        <w:jc w:val="both"/>
+        <w:rPr>
+          <w:rFonts w:ascii="Times New Roman" w:hAnsi="Times New Roman" w:cs="Times New Roman"/>
+          <w:sz w:val="28"/>
+          <w:szCs w:val="28"/>
+          <w:shd w:val="clear" w:color="auto" w:fill="FFFFFF"/>
+        </w:rPr>
+      </w:pPr>
+      <w:r>
+        <w:rPr>
+          <w:rFonts w:ascii="Times New Roman" w:hAnsi="Times New Roman" w:cs="Times New Roman"/>
+          <w:sz w:val="28"/>
+          <w:szCs w:val="28"/>
+          <w:shd w:val="clear" w:color="auto" w:fill="FFFFFF"/>
+        </w:rPr>
+        <w:tab/>
+        <w:t>Шаг 5.</w:t>
+      </w:r>
+      <w:r>
+        <w:rPr>
+          <w:rFonts w:ascii="Times New Roman" w:hAnsi="Times New Roman" w:cs="Times New Roman"/>
+          <w:sz w:val="28"/>
+          <w:szCs w:val="28"/>
+          <w:shd w:val="clear" w:color="auto" w:fill="FFFFFF"/>
+        </w:rPr>
+        <w:t xml:space="preserve"> </w:t>
+      </w:r>
+      <w:r>
+        <w:rPr>
+          <w:rFonts w:ascii="Times New Roman" w:hAnsi="Times New Roman" w:cs="Times New Roman"/>
+          <w:sz w:val="28"/>
+          <w:szCs w:val="28"/>
+          <w:shd w:val="clear" w:color="auto" w:fill="FFFFFF"/>
+        </w:rPr>
+        <w:t xml:space="preserve">Создание объекта класса </w:t>
+      </w:r>
+      <w:proofErr w:type="spellStart"/>
+      <w:r>
+        <w:rPr>
+          <w:rFonts w:ascii="Times New Roman" w:hAnsi="Times New Roman" w:cs="Times New Roman"/>
+          <w:sz w:val="28"/>
+          <w:szCs w:val="28"/>
+          <w:shd w:val="clear" w:color="auto" w:fill="FFFFFF"/>
+          <w:lang w:val="en-US"/>
+        </w:rPr>
+        <w:t>QXmlStreamReader</w:t>
+      </w:r>
+      <w:proofErr w:type="spellEnd"/>
+      <w:r>
+        <w:rPr>
+          <w:rFonts w:ascii="Times New Roman" w:hAnsi="Times New Roman" w:cs="Times New Roman"/>
+          <w:sz w:val="28"/>
+          <w:szCs w:val="28"/>
+          <w:shd w:val="clear" w:color="auto" w:fill="FFFFFF"/>
+        </w:rPr>
+        <w:t xml:space="preserve"> </w:t>
+      </w:r>
+      <w:proofErr w:type="spellStart"/>
+      <w:r>
+        <w:rPr>
+          <w:rFonts w:ascii="Times New Roman" w:hAnsi="Times New Roman" w:cs="Times New Roman"/>
+          <w:sz w:val="28"/>
+          <w:szCs w:val="28"/>
+          <w:shd w:val="clear" w:color="auto" w:fill="FFFFFF"/>
+          <w:lang w:val="en-US"/>
+        </w:rPr>
+        <w:t>xmlFile</w:t>
+      </w:r>
+      <w:proofErr w:type="spellEnd"/>
+      <w:r>
+        <w:rPr>
+          <w:rFonts w:ascii="Times New Roman" w:hAnsi="Times New Roman" w:cs="Times New Roman"/>
+          <w:sz w:val="28"/>
+          <w:szCs w:val="28"/>
+          <w:shd w:val="clear" w:color="auto" w:fill="FFFFFF"/>
+        </w:rPr>
+        <w:t>(&amp;</w:t>
+      </w:r>
+      <w:proofErr w:type="spellStart"/>
+      <w:r>
+        <w:rPr>
+          <w:rFonts w:ascii="Times New Roman" w:hAnsi="Times New Roman" w:cs="Times New Roman"/>
+          <w:sz w:val="28"/>
+          <w:szCs w:val="28"/>
+          <w:shd w:val="clear" w:color="auto" w:fill="FFFFFF"/>
+          <w:lang w:val="en-US"/>
+        </w:rPr>
+        <w:t>bookFile</w:t>
+      </w:r>
+      <w:proofErr w:type="spellEnd"/>
+      <w:r>
+        <w:rPr>
+          <w:rFonts w:ascii="Times New Roman" w:hAnsi="Times New Roman" w:cs="Times New Roman"/>
+          <w:sz w:val="28"/>
+          <w:szCs w:val="28"/>
+          <w:shd w:val="clear" w:color="auto" w:fill="FFFFFF"/>
+        </w:rPr>
+        <w:t>).</w:t>
+      </w:r>
+    </w:p>
+    <w:p>
+      <w:pPr>
+        <w:spacing w:after="0"/>
+        <w:jc w:val="both"/>
+        <w:rPr>
+          <w:rFonts w:ascii="Times New Roman" w:hAnsi="Times New Roman" w:cs="Times New Roman"/>
+          <w:sz w:val="28"/>
+          <w:szCs w:val="28"/>
+          <w:shd w:val="clear" w:color="auto" w:fill="FFFFFF"/>
+        </w:rPr>
+      </w:pPr>
+      <w:r>
+        <w:rPr>
+          <w:rFonts w:ascii="Times New Roman" w:hAnsi="Times New Roman" w:cs="Times New Roman"/>
+          <w:sz w:val="28"/>
+          <w:szCs w:val="28"/>
+          <w:shd w:val="clear" w:color="auto" w:fill="FFFFFF"/>
+        </w:rPr>
+        <w:tab/>
+        <w:t xml:space="preserve">Шаг 6. </w:t>
+      </w:r>
+      <w:proofErr w:type="gramStart"/>
+      <w:r>
+        <w:rPr>
+          <w:rFonts w:ascii="Times New Roman" w:hAnsi="Times New Roman" w:cs="Times New Roman"/>
+          <w:sz w:val="28"/>
+          <w:szCs w:val="28"/>
+          <w:shd w:val="clear" w:color="auto" w:fill="FFFFFF"/>
+        </w:rPr>
+        <w:t>Если</w:t>
+      </w:r>
+      <w:r>
+        <w:rPr>
+          <w:rFonts w:ascii="Times New Roman" w:hAnsi="Times New Roman" w:cs="Times New Roman"/>
+          <w:sz w:val="28"/>
+          <w:szCs w:val="28"/>
+          <w:shd w:val="clear" w:color="auto" w:fill="FFFFFF"/>
+        </w:rPr>
+        <w:t xml:space="preserve"> </w:t>
+      </w:r>
+      <w:r>
+        <w:rPr>
+          <w:rFonts w:ascii="Times New Roman" w:hAnsi="Times New Roman" w:cs="Times New Roman"/>
+          <w:sz w:val="28"/>
+          <w:szCs w:val="28"/>
+          <w:shd w:val="clear" w:color="auto" w:fill="FFFFFF"/>
+        </w:rPr>
+        <w:t>!</w:t>
+      </w:r>
+      <w:proofErr w:type="spellStart"/>
+      <w:proofErr w:type="gramEnd"/>
+      <w:r>
+        <w:rPr>
+          <w:rFonts w:ascii="Times New Roman" w:hAnsi="Times New Roman" w:cs="Times New Roman"/>
+          <w:sz w:val="28"/>
+          <w:szCs w:val="28"/>
+          <w:shd w:val="clear" w:color="auto" w:fill="FFFFFF"/>
+          <w:lang w:val="en-US"/>
+        </w:rPr>
+        <w:t>xmlFile</w:t>
+      </w:r>
+      <w:proofErr w:type="spellEnd"/>
+      <w:r>
+        <w:rPr>
+          <w:rFonts w:ascii="Times New Roman" w:hAnsi="Times New Roman" w:cs="Times New Roman"/>
+          <w:sz w:val="28"/>
+          <w:szCs w:val="28"/>
+          <w:shd w:val="clear" w:color="auto" w:fill="FFFFFF"/>
+        </w:rPr>
+        <w:t>.</w:t>
+      </w:r>
+      <w:proofErr w:type="spellStart"/>
+      <w:r>
+        <w:rPr>
+          <w:rFonts w:ascii="Times New Roman" w:hAnsi="Times New Roman" w:cs="Times New Roman"/>
+          <w:sz w:val="28"/>
+          <w:szCs w:val="28"/>
+          <w:shd w:val="clear" w:color="auto" w:fill="FFFFFF"/>
+          <w:lang w:val="en-US"/>
+        </w:rPr>
+        <w:t>atEnd</w:t>
+      </w:r>
+      <w:proofErr w:type="spellEnd"/>
+      <w:r>
+        <w:rPr>
+          <w:rFonts w:ascii="Times New Roman" w:hAnsi="Times New Roman" w:cs="Times New Roman"/>
+          <w:sz w:val="28"/>
+          <w:szCs w:val="28"/>
+          <w:shd w:val="clear" w:color="auto" w:fill="FFFFFF"/>
+        </w:rPr>
+        <w:t xml:space="preserve">() </w:t>
+      </w:r>
+      <w:r>
+        <w:rPr>
+          <w:rFonts w:ascii="Times New Roman" w:hAnsi="Times New Roman" w:cs="Times New Roman"/>
+          <w:sz w:val="28"/>
+          <w:szCs w:val="28"/>
+          <w:shd w:val="clear" w:color="auto" w:fill="FFFFFF"/>
+        </w:rPr>
+        <w:t>перейти к шагу 7, иначе перейти к шагу 1</w:t>
+      </w:r>
+      <w:r>
+        <w:rPr>
+          <w:rFonts w:ascii="Times New Roman" w:hAnsi="Times New Roman" w:cs="Times New Roman"/>
+          <w:sz w:val="28"/>
+          <w:szCs w:val="28"/>
+          <w:shd w:val="clear" w:color="auto" w:fill="FFFFFF"/>
+        </w:rPr>
+        <w:t>4</w:t>
+      </w:r>
+      <w:r>
+        <w:rPr>
+          <w:rFonts w:ascii="Times New Roman" w:hAnsi="Times New Roman" w:cs="Times New Roman"/>
+          <w:sz w:val="28"/>
+          <w:szCs w:val="28"/>
+          <w:shd w:val="clear" w:color="auto" w:fill="FFFFFF"/>
+        </w:rPr>
+        <w:t>.</w:t>
+      </w:r>
+    </w:p>
+    <w:p>
+      <w:pPr>
+        <w:spacing w:after="0"/>
+        <w:jc w:val="both"/>
+        <w:rPr>
+          <w:rFonts w:ascii="Times New Roman" w:hAnsi="Times New Roman" w:cs="Times New Roman"/>
+          <w:sz w:val="28"/>
+          <w:szCs w:val="28"/>
+          <w:shd w:val="clear" w:color="auto" w:fill="FFFFFF"/>
+          <w:lang w:val="en-US"/>
+        </w:rPr>
+      </w:pPr>
+      <w:r>
+        <w:rPr>
+          <w:rFonts w:ascii="Times New Roman" w:hAnsi="Times New Roman" w:cs="Times New Roman"/>
+          <w:sz w:val="28"/>
+          <w:szCs w:val="28"/>
+          <w:shd w:val="clear" w:color="auto" w:fill="FFFFFF"/>
+        </w:rPr>
+        <w:tab/>
+        <w:t xml:space="preserve">Шаг 7. </w:t>
+      </w:r>
+      <w:proofErr w:type="spellStart"/>
+      <w:r>
+        <w:rPr>
+          <w:rFonts w:ascii="Times New Roman" w:hAnsi="Times New Roman" w:cs="Times New Roman"/>
+          <w:sz w:val="28"/>
+          <w:szCs w:val="28"/>
+          <w:shd w:val="clear" w:color="auto" w:fill="FFFFFF"/>
+          <w:lang w:val="en-US"/>
+        </w:rPr>
+        <w:t>xmlFile.readNextStartElement</w:t>
+      </w:r>
+      <w:proofErr w:type="spellEnd"/>
+      <w:r>
+        <w:rPr>
+          <w:rFonts w:ascii="Times New Roman" w:hAnsi="Times New Roman" w:cs="Times New Roman"/>
+          <w:sz w:val="28"/>
+          <w:szCs w:val="28"/>
+          <w:shd w:val="clear" w:color="auto" w:fill="FFFFFF"/>
+          <w:lang w:val="en-US"/>
+        </w:rPr>
+        <w:t>().</w:t>
+      </w:r>
+    </w:p>
+    <w:p>
+      <w:pPr>
+        <w:spacing w:after="0"/>
+        <w:jc w:val="both"/>
+        <w:rPr>
+          <w:rFonts w:ascii="Times New Roman" w:hAnsi="Times New Roman" w:cs="Times New Roman"/>
+          <w:sz w:val="28"/>
+          <w:szCs w:val="28"/>
+          <w:shd w:val="clear" w:color="auto" w:fill="FFFFFF"/>
+        </w:rPr>
+      </w:pPr>
+      <w:r>
+        <w:rPr>
+          <w:rFonts w:ascii="Times New Roman" w:hAnsi="Times New Roman" w:cs="Times New Roman"/>
+          <w:sz w:val="28"/>
+          <w:szCs w:val="28"/>
+          <w:shd w:val="clear" w:color="auto" w:fill="FFFFFF"/>
+          <w:lang w:val="en-US"/>
+        </w:rPr>
+        <w:tab/>
+      </w:r>
+      <w:r>
+        <w:rPr>
+          <w:rFonts w:ascii="Times New Roman" w:hAnsi="Times New Roman" w:cs="Times New Roman"/>
+          <w:sz w:val="28"/>
+          <w:szCs w:val="28"/>
+          <w:shd w:val="clear" w:color="auto" w:fill="FFFFFF"/>
+        </w:rPr>
+        <w:t>Шаг</w:t>
+      </w:r>
+      <w:r>
+        <w:rPr>
+          <w:rFonts w:ascii="Times New Roman" w:hAnsi="Times New Roman" w:cs="Times New Roman"/>
+          <w:sz w:val="28"/>
+          <w:szCs w:val="28"/>
+          <w:shd w:val="clear" w:color="auto" w:fill="FFFFFF"/>
+          <w:lang w:val="en-US"/>
+        </w:rPr>
+        <w:t xml:space="preserve"> 8. </w:t>
+      </w:r>
+      <w:r>
+        <w:rPr>
+          <w:rFonts w:ascii="Times New Roman" w:hAnsi="Times New Roman" w:cs="Times New Roman"/>
+          <w:sz w:val="28"/>
+          <w:szCs w:val="28"/>
+          <w:shd w:val="clear" w:color="auto" w:fill="FFFFFF"/>
+        </w:rPr>
+        <w:t>Если</w:t>
+      </w:r>
+      <w:r>
+        <w:rPr>
+          <w:rFonts w:ascii="Times New Roman" w:hAnsi="Times New Roman" w:cs="Times New Roman"/>
+          <w:sz w:val="28"/>
+          <w:szCs w:val="28"/>
+          <w:shd w:val="clear" w:color="auto" w:fill="FFFFFF"/>
+        </w:rPr>
+        <w:t xml:space="preserve"> </w:t>
+      </w:r>
+      <w:proofErr w:type="spellStart"/>
+      <w:r>
+        <w:rPr>
+          <w:rFonts w:ascii="Times New Roman" w:hAnsi="Times New Roman" w:cs="Times New Roman"/>
+          <w:sz w:val="28"/>
+          <w:szCs w:val="28"/>
+          <w:shd w:val="clear" w:color="auto" w:fill="FFFFFF"/>
+          <w:lang w:val="en-US"/>
+        </w:rPr>
+        <w:t>xmlFile</w:t>
+      </w:r>
+      <w:proofErr w:type="spellEnd"/>
+      <w:r>
+        <w:rPr>
+          <w:rFonts w:ascii="Times New Roman" w:hAnsi="Times New Roman" w:cs="Times New Roman"/>
+          <w:sz w:val="28"/>
+          <w:szCs w:val="28"/>
+          <w:shd w:val="clear" w:color="auto" w:fill="FFFFFF"/>
+        </w:rPr>
+        <w:t>.</w:t>
+      </w:r>
+      <w:proofErr w:type="spellStart"/>
+      <w:r>
+        <w:rPr>
+          <w:rFonts w:ascii="Times New Roman" w:hAnsi="Times New Roman" w:cs="Times New Roman"/>
+          <w:sz w:val="28"/>
+          <w:szCs w:val="28"/>
+          <w:shd w:val="clear" w:color="auto" w:fill="FFFFFF"/>
+          <w:lang w:val="en-US"/>
+        </w:rPr>
+        <w:t>isEndElement</w:t>
+      </w:r>
+      <w:proofErr w:type="spellEnd"/>
+      <w:r>
+        <w:rPr>
+          <w:rFonts w:ascii="Times New Roman" w:hAnsi="Times New Roman" w:cs="Times New Roman"/>
+          <w:sz w:val="28"/>
+          <w:szCs w:val="28"/>
+          <w:shd w:val="clear" w:color="auto" w:fill="FFFFFF"/>
+        </w:rPr>
+        <w:t xml:space="preserve">() </w:t>
+      </w:r>
+      <w:proofErr w:type="spellStart"/>
+      <w:r>
+        <w:rPr>
+          <w:rFonts w:ascii="Times New Roman" w:hAnsi="Times New Roman" w:cs="Times New Roman"/>
+          <w:sz w:val="28"/>
+          <w:szCs w:val="28"/>
+          <w:shd w:val="clear" w:color="auto" w:fill="FFFFFF"/>
+        </w:rPr>
+        <w:t>перейте</w:t>
+      </w:r>
+      <w:proofErr w:type="spellEnd"/>
+      <w:r>
+        <w:rPr>
+          <w:rFonts w:ascii="Times New Roman" w:hAnsi="Times New Roman" w:cs="Times New Roman"/>
+          <w:sz w:val="28"/>
+          <w:szCs w:val="28"/>
+          <w:shd w:val="clear" w:color="auto" w:fill="FFFFFF"/>
+        </w:rPr>
+        <w:t xml:space="preserve"> </w:t>
+      </w:r>
+      <w:r>
+        <w:rPr>
+          <w:rFonts w:ascii="Times New Roman" w:hAnsi="Times New Roman" w:cs="Times New Roman"/>
+          <w:sz w:val="28"/>
+          <w:szCs w:val="28"/>
+          <w:shd w:val="clear" w:color="auto" w:fill="FFFFFF"/>
+        </w:rPr>
+        <w:t>к</w:t>
+      </w:r>
+      <w:r>
+        <w:rPr>
+          <w:rFonts w:ascii="Times New Roman" w:hAnsi="Times New Roman" w:cs="Times New Roman"/>
+          <w:sz w:val="28"/>
+          <w:szCs w:val="28"/>
+          <w:shd w:val="clear" w:color="auto" w:fill="FFFFFF"/>
+        </w:rPr>
+        <w:t xml:space="preserve"> </w:t>
+      </w:r>
+      <w:r>
+        <w:rPr>
+          <w:rFonts w:ascii="Times New Roman" w:hAnsi="Times New Roman" w:cs="Times New Roman"/>
+          <w:sz w:val="28"/>
+          <w:szCs w:val="28"/>
+          <w:shd w:val="clear" w:color="auto" w:fill="FFFFFF"/>
+        </w:rPr>
+        <w:t>шагу</w:t>
+      </w:r>
+      <w:r>
+        <w:rPr>
+          <w:rFonts w:ascii="Times New Roman" w:hAnsi="Times New Roman" w:cs="Times New Roman"/>
+          <w:sz w:val="28"/>
+          <w:szCs w:val="28"/>
+          <w:shd w:val="clear" w:color="auto" w:fill="FFFFFF"/>
+        </w:rPr>
+        <w:t xml:space="preserve"> 6, </w:t>
+      </w:r>
+      <w:r>
+        <w:rPr>
+          <w:rFonts w:ascii="Times New Roman" w:hAnsi="Times New Roman" w:cs="Times New Roman"/>
+          <w:sz w:val="28"/>
+          <w:szCs w:val="28"/>
+          <w:shd w:val="clear" w:color="auto" w:fill="FFFFFF"/>
+        </w:rPr>
+        <w:t>иначе</w:t>
+      </w:r>
+      <w:r>
+        <w:rPr>
+          <w:rFonts w:ascii="Times New Roman" w:hAnsi="Times New Roman" w:cs="Times New Roman"/>
+          <w:sz w:val="28"/>
+          <w:szCs w:val="28"/>
+          <w:shd w:val="clear" w:color="auto" w:fill="FFFFFF"/>
+        </w:rPr>
+        <w:t xml:space="preserve"> </w:t>
+      </w:r>
+      <w:r>
+        <w:rPr>
+          <w:rFonts w:ascii="Times New Roman" w:hAnsi="Times New Roman" w:cs="Times New Roman"/>
+          <w:sz w:val="28"/>
+          <w:szCs w:val="28"/>
+          <w:shd w:val="clear" w:color="auto" w:fill="FFFFFF"/>
+        </w:rPr>
+        <w:t>перейти</w:t>
+      </w:r>
+      <w:r>
+        <w:rPr>
+          <w:rFonts w:ascii="Times New Roman" w:hAnsi="Times New Roman" w:cs="Times New Roman"/>
+          <w:sz w:val="28"/>
+          <w:szCs w:val="28"/>
+          <w:shd w:val="clear" w:color="auto" w:fill="FFFFFF"/>
+        </w:rPr>
+        <w:t xml:space="preserve"> </w:t>
+      </w:r>
+      <w:r>
+        <w:rPr>
+          <w:rFonts w:ascii="Times New Roman" w:hAnsi="Times New Roman" w:cs="Times New Roman"/>
+          <w:sz w:val="28"/>
+          <w:szCs w:val="28"/>
+          <w:shd w:val="clear" w:color="auto" w:fill="FFFFFF"/>
+        </w:rPr>
+        <w:t>к шагу 9.</w:t>
+      </w:r>
+    </w:p>
+    <w:p>
+      <w:pPr>
+        <w:spacing w:after="0"/>
+        <w:jc w:val="both"/>
+        <w:rPr>
+          <w:rFonts w:ascii="Times New Roman" w:hAnsi="Times New Roman" w:cs="Times New Roman"/>
+          <w:sz w:val="28"/>
+          <w:szCs w:val="28"/>
+          <w:shd w:val="clear" w:color="auto" w:fill="FFFFFF"/>
+        </w:rPr>
+      </w:pPr>
+      <w:r>
+        <w:rPr>
+          <w:rFonts w:ascii="Times New Roman" w:hAnsi="Times New Roman" w:cs="Times New Roman"/>
+          <w:sz w:val="28"/>
+          <w:szCs w:val="28"/>
+          <w:shd w:val="clear" w:color="auto" w:fill="FFFFFF"/>
+        </w:rPr>
+        <w:tab/>
+        <w:t xml:space="preserve">Шаг 9. Создание объекта класса </w:t>
+      </w:r>
+      <w:proofErr w:type="spellStart"/>
+      <w:r>
+        <w:rPr>
+          <w:rFonts w:ascii="Times New Roman" w:hAnsi="Times New Roman" w:cs="Times New Roman"/>
+          <w:sz w:val="28"/>
+          <w:szCs w:val="28"/>
+          <w:shd w:val="clear" w:color="auto" w:fill="FFFFFF"/>
+          <w:lang w:val="en-US"/>
+        </w:rPr>
+        <w:t>QString</w:t>
+      </w:r>
+      <w:proofErr w:type="spellEnd"/>
+      <w:r>
+        <w:rPr>
+          <w:rFonts w:ascii="Times New Roman" w:hAnsi="Times New Roman" w:cs="Times New Roman"/>
+          <w:sz w:val="28"/>
+          <w:szCs w:val="28"/>
+          <w:shd w:val="clear" w:color="auto" w:fill="FFFFFF"/>
+        </w:rPr>
+        <w:t xml:space="preserve"> </w:t>
+      </w:r>
+      <w:r>
+        <w:rPr>
+          <w:rFonts w:ascii="Times New Roman" w:hAnsi="Times New Roman" w:cs="Times New Roman"/>
+          <w:sz w:val="28"/>
+          <w:szCs w:val="28"/>
+          <w:shd w:val="clear" w:color="auto" w:fill="FFFFFF"/>
+          <w:lang w:val="en-US"/>
+        </w:rPr>
+        <w:t>tag</w:t>
+      </w:r>
+      <w:r>
+        <w:rPr>
+          <w:rFonts w:ascii="Times New Roman" w:hAnsi="Times New Roman" w:cs="Times New Roman"/>
+          <w:sz w:val="28"/>
+          <w:szCs w:val="28"/>
+          <w:shd w:val="clear" w:color="auto" w:fill="FFFFFF"/>
+        </w:rPr>
+        <w:t xml:space="preserve"> = </w:t>
+      </w:r>
+      <w:proofErr w:type="spellStart"/>
+      <w:r>
+        <w:rPr>
+          <w:rFonts w:ascii="Times New Roman" w:hAnsi="Times New Roman" w:cs="Times New Roman"/>
+          <w:sz w:val="28"/>
+          <w:szCs w:val="28"/>
+          <w:shd w:val="clear" w:color="auto" w:fill="FFFFFF"/>
+          <w:lang w:val="en-US"/>
+        </w:rPr>
+        <w:t>xmlFile</w:t>
+      </w:r>
+      <w:proofErr w:type="spellEnd"/>
+      <w:r>
+        <w:rPr>
+          <w:rFonts w:ascii="Times New Roman" w:hAnsi="Times New Roman" w:cs="Times New Roman"/>
+          <w:sz w:val="28"/>
+          <w:szCs w:val="28"/>
+          <w:shd w:val="clear" w:color="auto" w:fill="FFFFFF"/>
+        </w:rPr>
+        <w:t>.</w:t>
+      </w:r>
+      <w:r>
+        <w:rPr>
+          <w:rFonts w:ascii="Times New Roman" w:hAnsi="Times New Roman" w:cs="Times New Roman"/>
+          <w:sz w:val="28"/>
+          <w:szCs w:val="28"/>
+          <w:shd w:val="clear" w:color="auto" w:fill="FFFFFF"/>
+          <w:lang w:val="en-US"/>
+        </w:rPr>
+        <w:t>name</w:t>
+      </w:r>
+      <w:r>
+        <w:rPr>
+          <w:rFonts w:ascii="Times New Roman" w:hAnsi="Times New Roman" w:cs="Times New Roman"/>
+          <w:sz w:val="28"/>
+          <w:szCs w:val="28"/>
+          <w:shd w:val="clear" w:color="auto" w:fill="FFFFFF"/>
+        </w:rPr>
+        <w:t>(</w:t>
+      </w:r>
+      <w:proofErr w:type="gramStart"/>
+      <w:r>
+        <w:rPr>
+          <w:rFonts w:ascii="Times New Roman" w:hAnsi="Times New Roman" w:cs="Times New Roman"/>
+          <w:sz w:val="28"/>
+          <w:szCs w:val="28"/>
+          <w:shd w:val="clear" w:color="auto" w:fill="FFFFFF"/>
+        </w:rPr>
+        <w:t>).</w:t>
+      </w:r>
+      <w:proofErr w:type="spellStart"/>
+      <w:r>
+        <w:rPr>
+          <w:rFonts w:ascii="Times New Roman" w:hAnsi="Times New Roman" w:cs="Times New Roman"/>
+          <w:sz w:val="28"/>
+          <w:szCs w:val="28"/>
+          <w:shd w:val="clear" w:color="auto" w:fill="FFFFFF"/>
+          <w:lang w:val="en-US"/>
+        </w:rPr>
+        <w:t>toString</w:t>
+      </w:r>
+      <w:proofErr w:type="spellEnd"/>
+      <w:proofErr w:type="gramEnd"/>
+      <w:r>
+        <w:rPr>
+          <w:rFonts w:ascii="Times New Roman" w:hAnsi="Times New Roman" w:cs="Times New Roman"/>
+          <w:sz w:val="28"/>
+          <w:szCs w:val="28"/>
+          <w:shd w:val="clear" w:color="auto" w:fill="FFFFFF"/>
+        </w:rPr>
+        <w:t>().</w:t>
+      </w:r>
+    </w:p>
+    <w:p>
+      <w:pPr>
+        <w:spacing w:after="0"/>
+        <w:jc w:val="both"/>
+        <w:rPr>
+          <w:rFonts w:ascii="Times New Roman" w:hAnsi="Times New Roman" w:cs="Times New Roman"/>
+          <w:sz w:val="28"/>
+          <w:szCs w:val="28"/>
+          <w:shd w:val="clear" w:color="auto" w:fill="FFFFFF"/>
+        </w:rPr>
+      </w:pPr>
+      <w:r>
+        <w:rPr>
+          <w:rFonts w:ascii="Times New Roman" w:hAnsi="Times New Roman" w:cs="Times New Roman"/>
+          <w:sz w:val="28"/>
+          <w:szCs w:val="28"/>
+          <w:shd w:val="clear" w:color="auto" w:fill="FFFFFF"/>
+        </w:rPr>
+        <w:tab/>
+        <w:t xml:space="preserve">Шаг 10. Если </w:t>
+      </w:r>
+      <w:r>
+        <w:rPr>
+          <w:rFonts w:ascii="Times New Roman" w:hAnsi="Times New Roman" w:cs="Times New Roman"/>
+          <w:sz w:val="28"/>
+          <w:szCs w:val="28"/>
+          <w:shd w:val="clear" w:color="auto" w:fill="FFFFFF"/>
+          <w:lang w:val="en-US"/>
+        </w:rPr>
+        <w:t>tag</w:t>
+      </w:r>
+      <w:r>
+        <w:rPr>
+          <w:rFonts w:ascii="Times New Roman" w:hAnsi="Times New Roman" w:cs="Times New Roman"/>
+          <w:sz w:val="28"/>
+          <w:szCs w:val="28"/>
+          <w:shd w:val="clear" w:color="auto" w:fill="FFFFFF"/>
+        </w:rPr>
+        <w:t xml:space="preserve"> == “</w:t>
+      </w:r>
+      <w:r>
+        <w:rPr>
+          <w:rFonts w:ascii="Times New Roman" w:hAnsi="Times New Roman" w:cs="Times New Roman"/>
+          <w:sz w:val="28"/>
+          <w:szCs w:val="28"/>
+          <w:shd w:val="clear" w:color="auto" w:fill="FFFFFF"/>
+          <w:lang w:val="en-US"/>
+        </w:rPr>
+        <w:t>body</w:t>
+      </w:r>
+      <w:r>
+        <w:rPr>
+          <w:rFonts w:ascii="Times New Roman" w:hAnsi="Times New Roman" w:cs="Times New Roman"/>
+          <w:sz w:val="28"/>
+          <w:szCs w:val="28"/>
+          <w:shd w:val="clear" w:color="auto" w:fill="FFFFFF"/>
+        </w:rPr>
+        <w:t xml:space="preserve">” </w:t>
+      </w:r>
+      <w:r>
+        <w:rPr>
+          <w:rFonts w:ascii="Times New Roman" w:hAnsi="Times New Roman" w:cs="Times New Roman"/>
+          <w:sz w:val="28"/>
+          <w:szCs w:val="28"/>
+          <w:shd w:val="clear" w:color="auto" w:fill="FFFFFF"/>
+        </w:rPr>
+        <w:t xml:space="preserve">перейти к шагу 11, иначе </w:t>
+      </w:r>
+      <w:proofErr w:type="spellStart"/>
+      <w:r>
+        <w:rPr>
+          <w:rFonts w:ascii="Times New Roman" w:hAnsi="Times New Roman" w:cs="Times New Roman"/>
+          <w:sz w:val="28"/>
+          <w:szCs w:val="28"/>
+          <w:shd w:val="clear" w:color="auto" w:fill="FFFFFF"/>
+        </w:rPr>
+        <w:t>перейте</w:t>
+      </w:r>
+      <w:proofErr w:type="spellEnd"/>
+      <w:r>
+        <w:rPr>
+          <w:rFonts w:ascii="Times New Roman" w:hAnsi="Times New Roman" w:cs="Times New Roman"/>
+          <w:sz w:val="28"/>
+          <w:szCs w:val="28"/>
+          <w:shd w:val="clear" w:color="auto" w:fill="FFFFFF"/>
+        </w:rPr>
+        <w:t xml:space="preserve"> к шагу 1</w:t>
+      </w:r>
+      <w:r>
+        <w:rPr>
+          <w:rFonts w:ascii="Times New Roman" w:hAnsi="Times New Roman" w:cs="Times New Roman"/>
+          <w:sz w:val="28"/>
+          <w:szCs w:val="28"/>
+          <w:shd w:val="clear" w:color="auto" w:fill="FFFFFF"/>
+        </w:rPr>
+        <w:t>3</w:t>
+      </w:r>
+      <w:r>
+        <w:rPr>
+          <w:rFonts w:ascii="Times New Roman" w:hAnsi="Times New Roman" w:cs="Times New Roman"/>
+          <w:sz w:val="28"/>
+          <w:szCs w:val="28"/>
+          <w:shd w:val="clear" w:color="auto" w:fill="FFFFFF"/>
+        </w:rPr>
+        <w:t>.</w:t>
+      </w:r>
+    </w:p>
+    <w:p>
+      <w:pPr>
+        <w:spacing w:after="0"/>
+        <w:jc w:val="both"/>
+        <w:rPr>
+          <w:rFonts w:ascii="Times New Roman" w:hAnsi="Times New Roman" w:cs="Times New Roman"/>
+          <w:sz w:val="28"/>
+          <w:szCs w:val="28"/>
+          <w:shd w:val="clear" w:color="auto" w:fill="FFFFFF"/>
+          <w:lang w:val="en-US"/>
+        </w:rPr>
+      </w:pPr>
+      <w:r>
+        <w:rPr>
+          <w:rFonts w:ascii="Times New Roman" w:hAnsi="Times New Roman" w:cs="Times New Roman"/>
+          <w:sz w:val="28"/>
+          <w:szCs w:val="28"/>
+          <w:shd w:val="clear" w:color="auto" w:fill="FFFFFF"/>
+        </w:rPr>
+        <w:tab/>
+        <w:t xml:space="preserve">Шаг 11. </w:t>
+      </w:r>
+      <w:proofErr w:type="spellStart"/>
+      <w:r>
+        <w:rPr>
+          <w:rFonts w:ascii="Times New Roman" w:hAnsi="Times New Roman" w:cs="Times New Roman"/>
+          <w:sz w:val="28"/>
+          <w:szCs w:val="28"/>
+          <w:shd w:val="clear" w:color="auto" w:fill="FFFFFF"/>
+          <w:lang w:val="en-US"/>
+        </w:rPr>
+        <w:t>SetBookText</w:t>
+      </w:r>
+      <w:proofErr w:type="spellEnd"/>
+      <w:r>
+        <w:rPr>
+          <w:rFonts w:ascii="Times New Roman" w:hAnsi="Times New Roman" w:cs="Times New Roman"/>
+          <w:sz w:val="28"/>
+          <w:szCs w:val="28"/>
+          <w:shd w:val="clear" w:color="auto" w:fill="FFFFFF"/>
+          <w:lang w:val="en-US"/>
+        </w:rPr>
+        <w:t>(</w:t>
+      </w:r>
+      <w:proofErr w:type="spellStart"/>
+      <w:r>
+        <w:rPr>
+          <w:rFonts w:ascii="Times New Roman" w:hAnsi="Times New Roman" w:cs="Times New Roman"/>
+          <w:sz w:val="28"/>
+          <w:szCs w:val="28"/>
+          <w:shd w:val="clear" w:color="auto" w:fill="FFFFFF"/>
+          <w:lang w:val="en-US"/>
+        </w:rPr>
+        <w:t>xmlFile</w:t>
+      </w:r>
+      <w:proofErr w:type="spellEnd"/>
+      <w:r>
+        <w:rPr>
+          <w:rFonts w:ascii="Times New Roman" w:hAnsi="Times New Roman" w:cs="Times New Roman"/>
+          <w:sz w:val="28"/>
+          <w:szCs w:val="28"/>
+          <w:shd w:val="clear" w:color="auto" w:fill="FFFFFF"/>
+          <w:lang w:val="en-US"/>
+        </w:rPr>
+        <w:t>).</w:t>
+      </w:r>
+    </w:p>
+    <w:p>
+      <w:pPr>
+        <w:spacing w:after="0"/>
+        <w:jc w:val="both"/>
+        <w:rPr>
+          <w:rFonts w:ascii="Times New Roman" w:hAnsi="Times New Roman" w:cs="Times New Roman"/>
+          <w:sz w:val="28"/>
+          <w:szCs w:val="28"/>
+          <w:shd w:val="clear" w:color="auto" w:fill="FFFFFF"/>
+        </w:rPr>
+      </w:pPr>
+      <w:r>
+        <w:rPr>
+          <w:rFonts w:ascii="Times New Roman" w:hAnsi="Times New Roman" w:cs="Times New Roman"/>
+          <w:sz w:val="28"/>
+          <w:szCs w:val="28"/>
+          <w:shd w:val="clear" w:color="auto" w:fill="FFFFFF"/>
+          <w:lang w:val="en-US"/>
+        </w:rPr>
+        <w:tab/>
+      </w:r>
+      <w:r>
+        <w:rPr>
+          <w:rFonts w:ascii="Times New Roman" w:hAnsi="Times New Roman" w:cs="Times New Roman"/>
+          <w:sz w:val="28"/>
+          <w:szCs w:val="28"/>
+          <w:shd w:val="clear" w:color="auto" w:fill="FFFFFF"/>
+        </w:rPr>
+        <w:t xml:space="preserve">Шаг 12. </w:t>
+      </w:r>
+      <w:r>
+        <w:rPr>
+          <w:rFonts w:ascii="Times New Roman" w:hAnsi="Times New Roman" w:cs="Times New Roman"/>
+          <w:sz w:val="28"/>
+          <w:szCs w:val="28"/>
+          <w:shd w:val="clear" w:color="auto" w:fill="FFFFFF"/>
+        </w:rPr>
+        <w:t>Перейти к шагу 14</w:t>
+      </w:r>
+      <w:r>
+        <w:rPr>
+          <w:rFonts w:ascii="Times New Roman" w:hAnsi="Times New Roman" w:cs="Times New Roman"/>
+          <w:sz w:val="28"/>
+          <w:szCs w:val="28"/>
+          <w:shd w:val="clear" w:color="auto" w:fill="FFFFFF"/>
+        </w:rPr>
+        <w:t>.</w:t>
+      </w:r>
+    </w:p>
+    <w:p>
+      <w:pPr>
+        <w:spacing w:after="0"/>
+        <w:jc w:val="both"/>
+        <w:rPr>
+          <w:rFonts w:ascii="Times New Roman" w:hAnsi="Times New Roman" w:cs="Times New Roman"/>
+          <w:sz w:val="28"/>
+          <w:szCs w:val="28"/>
+          <w:shd w:val="clear" w:color="auto" w:fill="FFFFFF"/>
+        </w:rPr>
+      </w:pPr>
+      <w:r>
+        <w:rPr>
+          <w:rFonts w:ascii="Times New Roman" w:hAnsi="Times New Roman" w:cs="Times New Roman"/>
+          <w:sz w:val="28"/>
+          <w:szCs w:val="28"/>
+          <w:shd w:val="clear" w:color="auto" w:fill="FFFFFF"/>
+        </w:rPr>
+        <w:tab/>
+        <w:t>Шаг</w:t>
+      </w:r>
+      <w:r>
+        <w:rPr>
+          <w:rFonts w:ascii="Times New Roman" w:hAnsi="Times New Roman" w:cs="Times New Roman"/>
+          <w:sz w:val="28"/>
+          <w:szCs w:val="28"/>
+          <w:shd w:val="clear" w:color="auto" w:fill="FFFFFF"/>
+        </w:rPr>
+        <w:t xml:space="preserve"> 13. Перейти к шагу 6.</w:t>
+      </w:r>
+    </w:p>
+    <w:p>
+      <w:pPr>
+        <w:spacing w:after="0"/>
+        <w:jc w:val="both"/>
+        <w:rPr>
+          <w:rFonts w:ascii="Times New Roman" w:hAnsi="Times New Roman" w:cs="Times New Roman"/>
+          <w:sz w:val="28"/>
+          <w:szCs w:val="28"/>
+          <w:shd w:val="clear" w:color="auto" w:fill="FFFFFF"/>
+          <w:lang w:val="en-US"/>
+        </w:rPr>
+      </w:pPr>
+      <w:r>
+        <w:rPr>
+          <w:rFonts w:ascii="Times New Roman" w:hAnsi="Times New Roman" w:cs="Times New Roman"/>
+          <w:sz w:val="28"/>
+          <w:szCs w:val="28"/>
+          <w:shd w:val="clear" w:color="auto" w:fill="FFFFFF"/>
+        </w:rPr>
+        <w:tab/>
+        <w:t xml:space="preserve">Шаг 14. </w:t>
+      </w:r>
+      <w:proofErr w:type="spellStart"/>
+      <w:r>
+        <w:rPr>
+          <w:rFonts w:ascii="Times New Roman" w:hAnsi="Times New Roman" w:cs="Times New Roman"/>
+          <w:sz w:val="28"/>
+          <w:szCs w:val="28"/>
+          <w:shd w:val="clear" w:color="auto" w:fill="FFFFFF"/>
+          <w:lang w:val="en-US"/>
+        </w:rPr>
+        <w:t>bookFile.close</w:t>
+      </w:r>
+      <w:proofErr w:type="spellEnd"/>
+      <w:r>
+        <w:rPr>
+          <w:rFonts w:ascii="Times New Roman" w:hAnsi="Times New Roman" w:cs="Times New Roman"/>
+          <w:sz w:val="28"/>
+          <w:szCs w:val="28"/>
+          <w:shd w:val="clear" w:color="auto" w:fill="FFFFFF"/>
+          <w:lang w:val="en-US"/>
+        </w:rPr>
+        <w:t>().</w:t>
+      </w:r>
+    </w:p>
+    <w:p>
+      <w:pPr>
+        <w:spacing w:after="0"/>
+        <w:jc w:val="both"/>
+        <w:rPr>
+          <w:rFonts w:ascii="Times New Roman" w:hAnsi="Times New Roman" w:cs="Times New Roman"/>
+          <w:sz w:val="28"/>
+          <w:szCs w:val="28"/>
+          <w:shd w:val="clear" w:color="auto" w:fill="FFFFFF"/>
+        </w:rPr>
+      </w:pPr>
+      <w:r>
+        <w:rPr>
+          <w:rFonts w:ascii="Times New Roman" w:hAnsi="Times New Roman" w:cs="Times New Roman"/>
+          <w:sz w:val="28"/>
+          <w:szCs w:val="28"/>
+          <w:shd w:val="clear" w:color="auto" w:fill="FFFFFF"/>
+          <w:lang w:val="en-US"/>
+        </w:rPr>
+        <w:tab/>
+      </w:r>
+      <w:r>
+        <w:rPr>
+          <w:rFonts w:ascii="Times New Roman" w:hAnsi="Times New Roman" w:cs="Times New Roman"/>
+          <w:sz w:val="28"/>
+          <w:szCs w:val="28"/>
+          <w:shd w:val="clear" w:color="auto" w:fill="FFFFFF"/>
+        </w:rPr>
+        <w:t>Шаг 15. Конец.</w:t>
+      </w:r>
+      <w:bookmarkStart w:id="0" w:name="_GoBack"/>
+      <w:bookmarkEnd w:id="0"/>
+    </w:p>
+    <w:p>
+      <w:pPr>
+        <w:spacing w:after="0"/>
+        <w:jc w:val="both"/>
+        <w:rPr>
+          <w:rFonts w:ascii="Times New Roman" w:hAnsi="Times New Roman" w:cs="Times New Roman"/>
+          <w:sz w:val="28"/>
+          <w:szCs w:val="28"/>
+        </w:rPr>
+      </w:pPr>
     </w:p>
     <w:p>
       <w:pPr>
@@ -2122,6 +4933,118 @@
 <file path=word/numbering.xml><?xml version="1.0" encoding="utf-8"?>
 <w:numbering xmlns:wpc="http://schemas.microsoft.com/office/word/2010/wordprocessingCanvas" xmlns:cx="http://schemas.microsoft.com/office/drawing/2014/chartex" xmlns:cx1="http://schemas.microsoft.com/office/drawing/2015/9/8/chartex" xmlns:cx2="http://schemas.microsoft.com/office/drawing/2015/10/21/chartex" xmlns:cx3="http://schemas.microsoft.com/office/drawing/2016/5/9/chartex" xmlns:cx4="http://schemas.microsoft.com/office/drawing/2016/5/10/chartex" xmlns:cx5="http://schemas.microsoft.com/office/drawing/2016/5/11/chartex" xmlns:cx6="http://schemas.microsoft.com/office/drawing/2016/5/12/chartex" xmlns:cx7="http://schemas.microsoft.com/office/drawing/2016/5/13/chartex" xmlns:cx8="http://schemas.microsoft.com/office/drawing/2016/5/14/chartex" xmlns:mc="http://schemas.openxmlformats.org/markup-compatibility/2006" xmlns:aink="http://schemas.microsoft.com/office/drawing/2016/ink" xmlns:am3d="http://schemas.microsoft.com/office/drawing/2017/model3d" xmlns:o="urn:schemas-microsoft-com:office:office" xmlns:r="http://schemas.openxmlformats.org/officeDocument/2006/relationships" xmlns:m="http://schemas.openxmlformats.org/officeDocument/2006/math" xmlns:v="urn:schemas-microsoft-com:vml" xmlns:wp14="http://schemas.microsoft.com/office/word/2010/wordprocessingDrawing" xmlns:wp="http://schemas.openxmlformats.org/drawingml/2006/wordprocessingDrawing" xmlns:w10="urn:schemas-microsoft-com:office:word" xmlns:w="http://schemas.openxmlformats.org/wordprocessingml/2006/main" xmlns:w14="http://schemas.microsoft.com/office/word/2010/wordml" xmlns:w15="http://schemas.microsoft.com/office/word/2012/wordml" xmlns:w16cex="http://schemas.microsoft.com/office/word/2018/wordml/cex" xmlns:w16cid="http://schemas.microsoft.com/office/word/2016/wordml/cid" xmlns:w16="http://schemas.microsoft.com/office/word/2018/wordml" xmlns:w16se="http://schemas.microsoft.com/office/word/2015/wordml/symex" xmlns:wpg="http://schemas.microsoft.com/office/word/2010/wordprocessingGroup" xmlns:wpi="http://schemas.microsoft.com/office/word/2010/wordprocessingInk" xmlns:wne="http://schemas.microsoft.com/office/word/2006/wordml" xmlns:wps="http://schemas.microsoft.com/office/word/2010/wordprocessingShape" mc:Ignorable="w14 w15 w16se w16cid w16 w16cex wp14">
   <w:abstractNum w:abstractNumId="0" w15:restartNumberingAfterBreak="0">
+    <w:nsid w:val="010A136C"/>
+    <w:multiLevelType w:val="hybridMultilevel"/>
+    <w:tmpl w:val="1800FE74"/>
+    <w:lvl w:ilvl="0" w:tplc="EDA8E6E2">
+      <w:numFmt w:val="bullet"/>
+      <w:lvlText w:val="-"/>
+      <w:lvlJc w:val="left"/>
+      <w:pPr>
+        <w:ind w:left="720" w:hanging="360"/>
+      </w:pPr>
+      <w:rPr>
+        <w:rFonts w:ascii="Times New Roman" w:eastAsiaTheme="minorHAnsi" w:hAnsi="Times New Roman" w:cs="Times New Roman" w:hint="default"/>
+      </w:rPr>
+    </w:lvl>
+    <w:lvl w:ilvl="1" w:tplc="04190003" w:tentative="1">
+      <w:start w:val="1"/>
+      <w:numFmt w:val="bullet"/>
+      <w:lvlText w:val="o"/>
+      <w:lvlJc w:val="left"/>
+      <w:pPr>
+        <w:ind w:left="1440" w:hanging="360"/>
+      </w:pPr>
+      <w:rPr>
+        <w:rFonts w:ascii="Courier New" w:hAnsi="Courier New" w:cs="Courier New" w:hint="default"/>
+      </w:rPr>
+    </w:lvl>
+    <w:lvl w:ilvl="2" w:tplc="04190005" w:tentative="1">
+      <w:start w:val="1"/>
+      <w:numFmt w:val="bullet"/>
+      <w:lvlText w:val=""/>
+      <w:lvlJc w:val="left"/>
+      <w:pPr>
+        <w:ind w:left="2160" w:hanging="360"/>
+      </w:pPr>
+      <w:rPr>
+        <w:rFonts w:ascii="Wingdings" w:hAnsi="Wingdings" w:hint="default"/>
+      </w:rPr>
+    </w:lvl>
+    <w:lvl w:ilvl="3" w:tplc="04190001" w:tentative="1">
+      <w:start w:val="1"/>
+      <w:numFmt w:val="bullet"/>
+      <w:lvlText w:val=""/>
+      <w:lvlJc w:val="left"/>
+      <w:pPr>
+        <w:ind w:left="2880" w:hanging="360"/>
+      </w:pPr>
+      <w:rPr>
+        <w:rFonts w:ascii="Symbol" w:hAnsi="Symbol" w:hint="default"/>
+      </w:rPr>
+    </w:lvl>
+    <w:lvl w:ilvl="4" w:tplc="04190003" w:tentative="1">
+      <w:start w:val="1"/>
+      <w:numFmt w:val="bullet"/>
+      <w:lvlText w:val="o"/>
+      <w:lvlJc w:val="left"/>
+      <w:pPr>
+        <w:ind w:left="3600" w:hanging="360"/>
+      </w:pPr>
+      <w:rPr>
+        <w:rFonts w:ascii="Courier New" w:hAnsi="Courier New" w:cs="Courier New" w:hint="default"/>
+      </w:rPr>
+    </w:lvl>
+    <w:lvl w:ilvl="5" w:tplc="04190005" w:tentative="1">
+      <w:start w:val="1"/>
+      <w:numFmt w:val="bullet"/>
+      <w:lvlText w:val=""/>
+      <w:lvlJc w:val="left"/>
+      <w:pPr>
+        <w:ind w:left="4320" w:hanging="360"/>
+      </w:pPr>
+      <w:rPr>
+        <w:rFonts w:ascii="Wingdings" w:hAnsi="Wingdings" w:hint="default"/>
+      </w:rPr>
+    </w:lvl>
+    <w:lvl w:ilvl="6" w:tplc="04190001" w:tentative="1">
+      <w:start w:val="1"/>
+      <w:numFmt w:val="bullet"/>
+      <w:lvlText w:val=""/>
+      <w:lvlJc w:val="left"/>
+      <w:pPr>
+        <w:ind w:left="5040" w:hanging="360"/>
+      </w:pPr>
+      <w:rPr>
+        <w:rFonts w:ascii="Symbol" w:hAnsi="Symbol" w:hint="default"/>
+      </w:rPr>
+    </w:lvl>
+    <w:lvl w:ilvl="7" w:tplc="04190003" w:tentative="1">
+      <w:start w:val="1"/>
+      <w:numFmt w:val="bullet"/>
+      <w:lvlText w:val="o"/>
+      <w:lvlJc w:val="left"/>
+      <w:pPr>
+        <w:ind w:left="5760" w:hanging="360"/>
+      </w:pPr>
+      <w:rPr>
+        <w:rFonts w:ascii="Courier New" w:hAnsi="Courier New" w:cs="Courier New" w:hint="default"/>
+      </w:rPr>
+    </w:lvl>
+    <w:lvl w:ilvl="8" w:tplc="04190005" w:tentative="1">
+      <w:start w:val="1"/>
+      <w:numFmt w:val="bullet"/>
+      <w:lvlText w:val=""/>
+      <w:lvlJc w:val="left"/>
+      <w:pPr>
+        <w:ind w:left="6480" w:hanging="360"/>
+      </w:pPr>
+      <w:rPr>
+        <w:rFonts w:ascii="Wingdings" w:hAnsi="Wingdings" w:hint="default"/>
+      </w:rPr>
+    </w:lvl>
+  </w:abstractNum>
+  <w:abstractNum w:abstractNumId="1" w15:restartNumberingAfterBreak="0">
     <w:nsid w:val="1DFA25CD"/>
     <w:multiLevelType w:val="hybridMultilevel"/>
     <w:tmpl w:val="A800BB96"/>
@@ -2212,7 +5135,7 @@
       </w:pPr>
     </w:lvl>
   </w:abstractNum>
-  <w:abstractNum w:abstractNumId="1" w15:restartNumberingAfterBreak="0">
+  <w:abstractNum w:abstractNumId="2" w15:restartNumberingAfterBreak="0">
     <w:nsid w:val="3F671BC3"/>
     <w:multiLevelType w:val="multilevel"/>
     <w:tmpl w:val="94CCE77C"/>
@@ -2325,7 +5248,7 @@
       </w:rPr>
     </w:lvl>
   </w:abstractNum>
-  <w:abstractNum w:abstractNumId="2" w15:restartNumberingAfterBreak="0">
+  <w:abstractNum w:abstractNumId="3" w15:restartNumberingAfterBreak="0">
     <w:nsid w:val="61606734"/>
     <w:multiLevelType w:val="multilevel"/>
     <w:tmpl w:val="3F6EF3A4"/>
@@ -2446,7 +5369,7 @@
       </w:rPr>
     </w:lvl>
   </w:abstractNum>
-  <w:abstractNum w:abstractNumId="3" w15:restartNumberingAfterBreak="0">
+  <w:abstractNum w:abstractNumId="4" w15:restartNumberingAfterBreak="0">
     <w:nsid w:val="68206EFA"/>
     <w:multiLevelType w:val="multilevel"/>
     <w:tmpl w:val="94EA4546"/>
@@ -2560,16 +5483,19 @@
     </w:lvl>
   </w:abstractNum>
   <w:num w:numId="1">
-    <w:abstractNumId w:val="0"/>
+    <w:abstractNumId w:val="1"/>
   </w:num>
   <w:num w:numId="2">
+    <w:abstractNumId w:val="4"/>
+  </w:num>
+  <w:num w:numId="3">
     <w:abstractNumId w:val="3"/>
   </w:num>
-  <w:num w:numId="3">
+  <w:num w:numId="4">
     <w:abstractNumId w:val="2"/>
   </w:num>
-  <w:num w:numId="4">
-    <w:abstractNumId w:val="1"/>
+  <w:num w:numId="5">
+    <w:abstractNumId w:val="0"/>
   </w:num>
 </w:numbering>
 </file>
@@ -3117,6 +6043,16 @@
       <w:u w:val="single"/>
     </w:rPr>
   </w:style>
+  <w:style w:type="character" w:customStyle="1" w:styleId="pl-en">
+    <w:name w:val="pl-en"/>
+    <w:basedOn w:val="a0"/>
+    <w:rsid w:val="00614B7E"/>
+  </w:style>
+  <w:style w:type="character" w:customStyle="1" w:styleId="pl-c1">
+    <w:name w:val="pl-c1"/>
+    <w:basedOn w:val="a0"/>
+    <w:rsid w:val="00FE6A97"/>
+  </w:style>
 </w:styles>
 </file>
 
@@ -3420,7 +6356,7 @@
 </file>
 
 <file path=customXml/itemProps1.xml><?xml version="1.0" encoding="utf-8"?>
-<ds:datastoreItem xmlns:ds="http://schemas.openxmlformats.org/officeDocument/2006/customXml" ds:itemID="{BC0677A1-A7F0-448A-974F-53C47D9CB230}">
+<ds:datastoreItem xmlns:ds="http://schemas.openxmlformats.org/officeDocument/2006/customXml" ds:itemID="{08EE994A-75CE-4EF6-B33A-105C701C9C45}">
   <ds:schemaRefs>
     <ds:schemaRef ds:uri="http://schemas.openxmlformats.org/officeDocument/2006/bibliography"/>
   </ds:schemaRefs>

--- a/Docs/ExplanatoryNote.docx
+++ b/Docs/ExplanatoryNote.docx
@@ -38,9 +38,8 @@
           <w:sz w:val="28"/>
           <w:szCs w:val="28"/>
         </w:rPr>
-        <w:t>ВВЕДЕНИЕ…………………………………………………………………</w:t>
-      </w:r>
-      <w:proofErr w:type="gramStart"/>
+        <w:t>ВВЕДЕНИЕ……………………………………………………………………</w:t>
+      </w:r>
       <w:r>
         <w:rPr>
           <w:rFonts w:ascii="Times New Roman" w:hAnsi="Times New Roman" w:cs="Times New Roman"/>
@@ -55,6 +54,145 @@
           <w:sz w:val="28"/>
           <w:szCs w:val="28"/>
         </w:rPr>
+        <w:t>.</w:t>
+      </w:r>
+      <w:r>
+        <w:rPr>
+          <w:rFonts w:ascii="Times New Roman" w:hAnsi="Times New Roman" w:cs="Times New Roman"/>
+          <w:sz w:val="28"/>
+          <w:szCs w:val="28"/>
+        </w:rPr>
+        <w:t>.</w:t>
+      </w:r>
+      <w:r>
+        <w:rPr>
+          <w:rFonts w:ascii="Times New Roman" w:hAnsi="Times New Roman" w:cs="Times New Roman"/>
+          <w:sz w:val="28"/>
+          <w:szCs w:val="28"/>
+        </w:rPr>
+        <w:t>5</w:t>
+      </w:r>
+    </w:p>
+    <w:p>
+      <w:pPr>
+        <w:rPr>
+          <w:rFonts w:ascii="Times New Roman" w:hAnsi="Times New Roman" w:cs="Times New Roman"/>
+          <w:sz w:val="28"/>
+          <w:szCs w:val="28"/>
+        </w:rPr>
+      </w:pPr>
+      <w:r>
+        <w:rPr>
+          <w:rFonts w:ascii="Times New Roman" w:hAnsi="Times New Roman" w:cs="Times New Roman"/>
+          <w:sz w:val="28"/>
+          <w:szCs w:val="28"/>
+        </w:rPr>
+        <w:t>1</w:t>
+      </w:r>
+      <w:r>
+        <w:rPr>
+          <w:rFonts w:ascii="Times New Roman" w:hAnsi="Times New Roman" w:cs="Times New Roman"/>
+          <w:sz w:val="28"/>
+          <w:szCs w:val="28"/>
+        </w:rPr>
+        <w:t xml:space="preserve"> ОБЗОР МЕТОДОВ И АЛГОРИТМОВ РЕШЕНИЯ </w:t>
+      </w:r>
+    </w:p>
+    <w:p>
+      <w:pPr>
+        <w:rPr>
+          <w:rFonts w:ascii="Times New Roman" w:hAnsi="Times New Roman" w:cs="Times New Roman"/>
+          <w:sz w:val="28"/>
+          <w:szCs w:val="28"/>
+        </w:rPr>
+      </w:pPr>
+      <w:r>
+        <w:rPr>
+          <w:rFonts w:ascii="Times New Roman" w:hAnsi="Times New Roman" w:cs="Times New Roman"/>
+          <w:sz w:val="28"/>
+          <w:szCs w:val="28"/>
+        </w:rPr>
+        <w:t>ПОСТАВЛЕННОЙ</w:t>
+      </w:r>
+      <w:r>
+        <w:rPr>
+          <w:rFonts w:ascii="Times New Roman" w:hAnsi="Times New Roman" w:cs="Times New Roman"/>
+          <w:sz w:val="28"/>
+          <w:szCs w:val="28"/>
+        </w:rPr>
+        <w:t xml:space="preserve"> </w:t>
+      </w:r>
+      <w:r>
+        <w:rPr>
+          <w:rFonts w:ascii="Times New Roman" w:hAnsi="Times New Roman" w:cs="Times New Roman"/>
+          <w:sz w:val="28"/>
+          <w:szCs w:val="28"/>
+        </w:rPr>
+        <w:t>ЗАДАЧИ</w:t>
+      </w:r>
+      <w:r>
+        <w:rPr>
+          <w:rFonts w:ascii="Times New Roman" w:hAnsi="Times New Roman" w:cs="Times New Roman"/>
+          <w:sz w:val="28"/>
+          <w:szCs w:val="28"/>
+        </w:rPr>
+        <w:t>………..</w:t>
+      </w:r>
+      <w:r>
+        <w:rPr>
+          <w:rFonts w:ascii="Times New Roman" w:hAnsi="Times New Roman" w:cs="Times New Roman"/>
+          <w:sz w:val="28"/>
+          <w:szCs w:val="28"/>
+        </w:rPr>
+        <w:t>………………………………………...…</w:t>
+      </w:r>
+      <w:r>
+        <w:rPr>
+          <w:rFonts w:ascii="Times New Roman" w:hAnsi="Times New Roman" w:cs="Times New Roman"/>
+          <w:sz w:val="28"/>
+          <w:szCs w:val="28"/>
+        </w:rPr>
+        <w:t>6</w:t>
+      </w:r>
+    </w:p>
+    <w:p>
+      <w:pPr>
+        <w:rPr>
+          <w:rFonts w:ascii="Times New Roman" w:hAnsi="Times New Roman" w:cs="Times New Roman"/>
+          <w:sz w:val="28"/>
+          <w:szCs w:val="28"/>
+        </w:rPr>
+      </w:pPr>
+      <w:r>
+        <w:rPr>
+          <w:rFonts w:ascii="Times New Roman" w:hAnsi="Times New Roman" w:cs="Times New Roman"/>
+          <w:sz w:val="28"/>
+          <w:szCs w:val="28"/>
+        </w:rPr>
+        <w:t>2</w:t>
+      </w:r>
+      <w:r>
+        <w:rPr>
+          <w:rFonts w:ascii="Times New Roman" w:hAnsi="Times New Roman" w:cs="Times New Roman"/>
+          <w:sz w:val="28"/>
+          <w:szCs w:val="28"/>
+        </w:rPr>
+        <w:t xml:space="preserve"> </w:t>
+      </w:r>
+      <w:r>
+        <w:rPr>
+          <w:rFonts w:ascii="Times New Roman" w:hAnsi="Times New Roman" w:cs="Times New Roman"/>
+          <w:sz w:val="28"/>
+          <w:szCs w:val="28"/>
+        </w:rPr>
+        <w:t>ОБОСНОВАНИЕ ВЫБРАННЫХ МЕТОДОВ И АЛГОРИТМОВ</w:t>
+      </w:r>
+      <w:r>
+        <w:rPr>
+          <w:rFonts w:ascii="Times New Roman" w:hAnsi="Times New Roman" w:cs="Times New Roman"/>
+          <w:sz w:val="28"/>
+          <w:szCs w:val="28"/>
+        </w:rPr>
         <w:t>…</w:t>
       </w:r>
       <w:r>
@@ -63,17 +201,107 @@
           <w:sz w:val="28"/>
           <w:szCs w:val="28"/>
         </w:rPr>
-        <w:t>.</w:t>
-      </w:r>
-      <w:proofErr w:type="gramEnd"/>
-      <w:r>
-        <w:rPr>
-          <w:rFonts w:ascii="Times New Roman" w:hAnsi="Times New Roman" w:cs="Times New Roman"/>
-          <w:sz w:val="28"/>
-          <w:szCs w:val="28"/>
-        </w:rPr>
-        <w:t>.</w:t>
-      </w:r>
+        <w:t>………..</w:t>
+      </w:r>
+      <w:r>
+        <w:rPr>
+          <w:rFonts w:ascii="Times New Roman" w:hAnsi="Times New Roman" w:cs="Times New Roman"/>
+          <w:sz w:val="28"/>
+          <w:szCs w:val="28"/>
+        </w:rPr>
+        <w:t>7</w:t>
+      </w:r>
+    </w:p>
+    <w:p>
+      <w:pPr>
+        <w:rPr>
+          <w:rFonts w:ascii="Times New Roman" w:hAnsi="Times New Roman" w:cs="Times New Roman"/>
+          <w:sz w:val="28"/>
+          <w:szCs w:val="28"/>
+        </w:rPr>
+      </w:pPr>
+      <w:r>
+        <w:rPr>
+          <w:rFonts w:ascii="Times New Roman" w:hAnsi="Times New Roman" w:cs="Times New Roman"/>
+          <w:sz w:val="28"/>
+          <w:szCs w:val="28"/>
+        </w:rPr>
+        <w:t>3</w:t>
+      </w:r>
+      <w:r>
+        <w:rPr>
+          <w:rFonts w:ascii="Times New Roman" w:hAnsi="Times New Roman" w:cs="Times New Roman"/>
+          <w:sz w:val="28"/>
+          <w:szCs w:val="28"/>
+        </w:rPr>
+        <w:t xml:space="preserve"> ОПИСАНИЕ ПРОГРАММЫ ДЛЯ ПРОГРАММИСТА</w:t>
+      </w:r>
+      <w:r>
+        <w:rPr>
+          <w:rFonts w:ascii="Times New Roman" w:hAnsi="Times New Roman" w:cs="Times New Roman"/>
+          <w:sz w:val="28"/>
+          <w:szCs w:val="28"/>
+        </w:rPr>
+        <w:t>…</w:t>
+      </w:r>
+      <w:r>
+        <w:rPr>
+          <w:rFonts w:ascii="Times New Roman" w:hAnsi="Times New Roman" w:cs="Times New Roman"/>
+          <w:sz w:val="28"/>
+          <w:szCs w:val="28"/>
+        </w:rPr>
+        <w:t>…………………...8</w:t>
+      </w:r>
+    </w:p>
+    <w:p>
+      <w:pPr>
+        <w:rPr>
+          <w:rFonts w:ascii="Times New Roman" w:hAnsi="Times New Roman" w:cs="Times New Roman"/>
+          <w:sz w:val="28"/>
+          <w:szCs w:val="28"/>
+        </w:rPr>
+      </w:pPr>
+      <w:r>
+        <w:rPr>
+          <w:rFonts w:ascii="Times New Roman" w:hAnsi="Times New Roman" w:cs="Times New Roman"/>
+          <w:sz w:val="28"/>
+          <w:szCs w:val="28"/>
+        </w:rPr>
+        <w:t>4</w:t>
+      </w:r>
+      <w:r>
+        <w:rPr>
+          <w:rFonts w:ascii="Times New Roman" w:hAnsi="Times New Roman" w:cs="Times New Roman"/>
+          <w:sz w:val="28"/>
+          <w:szCs w:val="28"/>
+        </w:rPr>
+        <w:t xml:space="preserve"> ОПИСАНИЕ АЛГОРИТМОВ РЕШЕНИЯ ЗАДАЧИ</w:t>
+      </w:r>
+      <w:r>
+        <w:rPr>
+          <w:rFonts w:ascii="Times New Roman" w:hAnsi="Times New Roman" w:cs="Times New Roman"/>
+          <w:sz w:val="28"/>
+          <w:szCs w:val="28"/>
+        </w:rPr>
+        <w:t>…</w:t>
+      </w:r>
+      <w:r>
+        <w:rPr>
+          <w:rFonts w:ascii="Times New Roman" w:hAnsi="Times New Roman" w:cs="Times New Roman"/>
+          <w:sz w:val="28"/>
+          <w:szCs w:val="28"/>
+        </w:rPr>
+        <w:t>………………………9</w:t>
+      </w:r>
+    </w:p>
+    <w:p>
+      <w:pPr>
+        <w:rPr>
+          <w:rFonts w:ascii="Times New Roman" w:hAnsi="Times New Roman" w:cs="Times New Roman"/>
+          <w:sz w:val="28"/>
+          <w:szCs w:val="28"/>
+        </w:rPr>
+      </w:pPr>
       <w:r>
         <w:rPr>
           <w:rFonts w:ascii="Times New Roman" w:hAnsi="Times New Roman" w:cs="Times New Roman"/>
@@ -82,48 +310,6 @@
         </w:rPr>
         <w:t>5</w:t>
       </w:r>
-    </w:p>
-    <w:p>
-      <w:pPr>
-        <w:rPr>
-          <w:rFonts w:ascii="Times New Roman" w:hAnsi="Times New Roman" w:cs="Times New Roman"/>
-          <w:sz w:val="28"/>
-          <w:szCs w:val="28"/>
-        </w:rPr>
-      </w:pPr>
-      <w:r>
-        <w:rPr>
-          <w:rFonts w:ascii="Times New Roman" w:hAnsi="Times New Roman" w:cs="Times New Roman"/>
-          <w:sz w:val="28"/>
-          <w:szCs w:val="28"/>
-        </w:rPr>
-        <w:t>1</w:t>
-      </w:r>
-      <w:r>
-        <w:rPr>
-          <w:rFonts w:ascii="Times New Roman" w:hAnsi="Times New Roman" w:cs="Times New Roman"/>
-          <w:sz w:val="28"/>
-          <w:szCs w:val="28"/>
-        </w:rPr>
-        <w:t xml:space="preserve"> ОБЗОР МЕТОДОВ И АЛГОРИТМОВ РЕШЕНИЯ </w:t>
-      </w:r>
-    </w:p>
-    <w:p>
-      <w:pPr>
-        <w:rPr>
-          <w:rFonts w:ascii="Times New Roman" w:hAnsi="Times New Roman" w:cs="Times New Roman"/>
-          <w:sz w:val="28"/>
-          <w:szCs w:val="28"/>
-        </w:rPr>
-      </w:pPr>
-      <w:r>
-        <w:rPr>
-          <w:rFonts w:ascii="Times New Roman" w:hAnsi="Times New Roman" w:cs="Times New Roman"/>
-          <w:sz w:val="28"/>
-          <w:szCs w:val="28"/>
-        </w:rPr>
-        <w:t>ПОСТАВЛЕННОЙ</w:t>
-      </w:r>
       <w:r>
         <w:rPr>
           <w:rFonts w:ascii="Times New Roman" w:hAnsi="Times New Roman" w:cs="Times New Roman"/>
@@ -138,7 +324,7 @@
           <w:sz w:val="28"/>
           <w:szCs w:val="28"/>
         </w:rPr>
-        <w:t>ЗАДАЧИ</w:t>
+        <w:t>РУКОВОДСТВО ПОЛЬЗОВАТЕЛЯ</w:t>
       </w:r>
       <w:r>
         <w:rPr>
@@ -148,72 +334,30 @@
         </w:rPr>
         <w:t>…</w:t>
       </w:r>
-      <w:proofErr w:type="gramStart"/>
-      <w:r>
-        <w:rPr>
-          <w:rFonts w:ascii="Times New Roman" w:hAnsi="Times New Roman" w:cs="Times New Roman"/>
-          <w:sz w:val="28"/>
-          <w:szCs w:val="28"/>
-        </w:rPr>
-        <w:t>…….</w:t>
-      </w:r>
-      <w:proofErr w:type="gramEnd"/>
-      <w:r>
-        <w:rPr>
-          <w:rFonts w:ascii="Times New Roman" w:hAnsi="Times New Roman" w:cs="Times New Roman"/>
-          <w:sz w:val="28"/>
-          <w:szCs w:val="28"/>
-        </w:rPr>
-        <w:t>.</w:t>
-      </w:r>
-      <w:r>
-        <w:rPr>
-          <w:rFonts w:ascii="Times New Roman" w:hAnsi="Times New Roman" w:cs="Times New Roman"/>
-          <w:sz w:val="28"/>
-          <w:szCs w:val="28"/>
-        </w:rPr>
-        <w:t>………………………………………...…</w:t>
-      </w:r>
-      <w:r>
-        <w:rPr>
-          <w:rFonts w:ascii="Times New Roman" w:hAnsi="Times New Roman" w:cs="Times New Roman"/>
-          <w:sz w:val="28"/>
-          <w:szCs w:val="28"/>
-        </w:rPr>
-        <w:t>6</w:t>
-      </w:r>
-    </w:p>
-    <w:p>
-      <w:pPr>
-        <w:rPr>
-          <w:rFonts w:ascii="Times New Roman" w:hAnsi="Times New Roman" w:cs="Times New Roman"/>
-          <w:sz w:val="28"/>
-          <w:szCs w:val="28"/>
-        </w:rPr>
-      </w:pPr>
-      <w:r>
-        <w:rPr>
-          <w:rFonts w:ascii="Times New Roman" w:hAnsi="Times New Roman" w:cs="Times New Roman"/>
-          <w:sz w:val="28"/>
-          <w:szCs w:val="28"/>
-        </w:rPr>
-        <w:t>2</w:t>
-      </w:r>
-      <w:r>
-        <w:rPr>
-          <w:rFonts w:ascii="Times New Roman" w:hAnsi="Times New Roman" w:cs="Times New Roman"/>
-          <w:sz w:val="28"/>
-          <w:szCs w:val="28"/>
-        </w:rPr>
-        <w:t xml:space="preserve"> </w:t>
-      </w:r>
-      <w:r>
-        <w:rPr>
-          <w:rFonts w:ascii="Times New Roman" w:hAnsi="Times New Roman" w:cs="Times New Roman"/>
-          <w:sz w:val="28"/>
-          <w:szCs w:val="28"/>
-        </w:rPr>
-        <w:t>ОБОСНОВАНИЕ ВЫБРАННЫХ МЕТОДОВ И АЛГОРИТМОВ</w:t>
+      <w:r>
+        <w:rPr>
+          <w:rFonts w:ascii="Times New Roman" w:hAnsi="Times New Roman" w:cs="Times New Roman"/>
+          <w:sz w:val="28"/>
+          <w:szCs w:val="28"/>
+        </w:rPr>
+        <w:t>………………………………………11</w:t>
+      </w:r>
+    </w:p>
+    <w:p>
+      <w:pPr>
+        <w:rPr>
+          <w:rFonts w:ascii="Times New Roman" w:hAnsi="Times New Roman" w:cs="Times New Roman"/>
+          <w:sz w:val="28"/>
+          <w:szCs w:val="28"/>
+        </w:rPr>
+      </w:pPr>
+      <w:r>
+        <w:rPr>
+          <w:rFonts w:ascii="Times New Roman" w:hAnsi="Times New Roman" w:cs="Times New Roman"/>
+          <w:sz w:val="28"/>
+          <w:szCs w:val="28"/>
+        </w:rPr>
+        <w:t>ЗАКЛЮЧЕНИЕ</w:t>
       </w:r>
       <w:r>
         <w:rPr>
@@ -229,181 +373,7 @@
           <w:sz w:val="28"/>
           <w:szCs w:val="28"/>
         </w:rPr>
-        <w:t>…</w:t>
-      </w:r>
-      <w:proofErr w:type="gramStart"/>
-      <w:r>
-        <w:rPr>
-          <w:rFonts w:ascii="Times New Roman" w:hAnsi="Times New Roman" w:cs="Times New Roman"/>
-          <w:sz w:val="28"/>
-          <w:szCs w:val="28"/>
-        </w:rPr>
-        <w:t>…….</w:t>
-      </w:r>
-      <w:proofErr w:type="gramEnd"/>
-      <w:r>
-        <w:rPr>
-          <w:rFonts w:ascii="Times New Roman" w:hAnsi="Times New Roman" w:cs="Times New Roman"/>
-          <w:sz w:val="28"/>
-          <w:szCs w:val="28"/>
-        </w:rPr>
-        <w:t>.</w:t>
-      </w:r>
-      <w:r>
-        <w:rPr>
-          <w:rFonts w:ascii="Times New Roman" w:hAnsi="Times New Roman" w:cs="Times New Roman"/>
-          <w:sz w:val="28"/>
-          <w:szCs w:val="28"/>
-        </w:rPr>
-        <w:t>7</w:t>
-      </w:r>
-    </w:p>
-    <w:p>
-      <w:pPr>
-        <w:rPr>
-          <w:rFonts w:ascii="Times New Roman" w:hAnsi="Times New Roman" w:cs="Times New Roman"/>
-          <w:sz w:val="28"/>
-          <w:szCs w:val="28"/>
-        </w:rPr>
-      </w:pPr>
-      <w:r>
-        <w:rPr>
-          <w:rFonts w:ascii="Times New Roman" w:hAnsi="Times New Roman" w:cs="Times New Roman"/>
-          <w:sz w:val="28"/>
-          <w:szCs w:val="28"/>
-        </w:rPr>
-        <w:t>3</w:t>
-      </w:r>
-      <w:r>
-        <w:rPr>
-          <w:rFonts w:ascii="Times New Roman" w:hAnsi="Times New Roman" w:cs="Times New Roman"/>
-          <w:sz w:val="28"/>
-          <w:szCs w:val="28"/>
-        </w:rPr>
-        <w:t xml:space="preserve"> ОПИСАНИЕ ПРОГРАММЫ ДЛЯ ПРОГРАММИСТА</w:t>
-      </w:r>
-      <w:r>
-        <w:rPr>
-          <w:rFonts w:ascii="Times New Roman" w:hAnsi="Times New Roman" w:cs="Times New Roman"/>
-          <w:sz w:val="28"/>
-          <w:szCs w:val="28"/>
-        </w:rPr>
-        <w:t>…</w:t>
-      </w:r>
-      <w:r>
-        <w:rPr>
-          <w:rFonts w:ascii="Times New Roman" w:hAnsi="Times New Roman" w:cs="Times New Roman"/>
-          <w:sz w:val="28"/>
-          <w:szCs w:val="28"/>
-        </w:rPr>
-        <w:t>…………………...8</w:t>
-      </w:r>
-    </w:p>
-    <w:p>
-      <w:pPr>
-        <w:rPr>
-          <w:rFonts w:ascii="Times New Roman" w:hAnsi="Times New Roman" w:cs="Times New Roman"/>
-          <w:sz w:val="28"/>
-          <w:szCs w:val="28"/>
-        </w:rPr>
-      </w:pPr>
-      <w:r>
-        <w:rPr>
-          <w:rFonts w:ascii="Times New Roman" w:hAnsi="Times New Roman" w:cs="Times New Roman"/>
-          <w:sz w:val="28"/>
-          <w:szCs w:val="28"/>
-        </w:rPr>
-        <w:t>4</w:t>
-      </w:r>
-      <w:r>
-        <w:rPr>
-          <w:rFonts w:ascii="Times New Roman" w:hAnsi="Times New Roman" w:cs="Times New Roman"/>
-          <w:sz w:val="28"/>
-          <w:szCs w:val="28"/>
-        </w:rPr>
-        <w:t xml:space="preserve"> ОПИСАНИЕ АЛГОРИТМОВ РЕШЕНИЯ ЗАДАЧИ</w:t>
-      </w:r>
-      <w:r>
-        <w:rPr>
-          <w:rFonts w:ascii="Times New Roman" w:hAnsi="Times New Roman" w:cs="Times New Roman"/>
-          <w:sz w:val="28"/>
-          <w:szCs w:val="28"/>
-        </w:rPr>
-        <w:t>…</w:t>
-      </w:r>
-      <w:r>
-        <w:rPr>
-          <w:rFonts w:ascii="Times New Roman" w:hAnsi="Times New Roman" w:cs="Times New Roman"/>
-          <w:sz w:val="28"/>
-          <w:szCs w:val="28"/>
-        </w:rPr>
-        <w:t>………………………9</w:t>
-      </w:r>
-    </w:p>
-    <w:p>
-      <w:pPr>
-        <w:rPr>
-          <w:rFonts w:ascii="Times New Roman" w:hAnsi="Times New Roman" w:cs="Times New Roman"/>
-          <w:sz w:val="28"/>
-          <w:szCs w:val="28"/>
-        </w:rPr>
-      </w:pPr>
-      <w:r>
-        <w:rPr>
-          <w:rFonts w:ascii="Times New Roman" w:hAnsi="Times New Roman" w:cs="Times New Roman"/>
-          <w:sz w:val="28"/>
-          <w:szCs w:val="28"/>
-        </w:rPr>
-        <w:t>5</w:t>
-      </w:r>
-      <w:r>
-        <w:rPr>
-          <w:rFonts w:ascii="Times New Roman" w:hAnsi="Times New Roman" w:cs="Times New Roman"/>
-          <w:sz w:val="28"/>
-          <w:szCs w:val="28"/>
-        </w:rPr>
-        <w:t xml:space="preserve"> </w:t>
-      </w:r>
-      <w:r>
-        <w:rPr>
-          <w:rFonts w:ascii="Times New Roman" w:hAnsi="Times New Roman" w:cs="Times New Roman"/>
-          <w:sz w:val="28"/>
-          <w:szCs w:val="28"/>
-        </w:rPr>
-        <w:t>РУКОВОДСТВО ПОЛЬЗОВАТЕЛЯ</w:t>
-      </w:r>
-      <w:r>
-        <w:rPr>
-          <w:rFonts w:ascii="Times New Roman" w:hAnsi="Times New Roman" w:cs="Times New Roman"/>
-          <w:sz w:val="28"/>
-          <w:szCs w:val="28"/>
-        </w:rPr>
-        <w:t>….</w:t>
-      </w:r>
-    </w:p>
-    <w:p>
-      <w:pPr>
-        <w:rPr>
-          <w:rFonts w:ascii="Times New Roman" w:hAnsi="Times New Roman" w:cs="Times New Roman"/>
-          <w:sz w:val="28"/>
-          <w:szCs w:val="28"/>
-        </w:rPr>
-      </w:pPr>
-      <w:r>
-        <w:rPr>
-          <w:rFonts w:ascii="Times New Roman" w:hAnsi="Times New Roman" w:cs="Times New Roman"/>
-          <w:sz w:val="28"/>
-          <w:szCs w:val="28"/>
-        </w:rPr>
-        <w:t>ЗАКЛЮЧЕНИЕ</w:t>
-      </w:r>
-      <w:r>
-        <w:rPr>
-          <w:rFonts w:ascii="Times New Roman" w:hAnsi="Times New Roman" w:cs="Times New Roman"/>
-          <w:sz w:val="28"/>
-          <w:szCs w:val="28"/>
-        </w:rPr>
-        <w:t>….</w:t>
+        <w:t>……………………………………………………………….12</w:t>
       </w:r>
     </w:p>
     <w:p>
@@ -1633,7 +1603,6 @@
           <w:szCs w:val="28"/>
         </w:rPr>
       </w:pPr>
-      <w:proofErr w:type="spellStart"/>
       <w:r>
         <w:rPr>
           <w:rFonts w:ascii="Times New Roman" w:hAnsi="Times New Roman" w:cs="Times New Roman"/>
@@ -1643,7 +1612,6 @@
         </w:rPr>
         <w:t>MainWindow</w:t>
       </w:r>
-      <w:proofErr w:type="spellEnd"/>
       <w:r>
         <w:rPr>
           <w:rFonts w:ascii="Times New Roman" w:hAnsi="Times New Roman" w:cs="Times New Roman"/>
@@ -1766,7 +1734,6 @@
           <w:szCs w:val="28"/>
         </w:rPr>
       </w:pPr>
-      <w:proofErr w:type="spellStart"/>
       <w:r>
         <w:rPr>
           <w:rFonts w:ascii="Times New Roman" w:hAnsi="Times New Roman" w:cs="Times New Roman"/>
@@ -1776,7 +1743,6 @@
         </w:rPr>
         <w:t>RecentOpenedFilesWindow</w:t>
       </w:r>
-      <w:proofErr w:type="spellEnd"/>
       <w:r>
         <w:rPr>
           <w:rFonts w:ascii="Times New Roman" w:hAnsi="Times New Roman" w:cs="Times New Roman"/>
@@ -1833,7 +1799,6 @@
           <w:szCs w:val="28"/>
         </w:rPr>
       </w:pPr>
-      <w:proofErr w:type="spellStart"/>
       <w:r>
         <w:rPr>
           <w:rFonts w:ascii="Times New Roman" w:hAnsi="Times New Roman" w:cs="Times New Roman"/>
@@ -1843,7 +1808,6 @@
         </w:rPr>
         <w:t>WidgetStyle</w:t>
       </w:r>
-      <w:proofErr w:type="spellEnd"/>
       <w:r>
         <w:rPr>
           <w:rFonts w:ascii="Times New Roman" w:hAnsi="Times New Roman" w:cs="Times New Roman"/>
@@ -1864,89 +1828,132 @@
     <w:p>
       <w:pPr>
         <w:pStyle w:val="a8"/>
-        <w:spacing w:after="0"/>
-        <w:jc w:val="both"/>
-        <w:rPr>
-          <w:rFonts w:ascii="Times New Roman" w:hAnsi="Times New Roman" w:cs="Times New Roman"/>
-          <w:sz w:val="28"/>
-          <w:szCs w:val="28"/>
-        </w:rPr>
-      </w:pPr>
-    </w:p>
-    <w:p>
-      <w:pPr>
-        <w:spacing w:after="0"/>
-        <w:rPr>
-          <w:rFonts w:ascii="Times New Roman" w:hAnsi="Times New Roman" w:cs="Times New Roman"/>
-          <w:b/>
-          <w:bCs/>
-          <w:sz w:val="28"/>
-          <w:szCs w:val="28"/>
-          <w:shd w:val="clear" w:color="auto" w:fill="FFFFFF"/>
-        </w:rPr>
-      </w:pPr>
-    </w:p>
-    <w:p>
-      <w:pPr>
-        <w:spacing w:after="0"/>
-        <w:jc w:val="both"/>
-        <w:rPr>
-          <w:rFonts w:ascii="Times New Roman" w:hAnsi="Times New Roman" w:cs="Times New Roman"/>
-          <w:sz w:val="28"/>
-          <w:szCs w:val="28"/>
-        </w:rPr>
-      </w:pPr>
-    </w:p>
-    <w:p>
-      <w:pPr>
-        <w:spacing w:after="0"/>
-        <w:jc w:val="both"/>
-        <w:rPr>
-          <w:rFonts w:ascii="Times New Roman" w:hAnsi="Times New Roman" w:cs="Times New Roman"/>
-          <w:sz w:val="28"/>
-          <w:szCs w:val="28"/>
-        </w:rPr>
-      </w:pPr>
-    </w:p>
-    <w:p>
-      <w:pPr>
-        <w:spacing w:after="0"/>
-        <w:jc w:val="both"/>
-        <w:rPr>
-          <w:rFonts w:ascii="Times New Roman" w:hAnsi="Times New Roman" w:cs="Times New Roman"/>
-          <w:sz w:val="28"/>
-          <w:szCs w:val="28"/>
-        </w:rPr>
-      </w:pPr>
-      <w:r>
-        <w:rPr>
-          <w:rFonts w:ascii="Times New Roman" w:hAnsi="Times New Roman" w:cs="Times New Roman"/>
-          <w:sz w:val="28"/>
-          <w:szCs w:val="28"/>
-        </w:rPr>
-        <w:tab/>
-      </w:r>
-    </w:p>
-    <w:p>
-      <w:pPr>
-        <w:spacing w:after="0"/>
-        <w:jc w:val="both"/>
-        <w:rPr>
-          <w:rFonts w:ascii="Times New Roman" w:hAnsi="Times New Roman" w:cs="Times New Roman"/>
-          <w:sz w:val="28"/>
-          <w:szCs w:val="28"/>
-        </w:rPr>
-      </w:pPr>
-    </w:p>
-    <w:p>
-      <w:pPr>
-        <w:spacing w:after="0"/>
-        <w:ind w:firstLine="708"/>
-        <w:jc w:val="both"/>
-        <w:rPr>
-          <w:rFonts w:ascii="Times New Roman" w:hAnsi="Times New Roman" w:cs="Times New Roman"/>
-          <w:b/>
-          <w:bCs/>
+        <w:numPr>
+          <w:ilvl w:val="0"/>
+          <w:numId w:val="5"/>
+        </w:numPr>
+        <w:spacing w:after="0"/>
+        <w:jc w:val="both"/>
+        <w:rPr>
+          <w:rFonts w:ascii="Times New Roman" w:hAnsi="Times New Roman" w:cs="Times New Roman"/>
+          <w:sz w:val="28"/>
+          <w:szCs w:val="28"/>
+        </w:rPr>
+      </w:pPr>
+      <w:r>
+        <w:rPr>
+          <w:rFonts w:ascii="Times New Roman" w:hAnsi="Times New Roman" w:cs="Times New Roman"/>
+          <w:sz w:val="28"/>
+          <w:szCs w:val="28"/>
+          <w:lang w:val="en-US"/>
+        </w:rPr>
+        <w:t>Exception</w:t>
+      </w:r>
+      <w:r>
+        <w:rPr>
+          <w:rFonts w:ascii="Times New Roman" w:hAnsi="Times New Roman" w:cs="Times New Roman"/>
+          <w:sz w:val="28"/>
+          <w:szCs w:val="28"/>
+        </w:rPr>
+        <w:t xml:space="preserve">. </w:t>
+      </w:r>
+      <w:r>
+        <w:rPr>
+          <w:rFonts w:ascii="Times New Roman" w:hAnsi="Times New Roman" w:cs="Times New Roman"/>
+          <w:sz w:val="28"/>
+          <w:szCs w:val="28"/>
+        </w:rPr>
+        <w:t>Этот класс является базовым классом исключений, от которого наследуются классы для различных типов исключений.</w:t>
+      </w:r>
+    </w:p>
+    <w:p>
+      <w:pPr>
+        <w:pStyle w:val="a8"/>
+        <w:numPr>
+          <w:ilvl w:val="0"/>
+          <w:numId w:val="5"/>
+        </w:numPr>
+        <w:spacing w:after="0"/>
+        <w:jc w:val="both"/>
+        <w:rPr>
+          <w:rFonts w:ascii="Times New Roman" w:hAnsi="Times New Roman" w:cs="Times New Roman"/>
+          <w:sz w:val="28"/>
+          <w:szCs w:val="28"/>
+        </w:rPr>
+      </w:pPr>
+      <w:r>
+        <w:rPr>
+          <w:rFonts w:ascii="Times New Roman" w:hAnsi="Times New Roman" w:cs="Times New Roman"/>
+          <w:sz w:val="28"/>
+          <w:szCs w:val="28"/>
+          <w:lang w:val="en-US"/>
+        </w:rPr>
+        <w:t>ArgumentNullException</w:t>
+      </w:r>
+      <w:r>
+        <w:rPr>
+          <w:rFonts w:ascii="Times New Roman" w:hAnsi="Times New Roman" w:cs="Times New Roman"/>
+          <w:sz w:val="28"/>
+          <w:szCs w:val="28"/>
+        </w:rPr>
+        <w:t xml:space="preserve">. </w:t>
+      </w:r>
+      <w:r>
+        <w:rPr>
+          <w:rFonts w:ascii="Times New Roman" w:hAnsi="Times New Roman" w:cs="Times New Roman"/>
+          <w:sz w:val="28"/>
+          <w:szCs w:val="28"/>
+        </w:rPr>
+        <w:t>Этот класс обрабатывает исключение, когда какой-либо аргумент отсутсвует.</w:t>
+      </w:r>
+    </w:p>
+    <w:p>
+      <w:pPr>
+        <w:pStyle w:val="a8"/>
+        <w:numPr>
+          <w:ilvl w:val="0"/>
+          <w:numId w:val="5"/>
+        </w:numPr>
+        <w:spacing w:after="0"/>
+        <w:jc w:val="both"/>
+        <w:rPr>
+          <w:rFonts w:ascii="Times New Roman" w:hAnsi="Times New Roman" w:cs="Times New Roman"/>
+          <w:sz w:val="28"/>
+          <w:szCs w:val="28"/>
+        </w:rPr>
+      </w:pPr>
+      <w:r>
+        <w:rPr>
+          <w:rFonts w:ascii="Times New Roman" w:hAnsi="Times New Roman" w:cs="Times New Roman"/>
+          <w:sz w:val="28"/>
+          <w:szCs w:val="28"/>
+        </w:rPr>
+        <w:t>OutOfRangeException</w:t>
+      </w:r>
+      <w:r>
+        <w:rPr>
+          <w:rFonts w:ascii="Times New Roman" w:hAnsi="Times New Roman" w:cs="Times New Roman"/>
+          <w:sz w:val="28"/>
+          <w:szCs w:val="28"/>
+        </w:rPr>
+        <w:t xml:space="preserve">. Этот класс обрабатывает исключение, </w:t>
+      </w:r>
+      <w:r>
+        <w:rPr>
+          <w:rFonts w:ascii="Times New Roman" w:hAnsi="Times New Roman" w:cs="Times New Roman"/>
+          <w:sz w:val="28"/>
+          <w:szCs w:val="28"/>
+        </w:rPr>
+        <w:t>когда пользователь пытается перейти на несуществующую страницы.</w:t>
+      </w:r>
+    </w:p>
+    <w:p>
+      <w:pPr>
+        <w:pStyle w:val="a8"/>
+        <w:spacing w:after="0"/>
+        <w:jc w:val="both"/>
+        <w:rPr>
+          <w:rFonts w:ascii="Times New Roman" w:hAnsi="Times New Roman" w:cs="Times New Roman"/>
           <w:sz w:val="28"/>
           <w:szCs w:val="28"/>
         </w:rPr>
@@ -3169,7 +3176,6 @@
         </w:rPr>
         <w:t xml:space="preserve"> </w:t>
       </w:r>
-      <w:proofErr w:type="gramStart"/>
       <w:r>
         <w:rPr>
           <w:rFonts w:ascii="Times New Roman" w:hAnsi="Times New Roman" w:cs="Times New Roman"/>
@@ -3195,8 +3201,6 @@
         </w:rPr>
         <w:t>::</w:t>
       </w:r>
-      <w:proofErr w:type="spellStart"/>
-      <w:proofErr w:type="gramEnd"/>
       <w:r>
         <w:rPr>
           <w:rFonts w:ascii="Times New Roman" w:hAnsi="Times New Roman" w:cs="Times New Roman"/>
@@ -3210,7 +3214,6 @@
         </w:rPr>
         <w:t>ParseBookFile</w:t>
       </w:r>
-      <w:proofErr w:type="spellEnd"/>
       <w:r>
         <w:rPr>
           <w:rFonts w:ascii="Times New Roman" w:hAnsi="Times New Roman" w:cs="Times New Roman"/>
@@ -3221,7 +3224,7 @@
           <w:szCs w:val="28"/>
           <w:shd w:val="clear" w:color="auto" w:fill="FFFFFF"/>
         </w:rPr>
-        <w:t>():</w:t>
+        <w:t>()</w:t>
       </w:r>
     </w:p>
     <w:p>
@@ -3254,6 +3257,7 @@
     <w:p>
       <w:pPr>
         <w:spacing w:after="0"/>
+        <w:ind w:firstLine="708"/>
         <w:jc w:val="both"/>
         <w:rPr>
           <w:rFonts w:ascii="Times New Roman" w:hAnsi="Times New Roman" w:cs="Times New Roman"/>
@@ -3266,14 +3270,12 @@
       <w:r>
         <w:rPr>
           <w:rFonts w:ascii="Times New Roman" w:hAnsi="Times New Roman" w:cs="Times New Roman"/>
-          <w:b/>
-          <w:bCs/>
           <w:color w:val="212529"/>
           <w:sz w:val="28"/>
           <w:szCs w:val="28"/>
           <w:shd w:val="clear" w:color="auto" w:fill="FFFFFF"/>
         </w:rPr>
-        <w:tab/>
+        <w:t xml:space="preserve">Шаг 1. Создание объекта класса </w:t>
       </w:r>
       <w:r>
         <w:rPr>
@@ -3282,10 +3284,10 @@
           <w:sz w:val="28"/>
           <w:szCs w:val="28"/>
           <w:shd w:val="clear" w:color="auto" w:fill="FFFFFF"/>
-        </w:rPr>
-        <w:t xml:space="preserve">Шаг 1. Создание объекта класса </w:t>
-      </w:r>
-      <w:proofErr w:type="spellStart"/>
+          <w:lang w:val="en-US"/>
+        </w:rPr>
+        <w:t>QFile</w:t>
+      </w:r>
       <w:r>
         <w:rPr>
           <w:rFonts w:ascii="Times New Roman" w:hAnsi="Times New Roman" w:cs="Times New Roman"/>
@@ -3293,11 +3295,9 @@
           <w:sz w:val="28"/>
           <w:szCs w:val="28"/>
           <w:shd w:val="clear" w:color="auto" w:fill="FFFFFF"/>
-          <w:lang w:val="en-US"/>
-        </w:rPr>
-        <w:t>QFile</w:t>
-      </w:r>
-      <w:proofErr w:type="spellEnd"/>
+        </w:rPr>
+        <w:t xml:space="preserve"> </w:t>
+      </w:r>
       <w:r>
         <w:rPr>
           <w:rFonts w:ascii="Times New Roman" w:hAnsi="Times New Roman" w:cs="Times New Roman"/>
@@ -3305,10 +3305,10 @@
           <w:sz w:val="28"/>
           <w:szCs w:val="28"/>
           <w:shd w:val="clear" w:color="auto" w:fill="FFFFFF"/>
-        </w:rPr>
-        <w:t xml:space="preserve"> </w:t>
-      </w:r>
-      <w:proofErr w:type="spellStart"/>
+          <w:lang w:val="en-US"/>
+        </w:rPr>
+        <w:t>bookFile</w:t>
+      </w:r>
       <w:r>
         <w:rPr>
           <w:rFonts w:ascii="Times New Roman" w:hAnsi="Times New Roman" w:cs="Times New Roman"/>
@@ -3316,11 +3316,9 @@
           <w:sz w:val="28"/>
           <w:szCs w:val="28"/>
           <w:shd w:val="clear" w:color="auto" w:fill="FFFFFF"/>
-          <w:lang w:val="en-US"/>
-        </w:rPr>
-        <w:t>bookFile</w:t>
-      </w:r>
-      <w:proofErr w:type="spellEnd"/>
+        </w:rPr>
+        <w:t>(</w:t>
+      </w:r>
       <w:r>
         <w:rPr>
           <w:rFonts w:ascii="Times New Roman" w:hAnsi="Times New Roman" w:cs="Times New Roman"/>
@@ -3328,10 +3326,10 @@
           <w:sz w:val="28"/>
           <w:szCs w:val="28"/>
           <w:shd w:val="clear" w:color="auto" w:fill="FFFFFF"/>
-        </w:rPr>
-        <w:t>(</w:t>
-      </w:r>
-      <w:proofErr w:type="spellStart"/>
+          <w:lang w:val="en-US"/>
+        </w:rPr>
+        <w:t>pathToBookFile</w:t>
+      </w:r>
       <w:r>
         <w:rPr>
           <w:rFonts w:ascii="Times New Roman" w:hAnsi="Times New Roman" w:cs="Times New Roman"/>
@@ -3339,40 +3337,8 @@
           <w:sz w:val="28"/>
           <w:szCs w:val="28"/>
           <w:shd w:val="clear" w:color="auto" w:fill="FFFFFF"/>
-          <w:lang w:val="en-US"/>
-        </w:rPr>
-        <w:t>pathToBookFile</w:t>
-      </w:r>
-      <w:proofErr w:type="spellEnd"/>
-      <w:r>
-        <w:rPr>
-          <w:rFonts w:ascii="Times New Roman" w:hAnsi="Times New Roman" w:cs="Times New Roman"/>
-          <w:color w:val="212529"/>
-          <w:sz w:val="28"/>
-          <w:szCs w:val="28"/>
-          <w:shd w:val="clear" w:color="auto" w:fill="FFFFFF"/>
-        </w:rPr>
-        <w:t>)</w:t>
-      </w:r>
-      <w:r>
-        <w:rPr>
-          <w:rFonts w:ascii="Times New Roman" w:hAnsi="Times New Roman" w:cs="Times New Roman"/>
-          <w:color w:val="212529"/>
-          <w:sz w:val="28"/>
-          <w:szCs w:val="28"/>
-          <w:shd w:val="clear" w:color="auto" w:fill="FFFFFF"/>
-        </w:rPr>
-        <w:tab/>
-      </w:r>
-      <w:r>
-        <w:rPr>
-          <w:rFonts w:ascii="Times New Roman" w:hAnsi="Times New Roman" w:cs="Times New Roman"/>
-          <w:color w:val="212529"/>
-          <w:sz w:val="28"/>
-          <w:szCs w:val="28"/>
-          <w:shd w:val="clear" w:color="auto" w:fill="FFFFFF"/>
-        </w:rPr>
-        <w:t>.</w:t>
+        </w:rPr>
+        <w:t>).</w:t>
       </w:r>
     </w:p>
     <w:p>
@@ -3407,7 +3373,6 @@
         </w:rPr>
         <w:t xml:space="preserve"> 2. </w:t>
       </w:r>
-      <w:proofErr w:type="gramStart"/>
       <w:r>
         <w:rPr>
           <w:rFonts w:ascii="Times New Roman" w:hAnsi="Times New Roman" w:cs="Times New Roman"/>
@@ -3428,8 +3393,6 @@
         </w:rPr>
         <w:t xml:space="preserve"> !</w:t>
       </w:r>
-      <w:proofErr w:type="spellStart"/>
-      <w:proofErr w:type="gramEnd"/>
       <w:r>
         <w:rPr>
           <w:rFonts w:ascii="Times New Roman" w:hAnsi="Times New Roman" w:cs="Times New Roman"/>
@@ -3440,7 +3403,6 @@
         </w:rPr>
         <w:t>bookFile</w:t>
       </w:r>
-      <w:proofErr w:type="spellEnd"/>
       <w:r>
         <w:rPr>
           <w:rFonts w:ascii="Times New Roman" w:hAnsi="Times New Roman" w:cs="Times New Roman"/>
@@ -3469,7 +3431,6 @@
         </w:rPr>
         <w:t>(</w:t>
       </w:r>
-      <w:proofErr w:type="spellStart"/>
       <w:r>
         <w:rPr>
           <w:rFonts w:ascii="Times New Roman" w:hAnsi="Times New Roman" w:cs="Times New Roman"/>
@@ -3480,7 +3441,6 @@
         </w:rPr>
         <w:t>QIODevice</w:t>
       </w:r>
-      <w:proofErr w:type="spellEnd"/>
       <w:r>
         <w:rPr>
           <w:rFonts w:ascii="Times New Roman" w:hAnsi="Times New Roman" w:cs="Times New Roman"/>
@@ -3509,7 +3469,6 @@
         </w:rPr>
         <w:t xml:space="preserve"> | </w:t>
       </w:r>
-      <w:proofErr w:type="spellStart"/>
       <w:r>
         <w:rPr>
           <w:rFonts w:ascii="Times New Roman" w:hAnsi="Times New Roman" w:cs="Times New Roman"/>
@@ -3520,7 +3479,6 @@
         </w:rPr>
         <w:t>QIODevice</w:t>
       </w:r>
-      <w:proofErr w:type="spellEnd"/>
       <w:r>
         <w:rPr>
           <w:rFonts w:ascii="Times New Roman" w:hAnsi="Times New Roman" w:cs="Times New Roman"/>
@@ -3530,7 +3488,6 @@
         </w:rPr>
         <w:t>::</w:t>
       </w:r>
-      <w:proofErr w:type="spellStart"/>
       <w:r>
         <w:rPr>
           <w:rFonts w:ascii="Times New Roman" w:hAnsi="Times New Roman" w:cs="Times New Roman"/>
@@ -3541,7 +3498,6 @@
         </w:rPr>
         <w:t>ReadOnly</w:t>
       </w:r>
-      <w:proofErr w:type="spellEnd"/>
       <w:r>
         <w:rPr>
           <w:rFonts w:ascii="Times New Roman" w:hAnsi="Times New Roman" w:cs="Times New Roman"/>
@@ -3734,8 +3690,6 @@
         </w:rPr>
         <w:t xml:space="preserve"> с ошибкой </w:t>
       </w:r>
-      <w:proofErr w:type="spellStart"/>
-      <w:proofErr w:type="gramStart"/>
       <w:r>
         <w:rPr>
           <w:rFonts w:ascii="Times New Roman" w:hAnsi="Times New Roman" w:cs="Times New Roman"/>
@@ -3746,7 +3700,6 @@
         </w:rPr>
         <w:t>QMessageBox</w:t>
       </w:r>
-      <w:proofErr w:type="spellEnd"/>
       <w:r>
         <w:rPr>
           <w:rFonts w:ascii="Times New Roman" w:hAnsi="Times New Roman" w:cs="Times New Roman"/>
@@ -3756,7 +3709,6 @@
         </w:rPr>
         <w:t>::</w:t>
       </w:r>
-      <w:proofErr w:type="gramEnd"/>
       <w:r>
         <w:rPr>
           <w:rFonts w:ascii="Times New Roman" w:hAnsi="Times New Roman" w:cs="Times New Roman"/>
@@ -3776,7 +3728,6 @@
         </w:rPr>
         <w:t>(</w:t>
       </w:r>
-      <w:proofErr w:type="spellStart"/>
       <w:r>
         <w:rPr>
           <w:rFonts w:ascii="Times New Roman" w:hAnsi="Times New Roman" w:cs="Times New Roman"/>
@@ -3787,7 +3738,6 @@
         </w:rPr>
         <w:t>nullptr</w:t>
       </w:r>
-      <w:proofErr w:type="spellEnd"/>
       <w:r>
         <w:rPr>
           <w:rFonts w:ascii="Times New Roman" w:hAnsi="Times New Roman" w:cs="Times New Roman"/>
@@ -3852,7 +3802,25 @@
           <w:szCs w:val="28"/>
           <w:shd w:val="clear" w:color="auto" w:fill="FFFFFF"/>
         </w:rPr>
-        <w:t>Шаг 4. Выход их метода.</w:t>
+        <w:t xml:space="preserve">Шаг 4. </w:t>
+      </w:r>
+      <w:r>
+        <w:rPr>
+          <w:rFonts w:ascii="Times New Roman" w:hAnsi="Times New Roman" w:cs="Times New Roman"/>
+          <w:sz w:val="28"/>
+          <w:szCs w:val="28"/>
+          <w:shd w:val="clear" w:color="auto" w:fill="FFFFFF"/>
+        </w:rPr>
+        <w:t>Конец</w:t>
+      </w:r>
+      <w:r>
+        <w:rPr>
+          <w:rFonts w:ascii="Times New Roman" w:hAnsi="Times New Roman" w:cs="Times New Roman"/>
+          <w:sz w:val="28"/>
+          <w:szCs w:val="28"/>
+          <w:shd w:val="clear" w:color="auto" w:fill="FFFFFF"/>
+        </w:rPr>
+        <w:t>.</w:t>
       </w:r>
     </w:p>
     <w:p>
@@ -3894,7 +3862,6 @@
         </w:rPr>
         <w:t xml:space="preserve">Создание объекта класса </w:t>
       </w:r>
-      <w:proofErr w:type="spellStart"/>
       <w:r>
         <w:rPr>
           <w:rFonts w:ascii="Times New Roman" w:hAnsi="Times New Roman" w:cs="Times New Roman"/>
@@ -3905,7 +3872,6 @@
         </w:rPr>
         <w:t>QXmlStreamReader</w:t>
       </w:r>
-      <w:proofErr w:type="spellEnd"/>
       <w:r>
         <w:rPr>
           <w:rFonts w:ascii="Times New Roman" w:hAnsi="Times New Roman" w:cs="Times New Roman"/>
@@ -3915,7 +3881,6 @@
         </w:rPr>
         <w:t xml:space="preserve"> </w:t>
       </w:r>
-      <w:proofErr w:type="spellStart"/>
       <w:r>
         <w:rPr>
           <w:rFonts w:ascii="Times New Roman" w:hAnsi="Times New Roman" w:cs="Times New Roman"/>
@@ -3926,7 +3891,6 @@
         </w:rPr>
         <w:t>xmlFile</w:t>
       </w:r>
-      <w:proofErr w:type="spellEnd"/>
       <w:r>
         <w:rPr>
           <w:rFonts w:ascii="Times New Roman" w:hAnsi="Times New Roman" w:cs="Times New Roman"/>
@@ -3936,7 +3900,6 @@
         </w:rPr>
         <w:t>(&amp;</w:t>
       </w:r>
-      <w:proofErr w:type="spellStart"/>
       <w:r>
         <w:rPr>
           <w:rFonts w:ascii="Times New Roman" w:hAnsi="Times New Roman" w:cs="Times New Roman"/>
@@ -3947,7 +3910,6 @@
         </w:rPr>
         <w:t>bookFile</w:t>
       </w:r>
-      <w:proofErr w:type="spellEnd"/>
       <w:r>
         <w:rPr>
           <w:rFonts w:ascii="Times New Roman" w:hAnsi="Times New Roman" w:cs="Times New Roman"/>
@@ -3979,7 +3941,6 @@
         <w:tab/>
         <w:t xml:space="preserve">Шаг 6. </w:t>
       </w:r>
-      <w:proofErr w:type="gramStart"/>
       <w:r>
         <w:rPr>
           <w:rFonts w:ascii="Times New Roman" w:hAnsi="Times New Roman" w:cs="Times New Roman"/>
@@ -4007,8 +3968,6 @@
         </w:rPr>
         <w:t>!</w:t>
       </w:r>
-      <w:proofErr w:type="spellStart"/>
-      <w:proofErr w:type="gramEnd"/>
       <w:r>
         <w:rPr>
           <w:rFonts w:ascii="Times New Roman" w:hAnsi="Times New Roman" w:cs="Times New Roman"/>
@@ -4019,7 +3978,6 @@
         </w:rPr>
         <w:t>xmlFile</w:t>
       </w:r>
-      <w:proofErr w:type="spellEnd"/>
       <w:r>
         <w:rPr>
           <w:rFonts w:ascii="Times New Roman" w:hAnsi="Times New Roman" w:cs="Times New Roman"/>
@@ -4029,7 +3987,6 @@
         </w:rPr>
         <w:t>.</w:t>
       </w:r>
-      <w:proofErr w:type="spellStart"/>
       <w:r>
         <w:rPr>
           <w:rFonts w:ascii="Times New Roman" w:hAnsi="Times New Roman" w:cs="Times New Roman"/>
@@ -4040,7 +3997,6 @@
         </w:rPr>
         <w:t>atEnd</w:t>
       </w:r>
-      <w:proofErr w:type="spellEnd"/>
       <w:r>
         <w:rPr>
           <w:rFonts w:ascii="Times New Roman" w:hAnsi="Times New Roman" w:cs="Times New Roman"/>
@@ -4087,7 +4043,6 @@
           <w:sz w:val="28"/>
           <w:szCs w:val="28"/>
           <w:shd w:val="clear" w:color="auto" w:fill="FFFFFF"/>
-          <w:lang w:val="en-US"/>
         </w:rPr>
       </w:pPr>
       <w:r>
@@ -4100,25 +4055,41 @@
         <w:tab/>
         <w:t xml:space="preserve">Шаг 7. </w:t>
       </w:r>
-      <w:proofErr w:type="spellStart"/>
-      <w:r>
-        <w:rPr>
-          <w:rFonts w:ascii="Times New Roman" w:hAnsi="Times New Roman" w:cs="Times New Roman"/>
-          <w:sz w:val="28"/>
-          <w:szCs w:val="28"/>
-          <w:shd w:val="clear" w:color="auto" w:fill="FFFFFF"/>
-          <w:lang w:val="en-US"/>
-        </w:rPr>
-        <w:t>xmlFile.readNextStartElement</w:t>
-      </w:r>
-      <w:proofErr w:type="spellEnd"/>
-      <w:r>
-        <w:rPr>
-          <w:rFonts w:ascii="Times New Roman" w:hAnsi="Times New Roman" w:cs="Times New Roman"/>
-          <w:sz w:val="28"/>
-          <w:szCs w:val="28"/>
-          <w:shd w:val="clear" w:color="auto" w:fill="FFFFFF"/>
-          <w:lang w:val="en-US"/>
+      <w:r>
+        <w:rPr>
+          <w:rFonts w:ascii="Times New Roman" w:hAnsi="Times New Roman" w:cs="Times New Roman"/>
+          <w:sz w:val="28"/>
+          <w:szCs w:val="28"/>
+          <w:shd w:val="clear" w:color="auto" w:fill="FFFFFF"/>
+          <w:lang w:val="en-US"/>
+        </w:rPr>
+        <w:t>xmlFile</w:t>
+      </w:r>
+      <w:r>
+        <w:rPr>
+          <w:rFonts w:ascii="Times New Roman" w:hAnsi="Times New Roman" w:cs="Times New Roman"/>
+          <w:sz w:val="28"/>
+          <w:szCs w:val="28"/>
+          <w:shd w:val="clear" w:color="auto" w:fill="FFFFFF"/>
+        </w:rPr>
+        <w:t>.</w:t>
+      </w:r>
+      <w:r>
+        <w:rPr>
+          <w:rFonts w:ascii="Times New Roman" w:hAnsi="Times New Roman" w:cs="Times New Roman"/>
+          <w:sz w:val="28"/>
+          <w:szCs w:val="28"/>
+          <w:shd w:val="clear" w:color="auto" w:fill="FFFFFF"/>
+          <w:lang w:val="en-US"/>
+        </w:rPr>
+        <w:t>readNextStartElement</w:t>
+      </w:r>
+      <w:r>
+        <w:rPr>
+          <w:rFonts w:ascii="Times New Roman" w:hAnsi="Times New Roman" w:cs="Times New Roman"/>
+          <w:sz w:val="28"/>
+          <w:szCs w:val="28"/>
+          <w:shd w:val="clear" w:color="auto" w:fill="FFFFFF"/>
         </w:rPr>
         <w:t>().</w:t>
       </w:r>
@@ -4140,7 +4111,6 @@
           <w:sz w:val="28"/>
           <w:szCs w:val="28"/>
           <w:shd w:val="clear" w:color="auto" w:fill="FFFFFF"/>
-          <w:lang w:val="en-US"/>
         </w:rPr>
         <w:tab/>
       </w:r>
@@ -4159,7 +4129,6 @@
           <w:sz w:val="28"/>
           <w:szCs w:val="28"/>
           <w:shd w:val="clear" w:color="auto" w:fill="FFFFFF"/>
-          <w:lang w:val="en-US"/>
         </w:rPr>
         <w:t xml:space="preserve"> 8. </w:t>
       </w:r>
@@ -4181,7 +4150,6 @@
         </w:rPr>
         <w:t xml:space="preserve"> </w:t>
       </w:r>
-      <w:proofErr w:type="spellStart"/>
       <w:r>
         <w:rPr>
           <w:rFonts w:ascii="Times New Roman" w:hAnsi="Times New Roman" w:cs="Times New Roman"/>
@@ -4192,7 +4160,6 @@
         </w:rPr>
         <w:t>xmlFile</w:t>
       </w:r>
-      <w:proofErr w:type="spellEnd"/>
       <w:r>
         <w:rPr>
           <w:rFonts w:ascii="Times New Roman" w:hAnsi="Times New Roman" w:cs="Times New Roman"/>
@@ -4202,7 +4169,6 @@
         </w:rPr>
         <w:t>.</w:t>
       </w:r>
-      <w:proofErr w:type="spellStart"/>
       <w:r>
         <w:rPr>
           <w:rFonts w:ascii="Times New Roman" w:hAnsi="Times New Roman" w:cs="Times New Roman"/>
@@ -4213,7 +4179,6 @@
         </w:rPr>
         <w:t>isEndElement</w:t>
       </w:r>
-      <w:proofErr w:type="spellEnd"/>
       <w:r>
         <w:rPr>
           <w:rFonts w:ascii="Times New Roman" w:hAnsi="Times New Roman" w:cs="Times New Roman"/>
@@ -4223,7 +4188,6 @@
         </w:rPr>
         <w:t xml:space="preserve">() </w:t>
       </w:r>
-      <w:proofErr w:type="spellStart"/>
       <w:r>
         <w:rPr>
           <w:rFonts w:ascii="Times New Roman" w:hAnsi="Times New Roman" w:cs="Times New Roman"/>
@@ -4233,7 +4197,6 @@
         </w:rPr>
         <w:t>перейте</w:t>
       </w:r>
-      <w:proofErr w:type="spellEnd"/>
       <w:r>
         <w:rPr>
           <w:rFonts w:ascii="Times New Roman" w:hAnsi="Times New Roman" w:cs="Times New Roman"/>
@@ -4346,7 +4309,6 @@
         <w:tab/>
         <w:t xml:space="preserve">Шаг 9. Создание объекта класса </w:t>
       </w:r>
-      <w:proofErr w:type="spellStart"/>
       <w:r>
         <w:rPr>
           <w:rFonts w:ascii="Times New Roman" w:hAnsi="Times New Roman" w:cs="Times New Roman"/>
@@ -4357,7 +4319,6 @@
         </w:rPr>
         <w:t>QString</w:t>
       </w:r>
-      <w:proofErr w:type="spellEnd"/>
       <w:r>
         <w:rPr>
           <w:rFonts w:ascii="Times New Roman" w:hAnsi="Times New Roman" w:cs="Times New Roman"/>
@@ -4366,97 +4327,6 @@
           <w:shd w:val="clear" w:color="auto" w:fill="FFFFFF"/>
         </w:rPr>
         <w:t xml:space="preserve"> </w:t>
-      </w:r>
-      <w:r>
-        <w:rPr>
-          <w:rFonts w:ascii="Times New Roman" w:hAnsi="Times New Roman" w:cs="Times New Roman"/>
-          <w:sz w:val="28"/>
-          <w:szCs w:val="28"/>
-          <w:shd w:val="clear" w:color="auto" w:fill="FFFFFF"/>
-          <w:lang w:val="en-US"/>
-        </w:rPr>
-        <w:t>tag</w:t>
-      </w:r>
-      <w:r>
-        <w:rPr>
-          <w:rFonts w:ascii="Times New Roman" w:hAnsi="Times New Roman" w:cs="Times New Roman"/>
-          <w:sz w:val="28"/>
-          <w:szCs w:val="28"/>
-          <w:shd w:val="clear" w:color="auto" w:fill="FFFFFF"/>
-        </w:rPr>
-        <w:t xml:space="preserve"> = </w:t>
-      </w:r>
-      <w:proofErr w:type="spellStart"/>
-      <w:r>
-        <w:rPr>
-          <w:rFonts w:ascii="Times New Roman" w:hAnsi="Times New Roman" w:cs="Times New Roman"/>
-          <w:sz w:val="28"/>
-          <w:szCs w:val="28"/>
-          <w:shd w:val="clear" w:color="auto" w:fill="FFFFFF"/>
-          <w:lang w:val="en-US"/>
-        </w:rPr>
-        <w:t>xmlFile</w:t>
-      </w:r>
-      <w:proofErr w:type="spellEnd"/>
-      <w:r>
-        <w:rPr>
-          <w:rFonts w:ascii="Times New Roman" w:hAnsi="Times New Roman" w:cs="Times New Roman"/>
-          <w:sz w:val="28"/>
-          <w:szCs w:val="28"/>
-          <w:shd w:val="clear" w:color="auto" w:fill="FFFFFF"/>
-        </w:rPr>
-        <w:t>.</w:t>
-      </w:r>
-      <w:r>
-        <w:rPr>
-          <w:rFonts w:ascii="Times New Roman" w:hAnsi="Times New Roman" w:cs="Times New Roman"/>
-          <w:sz w:val="28"/>
-          <w:szCs w:val="28"/>
-          <w:shd w:val="clear" w:color="auto" w:fill="FFFFFF"/>
-          <w:lang w:val="en-US"/>
-        </w:rPr>
-        <w:t>name</w:t>
-      </w:r>
-      <w:r>
-        <w:rPr>
-          <w:rFonts w:ascii="Times New Roman" w:hAnsi="Times New Roman" w:cs="Times New Roman"/>
-          <w:sz w:val="28"/>
-          <w:szCs w:val="28"/>
-          <w:shd w:val="clear" w:color="auto" w:fill="FFFFFF"/>
-        </w:rPr>
-        <w:t>(</w:t>
-      </w:r>
-      <w:proofErr w:type="gramStart"/>
-      <w:r>
-        <w:rPr>
-          <w:rFonts w:ascii="Times New Roman" w:hAnsi="Times New Roman" w:cs="Times New Roman"/>
-          <w:sz w:val="28"/>
-          <w:szCs w:val="28"/>
-          <w:shd w:val="clear" w:color="auto" w:fill="FFFFFF"/>
-        </w:rPr>
-        <w:t>).</w:t>
-      </w:r>
-      <w:proofErr w:type="spellStart"/>
-      <w:r>
-        <w:rPr>
-          <w:rFonts w:ascii="Times New Roman" w:hAnsi="Times New Roman" w:cs="Times New Roman"/>
-          <w:sz w:val="28"/>
-          <w:szCs w:val="28"/>
-          <w:shd w:val="clear" w:color="auto" w:fill="FFFFFF"/>
-          <w:lang w:val="en-US"/>
-        </w:rPr>
-        <w:t>toString</w:t>
-      </w:r>
-      <w:proofErr w:type="spellEnd"/>
-      <w:proofErr w:type="gramEnd"/>
-      <w:r>
-        <w:rPr>
-          <w:rFonts w:ascii="Times New Roman" w:hAnsi="Times New Roman" w:cs="Times New Roman"/>
-          <w:sz w:val="28"/>
-          <w:szCs w:val="28"/>
-          <w:shd w:val="clear" w:color="auto" w:fill="FFFFFF"/>
-        </w:rPr>
-        <w:t>().</w:t>
       </w:r>
     </w:p>
     <w:p>
@@ -4525,27 +4395,7 @@
           <w:szCs w:val="28"/>
           <w:shd w:val="clear" w:color="auto" w:fill="FFFFFF"/>
         </w:rPr>
-        <w:t xml:space="preserve">перейти к шагу 11, иначе </w:t>
-      </w:r>
-      <w:proofErr w:type="spellStart"/>
-      <w:r>
-        <w:rPr>
-          <w:rFonts w:ascii="Times New Roman" w:hAnsi="Times New Roman" w:cs="Times New Roman"/>
-          <w:sz w:val="28"/>
-          <w:szCs w:val="28"/>
-          <w:shd w:val="clear" w:color="auto" w:fill="FFFFFF"/>
-        </w:rPr>
-        <w:t>перейте</w:t>
-      </w:r>
-      <w:proofErr w:type="spellEnd"/>
-      <w:r>
-        <w:rPr>
-          <w:rFonts w:ascii="Times New Roman" w:hAnsi="Times New Roman" w:cs="Times New Roman"/>
-          <w:sz w:val="28"/>
-          <w:szCs w:val="28"/>
-          <w:shd w:val="clear" w:color="auto" w:fill="FFFFFF"/>
-        </w:rPr>
-        <w:t xml:space="preserve"> к шагу 1</w:t>
+        <w:t>перейти к шагу 11, иначе перейте к шагу 1</w:t>
       </w:r>
       <w:r>
         <w:rPr>
@@ -4575,7 +4425,6 @@
           <w:sz w:val="28"/>
           <w:szCs w:val="28"/>
           <w:shd w:val="clear" w:color="auto" w:fill="FFFFFF"/>
-          <w:lang w:val="en-US"/>
         </w:rPr>
       </w:pPr>
       <w:r>
@@ -4588,7 +4437,6 @@
         <w:tab/>
         <w:t xml:space="preserve">Шаг 11. </w:t>
       </w:r>
-      <w:proofErr w:type="spellStart"/>
       <w:r>
         <w:rPr>
           <w:rFonts w:ascii="Times New Roman" w:hAnsi="Times New Roman" w:cs="Times New Roman"/>
@@ -4599,18 +4447,15 @@
         </w:rPr>
         <w:t>SetBookText</w:t>
       </w:r>
-      <w:proofErr w:type="spellEnd"/>
-      <w:r>
-        <w:rPr>
-          <w:rFonts w:ascii="Times New Roman" w:hAnsi="Times New Roman" w:cs="Times New Roman"/>
-          <w:sz w:val="28"/>
-          <w:szCs w:val="28"/>
-          <w:shd w:val="clear" w:color="auto" w:fill="FFFFFF"/>
-          <w:lang w:val="en-US"/>
+      <w:r>
+        <w:rPr>
+          <w:rFonts w:ascii="Times New Roman" w:hAnsi="Times New Roman" w:cs="Times New Roman"/>
+          <w:sz w:val="28"/>
+          <w:szCs w:val="28"/>
+          <w:shd w:val="clear" w:color="auto" w:fill="FFFFFF"/>
         </w:rPr>
         <w:t>(</w:t>
       </w:r>
-      <w:proofErr w:type="spellStart"/>
       <w:r>
         <w:rPr>
           <w:rFonts w:ascii="Times New Roman" w:hAnsi="Times New Roman" w:cs="Times New Roman"/>
@@ -4621,14 +4466,12 @@
         </w:rPr>
         <w:t>xmlFile</w:t>
       </w:r>
-      <w:proofErr w:type="spellEnd"/>
-      <w:r>
-        <w:rPr>
-          <w:rFonts w:ascii="Times New Roman" w:hAnsi="Times New Roman" w:cs="Times New Roman"/>
-          <w:sz w:val="28"/>
-          <w:szCs w:val="28"/>
-          <w:shd w:val="clear" w:color="auto" w:fill="FFFFFF"/>
-          <w:lang w:val="en-US"/>
+      <w:r>
+        <w:rPr>
+          <w:rFonts w:ascii="Times New Roman" w:hAnsi="Times New Roman" w:cs="Times New Roman"/>
+          <w:sz w:val="28"/>
+          <w:szCs w:val="28"/>
+          <w:shd w:val="clear" w:color="auto" w:fill="FFFFFF"/>
         </w:rPr>
         <w:t>).</w:t>
       </w:r>
@@ -4650,7 +4493,6 @@
           <w:sz w:val="28"/>
           <w:szCs w:val="28"/>
           <w:shd w:val="clear" w:color="auto" w:fill="FFFFFF"/>
-          <w:lang w:val="en-US"/>
         </w:rPr>
         <w:tab/>
       </w:r>
@@ -4722,7 +4564,6 @@
           <w:sz w:val="28"/>
           <w:szCs w:val="28"/>
           <w:shd w:val="clear" w:color="auto" w:fill="FFFFFF"/>
-          <w:lang w:val="en-US"/>
         </w:rPr>
       </w:pPr>
       <w:r>
@@ -4735,25 +4576,41 @@
         <w:tab/>
         <w:t xml:space="preserve">Шаг 14. </w:t>
       </w:r>
-      <w:proofErr w:type="spellStart"/>
-      <w:r>
-        <w:rPr>
-          <w:rFonts w:ascii="Times New Roman" w:hAnsi="Times New Roman" w:cs="Times New Roman"/>
-          <w:sz w:val="28"/>
-          <w:szCs w:val="28"/>
-          <w:shd w:val="clear" w:color="auto" w:fill="FFFFFF"/>
-          <w:lang w:val="en-US"/>
-        </w:rPr>
-        <w:t>bookFile.close</w:t>
-      </w:r>
-      <w:proofErr w:type="spellEnd"/>
-      <w:r>
-        <w:rPr>
-          <w:rFonts w:ascii="Times New Roman" w:hAnsi="Times New Roman" w:cs="Times New Roman"/>
-          <w:sz w:val="28"/>
-          <w:szCs w:val="28"/>
-          <w:shd w:val="clear" w:color="auto" w:fill="FFFFFF"/>
-          <w:lang w:val="en-US"/>
+      <w:r>
+        <w:rPr>
+          <w:rFonts w:ascii="Times New Roman" w:hAnsi="Times New Roman" w:cs="Times New Roman"/>
+          <w:sz w:val="28"/>
+          <w:szCs w:val="28"/>
+          <w:shd w:val="clear" w:color="auto" w:fill="FFFFFF"/>
+          <w:lang w:val="en-US"/>
+        </w:rPr>
+        <w:t>bookFile</w:t>
+      </w:r>
+      <w:r>
+        <w:rPr>
+          <w:rFonts w:ascii="Times New Roman" w:hAnsi="Times New Roman" w:cs="Times New Roman"/>
+          <w:sz w:val="28"/>
+          <w:szCs w:val="28"/>
+          <w:shd w:val="clear" w:color="auto" w:fill="FFFFFF"/>
+        </w:rPr>
+        <w:t>.</w:t>
+      </w:r>
+      <w:r>
+        <w:rPr>
+          <w:rFonts w:ascii="Times New Roman" w:hAnsi="Times New Roman" w:cs="Times New Roman"/>
+          <w:sz w:val="28"/>
+          <w:szCs w:val="28"/>
+          <w:shd w:val="clear" w:color="auto" w:fill="FFFFFF"/>
+          <w:lang w:val="en-US"/>
+        </w:rPr>
+        <w:t>close</w:t>
+      </w:r>
+      <w:r>
+        <w:rPr>
+          <w:rFonts w:ascii="Times New Roman" w:hAnsi="Times New Roman" w:cs="Times New Roman"/>
+          <w:sz w:val="28"/>
+          <w:szCs w:val="28"/>
+          <w:shd w:val="clear" w:color="auto" w:fill="FFFFFF"/>
         </w:rPr>
         <w:t>().</w:t>
       </w:r>
@@ -4775,7 +4632,6 @@
           <w:sz w:val="28"/>
           <w:szCs w:val="28"/>
           <w:shd w:val="clear" w:color="auto" w:fill="FFFFFF"/>
-          <w:lang w:val="en-US"/>
         </w:rPr>
         <w:tab/>
       </w:r>
@@ -4787,6 +4643,3757 @@
           <w:shd w:val="clear" w:color="auto" w:fill="FFFFFF"/>
         </w:rPr>
         <w:t>Шаг 15. Конец.</w:t>
+      </w:r>
+    </w:p>
+    <w:p>
+      <w:pPr>
+        <w:spacing w:after="0"/>
+        <w:jc w:val="both"/>
+        <w:rPr>
+          <w:rFonts w:ascii="Times New Roman" w:hAnsi="Times New Roman" w:cs="Times New Roman"/>
+          <w:sz w:val="28"/>
+          <w:szCs w:val="28"/>
+          <w:shd w:val="clear" w:color="auto" w:fill="FFFFFF"/>
+        </w:rPr>
+      </w:pPr>
+    </w:p>
+    <w:p>
+      <w:pPr>
+        <w:spacing w:after="0"/>
+        <w:jc w:val="both"/>
+        <w:rPr>
+          <w:rFonts w:ascii="Times New Roman" w:hAnsi="Times New Roman" w:cs="Times New Roman"/>
+          <w:b/>
+          <w:bCs/>
+          <w:sz w:val="28"/>
+          <w:szCs w:val="28"/>
+          <w:shd w:val="clear" w:color="auto" w:fill="FFFFFF"/>
+        </w:rPr>
+      </w:pPr>
+      <w:r>
+        <w:rPr>
+          <w:rFonts w:ascii="Times New Roman" w:hAnsi="Times New Roman" w:cs="Times New Roman"/>
+          <w:b/>
+          <w:bCs/>
+          <w:sz w:val="28"/>
+          <w:szCs w:val="28"/>
+          <w:shd w:val="clear" w:color="auto" w:fill="FFFFFF"/>
+        </w:rPr>
+        <w:tab/>
+        <w:t>4.</w:t>
+      </w:r>
+      <w:r>
+        <w:rPr>
+          <w:rFonts w:ascii="Times New Roman" w:hAnsi="Times New Roman" w:cs="Times New Roman"/>
+          <w:b/>
+          <w:bCs/>
+          <w:sz w:val="28"/>
+          <w:szCs w:val="28"/>
+          <w:shd w:val="clear" w:color="auto" w:fill="FFFFFF"/>
+        </w:rPr>
+        <w:t>2</w:t>
+      </w:r>
+      <w:r>
+        <w:rPr>
+          <w:rFonts w:ascii="Times New Roman" w:hAnsi="Times New Roman" w:cs="Times New Roman"/>
+          <w:b/>
+          <w:bCs/>
+          <w:sz w:val="28"/>
+          <w:szCs w:val="28"/>
+          <w:shd w:val="clear" w:color="auto" w:fill="FFFFFF"/>
+        </w:rPr>
+        <w:t xml:space="preserve"> </w:t>
+      </w:r>
+      <w:r>
+        <w:rPr>
+          <w:rFonts w:ascii="Times New Roman" w:hAnsi="Times New Roman" w:cs="Times New Roman"/>
+          <w:b/>
+          <w:bCs/>
+          <w:sz w:val="28"/>
+          <w:szCs w:val="28"/>
+          <w:shd w:val="clear" w:color="auto" w:fill="FFFFFF"/>
+        </w:rPr>
+        <w:t>Алгоритм</w:t>
+      </w:r>
+      <w:r>
+        <w:rPr>
+          <w:rFonts w:ascii="Times New Roman" w:hAnsi="Times New Roman" w:cs="Times New Roman"/>
+          <w:b/>
+          <w:bCs/>
+          <w:sz w:val="28"/>
+          <w:szCs w:val="28"/>
+          <w:shd w:val="clear" w:color="auto" w:fill="FFFFFF"/>
+        </w:rPr>
+        <w:t xml:space="preserve"> </w:t>
+      </w:r>
+      <w:r>
+        <w:rPr>
+          <w:rFonts w:ascii="Times New Roman" w:hAnsi="Times New Roman" w:cs="Times New Roman"/>
+          <w:b/>
+          <w:bCs/>
+          <w:sz w:val="28"/>
+          <w:szCs w:val="28"/>
+          <w:shd w:val="clear" w:color="auto" w:fill="FFFFFF"/>
+        </w:rPr>
+        <w:t>по шагам метода void Book::SetBookText</w:t>
+      </w:r>
+    </w:p>
+    <w:p>
+      <w:pPr>
+        <w:spacing w:after="0"/>
+        <w:jc w:val="both"/>
+        <w:rPr>
+          <w:rFonts w:ascii="Times New Roman" w:hAnsi="Times New Roman" w:cs="Times New Roman"/>
+          <w:b/>
+          <w:bCs/>
+          <w:sz w:val="28"/>
+          <w:szCs w:val="28"/>
+          <w:shd w:val="clear" w:color="auto" w:fill="FFFFFF"/>
+        </w:rPr>
+      </w:pPr>
+      <w:r>
+        <w:rPr>
+          <w:rFonts w:ascii="Times New Roman" w:hAnsi="Times New Roman" w:cs="Times New Roman"/>
+          <w:b/>
+          <w:bCs/>
+          <w:sz w:val="28"/>
+          <w:szCs w:val="28"/>
+          <w:shd w:val="clear" w:color="auto" w:fill="FFFFFF"/>
+        </w:rPr>
+        <w:t>(QXmlStreamReader&amp; xmlFile)</w:t>
+      </w:r>
+    </w:p>
+    <w:p>
+      <w:pPr>
+        <w:spacing w:after="0"/>
+        <w:jc w:val="both"/>
+        <w:rPr>
+          <w:rFonts w:ascii="Times New Roman" w:hAnsi="Times New Roman" w:cs="Times New Roman"/>
+          <w:b/>
+          <w:bCs/>
+          <w:sz w:val="28"/>
+          <w:szCs w:val="28"/>
+          <w:shd w:val="clear" w:color="auto" w:fill="FFFFFF"/>
+        </w:rPr>
+      </w:pPr>
+    </w:p>
+    <w:p>
+      <w:pPr>
+        <w:spacing w:after="0"/>
+        <w:jc w:val="both"/>
+        <w:rPr>
+          <w:rFonts w:ascii="Times New Roman" w:hAnsi="Times New Roman" w:cs="Times New Roman"/>
+          <w:sz w:val="28"/>
+          <w:szCs w:val="28"/>
+          <w:shd w:val="clear" w:color="auto" w:fill="FFFFFF"/>
+        </w:rPr>
+      </w:pPr>
+      <w:r>
+        <w:rPr>
+          <w:rFonts w:ascii="Times New Roman" w:hAnsi="Times New Roman" w:cs="Times New Roman"/>
+          <w:sz w:val="28"/>
+          <w:szCs w:val="28"/>
+          <w:shd w:val="clear" w:color="auto" w:fill="FFFFFF"/>
+        </w:rPr>
+        <w:tab/>
+        <w:t xml:space="preserve">Шаг 1. Созданием объекта класса </w:t>
+      </w:r>
+      <w:r>
+        <w:rPr>
+          <w:rFonts w:ascii="Times New Roman" w:hAnsi="Times New Roman" w:cs="Times New Roman"/>
+          <w:sz w:val="28"/>
+          <w:szCs w:val="28"/>
+          <w:shd w:val="clear" w:color="auto" w:fill="FFFFFF"/>
+          <w:lang w:val="en-US"/>
+        </w:rPr>
+        <w:t>Qstring</w:t>
+      </w:r>
+      <w:r>
+        <w:rPr>
+          <w:rFonts w:ascii="Times New Roman" w:hAnsi="Times New Roman" w:cs="Times New Roman"/>
+          <w:sz w:val="28"/>
+          <w:szCs w:val="28"/>
+          <w:shd w:val="clear" w:color="auto" w:fill="FFFFFF"/>
+        </w:rPr>
+        <w:t xml:space="preserve"> </w:t>
+      </w:r>
+      <w:r>
+        <w:rPr>
+          <w:rFonts w:ascii="Times New Roman" w:hAnsi="Times New Roman" w:cs="Times New Roman"/>
+          <w:sz w:val="28"/>
+          <w:szCs w:val="28"/>
+          <w:shd w:val="clear" w:color="auto" w:fill="FFFFFF"/>
+          <w:lang w:val="en-US"/>
+        </w:rPr>
+        <w:t>tag</w:t>
+      </w:r>
+      <w:r>
+        <w:rPr>
+          <w:rFonts w:ascii="Times New Roman" w:hAnsi="Times New Roman" w:cs="Times New Roman"/>
+          <w:sz w:val="28"/>
+          <w:szCs w:val="28"/>
+          <w:shd w:val="clear" w:color="auto" w:fill="FFFFFF"/>
+        </w:rPr>
+        <w:t>.</w:t>
+      </w:r>
+    </w:p>
+    <w:p>
+      <w:pPr>
+        <w:spacing w:after="0"/>
+        <w:jc w:val="both"/>
+        <w:rPr>
+          <w:rFonts w:ascii="Times New Roman" w:hAnsi="Times New Roman" w:cs="Times New Roman"/>
+          <w:sz w:val="28"/>
+          <w:szCs w:val="28"/>
+          <w:shd w:val="clear" w:color="auto" w:fill="FFFFFF"/>
+        </w:rPr>
+      </w:pPr>
+      <w:r>
+        <w:rPr>
+          <w:rFonts w:ascii="Times New Roman" w:hAnsi="Times New Roman" w:cs="Times New Roman"/>
+          <w:sz w:val="28"/>
+          <w:szCs w:val="28"/>
+          <w:shd w:val="clear" w:color="auto" w:fill="FFFFFF"/>
+        </w:rPr>
+        <w:tab/>
+        <w:t xml:space="preserve">Шаг 2. Если </w:t>
+      </w:r>
+      <w:r>
+        <w:rPr>
+          <w:rFonts w:ascii="Times New Roman" w:hAnsi="Times New Roman" w:cs="Times New Roman"/>
+          <w:sz w:val="28"/>
+          <w:szCs w:val="28"/>
+          <w:shd w:val="clear" w:color="auto" w:fill="FFFFFF"/>
+          <w:lang w:val="en-US"/>
+        </w:rPr>
+        <w:t>tag</w:t>
+      </w:r>
+      <w:r>
+        <w:rPr>
+          <w:rFonts w:ascii="Times New Roman" w:hAnsi="Times New Roman" w:cs="Times New Roman"/>
+          <w:sz w:val="28"/>
+          <w:szCs w:val="28"/>
+          <w:shd w:val="clear" w:color="auto" w:fill="FFFFFF"/>
+        </w:rPr>
+        <w:t xml:space="preserve"> != </w:t>
+      </w:r>
+      <w:r>
+        <w:rPr>
+          <w:rFonts w:ascii="Times New Roman" w:hAnsi="Times New Roman" w:cs="Times New Roman"/>
+          <w:sz w:val="28"/>
+          <w:szCs w:val="28"/>
+          <w:shd w:val="clear" w:color="auto" w:fill="FFFFFF"/>
+          <w:lang w:val="en-US"/>
+        </w:rPr>
+        <w:t>body</w:t>
+      </w:r>
+      <w:r>
+        <w:rPr>
+          <w:rFonts w:ascii="Times New Roman" w:hAnsi="Times New Roman" w:cs="Times New Roman"/>
+          <w:sz w:val="28"/>
+          <w:szCs w:val="28"/>
+          <w:shd w:val="clear" w:color="auto" w:fill="FFFFFF"/>
+        </w:rPr>
+        <w:t xml:space="preserve"> </w:t>
+      </w:r>
+      <w:r>
+        <w:rPr>
+          <w:rFonts w:ascii="Times New Roman" w:hAnsi="Times New Roman" w:cs="Times New Roman"/>
+          <w:sz w:val="28"/>
+          <w:szCs w:val="28"/>
+          <w:shd w:val="clear" w:color="auto" w:fill="FFFFFF"/>
+        </w:rPr>
+        <w:t>перейти к шагу 3, иначе пеерйти к шагу 1</w:t>
+      </w:r>
+      <w:r>
+        <w:rPr>
+          <w:rFonts w:ascii="Times New Roman" w:hAnsi="Times New Roman" w:cs="Times New Roman"/>
+          <w:sz w:val="28"/>
+          <w:szCs w:val="28"/>
+          <w:shd w:val="clear" w:color="auto" w:fill="FFFFFF"/>
+        </w:rPr>
+        <w:t>2</w:t>
+      </w:r>
+      <w:r>
+        <w:rPr>
+          <w:rFonts w:ascii="Times New Roman" w:hAnsi="Times New Roman" w:cs="Times New Roman"/>
+          <w:sz w:val="28"/>
+          <w:szCs w:val="28"/>
+          <w:shd w:val="clear" w:color="auto" w:fill="FFFFFF"/>
+        </w:rPr>
+        <w:t>.</w:t>
+      </w:r>
+    </w:p>
+    <w:p>
+      <w:pPr>
+        <w:spacing w:after="0"/>
+        <w:jc w:val="both"/>
+        <w:rPr>
+          <w:rFonts w:ascii="Times New Roman" w:hAnsi="Times New Roman" w:cs="Times New Roman"/>
+          <w:sz w:val="28"/>
+          <w:szCs w:val="28"/>
+          <w:shd w:val="clear" w:color="auto" w:fill="FFFFFF"/>
+          <w:lang w:val="en-US"/>
+        </w:rPr>
+      </w:pPr>
+      <w:r>
+        <w:rPr>
+          <w:rFonts w:ascii="Times New Roman" w:hAnsi="Times New Roman" w:cs="Times New Roman"/>
+          <w:sz w:val="28"/>
+          <w:szCs w:val="28"/>
+          <w:shd w:val="clear" w:color="auto" w:fill="FFFFFF"/>
+        </w:rPr>
+        <w:tab/>
+        <w:t>Шаг</w:t>
+      </w:r>
+      <w:r>
+        <w:rPr>
+          <w:rFonts w:ascii="Times New Roman" w:hAnsi="Times New Roman" w:cs="Times New Roman"/>
+          <w:sz w:val="28"/>
+          <w:szCs w:val="28"/>
+          <w:shd w:val="clear" w:color="auto" w:fill="FFFFFF"/>
+          <w:lang w:val="en-US"/>
+        </w:rPr>
+        <w:t xml:space="preserve"> 3. </w:t>
+      </w:r>
+      <w:r>
+        <w:rPr>
+          <w:rFonts w:ascii="Times New Roman" w:hAnsi="Times New Roman" w:cs="Times New Roman"/>
+          <w:sz w:val="28"/>
+          <w:szCs w:val="28"/>
+          <w:shd w:val="clear" w:color="auto" w:fill="FFFFFF"/>
+          <w:lang w:val="en-US"/>
+        </w:rPr>
+        <w:t>xmlFile.readNextStartElement().</w:t>
+      </w:r>
+    </w:p>
+    <w:p>
+      <w:pPr>
+        <w:spacing w:after="0"/>
+        <w:jc w:val="both"/>
+        <w:rPr>
+          <w:rFonts w:ascii="Times New Roman" w:hAnsi="Times New Roman" w:cs="Times New Roman"/>
+          <w:sz w:val="28"/>
+          <w:szCs w:val="28"/>
+          <w:shd w:val="clear" w:color="auto" w:fill="FFFFFF"/>
+          <w:lang w:val="en-US"/>
+        </w:rPr>
+      </w:pPr>
+      <w:r>
+        <w:rPr>
+          <w:rFonts w:ascii="Times New Roman" w:hAnsi="Times New Roman" w:cs="Times New Roman"/>
+          <w:sz w:val="28"/>
+          <w:szCs w:val="28"/>
+          <w:shd w:val="clear" w:color="auto" w:fill="FFFFFF"/>
+          <w:lang w:val="en-US"/>
+        </w:rPr>
+        <w:tab/>
+      </w:r>
+      <w:r>
+        <w:rPr>
+          <w:rFonts w:ascii="Times New Roman" w:hAnsi="Times New Roman" w:cs="Times New Roman"/>
+          <w:sz w:val="28"/>
+          <w:szCs w:val="28"/>
+          <w:shd w:val="clear" w:color="auto" w:fill="FFFFFF"/>
+        </w:rPr>
+        <w:t>Шаг</w:t>
+      </w:r>
+      <w:r>
+        <w:rPr>
+          <w:rFonts w:ascii="Times New Roman" w:hAnsi="Times New Roman" w:cs="Times New Roman"/>
+          <w:sz w:val="28"/>
+          <w:szCs w:val="28"/>
+          <w:shd w:val="clear" w:color="auto" w:fill="FFFFFF"/>
+          <w:lang w:val="en-US"/>
+        </w:rPr>
+        <w:t xml:space="preserve"> 4.</w:t>
+      </w:r>
+      <w:r>
+        <w:rPr>
+          <w:rFonts w:ascii="Times New Roman" w:hAnsi="Times New Roman" w:cs="Times New Roman"/>
+          <w:sz w:val="28"/>
+          <w:szCs w:val="28"/>
+          <w:shd w:val="clear" w:color="auto" w:fill="FFFFFF"/>
+          <w:lang w:val="en-US"/>
+        </w:rPr>
+        <w:t xml:space="preserve"> </w:t>
+      </w:r>
+      <w:r>
+        <w:rPr>
+          <w:rFonts w:ascii="Times New Roman" w:hAnsi="Times New Roman" w:cs="Times New Roman"/>
+          <w:sz w:val="28"/>
+          <w:szCs w:val="28"/>
+          <w:shd w:val="clear" w:color="auto" w:fill="FFFFFF"/>
+          <w:lang w:val="en-US"/>
+        </w:rPr>
+        <w:t>tag</w:t>
+      </w:r>
+      <w:r>
+        <w:rPr>
+          <w:rFonts w:ascii="Times New Roman" w:hAnsi="Times New Roman" w:cs="Times New Roman"/>
+          <w:sz w:val="28"/>
+          <w:szCs w:val="28"/>
+          <w:shd w:val="clear" w:color="auto" w:fill="FFFFFF"/>
+          <w:lang w:val="en-US"/>
+        </w:rPr>
+        <w:t xml:space="preserve"> = </w:t>
+      </w:r>
+      <w:r>
+        <w:rPr>
+          <w:rFonts w:ascii="Times New Roman" w:hAnsi="Times New Roman" w:cs="Times New Roman"/>
+          <w:sz w:val="28"/>
+          <w:szCs w:val="28"/>
+          <w:shd w:val="clear" w:color="auto" w:fill="FFFFFF"/>
+          <w:lang w:val="en-US"/>
+        </w:rPr>
+        <w:t>xmlFile</w:t>
+      </w:r>
+      <w:r>
+        <w:rPr>
+          <w:rFonts w:ascii="Times New Roman" w:hAnsi="Times New Roman" w:cs="Times New Roman"/>
+          <w:sz w:val="28"/>
+          <w:szCs w:val="28"/>
+          <w:shd w:val="clear" w:color="auto" w:fill="FFFFFF"/>
+          <w:lang w:val="en-US"/>
+        </w:rPr>
+        <w:t>.</w:t>
+      </w:r>
+      <w:r>
+        <w:rPr>
+          <w:rFonts w:ascii="Times New Roman" w:hAnsi="Times New Roman" w:cs="Times New Roman"/>
+          <w:sz w:val="28"/>
+          <w:szCs w:val="28"/>
+          <w:shd w:val="clear" w:color="auto" w:fill="FFFFFF"/>
+          <w:lang w:val="en-US"/>
+        </w:rPr>
+        <w:t>name</w:t>
+      </w:r>
+      <w:r>
+        <w:rPr>
+          <w:rFonts w:ascii="Times New Roman" w:hAnsi="Times New Roman" w:cs="Times New Roman"/>
+          <w:sz w:val="28"/>
+          <w:szCs w:val="28"/>
+          <w:shd w:val="clear" w:color="auto" w:fill="FFFFFF"/>
+          <w:lang w:val="en-US"/>
+        </w:rPr>
+        <w:t>().</w:t>
+      </w:r>
+      <w:r>
+        <w:rPr>
+          <w:rFonts w:ascii="Times New Roman" w:hAnsi="Times New Roman" w:cs="Times New Roman"/>
+          <w:sz w:val="28"/>
+          <w:szCs w:val="28"/>
+          <w:shd w:val="clear" w:color="auto" w:fill="FFFFFF"/>
+          <w:lang w:val="en-US"/>
+        </w:rPr>
+        <w:t>toString</w:t>
+      </w:r>
+      <w:r>
+        <w:rPr>
+          <w:rFonts w:ascii="Times New Roman" w:hAnsi="Times New Roman" w:cs="Times New Roman"/>
+          <w:sz w:val="28"/>
+          <w:szCs w:val="28"/>
+          <w:shd w:val="clear" w:color="auto" w:fill="FFFFFF"/>
+          <w:lang w:val="en-US"/>
+        </w:rPr>
+        <w:t>().</w:t>
+      </w:r>
+    </w:p>
+    <w:p>
+      <w:pPr>
+        <w:spacing w:after="0"/>
+        <w:jc w:val="both"/>
+        <w:rPr>
+          <w:rFonts w:ascii="Times New Roman" w:hAnsi="Times New Roman" w:cs="Times New Roman"/>
+          <w:sz w:val="28"/>
+          <w:szCs w:val="28"/>
+          <w:shd w:val="clear" w:color="auto" w:fill="FFFFFF"/>
+        </w:rPr>
+      </w:pPr>
+      <w:r>
+        <w:rPr>
+          <w:rFonts w:ascii="Times New Roman" w:hAnsi="Times New Roman" w:cs="Times New Roman"/>
+          <w:sz w:val="28"/>
+          <w:szCs w:val="28"/>
+          <w:shd w:val="clear" w:color="auto" w:fill="FFFFFF"/>
+          <w:lang w:val="en-US"/>
+        </w:rPr>
+        <w:tab/>
+      </w:r>
+      <w:r>
+        <w:rPr>
+          <w:rFonts w:ascii="Times New Roman" w:hAnsi="Times New Roman" w:cs="Times New Roman"/>
+          <w:sz w:val="28"/>
+          <w:szCs w:val="28"/>
+          <w:shd w:val="clear" w:color="auto" w:fill="FFFFFF"/>
+        </w:rPr>
+        <w:t>Шаг 5. Если</w:t>
+      </w:r>
+      <w:r>
+        <w:rPr>
+          <w:rFonts w:ascii="Times New Roman" w:hAnsi="Times New Roman" w:cs="Times New Roman"/>
+          <w:sz w:val="28"/>
+          <w:szCs w:val="28"/>
+          <w:shd w:val="clear" w:color="auto" w:fill="FFFFFF"/>
+        </w:rPr>
+        <w:t xml:space="preserve"> </w:t>
+      </w:r>
+      <w:r>
+        <w:rPr>
+          <w:rFonts w:ascii="Times New Roman" w:hAnsi="Times New Roman" w:cs="Times New Roman"/>
+          <w:sz w:val="28"/>
+          <w:szCs w:val="28"/>
+          <w:shd w:val="clear" w:color="auto" w:fill="FFFFFF"/>
+          <w:lang w:val="en-US"/>
+        </w:rPr>
+        <w:t>xmlFile</w:t>
+      </w:r>
+      <w:r>
+        <w:rPr>
+          <w:rFonts w:ascii="Times New Roman" w:hAnsi="Times New Roman" w:cs="Times New Roman"/>
+          <w:sz w:val="28"/>
+          <w:szCs w:val="28"/>
+          <w:shd w:val="clear" w:color="auto" w:fill="FFFFFF"/>
+        </w:rPr>
+        <w:t>.</w:t>
+      </w:r>
+      <w:r>
+        <w:rPr>
+          <w:rFonts w:ascii="Times New Roman" w:hAnsi="Times New Roman" w:cs="Times New Roman"/>
+          <w:sz w:val="28"/>
+          <w:szCs w:val="28"/>
+          <w:shd w:val="clear" w:color="auto" w:fill="FFFFFF"/>
+          <w:lang w:val="en-US"/>
+        </w:rPr>
+        <w:t>isEndElement</w:t>
+      </w:r>
+      <w:r>
+        <w:rPr>
+          <w:rFonts w:ascii="Times New Roman" w:hAnsi="Times New Roman" w:cs="Times New Roman"/>
+          <w:sz w:val="28"/>
+          <w:szCs w:val="28"/>
+          <w:shd w:val="clear" w:color="auto" w:fill="FFFFFF"/>
+        </w:rPr>
+        <w:t xml:space="preserve">() </w:t>
+      </w:r>
+      <w:r>
+        <w:rPr>
+          <w:rFonts w:ascii="Times New Roman" w:hAnsi="Times New Roman" w:cs="Times New Roman"/>
+          <w:sz w:val="28"/>
+          <w:szCs w:val="28"/>
+          <w:shd w:val="clear" w:color="auto" w:fill="FFFFFF"/>
+        </w:rPr>
+        <w:t>перейте</w:t>
+      </w:r>
+      <w:r>
+        <w:rPr>
+          <w:rFonts w:ascii="Times New Roman" w:hAnsi="Times New Roman" w:cs="Times New Roman"/>
+          <w:sz w:val="28"/>
+          <w:szCs w:val="28"/>
+          <w:shd w:val="clear" w:color="auto" w:fill="FFFFFF"/>
+        </w:rPr>
+        <w:t xml:space="preserve"> </w:t>
+      </w:r>
+      <w:r>
+        <w:rPr>
+          <w:rFonts w:ascii="Times New Roman" w:hAnsi="Times New Roman" w:cs="Times New Roman"/>
+          <w:sz w:val="28"/>
+          <w:szCs w:val="28"/>
+          <w:shd w:val="clear" w:color="auto" w:fill="FFFFFF"/>
+        </w:rPr>
+        <w:t>к</w:t>
+      </w:r>
+      <w:r>
+        <w:rPr>
+          <w:rFonts w:ascii="Times New Roman" w:hAnsi="Times New Roman" w:cs="Times New Roman"/>
+          <w:sz w:val="28"/>
+          <w:szCs w:val="28"/>
+          <w:shd w:val="clear" w:color="auto" w:fill="FFFFFF"/>
+        </w:rPr>
+        <w:t xml:space="preserve"> </w:t>
+      </w:r>
+      <w:r>
+        <w:rPr>
+          <w:rFonts w:ascii="Times New Roman" w:hAnsi="Times New Roman" w:cs="Times New Roman"/>
+          <w:sz w:val="28"/>
+          <w:szCs w:val="28"/>
+          <w:shd w:val="clear" w:color="auto" w:fill="FFFFFF"/>
+        </w:rPr>
+        <w:t>шагу</w:t>
+      </w:r>
+      <w:r>
+        <w:rPr>
+          <w:rFonts w:ascii="Times New Roman" w:hAnsi="Times New Roman" w:cs="Times New Roman"/>
+          <w:sz w:val="28"/>
+          <w:szCs w:val="28"/>
+          <w:shd w:val="clear" w:color="auto" w:fill="FFFFFF"/>
+        </w:rPr>
+        <w:t xml:space="preserve"> </w:t>
+      </w:r>
+      <w:r>
+        <w:rPr>
+          <w:rFonts w:ascii="Times New Roman" w:hAnsi="Times New Roman" w:cs="Times New Roman"/>
+          <w:sz w:val="28"/>
+          <w:szCs w:val="28"/>
+          <w:shd w:val="clear" w:color="auto" w:fill="FFFFFF"/>
+        </w:rPr>
+        <w:t>2</w:t>
+      </w:r>
+      <w:r>
+        <w:rPr>
+          <w:rFonts w:ascii="Times New Roman" w:hAnsi="Times New Roman" w:cs="Times New Roman"/>
+          <w:sz w:val="28"/>
+          <w:szCs w:val="28"/>
+          <w:shd w:val="clear" w:color="auto" w:fill="FFFFFF"/>
+        </w:rPr>
+        <w:t xml:space="preserve">, </w:t>
+      </w:r>
+      <w:r>
+        <w:rPr>
+          <w:rFonts w:ascii="Times New Roman" w:hAnsi="Times New Roman" w:cs="Times New Roman"/>
+          <w:sz w:val="28"/>
+          <w:szCs w:val="28"/>
+          <w:shd w:val="clear" w:color="auto" w:fill="FFFFFF"/>
+        </w:rPr>
+        <w:t>иначе</w:t>
+      </w:r>
+      <w:r>
+        <w:rPr>
+          <w:rFonts w:ascii="Times New Roman" w:hAnsi="Times New Roman" w:cs="Times New Roman"/>
+          <w:sz w:val="28"/>
+          <w:szCs w:val="28"/>
+          <w:shd w:val="clear" w:color="auto" w:fill="FFFFFF"/>
+        </w:rPr>
+        <w:t xml:space="preserve"> </w:t>
+      </w:r>
+      <w:r>
+        <w:rPr>
+          <w:rFonts w:ascii="Times New Roman" w:hAnsi="Times New Roman" w:cs="Times New Roman"/>
+          <w:sz w:val="28"/>
+          <w:szCs w:val="28"/>
+          <w:shd w:val="clear" w:color="auto" w:fill="FFFFFF"/>
+        </w:rPr>
+        <w:t>перейти</w:t>
+      </w:r>
+      <w:r>
+        <w:rPr>
+          <w:rFonts w:ascii="Times New Roman" w:hAnsi="Times New Roman" w:cs="Times New Roman"/>
+          <w:sz w:val="28"/>
+          <w:szCs w:val="28"/>
+          <w:shd w:val="clear" w:color="auto" w:fill="FFFFFF"/>
+        </w:rPr>
+        <w:t xml:space="preserve"> </w:t>
+      </w:r>
+      <w:r>
+        <w:rPr>
+          <w:rFonts w:ascii="Times New Roman" w:hAnsi="Times New Roman" w:cs="Times New Roman"/>
+          <w:sz w:val="28"/>
+          <w:szCs w:val="28"/>
+          <w:shd w:val="clear" w:color="auto" w:fill="FFFFFF"/>
+        </w:rPr>
+        <w:t>к шагу 6.</w:t>
+      </w:r>
+    </w:p>
+    <w:p>
+      <w:pPr>
+        <w:spacing w:after="0"/>
+        <w:jc w:val="both"/>
+        <w:rPr>
+          <w:rFonts w:ascii="Times New Roman" w:hAnsi="Times New Roman" w:cs="Times New Roman"/>
+          <w:sz w:val="28"/>
+          <w:szCs w:val="28"/>
+          <w:shd w:val="clear" w:color="auto" w:fill="FFFFFF"/>
+        </w:rPr>
+      </w:pPr>
+      <w:r>
+        <w:rPr>
+          <w:rFonts w:ascii="Times New Roman" w:hAnsi="Times New Roman" w:cs="Times New Roman"/>
+          <w:sz w:val="28"/>
+          <w:szCs w:val="28"/>
+          <w:shd w:val="clear" w:color="auto" w:fill="FFFFFF"/>
+        </w:rPr>
+        <w:tab/>
+        <w:t xml:space="preserve">Шаг 6. Пока </w:t>
+      </w:r>
+      <w:r>
+        <w:rPr>
+          <w:rFonts w:ascii="Times New Roman" w:hAnsi="Times New Roman" w:cs="Times New Roman"/>
+          <w:sz w:val="28"/>
+          <w:szCs w:val="28"/>
+          <w:shd w:val="clear" w:color="auto" w:fill="FFFFFF"/>
+        </w:rPr>
+        <w:t>tag != "p" &amp;&amp; tag != "title"</w:t>
+      </w:r>
+      <w:r>
+        <w:rPr>
+          <w:rFonts w:ascii="Times New Roman" w:hAnsi="Times New Roman" w:cs="Times New Roman"/>
+          <w:sz w:val="28"/>
+          <w:szCs w:val="28"/>
+          <w:shd w:val="clear" w:color="auto" w:fill="FFFFFF"/>
+        </w:rPr>
+        <w:t xml:space="preserve"> перейти к шагу 7, иначе перейти к шагу 9.</w:t>
+      </w:r>
+    </w:p>
+    <w:p>
+      <w:pPr>
+        <w:spacing w:after="0"/>
+        <w:jc w:val="both"/>
+        <w:rPr>
+          <w:rFonts w:ascii="Times New Roman" w:hAnsi="Times New Roman" w:cs="Times New Roman"/>
+          <w:sz w:val="28"/>
+          <w:szCs w:val="28"/>
+          <w:shd w:val="clear" w:color="auto" w:fill="FFFFFF"/>
+          <w:lang w:val="en-US"/>
+        </w:rPr>
+      </w:pPr>
+      <w:r>
+        <w:rPr>
+          <w:rFonts w:ascii="Times New Roman" w:hAnsi="Times New Roman" w:cs="Times New Roman"/>
+          <w:sz w:val="28"/>
+          <w:szCs w:val="28"/>
+          <w:shd w:val="clear" w:color="auto" w:fill="FFFFFF"/>
+        </w:rPr>
+        <w:tab/>
+        <w:t>Шаг</w:t>
+      </w:r>
+      <w:r>
+        <w:rPr>
+          <w:rFonts w:ascii="Times New Roman" w:hAnsi="Times New Roman" w:cs="Times New Roman"/>
+          <w:sz w:val="28"/>
+          <w:szCs w:val="28"/>
+          <w:shd w:val="clear" w:color="auto" w:fill="FFFFFF"/>
+          <w:lang w:val="en-US"/>
+        </w:rPr>
+        <w:t xml:space="preserve"> 7. </w:t>
+      </w:r>
+      <w:r>
+        <w:rPr>
+          <w:rFonts w:ascii="Times New Roman" w:hAnsi="Times New Roman" w:cs="Times New Roman"/>
+          <w:sz w:val="28"/>
+          <w:szCs w:val="28"/>
+          <w:shd w:val="clear" w:color="auto" w:fill="FFFFFF"/>
+          <w:lang w:val="en-US"/>
+        </w:rPr>
+        <w:t>xmlFile.readNextStartElement().</w:t>
+      </w:r>
+    </w:p>
+    <w:p>
+      <w:pPr>
+        <w:spacing w:after="0"/>
+        <w:jc w:val="both"/>
+        <w:rPr>
+          <w:rFonts w:ascii="Times New Roman" w:hAnsi="Times New Roman" w:cs="Times New Roman"/>
+          <w:sz w:val="28"/>
+          <w:szCs w:val="28"/>
+          <w:shd w:val="clear" w:color="auto" w:fill="FFFFFF"/>
+          <w:lang w:val="en-US"/>
+        </w:rPr>
+      </w:pPr>
+      <w:r>
+        <w:rPr>
+          <w:rFonts w:ascii="Times New Roman" w:hAnsi="Times New Roman" w:cs="Times New Roman"/>
+          <w:sz w:val="28"/>
+          <w:szCs w:val="28"/>
+          <w:shd w:val="clear" w:color="auto" w:fill="FFFFFF"/>
+          <w:lang w:val="en-US"/>
+        </w:rPr>
+        <w:tab/>
+      </w:r>
+      <w:r>
+        <w:rPr>
+          <w:rFonts w:ascii="Times New Roman" w:hAnsi="Times New Roman" w:cs="Times New Roman"/>
+          <w:sz w:val="28"/>
+          <w:szCs w:val="28"/>
+          <w:shd w:val="clear" w:color="auto" w:fill="FFFFFF"/>
+        </w:rPr>
+        <w:t>Шаг</w:t>
+      </w:r>
+      <w:r>
+        <w:rPr>
+          <w:rFonts w:ascii="Times New Roman" w:hAnsi="Times New Roman" w:cs="Times New Roman"/>
+          <w:sz w:val="28"/>
+          <w:szCs w:val="28"/>
+          <w:shd w:val="clear" w:color="auto" w:fill="FFFFFF"/>
+          <w:lang w:val="en-US"/>
+        </w:rPr>
+        <w:t xml:space="preserve"> 8. </w:t>
+      </w:r>
+      <w:r>
+        <w:rPr>
+          <w:rFonts w:ascii="Times New Roman" w:hAnsi="Times New Roman" w:cs="Times New Roman"/>
+          <w:sz w:val="28"/>
+          <w:szCs w:val="28"/>
+          <w:shd w:val="clear" w:color="auto" w:fill="FFFFFF"/>
+          <w:lang w:val="en-US"/>
+        </w:rPr>
+        <w:t>tag</w:t>
+      </w:r>
+      <w:r>
+        <w:rPr>
+          <w:rFonts w:ascii="Times New Roman" w:hAnsi="Times New Roman" w:cs="Times New Roman"/>
+          <w:sz w:val="28"/>
+          <w:szCs w:val="28"/>
+          <w:shd w:val="clear" w:color="auto" w:fill="FFFFFF"/>
+          <w:lang w:val="en-US"/>
+        </w:rPr>
+        <w:t xml:space="preserve"> = </w:t>
+      </w:r>
+      <w:r>
+        <w:rPr>
+          <w:rFonts w:ascii="Times New Roman" w:hAnsi="Times New Roman" w:cs="Times New Roman"/>
+          <w:sz w:val="28"/>
+          <w:szCs w:val="28"/>
+          <w:shd w:val="clear" w:color="auto" w:fill="FFFFFF"/>
+          <w:lang w:val="en-US"/>
+        </w:rPr>
+        <w:t>xmlFile</w:t>
+      </w:r>
+      <w:r>
+        <w:rPr>
+          <w:rFonts w:ascii="Times New Roman" w:hAnsi="Times New Roman" w:cs="Times New Roman"/>
+          <w:sz w:val="28"/>
+          <w:szCs w:val="28"/>
+          <w:shd w:val="clear" w:color="auto" w:fill="FFFFFF"/>
+          <w:lang w:val="en-US"/>
+        </w:rPr>
+        <w:t>.</w:t>
+      </w:r>
+      <w:r>
+        <w:rPr>
+          <w:rFonts w:ascii="Times New Roman" w:hAnsi="Times New Roman" w:cs="Times New Roman"/>
+          <w:sz w:val="28"/>
+          <w:szCs w:val="28"/>
+          <w:shd w:val="clear" w:color="auto" w:fill="FFFFFF"/>
+          <w:lang w:val="en-US"/>
+        </w:rPr>
+        <w:t>name</w:t>
+      </w:r>
+      <w:r>
+        <w:rPr>
+          <w:rFonts w:ascii="Times New Roman" w:hAnsi="Times New Roman" w:cs="Times New Roman"/>
+          <w:sz w:val="28"/>
+          <w:szCs w:val="28"/>
+          <w:shd w:val="clear" w:color="auto" w:fill="FFFFFF"/>
+          <w:lang w:val="en-US"/>
+        </w:rPr>
+        <w:t>().</w:t>
+      </w:r>
+      <w:r>
+        <w:rPr>
+          <w:rFonts w:ascii="Times New Roman" w:hAnsi="Times New Roman" w:cs="Times New Roman"/>
+          <w:sz w:val="28"/>
+          <w:szCs w:val="28"/>
+          <w:shd w:val="clear" w:color="auto" w:fill="FFFFFF"/>
+          <w:lang w:val="en-US"/>
+        </w:rPr>
+        <w:t>toString</w:t>
+      </w:r>
+      <w:r>
+        <w:rPr>
+          <w:rFonts w:ascii="Times New Roman" w:hAnsi="Times New Roman" w:cs="Times New Roman"/>
+          <w:sz w:val="28"/>
+          <w:szCs w:val="28"/>
+          <w:shd w:val="clear" w:color="auto" w:fill="FFFFFF"/>
+          <w:lang w:val="en-US"/>
+        </w:rPr>
+        <w:t>().</w:t>
+      </w:r>
+    </w:p>
+    <w:p>
+      <w:pPr>
+        <w:spacing w:after="0"/>
+        <w:jc w:val="both"/>
+        <w:rPr>
+          <w:rFonts w:ascii="Times New Roman" w:hAnsi="Times New Roman" w:cs="Times New Roman"/>
+          <w:sz w:val="28"/>
+          <w:szCs w:val="28"/>
+          <w:shd w:val="clear" w:color="auto" w:fill="FFFFFF"/>
+        </w:rPr>
+      </w:pPr>
+      <w:r>
+        <w:rPr>
+          <w:rFonts w:ascii="Times New Roman" w:hAnsi="Times New Roman" w:cs="Times New Roman"/>
+          <w:sz w:val="28"/>
+          <w:szCs w:val="28"/>
+          <w:shd w:val="clear" w:color="auto" w:fill="FFFFFF"/>
+          <w:lang w:val="en-US"/>
+        </w:rPr>
+        <w:tab/>
+      </w:r>
+      <w:r>
+        <w:rPr>
+          <w:rFonts w:ascii="Times New Roman" w:hAnsi="Times New Roman" w:cs="Times New Roman"/>
+          <w:sz w:val="28"/>
+          <w:szCs w:val="28"/>
+          <w:shd w:val="clear" w:color="auto" w:fill="FFFFFF"/>
+        </w:rPr>
+        <w:t xml:space="preserve">Шаг 9. Если </w:t>
+      </w:r>
+      <w:r>
+        <w:rPr>
+          <w:rFonts w:ascii="Times New Roman" w:hAnsi="Times New Roman" w:cs="Times New Roman"/>
+          <w:sz w:val="28"/>
+          <w:szCs w:val="28"/>
+          <w:shd w:val="clear" w:color="auto" w:fill="FFFFFF"/>
+        </w:rPr>
+        <w:t>tag == "p"</w:t>
+      </w:r>
+      <w:r>
+        <w:rPr>
+          <w:rFonts w:ascii="Times New Roman" w:hAnsi="Times New Roman" w:cs="Times New Roman"/>
+          <w:sz w:val="28"/>
+          <w:szCs w:val="28"/>
+          <w:shd w:val="clear" w:color="auto" w:fill="FFFFFF"/>
+        </w:rPr>
+        <w:t xml:space="preserve"> перейти к шагу 10</w:t>
+      </w:r>
+      <w:r>
+        <w:rPr>
+          <w:rFonts w:ascii="Times New Roman" w:hAnsi="Times New Roman" w:cs="Times New Roman"/>
+          <w:sz w:val="28"/>
+          <w:szCs w:val="28"/>
+          <w:shd w:val="clear" w:color="auto" w:fill="FFFFFF"/>
+        </w:rPr>
+        <w:t>,</w:t>
+      </w:r>
+      <w:r>
+        <w:rPr>
+          <w:rFonts w:ascii="Times New Roman" w:hAnsi="Times New Roman" w:cs="Times New Roman"/>
+          <w:sz w:val="28"/>
+          <w:szCs w:val="28"/>
+          <w:shd w:val="clear" w:color="auto" w:fill="FFFFFF"/>
+        </w:rPr>
+        <w:t xml:space="preserve"> иначе перейти к шагу 11.</w:t>
+      </w:r>
+    </w:p>
+    <w:p>
+      <w:pPr>
+        <w:spacing w:after="0"/>
+        <w:jc w:val="both"/>
+        <w:rPr>
+          <w:rFonts w:ascii="Times New Roman" w:hAnsi="Times New Roman" w:cs="Times New Roman"/>
+          <w:sz w:val="28"/>
+          <w:szCs w:val="28"/>
+          <w:shd w:val="clear" w:color="auto" w:fill="FFFFFF"/>
+          <w:lang w:val="en-US"/>
+        </w:rPr>
+      </w:pPr>
+      <w:r>
+        <w:rPr>
+          <w:rFonts w:ascii="Times New Roman" w:hAnsi="Times New Roman" w:cs="Times New Roman"/>
+          <w:sz w:val="28"/>
+          <w:szCs w:val="28"/>
+          <w:shd w:val="clear" w:color="auto" w:fill="FFFFFF"/>
+        </w:rPr>
+        <w:tab/>
+        <w:t>Шаг</w:t>
+      </w:r>
+      <w:r>
+        <w:rPr>
+          <w:rFonts w:ascii="Times New Roman" w:hAnsi="Times New Roman" w:cs="Times New Roman"/>
+          <w:sz w:val="28"/>
+          <w:szCs w:val="28"/>
+          <w:shd w:val="clear" w:color="auto" w:fill="FFFFFF"/>
+          <w:lang w:val="en-US"/>
+        </w:rPr>
+        <w:t xml:space="preserve"> 10. SetParagraphStyle(xmlFile.readElementText</w:t>
+      </w:r>
+    </w:p>
+    <w:p>
+      <w:pPr>
+        <w:spacing w:after="0"/>
+        <w:jc w:val="both"/>
+        <w:rPr>
+          <w:rFonts w:ascii="Times New Roman" w:hAnsi="Times New Roman" w:cs="Times New Roman"/>
+          <w:sz w:val="28"/>
+          <w:szCs w:val="28"/>
+          <w:shd w:val="clear" w:color="auto" w:fill="FFFFFF"/>
+          <w:lang w:val="en-US"/>
+        </w:rPr>
+      </w:pPr>
+      <w:r>
+        <w:rPr>
+          <w:rFonts w:ascii="Times New Roman" w:hAnsi="Times New Roman" w:cs="Times New Roman"/>
+          <w:sz w:val="28"/>
+          <w:szCs w:val="28"/>
+          <w:shd w:val="clear" w:color="auto" w:fill="FFFFFF"/>
+          <w:lang w:val="en-US"/>
+        </w:rPr>
+        <w:t>(QXmlStreamReader::ReadElementTextBehaviour::IncludeChildElements)).</w:t>
+      </w:r>
+    </w:p>
+    <w:p>
+      <w:pPr>
+        <w:spacing w:after="0"/>
+        <w:jc w:val="both"/>
+        <w:rPr>
+          <w:rFonts w:ascii="Times New Roman" w:hAnsi="Times New Roman" w:cs="Times New Roman"/>
+          <w:sz w:val="28"/>
+          <w:szCs w:val="28"/>
+          <w:shd w:val="clear" w:color="auto" w:fill="FFFFFF"/>
+          <w:lang w:val="en-US"/>
+        </w:rPr>
+      </w:pPr>
+      <w:r>
+        <w:rPr>
+          <w:rFonts w:ascii="Times New Roman" w:hAnsi="Times New Roman" w:cs="Times New Roman"/>
+          <w:sz w:val="28"/>
+          <w:szCs w:val="28"/>
+          <w:shd w:val="clear" w:color="auto" w:fill="FFFFFF"/>
+          <w:lang w:val="en-US"/>
+        </w:rPr>
+        <w:tab/>
+      </w:r>
+      <w:r>
+        <w:rPr>
+          <w:rFonts w:ascii="Times New Roman" w:hAnsi="Times New Roman" w:cs="Times New Roman"/>
+          <w:sz w:val="28"/>
+          <w:szCs w:val="28"/>
+          <w:shd w:val="clear" w:color="auto" w:fill="FFFFFF"/>
+        </w:rPr>
+        <w:t>Шаг</w:t>
+      </w:r>
+      <w:r>
+        <w:rPr>
+          <w:rFonts w:ascii="Times New Roman" w:hAnsi="Times New Roman" w:cs="Times New Roman"/>
+          <w:sz w:val="28"/>
+          <w:szCs w:val="28"/>
+          <w:shd w:val="clear" w:color="auto" w:fill="FFFFFF"/>
+          <w:lang w:val="en-US"/>
+        </w:rPr>
+        <w:t xml:space="preserve"> 11. SetTitleStyle(xmlFile).</w:t>
+      </w:r>
+    </w:p>
+    <w:p>
+      <w:pPr>
+        <w:spacing w:after="0"/>
+        <w:jc w:val="both"/>
+        <w:rPr>
+          <w:rFonts w:ascii="Times New Roman" w:hAnsi="Times New Roman" w:cs="Times New Roman"/>
+          <w:sz w:val="28"/>
+          <w:szCs w:val="28"/>
+          <w:shd w:val="clear" w:color="auto" w:fill="FFFFFF"/>
+          <w:lang w:val="en-US"/>
+        </w:rPr>
+      </w:pPr>
+      <w:r>
+        <w:rPr>
+          <w:rFonts w:ascii="Times New Roman" w:hAnsi="Times New Roman" w:cs="Times New Roman"/>
+          <w:sz w:val="28"/>
+          <w:szCs w:val="28"/>
+          <w:shd w:val="clear" w:color="auto" w:fill="FFFFFF"/>
+          <w:lang w:val="en-US"/>
+        </w:rPr>
+        <w:lastRenderedPageBreak/>
+        <w:tab/>
+      </w:r>
+      <w:r>
+        <w:rPr>
+          <w:rFonts w:ascii="Times New Roman" w:hAnsi="Times New Roman" w:cs="Times New Roman"/>
+          <w:sz w:val="28"/>
+          <w:szCs w:val="28"/>
+          <w:shd w:val="clear" w:color="auto" w:fill="FFFFFF"/>
+        </w:rPr>
+        <w:t>Шаг</w:t>
+      </w:r>
+      <w:r>
+        <w:rPr>
+          <w:rFonts w:ascii="Times New Roman" w:hAnsi="Times New Roman" w:cs="Times New Roman"/>
+          <w:sz w:val="28"/>
+          <w:szCs w:val="28"/>
+          <w:shd w:val="clear" w:color="auto" w:fill="FFFFFF"/>
+          <w:lang w:val="en-US"/>
+        </w:rPr>
+        <w:t xml:space="preserve"> 12. SetTotalPagesNumber().</w:t>
+      </w:r>
+    </w:p>
+    <w:p>
+      <w:pPr>
+        <w:spacing w:after="0"/>
+        <w:jc w:val="both"/>
+        <w:rPr>
+          <w:rFonts w:ascii="Times New Roman" w:hAnsi="Times New Roman" w:cs="Times New Roman"/>
+          <w:sz w:val="28"/>
+          <w:szCs w:val="28"/>
+          <w:shd w:val="clear" w:color="auto" w:fill="FFFFFF"/>
+        </w:rPr>
+      </w:pPr>
+      <w:r>
+        <w:rPr>
+          <w:rFonts w:ascii="Times New Roman" w:hAnsi="Times New Roman" w:cs="Times New Roman"/>
+          <w:sz w:val="28"/>
+          <w:szCs w:val="28"/>
+          <w:shd w:val="clear" w:color="auto" w:fill="FFFFFF"/>
+          <w:lang w:val="en-US"/>
+        </w:rPr>
+        <w:tab/>
+      </w:r>
+      <w:r>
+        <w:rPr>
+          <w:rFonts w:ascii="Times New Roman" w:hAnsi="Times New Roman" w:cs="Times New Roman"/>
+          <w:sz w:val="28"/>
+          <w:szCs w:val="28"/>
+          <w:shd w:val="clear" w:color="auto" w:fill="FFFFFF"/>
+        </w:rPr>
+        <w:t>Шаг</w:t>
+      </w:r>
+      <w:r>
+        <w:rPr>
+          <w:rFonts w:ascii="Times New Roman" w:hAnsi="Times New Roman" w:cs="Times New Roman"/>
+          <w:sz w:val="28"/>
+          <w:szCs w:val="28"/>
+          <w:shd w:val="clear" w:color="auto" w:fill="FFFFFF"/>
+          <w:lang w:val="en-US"/>
+        </w:rPr>
+        <w:t xml:space="preserve"> 13. </w:t>
+      </w:r>
+      <w:r>
+        <w:rPr>
+          <w:rFonts w:ascii="Times New Roman" w:hAnsi="Times New Roman" w:cs="Times New Roman"/>
+          <w:sz w:val="28"/>
+          <w:szCs w:val="28"/>
+          <w:shd w:val="clear" w:color="auto" w:fill="FFFFFF"/>
+        </w:rPr>
+        <w:t>Конец.</w:t>
+      </w:r>
+    </w:p>
+    <w:p>
+      <w:pPr>
+        <w:spacing w:after="0"/>
+        <w:jc w:val="both"/>
+        <w:rPr>
+          <w:rFonts w:ascii="Times New Roman" w:hAnsi="Times New Roman" w:cs="Times New Roman"/>
+          <w:sz w:val="28"/>
+          <w:szCs w:val="28"/>
+          <w:shd w:val="clear" w:color="auto" w:fill="FFFFFF"/>
+          <w:lang w:val="en-US"/>
+        </w:rPr>
+      </w:pPr>
+    </w:p>
+    <w:p>
+      <w:pPr>
+        <w:spacing w:after="0"/>
+        <w:jc w:val="both"/>
+        <w:rPr>
+          <w:rFonts w:ascii="Times New Roman" w:hAnsi="Times New Roman" w:cs="Times New Roman"/>
+          <w:b/>
+          <w:bCs/>
+          <w:sz w:val="28"/>
+          <w:szCs w:val="28"/>
+          <w:shd w:val="clear" w:color="auto" w:fill="FFFFFF"/>
+          <w:lang w:val="en-US"/>
+        </w:rPr>
+      </w:pPr>
+      <w:r>
+        <w:rPr>
+          <w:rFonts w:ascii="Times New Roman" w:hAnsi="Times New Roman" w:cs="Times New Roman"/>
+          <w:sz w:val="28"/>
+          <w:szCs w:val="28"/>
+          <w:shd w:val="clear" w:color="auto" w:fill="FFFFFF"/>
+          <w:lang w:val="en-US"/>
+        </w:rPr>
+        <w:tab/>
+      </w:r>
+      <w:r>
+        <w:rPr>
+          <w:rFonts w:ascii="Times New Roman" w:hAnsi="Times New Roman" w:cs="Times New Roman"/>
+          <w:b/>
+          <w:bCs/>
+          <w:sz w:val="28"/>
+          <w:szCs w:val="28"/>
+          <w:shd w:val="clear" w:color="auto" w:fill="FFFFFF"/>
+          <w:lang w:val="en-US"/>
+        </w:rPr>
+        <w:t xml:space="preserve">4.3 </w:t>
+      </w:r>
+      <w:r>
+        <w:rPr>
+          <w:rFonts w:ascii="Times New Roman" w:hAnsi="Times New Roman" w:cs="Times New Roman"/>
+          <w:b/>
+          <w:bCs/>
+          <w:sz w:val="28"/>
+          <w:szCs w:val="28"/>
+          <w:shd w:val="clear" w:color="auto" w:fill="FFFFFF"/>
+        </w:rPr>
+        <w:t>Алгоритм</w:t>
+      </w:r>
+      <w:r>
+        <w:rPr>
+          <w:rFonts w:ascii="Times New Roman" w:hAnsi="Times New Roman" w:cs="Times New Roman"/>
+          <w:b/>
+          <w:bCs/>
+          <w:sz w:val="28"/>
+          <w:szCs w:val="28"/>
+          <w:shd w:val="clear" w:color="auto" w:fill="FFFFFF"/>
+          <w:lang w:val="en-US"/>
+        </w:rPr>
+        <w:t xml:space="preserve"> </w:t>
+      </w:r>
+      <w:r>
+        <w:rPr>
+          <w:rFonts w:ascii="Times New Roman" w:hAnsi="Times New Roman" w:cs="Times New Roman"/>
+          <w:b/>
+          <w:bCs/>
+          <w:sz w:val="28"/>
+          <w:szCs w:val="28"/>
+          <w:shd w:val="clear" w:color="auto" w:fill="FFFFFF"/>
+        </w:rPr>
+        <w:t>по</w:t>
+      </w:r>
+      <w:r>
+        <w:rPr>
+          <w:rFonts w:ascii="Times New Roman" w:hAnsi="Times New Roman" w:cs="Times New Roman"/>
+          <w:b/>
+          <w:bCs/>
+          <w:sz w:val="28"/>
+          <w:szCs w:val="28"/>
+          <w:shd w:val="clear" w:color="auto" w:fill="FFFFFF"/>
+          <w:lang w:val="en-US"/>
+        </w:rPr>
+        <w:t xml:space="preserve"> </w:t>
+      </w:r>
+      <w:r>
+        <w:rPr>
+          <w:rFonts w:ascii="Times New Roman" w:hAnsi="Times New Roman" w:cs="Times New Roman"/>
+          <w:b/>
+          <w:bCs/>
+          <w:sz w:val="28"/>
+          <w:szCs w:val="28"/>
+          <w:shd w:val="clear" w:color="auto" w:fill="FFFFFF"/>
+        </w:rPr>
+        <w:t>шагам</w:t>
+      </w:r>
+      <w:r>
+        <w:rPr>
+          <w:rFonts w:ascii="Times New Roman" w:hAnsi="Times New Roman" w:cs="Times New Roman"/>
+          <w:b/>
+          <w:bCs/>
+          <w:sz w:val="28"/>
+          <w:szCs w:val="28"/>
+          <w:shd w:val="clear" w:color="auto" w:fill="FFFFFF"/>
+          <w:lang w:val="en-US"/>
+        </w:rPr>
+        <w:t xml:space="preserve"> </w:t>
+      </w:r>
+      <w:r>
+        <w:rPr>
+          <w:rFonts w:ascii="Times New Roman" w:hAnsi="Times New Roman" w:cs="Times New Roman"/>
+          <w:b/>
+          <w:bCs/>
+          <w:sz w:val="28"/>
+          <w:szCs w:val="28"/>
+          <w:shd w:val="clear" w:color="auto" w:fill="FFFFFF"/>
+        </w:rPr>
+        <w:t>метода</w:t>
+      </w:r>
+      <w:r>
+        <w:rPr>
+          <w:rFonts w:ascii="Times New Roman" w:hAnsi="Times New Roman" w:cs="Times New Roman"/>
+          <w:b/>
+          <w:bCs/>
+          <w:sz w:val="28"/>
+          <w:szCs w:val="28"/>
+          <w:shd w:val="clear" w:color="auto" w:fill="FFFFFF"/>
+          <w:lang w:val="en-US"/>
+        </w:rPr>
+        <w:t xml:space="preserve"> void MainWindow::SetBookLabelText</w:t>
+      </w:r>
+    </w:p>
+    <w:p>
+      <w:pPr>
+        <w:spacing w:after="0"/>
+        <w:jc w:val="both"/>
+        <w:rPr>
+          <w:rFonts w:ascii="Times New Roman" w:hAnsi="Times New Roman" w:cs="Times New Roman"/>
+          <w:b/>
+          <w:bCs/>
+          <w:sz w:val="28"/>
+          <w:szCs w:val="28"/>
+          <w:shd w:val="clear" w:color="auto" w:fill="FFFFFF"/>
+          <w:lang w:val="en-US"/>
+        </w:rPr>
+      </w:pPr>
+      <w:r>
+        <w:rPr>
+          <w:rFonts w:ascii="Times New Roman" w:hAnsi="Times New Roman" w:cs="Times New Roman"/>
+          <w:b/>
+          <w:bCs/>
+          <w:sz w:val="28"/>
+          <w:szCs w:val="28"/>
+          <w:shd w:val="clear" w:color="auto" w:fill="FFFFFF"/>
+          <w:lang w:val="en-US"/>
+        </w:rPr>
+        <w:t>(QList&lt;QString&gt; bookText, int currentPageNumber)</w:t>
+      </w:r>
+    </w:p>
+    <w:p>
+      <w:pPr>
+        <w:spacing w:after="0"/>
+        <w:jc w:val="both"/>
+        <w:rPr>
+          <w:rFonts w:ascii="Times New Roman" w:hAnsi="Times New Roman" w:cs="Times New Roman"/>
+          <w:b/>
+          <w:bCs/>
+          <w:sz w:val="28"/>
+          <w:szCs w:val="28"/>
+          <w:shd w:val="clear" w:color="auto" w:fill="FFFFFF"/>
+          <w:lang w:val="en-US"/>
+        </w:rPr>
+      </w:pPr>
+    </w:p>
+    <w:p>
+      <w:pPr>
+        <w:spacing w:after="0"/>
+        <w:jc w:val="both"/>
+        <w:rPr>
+          <w:rFonts w:ascii="Times New Roman" w:hAnsi="Times New Roman" w:cs="Times New Roman"/>
+          <w:sz w:val="28"/>
+          <w:szCs w:val="28"/>
+          <w:shd w:val="clear" w:color="auto" w:fill="FFFFFF"/>
+        </w:rPr>
+      </w:pPr>
+      <w:r>
+        <w:rPr>
+          <w:rFonts w:ascii="Times New Roman" w:hAnsi="Times New Roman" w:cs="Times New Roman"/>
+          <w:b/>
+          <w:bCs/>
+          <w:sz w:val="28"/>
+          <w:szCs w:val="28"/>
+          <w:shd w:val="clear" w:color="auto" w:fill="FFFFFF"/>
+          <w:lang w:val="en-US"/>
+        </w:rPr>
+        <w:tab/>
+      </w:r>
+      <w:r>
+        <w:rPr>
+          <w:rFonts w:ascii="Times New Roman" w:hAnsi="Times New Roman" w:cs="Times New Roman"/>
+          <w:sz w:val="28"/>
+          <w:szCs w:val="28"/>
+          <w:shd w:val="clear" w:color="auto" w:fill="FFFFFF"/>
+        </w:rPr>
+        <w:t xml:space="preserve">Шаг 1. Создание объекта класса </w:t>
+      </w:r>
+      <w:r>
+        <w:rPr>
+          <w:rFonts w:ascii="Times New Roman" w:hAnsi="Times New Roman" w:cs="Times New Roman"/>
+          <w:sz w:val="28"/>
+          <w:szCs w:val="28"/>
+          <w:shd w:val="clear" w:color="auto" w:fill="FFFFFF"/>
+          <w:lang w:val="en-US"/>
+        </w:rPr>
+        <w:t>QString</w:t>
+      </w:r>
+      <w:r>
+        <w:rPr>
+          <w:rFonts w:ascii="Times New Roman" w:hAnsi="Times New Roman" w:cs="Times New Roman"/>
+          <w:sz w:val="28"/>
+          <w:szCs w:val="28"/>
+          <w:shd w:val="clear" w:color="auto" w:fill="FFFFFF"/>
+        </w:rPr>
+        <w:t xml:space="preserve"> </w:t>
+      </w:r>
+      <w:r>
+        <w:rPr>
+          <w:rFonts w:ascii="Times New Roman" w:hAnsi="Times New Roman" w:cs="Times New Roman"/>
+          <w:sz w:val="28"/>
+          <w:szCs w:val="28"/>
+          <w:shd w:val="clear" w:color="auto" w:fill="FFFFFF"/>
+          <w:lang w:val="en-US"/>
+        </w:rPr>
+        <w:t>pageText</w:t>
+      </w:r>
+      <w:r>
+        <w:rPr>
+          <w:rFonts w:ascii="Times New Roman" w:hAnsi="Times New Roman" w:cs="Times New Roman"/>
+          <w:sz w:val="28"/>
+          <w:szCs w:val="28"/>
+          <w:shd w:val="clear" w:color="auto" w:fill="FFFFFF"/>
+        </w:rPr>
+        <w:t>.</w:t>
+      </w:r>
+    </w:p>
+    <w:p>
+      <w:pPr>
+        <w:spacing w:after="0"/>
+        <w:jc w:val="both"/>
+        <w:rPr>
+          <w:rFonts w:ascii="Times New Roman" w:hAnsi="Times New Roman" w:cs="Times New Roman"/>
+          <w:sz w:val="28"/>
+          <w:szCs w:val="28"/>
+          <w:shd w:val="clear" w:color="auto" w:fill="FFFFFF"/>
+          <w:lang w:val="en-US"/>
+        </w:rPr>
+      </w:pPr>
+      <w:r>
+        <w:rPr>
+          <w:rFonts w:ascii="Times New Roman" w:hAnsi="Times New Roman" w:cs="Times New Roman"/>
+          <w:sz w:val="28"/>
+          <w:szCs w:val="28"/>
+          <w:shd w:val="clear" w:color="auto" w:fill="FFFFFF"/>
+        </w:rPr>
+        <w:tab/>
+        <w:t>Шаг</w:t>
+      </w:r>
+      <w:r>
+        <w:rPr>
+          <w:rFonts w:ascii="Times New Roman" w:hAnsi="Times New Roman" w:cs="Times New Roman"/>
+          <w:sz w:val="28"/>
+          <w:szCs w:val="28"/>
+          <w:shd w:val="clear" w:color="auto" w:fill="FFFFFF"/>
+          <w:lang w:val="en-US"/>
+        </w:rPr>
+        <w:t xml:space="preserve"> 2. </w:t>
+      </w:r>
+      <w:r>
+        <w:rPr>
+          <w:rFonts w:ascii="Times New Roman" w:hAnsi="Times New Roman" w:cs="Times New Roman"/>
+          <w:sz w:val="28"/>
+          <w:szCs w:val="28"/>
+          <w:shd w:val="clear" w:color="auto" w:fill="FFFFFF"/>
+        </w:rPr>
+        <w:t>Переменная</w:t>
+      </w:r>
+      <w:r>
+        <w:rPr>
+          <w:rFonts w:ascii="Times New Roman" w:hAnsi="Times New Roman" w:cs="Times New Roman"/>
+          <w:sz w:val="28"/>
+          <w:szCs w:val="28"/>
+          <w:shd w:val="clear" w:color="auto" w:fill="FFFFFF"/>
+          <w:lang w:val="en-US"/>
+        </w:rPr>
+        <w:t xml:space="preserve"> </w:t>
+      </w:r>
+      <w:r>
+        <w:rPr>
+          <w:rFonts w:ascii="Times New Roman" w:hAnsi="Times New Roman" w:cs="Times New Roman"/>
+          <w:sz w:val="28"/>
+          <w:szCs w:val="28"/>
+          <w:shd w:val="clear" w:color="auto" w:fill="FFFFFF"/>
+          <w:lang w:val="en-US"/>
+        </w:rPr>
+        <w:t xml:space="preserve">int </w:t>
+      </w:r>
+      <w:r>
+        <w:rPr>
+          <w:rFonts w:ascii="Times New Roman" w:hAnsi="Times New Roman" w:cs="Times New Roman"/>
+          <w:sz w:val="28"/>
+          <w:szCs w:val="28"/>
+          <w:shd w:val="clear" w:color="auto" w:fill="FFFFFF"/>
+          <w:lang w:val="en-US"/>
+        </w:rPr>
+        <w:t>maxStringAmount = book.GetMaxStringAmount()</w:t>
+      </w:r>
+      <w:r>
+        <w:rPr>
+          <w:rFonts w:ascii="Times New Roman" w:hAnsi="Times New Roman" w:cs="Times New Roman"/>
+          <w:sz w:val="28"/>
+          <w:szCs w:val="28"/>
+          <w:shd w:val="clear" w:color="auto" w:fill="FFFFFF"/>
+          <w:lang w:val="en-US"/>
+        </w:rPr>
+        <w:t>.</w:t>
+      </w:r>
+    </w:p>
+    <w:p>
+      <w:pPr>
+        <w:spacing w:after="0"/>
+        <w:jc w:val="both"/>
+        <w:rPr>
+          <w:rFonts w:ascii="Times New Roman" w:hAnsi="Times New Roman" w:cs="Times New Roman"/>
+          <w:sz w:val="28"/>
+          <w:szCs w:val="28"/>
+          <w:shd w:val="clear" w:color="auto" w:fill="FFFFFF"/>
+          <w:lang w:val="en-US"/>
+        </w:rPr>
+      </w:pPr>
+      <w:r>
+        <w:rPr>
+          <w:rFonts w:ascii="Times New Roman" w:hAnsi="Times New Roman" w:cs="Times New Roman"/>
+          <w:sz w:val="28"/>
+          <w:szCs w:val="28"/>
+          <w:shd w:val="clear" w:color="auto" w:fill="FFFFFF"/>
+          <w:lang w:val="en-US"/>
+        </w:rPr>
+        <w:tab/>
+      </w:r>
+      <w:r>
+        <w:rPr>
+          <w:rFonts w:ascii="Times New Roman" w:hAnsi="Times New Roman" w:cs="Times New Roman"/>
+          <w:sz w:val="28"/>
+          <w:szCs w:val="28"/>
+          <w:shd w:val="clear" w:color="auto" w:fill="FFFFFF"/>
+        </w:rPr>
+        <w:t>Шаг</w:t>
+      </w:r>
+      <w:r>
+        <w:rPr>
+          <w:rFonts w:ascii="Times New Roman" w:hAnsi="Times New Roman" w:cs="Times New Roman"/>
+          <w:sz w:val="28"/>
+          <w:szCs w:val="28"/>
+          <w:shd w:val="clear" w:color="auto" w:fill="FFFFFF"/>
+          <w:lang w:val="en-US"/>
+        </w:rPr>
+        <w:t xml:space="preserve"> 3. </w:t>
+      </w:r>
+      <w:r>
+        <w:rPr>
+          <w:rFonts w:ascii="Times New Roman" w:hAnsi="Times New Roman" w:cs="Times New Roman"/>
+          <w:sz w:val="28"/>
+          <w:szCs w:val="28"/>
+          <w:shd w:val="clear" w:color="auto" w:fill="FFFFFF"/>
+        </w:rPr>
+        <w:t>Цикл</w:t>
+      </w:r>
+      <w:r>
+        <w:rPr>
+          <w:rFonts w:ascii="Times New Roman" w:hAnsi="Times New Roman" w:cs="Times New Roman"/>
+          <w:sz w:val="28"/>
+          <w:szCs w:val="28"/>
+          <w:shd w:val="clear" w:color="auto" w:fill="FFFFFF"/>
+          <w:lang w:val="en-US"/>
+        </w:rPr>
+        <w:t xml:space="preserve"> </w:t>
+      </w:r>
+      <w:r>
+        <w:rPr>
+          <w:rFonts w:ascii="Times New Roman" w:hAnsi="Times New Roman" w:cs="Times New Roman"/>
+          <w:sz w:val="28"/>
+          <w:szCs w:val="28"/>
+          <w:shd w:val="clear" w:color="auto" w:fill="FFFFFF"/>
+        </w:rPr>
+        <w:t>по</w:t>
+      </w:r>
+      <w:r>
+        <w:rPr>
+          <w:rFonts w:ascii="Times New Roman" w:hAnsi="Times New Roman" w:cs="Times New Roman"/>
+          <w:sz w:val="28"/>
+          <w:szCs w:val="28"/>
+          <w:shd w:val="clear" w:color="auto" w:fill="FFFFFF"/>
+          <w:lang w:val="en-US"/>
+        </w:rPr>
+        <w:t xml:space="preserve"> </w:t>
+      </w:r>
+      <w:r>
+        <w:rPr>
+          <w:rFonts w:ascii="Times New Roman" w:hAnsi="Times New Roman" w:cs="Times New Roman"/>
+          <w:sz w:val="28"/>
+          <w:szCs w:val="28"/>
+          <w:shd w:val="clear" w:color="auto" w:fill="FFFFFF"/>
+          <w:lang w:val="en-US"/>
+        </w:rPr>
+        <w:t>i</w:t>
+      </w:r>
+      <w:r>
+        <w:rPr>
+          <w:rFonts w:ascii="Times New Roman" w:hAnsi="Times New Roman" w:cs="Times New Roman"/>
+          <w:sz w:val="28"/>
+          <w:szCs w:val="28"/>
+          <w:shd w:val="clear" w:color="auto" w:fill="FFFFFF"/>
+          <w:lang w:val="en-US"/>
+        </w:rPr>
+        <w:t xml:space="preserve"> = 0 </w:t>
+      </w:r>
+      <w:r>
+        <w:rPr>
+          <w:rFonts w:ascii="Times New Roman" w:hAnsi="Times New Roman" w:cs="Times New Roman"/>
+          <w:sz w:val="28"/>
+          <w:szCs w:val="28"/>
+          <w:shd w:val="clear" w:color="auto" w:fill="FFFFFF"/>
+        </w:rPr>
+        <w:t>пока</w:t>
+      </w:r>
+      <w:r>
+        <w:rPr>
+          <w:rFonts w:ascii="Times New Roman" w:hAnsi="Times New Roman" w:cs="Times New Roman"/>
+          <w:sz w:val="28"/>
+          <w:szCs w:val="28"/>
+          <w:shd w:val="clear" w:color="auto" w:fill="FFFFFF"/>
+          <w:lang w:val="en-US"/>
+        </w:rPr>
+        <w:t xml:space="preserve"> </w:t>
+      </w:r>
+      <w:r>
+        <w:rPr>
+          <w:rFonts w:ascii="Times New Roman" w:hAnsi="Times New Roman" w:cs="Times New Roman"/>
+          <w:sz w:val="28"/>
+          <w:szCs w:val="28"/>
+          <w:shd w:val="clear" w:color="auto" w:fill="FFFFFF"/>
+          <w:lang w:val="en-US"/>
+        </w:rPr>
+        <w:t>i</w:t>
+      </w:r>
+      <w:r>
+        <w:rPr>
+          <w:rFonts w:ascii="Times New Roman" w:hAnsi="Times New Roman" w:cs="Times New Roman"/>
+          <w:sz w:val="28"/>
+          <w:szCs w:val="28"/>
+          <w:shd w:val="clear" w:color="auto" w:fill="FFFFFF"/>
+          <w:lang w:val="en-US"/>
+        </w:rPr>
+        <w:t xml:space="preserve"> &lt; </w:t>
+      </w:r>
+      <w:r>
+        <w:rPr>
+          <w:rFonts w:ascii="Times New Roman" w:hAnsi="Times New Roman" w:cs="Times New Roman"/>
+          <w:sz w:val="28"/>
+          <w:szCs w:val="28"/>
+          <w:shd w:val="clear" w:color="auto" w:fill="FFFFFF"/>
+          <w:lang w:val="en-US"/>
+        </w:rPr>
+        <w:t xml:space="preserve">maxStringAmount </w:t>
+      </w:r>
+      <w:r>
+        <w:rPr>
+          <w:rFonts w:ascii="Times New Roman" w:hAnsi="Times New Roman" w:cs="Times New Roman"/>
+          <w:sz w:val="28"/>
+          <w:szCs w:val="28"/>
+          <w:shd w:val="clear" w:color="auto" w:fill="FFFFFF"/>
+        </w:rPr>
+        <w:t>с</w:t>
+      </w:r>
+      <w:r>
+        <w:rPr>
+          <w:rFonts w:ascii="Times New Roman" w:hAnsi="Times New Roman" w:cs="Times New Roman"/>
+          <w:sz w:val="28"/>
+          <w:szCs w:val="28"/>
+          <w:shd w:val="clear" w:color="auto" w:fill="FFFFFF"/>
+          <w:lang w:val="en-US"/>
+        </w:rPr>
+        <w:t xml:space="preserve"> </w:t>
+      </w:r>
+      <w:r>
+        <w:rPr>
+          <w:rFonts w:ascii="Times New Roman" w:hAnsi="Times New Roman" w:cs="Times New Roman"/>
+          <w:sz w:val="28"/>
+          <w:szCs w:val="28"/>
+          <w:shd w:val="clear" w:color="auto" w:fill="FFFFFF"/>
+        </w:rPr>
+        <w:t>шагом</w:t>
+      </w:r>
+      <w:r>
+        <w:rPr>
+          <w:rFonts w:ascii="Times New Roman" w:hAnsi="Times New Roman" w:cs="Times New Roman"/>
+          <w:sz w:val="28"/>
+          <w:szCs w:val="28"/>
+          <w:shd w:val="clear" w:color="auto" w:fill="FFFFFF"/>
+          <w:lang w:val="en-US"/>
+        </w:rPr>
+        <w:t xml:space="preserve"> 1</w:t>
+      </w:r>
+      <w:r>
+        <w:rPr>
+          <w:rFonts w:ascii="Times New Roman" w:hAnsi="Times New Roman" w:cs="Times New Roman"/>
+          <w:sz w:val="28"/>
+          <w:szCs w:val="28"/>
+          <w:shd w:val="clear" w:color="auto" w:fill="FFFFFF"/>
+          <w:lang w:val="en-US"/>
+        </w:rPr>
+        <w:t>.</w:t>
+      </w:r>
+    </w:p>
+    <w:p>
+      <w:pPr>
+        <w:spacing w:after="0"/>
+        <w:jc w:val="both"/>
+        <w:rPr>
+          <w:rFonts w:ascii="Times New Roman" w:hAnsi="Times New Roman" w:cs="Times New Roman"/>
+          <w:sz w:val="28"/>
+          <w:szCs w:val="28"/>
+          <w:shd w:val="clear" w:color="auto" w:fill="FFFFFF"/>
+          <w:lang w:val="en-US"/>
+        </w:rPr>
+      </w:pPr>
+      <w:r>
+        <w:rPr>
+          <w:rFonts w:ascii="Times New Roman" w:hAnsi="Times New Roman" w:cs="Times New Roman"/>
+          <w:sz w:val="28"/>
+          <w:szCs w:val="28"/>
+          <w:shd w:val="clear" w:color="auto" w:fill="FFFFFF"/>
+          <w:lang w:val="en-US"/>
+        </w:rPr>
+        <w:tab/>
+      </w:r>
+      <w:r>
+        <w:rPr>
+          <w:rFonts w:ascii="Times New Roman" w:hAnsi="Times New Roman" w:cs="Times New Roman"/>
+          <w:sz w:val="28"/>
+          <w:szCs w:val="28"/>
+          <w:shd w:val="clear" w:color="auto" w:fill="FFFFFF"/>
+        </w:rPr>
+        <w:t>Шаг</w:t>
+      </w:r>
+      <w:r>
+        <w:rPr>
+          <w:rFonts w:ascii="Times New Roman" w:hAnsi="Times New Roman" w:cs="Times New Roman"/>
+          <w:sz w:val="28"/>
+          <w:szCs w:val="28"/>
+          <w:shd w:val="clear" w:color="auto" w:fill="FFFFFF"/>
+          <w:lang w:val="en-US"/>
+        </w:rPr>
+        <w:t xml:space="preserve"> 4. </w:t>
+      </w:r>
+      <w:r>
+        <w:rPr>
+          <w:rFonts w:ascii="Times New Roman" w:hAnsi="Times New Roman" w:cs="Times New Roman"/>
+          <w:sz w:val="28"/>
+          <w:szCs w:val="28"/>
+          <w:shd w:val="clear" w:color="auto" w:fill="FFFFFF"/>
+        </w:rPr>
+        <w:t>Переменная</w:t>
+      </w:r>
+      <w:r>
+        <w:rPr>
+          <w:rFonts w:ascii="Times New Roman" w:hAnsi="Times New Roman" w:cs="Times New Roman"/>
+          <w:sz w:val="28"/>
+          <w:szCs w:val="28"/>
+          <w:shd w:val="clear" w:color="auto" w:fill="FFFFFF"/>
+          <w:lang w:val="en-US"/>
+        </w:rPr>
+        <w:t xml:space="preserve"> int index = (currentPageNumber - 1) * maxStringAmount + i.</w:t>
+      </w:r>
+    </w:p>
+    <w:p>
+      <w:pPr>
+        <w:spacing w:after="0"/>
+        <w:jc w:val="both"/>
+        <w:rPr>
+          <w:rFonts w:ascii="Times New Roman" w:hAnsi="Times New Roman" w:cs="Times New Roman"/>
+          <w:sz w:val="28"/>
+          <w:szCs w:val="28"/>
+          <w:shd w:val="clear" w:color="auto" w:fill="FFFFFF"/>
+          <w:lang w:val="en-US"/>
+        </w:rPr>
+      </w:pPr>
+      <w:r>
+        <w:rPr>
+          <w:rFonts w:ascii="Times New Roman" w:hAnsi="Times New Roman" w:cs="Times New Roman"/>
+          <w:sz w:val="28"/>
+          <w:szCs w:val="28"/>
+          <w:shd w:val="clear" w:color="auto" w:fill="FFFFFF"/>
+          <w:lang w:val="en-US"/>
+        </w:rPr>
+        <w:tab/>
+      </w:r>
+      <w:r>
+        <w:rPr>
+          <w:rFonts w:ascii="Times New Roman" w:hAnsi="Times New Roman" w:cs="Times New Roman"/>
+          <w:sz w:val="28"/>
+          <w:szCs w:val="28"/>
+          <w:shd w:val="clear" w:color="auto" w:fill="FFFFFF"/>
+        </w:rPr>
+        <w:t>Шаг</w:t>
+      </w:r>
+      <w:r>
+        <w:rPr>
+          <w:rFonts w:ascii="Times New Roman" w:hAnsi="Times New Roman" w:cs="Times New Roman"/>
+          <w:sz w:val="28"/>
+          <w:szCs w:val="28"/>
+          <w:shd w:val="clear" w:color="auto" w:fill="FFFFFF"/>
+          <w:lang w:val="en-US"/>
+        </w:rPr>
+        <w:t xml:space="preserve"> 5. </w:t>
+      </w:r>
+      <w:r>
+        <w:rPr>
+          <w:rFonts w:ascii="Times New Roman" w:hAnsi="Times New Roman" w:cs="Times New Roman"/>
+          <w:sz w:val="28"/>
+          <w:szCs w:val="28"/>
+          <w:shd w:val="clear" w:color="auto" w:fill="FFFFFF"/>
+        </w:rPr>
+        <w:t>Если</w:t>
+      </w:r>
+      <w:r>
+        <w:rPr>
+          <w:rFonts w:ascii="Times New Roman" w:hAnsi="Times New Roman" w:cs="Times New Roman"/>
+          <w:sz w:val="28"/>
+          <w:szCs w:val="28"/>
+          <w:shd w:val="clear" w:color="auto" w:fill="FFFFFF"/>
+          <w:lang w:val="en-US"/>
+        </w:rPr>
+        <w:t xml:space="preserve"> index &gt; bookText.size() </w:t>
+      </w:r>
+      <w:r>
+        <w:rPr>
+          <w:rFonts w:ascii="Times New Roman" w:hAnsi="Times New Roman" w:cs="Times New Roman"/>
+          <w:sz w:val="28"/>
+          <w:szCs w:val="28"/>
+          <w:shd w:val="clear" w:color="auto" w:fill="FFFFFF"/>
+          <w:lang w:val="en-US"/>
+        </w:rPr>
+        <w:t>–</w:t>
+      </w:r>
+      <w:r>
+        <w:rPr>
+          <w:rFonts w:ascii="Times New Roman" w:hAnsi="Times New Roman" w:cs="Times New Roman"/>
+          <w:sz w:val="28"/>
+          <w:szCs w:val="28"/>
+          <w:shd w:val="clear" w:color="auto" w:fill="FFFFFF"/>
+          <w:lang w:val="en-US"/>
+        </w:rPr>
+        <w:t xml:space="preserve"> 1 </w:t>
+      </w:r>
+      <w:r>
+        <w:rPr>
+          <w:rFonts w:ascii="Times New Roman" w:hAnsi="Times New Roman" w:cs="Times New Roman"/>
+          <w:sz w:val="28"/>
+          <w:szCs w:val="28"/>
+          <w:shd w:val="clear" w:color="auto" w:fill="FFFFFF"/>
+        </w:rPr>
+        <w:t>перейти</w:t>
+      </w:r>
+      <w:r>
+        <w:rPr>
+          <w:rFonts w:ascii="Times New Roman" w:hAnsi="Times New Roman" w:cs="Times New Roman"/>
+          <w:sz w:val="28"/>
+          <w:szCs w:val="28"/>
+          <w:shd w:val="clear" w:color="auto" w:fill="FFFFFF"/>
+          <w:lang w:val="en-US"/>
+        </w:rPr>
+        <w:t xml:space="preserve"> </w:t>
+      </w:r>
+      <w:r>
+        <w:rPr>
+          <w:rFonts w:ascii="Times New Roman" w:hAnsi="Times New Roman" w:cs="Times New Roman"/>
+          <w:sz w:val="28"/>
+          <w:szCs w:val="28"/>
+          <w:shd w:val="clear" w:color="auto" w:fill="FFFFFF"/>
+        </w:rPr>
+        <w:t>к</w:t>
+      </w:r>
+      <w:r>
+        <w:rPr>
+          <w:rFonts w:ascii="Times New Roman" w:hAnsi="Times New Roman" w:cs="Times New Roman"/>
+          <w:sz w:val="28"/>
+          <w:szCs w:val="28"/>
+          <w:shd w:val="clear" w:color="auto" w:fill="FFFFFF"/>
+          <w:lang w:val="en-US"/>
+        </w:rPr>
+        <w:t xml:space="preserve"> </w:t>
+      </w:r>
+      <w:r>
+        <w:rPr>
+          <w:rFonts w:ascii="Times New Roman" w:hAnsi="Times New Roman" w:cs="Times New Roman"/>
+          <w:sz w:val="28"/>
+          <w:szCs w:val="28"/>
+          <w:shd w:val="clear" w:color="auto" w:fill="FFFFFF"/>
+        </w:rPr>
+        <w:t>шагу</w:t>
+      </w:r>
+      <w:r>
+        <w:rPr>
+          <w:rFonts w:ascii="Times New Roman" w:hAnsi="Times New Roman" w:cs="Times New Roman"/>
+          <w:sz w:val="28"/>
+          <w:szCs w:val="28"/>
+          <w:shd w:val="clear" w:color="auto" w:fill="FFFFFF"/>
+          <w:lang w:val="en-US"/>
+        </w:rPr>
+        <w:t xml:space="preserve"> </w:t>
+      </w:r>
+      <w:r>
+        <w:rPr>
+          <w:rFonts w:ascii="Times New Roman" w:hAnsi="Times New Roman" w:cs="Times New Roman"/>
+          <w:sz w:val="28"/>
+          <w:szCs w:val="28"/>
+          <w:shd w:val="clear" w:color="auto" w:fill="FFFFFF"/>
+          <w:lang w:val="en-US"/>
+        </w:rPr>
+        <w:t>7</w:t>
+      </w:r>
+      <w:r>
+        <w:rPr>
+          <w:rFonts w:ascii="Times New Roman" w:hAnsi="Times New Roman" w:cs="Times New Roman"/>
+          <w:sz w:val="28"/>
+          <w:szCs w:val="28"/>
+          <w:shd w:val="clear" w:color="auto" w:fill="FFFFFF"/>
+          <w:lang w:val="en-US"/>
+        </w:rPr>
+        <w:t>.</w:t>
+      </w:r>
+    </w:p>
+    <w:p>
+      <w:pPr>
+        <w:spacing w:after="0"/>
+        <w:jc w:val="both"/>
+        <w:rPr>
+          <w:rFonts w:ascii="Times New Roman" w:hAnsi="Times New Roman" w:cs="Times New Roman"/>
+          <w:sz w:val="28"/>
+          <w:szCs w:val="28"/>
+          <w:shd w:val="clear" w:color="auto" w:fill="FFFFFF"/>
+          <w:lang w:val="en-US"/>
+        </w:rPr>
+      </w:pPr>
+      <w:r>
+        <w:rPr>
+          <w:rFonts w:ascii="Times New Roman" w:hAnsi="Times New Roman" w:cs="Times New Roman"/>
+          <w:sz w:val="28"/>
+          <w:szCs w:val="28"/>
+          <w:shd w:val="clear" w:color="auto" w:fill="FFFFFF"/>
+          <w:lang w:val="en-US"/>
+        </w:rPr>
+        <w:tab/>
+      </w:r>
+      <w:r>
+        <w:rPr>
+          <w:rFonts w:ascii="Times New Roman" w:hAnsi="Times New Roman" w:cs="Times New Roman"/>
+          <w:sz w:val="28"/>
+          <w:szCs w:val="28"/>
+          <w:shd w:val="clear" w:color="auto" w:fill="FFFFFF"/>
+        </w:rPr>
+        <w:t>Шаг</w:t>
+      </w:r>
+      <w:r>
+        <w:rPr>
+          <w:rFonts w:ascii="Times New Roman" w:hAnsi="Times New Roman" w:cs="Times New Roman"/>
+          <w:sz w:val="28"/>
+          <w:szCs w:val="28"/>
+          <w:shd w:val="clear" w:color="auto" w:fill="FFFFFF"/>
+          <w:lang w:val="en-US"/>
+        </w:rPr>
+        <w:t xml:space="preserve"> 6. pageText.append(bookText[index]).</w:t>
+      </w:r>
+    </w:p>
+    <w:p>
+      <w:pPr>
+        <w:spacing w:after="0"/>
+        <w:jc w:val="both"/>
+        <w:rPr>
+          <w:rFonts w:ascii="Times New Roman" w:hAnsi="Times New Roman" w:cs="Times New Roman"/>
+          <w:sz w:val="28"/>
+          <w:szCs w:val="28"/>
+          <w:shd w:val="clear" w:color="auto" w:fill="FFFFFF"/>
+          <w:lang w:val="en-US"/>
+        </w:rPr>
+      </w:pPr>
+      <w:r>
+        <w:rPr>
+          <w:rFonts w:ascii="Times New Roman" w:hAnsi="Times New Roman" w:cs="Times New Roman"/>
+          <w:sz w:val="28"/>
+          <w:szCs w:val="28"/>
+          <w:shd w:val="clear" w:color="auto" w:fill="FFFFFF"/>
+          <w:lang w:val="en-US"/>
+        </w:rPr>
+        <w:tab/>
+      </w:r>
+      <w:r>
+        <w:rPr>
+          <w:rFonts w:ascii="Times New Roman" w:hAnsi="Times New Roman" w:cs="Times New Roman"/>
+          <w:sz w:val="28"/>
+          <w:szCs w:val="28"/>
+          <w:shd w:val="clear" w:color="auto" w:fill="FFFFFF"/>
+        </w:rPr>
+        <w:t>Шаг</w:t>
+      </w:r>
+      <w:r>
+        <w:rPr>
+          <w:rFonts w:ascii="Times New Roman" w:hAnsi="Times New Roman" w:cs="Times New Roman"/>
+          <w:sz w:val="28"/>
+          <w:szCs w:val="28"/>
+          <w:shd w:val="clear" w:color="auto" w:fill="FFFFFF"/>
+          <w:lang w:val="en-US"/>
+        </w:rPr>
+        <w:t xml:space="preserve"> 7. ui-&gt;bookLabel-&gt;setText(pageText).</w:t>
+      </w:r>
+    </w:p>
+    <w:p>
+      <w:pPr>
+        <w:spacing w:after="0"/>
+        <w:jc w:val="both"/>
+        <w:rPr>
+          <w:rFonts w:ascii="Times New Roman" w:hAnsi="Times New Roman" w:cs="Times New Roman"/>
+          <w:sz w:val="28"/>
+          <w:szCs w:val="28"/>
+          <w:shd w:val="clear" w:color="auto" w:fill="FFFFFF"/>
+        </w:rPr>
+      </w:pPr>
+      <w:r>
+        <w:rPr>
+          <w:rFonts w:ascii="Times New Roman" w:hAnsi="Times New Roman" w:cs="Times New Roman"/>
+          <w:sz w:val="28"/>
+          <w:szCs w:val="28"/>
+          <w:shd w:val="clear" w:color="auto" w:fill="FFFFFF"/>
+          <w:lang w:val="en-US"/>
+        </w:rPr>
+        <w:tab/>
+      </w:r>
+      <w:r>
+        <w:rPr>
+          <w:rFonts w:ascii="Times New Roman" w:hAnsi="Times New Roman" w:cs="Times New Roman"/>
+          <w:sz w:val="28"/>
+          <w:szCs w:val="28"/>
+          <w:shd w:val="clear" w:color="auto" w:fill="FFFFFF"/>
+        </w:rPr>
+        <w:t>Шаг 8. Конец.</w:t>
+      </w:r>
+    </w:p>
+    <w:p>
+      <w:pPr>
+        <w:spacing w:after="0"/>
+        <w:jc w:val="both"/>
+        <w:rPr>
+          <w:rFonts w:ascii="Times New Roman" w:hAnsi="Times New Roman" w:cs="Times New Roman"/>
+          <w:sz w:val="28"/>
+          <w:szCs w:val="28"/>
+          <w:shd w:val="clear" w:color="auto" w:fill="FFFFFF"/>
+        </w:rPr>
+      </w:pPr>
+    </w:p>
+    <w:p>
+      <w:pPr>
+        <w:spacing w:after="0"/>
+        <w:jc w:val="both"/>
+        <w:rPr>
+          <w:rFonts w:ascii="Times New Roman" w:hAnsi="Times New Roman" w:cs="Times New Roman"/>
+          <w:b/>
+          <w:bCs/>
+          <w:sz w:val="28"/>
+          <w:szCs w:val="28"/>
+          <w:shd w:val="clear" w:color="auto" w:fill="FFFFFF"/>
+          <w:lang w:val="en-US"/>
+        </w:rPr>
+      </w:pPr>
+      <w:r>
+        <w:rPr>
+          <w:rFonts w:ascii="Times New Roman" w:hAnsi="Times New Roman" w:cs="Times New Roman"/>
+          <w:sz w:val="28"/>
+          <w:szCs w:val="28"/>
+          <w:shd w:val="clear" w:color="auto" w:fill="FFFFFF"/>
+        </w:rPr>
+        <w:tab/>
+      </w:r>
+      <w:r>
+        <w:rPr>
+          <w:rFonts w:ascii="Times New Roman" w:hAnsi="Times New Roman" w:cs="Times New Roman"/>
+          <w:b/>
+          <w:bCs/>
+          <w:sz w:val="28"/>
+          <w:szCs w:val="28"/>
+          <w:shd w:val="clear" w:color="auto" w:fill="FFFFFF"/>
+          <w:lang w:val="en-US"/>
+        </w:rPr>
+        <w:t xml:space="preserve">4.4 </w:t>
+      </w:r>
+      <w:r>
+        <w:rPr>
+          <w:rFonts w:ascii="Times New Roman" w:hAnsi="Times New Roman" w:cs="Times New Roman"/>
+          <w:b/>
+          <w:bCs/>
+          <w:sz w:val="28"/>
+          <w:szCs w:val="28"/>
+          <w:shd w:val="clear" w:color="auto" w:fill="FFFFFF"/>
+        </w:rPr>
+        <w:t>Блок</w:t>
+      </w:r>
+      <w:r>
+        <w:rPr>
+          <w:rFonts w:ascii="Times New Roman" w:hAnsi="Times New Roman" w:cs="Times New Roman"/>
+          <w:b/>
+          <w:bCs/>
+          <w:sz w:val="28"/>
+          <w:szCs w:val="28"/>
+          <w:shd w:val="clear" w:color="auto" w:fill="FFFFFF"/>
+          <w:lang w:val="en-US"/>
+        </w:rPr>
+        <w:t>-</w:t>
+      </w:r>
+      <w:r>
+        <w:rPr>
+          <w:rFonts w:ascii="Times New Roman" w:hAnsi="Times New Roman" w:cs="Times New Roman"/>
+          <w:b/>
+          <w:bCs/>
+          <w:sz w:val="28"/>
+          <w:szCs w:val="28"/>
+          <w:shd w:val="clear" w:color="auto" w:fill="FFFFFF"/>
+        </w:rPr>
+        <w:t>схема</w:t>
+      </w:r>
+      <w:r>
+        <w:rPr>
+          <w:rFonts w:ascii="Times New Roman" w:hAnsi="Times New Roman" w:cs="Times New Roman"/>
+          <w:b/>
+          <w:bCs/>
+          <w:sz w:val="28"/>
+          <w:szCs w:val="28"/>
+          <w:shd w:val="clear" w:color="auto" w:fill="FFFFFF"/>
+          <w:lang w:val="en-US"/>
+        </w:rPr>
+        <w:t xml:space="preserve"> </w:t>
+      </w:r>
+      <w:r>
+        <w:rPr>
+          <w:rFonts w:ascii="Times New Roman" w:hAnsi="Times New Roman" w:cs="Times New Roman"/>
+          <w:b/>
+          <w:bCs/>
+          <w:sz w:val="28"/>
+          <w:szCs w:val="28"/>
+          <w:shd w:val="clear" w:color="auto" w:fill="FFFFFF"/>
+        </w:rPr>
+        <w:t>метода</w:t>
+      </w:r>
+      <w:r>
+        <w:rPr>
+          <w:rFonts w:ascii="Times New Roman" w:hAnsi="Times New Roman" w:cs="Times New Roman"/>
+          <w:b/>
+          <w:bCs/>
+          <w:sz w:val="28"/>
+          <w:szCs w:val="28"/>
+          <w:shd w:val="clear" w:color="auto" w:fill="FFFFFF"/>
+          <w:lang w:val="en-US"/>
+        </w:rPr>
+        <w:t xml:space="preserve"> void Book::SetTitleStyle(QXmlStreamReader&amp; xmlFile)</w:t>
+      </w:r>
+    </w:p>
+    <w:p>
+      <w:pPr>
+        <w:spacing w:after="0"/>
+        <w:jc w:val="both"/>
+        <w:rPr>
+          <w:rFonts w:ascii="Times New Roman" w:hAnsi="Times New Roman" w:cs="Times New Roman"/>
+          <w:sz w:val="28"/>
+          <w:szCs w:val="28"/>
+          <w:shd w:val="clear" w:color="auto" w:fill="FFFFFF"/>
+          <w:lang w:val="en-US"/>
+        </w:rPr>
+      </w:pPr>
+    </w:p>
+    <w:p>
+      <w:pPr>
+        <w:spacing w:after="0"/>
+        <w:jc w:val="both"/>
+        <w:rPr>
+          <w:rFonts w:ascii="Times New Roman" w:hAnsi="Times New Roman" w:cs="Times New Roman"/>
+          <w:sz w:val="28"/>
+          <w:szCs w:val="28"/>
+          <w:shd w:val="clear" w:color="auto" w:fill="FFFFFF"/>
+        </w:rPr>
+      </w:pPr>
+      <w:r>
+        <w:rPr>
+          <w:rFonts w:ascii="Times New Roman" w:hAnsi="Times New Roman" w:cs="Times New Roman"/>
+          <w:sz w:val="28"/>
+          <w:szCs w:val="28"/>
+          <w:shd w:val="clear" w:color="auto" w:fill="FFFFFF"/>
+          <w:lang w:val="en-US"/>
+        </w:rPr>
+        <w:tab/>
+      </w:r>
+      <w:r>
+        <w:rPr>
+          <w:rFonts w:ascii="Times New Roman" w:hAnsi="Times New Roman" w:cs="Times New Roman"/>
+          <w:sz w:val="28"/>
+          <w:szCs w:val="28"/>
+          <w:shd w:val="clear" w:color="auto" w:fill="FFFFFF"/>
+        </w:rPr>
+        <w:t>Данный метод предназначен для того, чтобы установить различные заголовки книги по центру жирным шрифтом.</w:t>
+      </w:r>
+    </w:p>
+    <w:p>
+      <w:pPr>
+        <w:spacing w:after="0"/>
+        <w:jc w:val="both"/>
+        <w:rPr>
+          <w:rFonts w:ascii="Times New Roman" w:hAnsi="Times New Roman" w:cs="Times New Roman"/>
+          <w:sz w:val="28"/>
+          <w:szCs w:val="28"/>
+          <w:shd w:val="clear" w:color="auto" w:fill="FFFFFF"/>
+        </w:rPr>
+      </w:pPr>
+      <w:r>
+        <w:rPr>
+          <w:rFonts w:ascii="Times New Roman" w:hAnsi="Times New Roman" w:cs="Times New Roman"/>
+          <w:sz w:val="28"/>
+          <w:szCs w:val="28"/>
+          <w:shd w:val="clear" w:color="auto" w:fill="FFFFFF"/>
+        </w:rPr>
+        <w:tab/>
+        <w:t xml:space="preserve">Блок-схема данного метода приведена на чертеже </w:t>
+      </w:r>
+    </w:p>
+    <w:p>
+      <w:pPr>
+        <w:spacing w:after="0"/>
+        <w:jc w:val="both"/>
+        <w:rPr>
+          <w:rFonts w:ascii="Times New Roman" w:hAnsi="Times New Roman" w:cs="Times New Roman"/>
+          <w:sz w:val="28"/>
+          <w:szCs w:val="28"/>
+          <w:shd w:val="clear" w:color="auto" w:fill="FFFFFF"/>
+        </w:rPr>
+      </w:pPr>
+    </w:p>
+    <w:p>
+      <w:pPr>
+        <w:spacing w:after="0"/>
+        <w:ind w:firstLine="708"/>
+        <w:jc w:val="both"/>
+        <w:rPr>
+          <w:rFonts w:ascii="Times New Roman" w:hAnsi="Times New Roman" w:cs="Times New Roman"/>
+          <w:b/>
+          <w:bCs/>
+          <w:sz w:val="28"/>
+          <w:szCs w:val="28"/>
+          <w:shd w:val="clear" w:color="auto" w:fill="FFFFFF"/>
+          <w:lang w:val="en-US"/>
+        </w:rPr>
+      </w:pPr>
+      <w:r>
+        <w:rPr>
+          <w:rFonts w:ascii="Times New Roman" w:hAnsi="Times New Roman" w:cs="Times New Roman"/>
+          <w:b/>
+          <w:bCs/>
+          <w:sz w:val="28"/>
+          <w:szCs w:val="28"/>
+          <w:shd w:val="clear" w:color="auto" w:fill="FFFFFF"/>
+          <w:lang w:val="en-US"/>
+        </w:rPr>
+        <w:t xml:space="preserve">4.5 </w:t>
+      </w:r>
+      <w:r>
+        <w:rPr>
+          <w:rFonts w:ascii="Times New Roman" w:hAnsi="Times New Roman" w:cs="Times New Roman"/>
+          <w:b/>
+          <w:bCs/>
+          <w:sz w:val="28"/>
+          <w:szCs w:val="28"/>
+          <w:shd w:val="clear" w:color="auto" w:fill="FFFFFF"/>
+        </w:rPr>
+        <w:t>Блок</w:t>
+      </w:r>
+      <w:r>
+        <w:rPr>
+          <w:rFonts w:ascii="Times New Roman" w:hAnsi="Times New Roman" w:cs="Times New Roman"/>
+          <w:b/>
+          <w:bCs/>
+          <w:sz w:val="28"/>
+          <w:szCs w:val="28"/>
+          <w:shd w:val="clear" w:color="auto" w:fill="FFFFFF"/>
+          <w:lang w:val="en-US"/>
+        </w:rPr>
+        <w:t>-</w:t>
+      </w:r>
+      <w:r>
+        <w:rPr>
+          <w:rFonts w:ascii="Times New Roman" w:hAnsi="Times New Roman" w:cs="Times New Roman"/>
+          <w:b/>
+          <w:bCs/>
+          <w:sz w:val="28"/>
+          <w:szCs w:val="28"/>
+          <w:shd w:val="clear" w:color="auto" w:fill="FFFFFF"/>
+        </w:rPr>
+        <w:t>схема</w:t>
+      </w:r>
+      <w:r>
+        <w:rPr>
+          <w:rFonts w:ascii="Times New Roman" w:hAnsi="Times New Roman" w:cs="Times New Roman"/>
+          <w:b/>
+          <w:bCs/>
+          <w:sz w:val="28"/>
+          <w:szCs w:val="28"/>
+          <w:shd w:val="clear" w:color="auto" w:fill="FFFFFF"/>
+          <w:lang w:val="en-US"/>
+        </w:rPr>
+        <w:t xml:space="preserve"> </w:t>
+      </w:r>
+      <w:r>
+        <w:rPr>
+          <w:rFonts w:ascii="Times New Roman" w:hAnsi="Times New Roman" w:cs="Times New Roman"/>
+          <w:b/>
+          <w:bCs/>
+          <w:sz w:val="28"/>
+          <w:szCs w:val="28"/>
+          <w:shd w:val="clear" w:color="auto" w:fill="FFFFFF"/>
+        </w:rPr>
+        <w:t>метода</w:t>
+      </w:r>
+      <w:r>
+        <w:rPr>
+          <w:rFonts w:ascii="Times New Roman" w:hAnsi="Times New Roman" w:cs="Times New Roman"/>
+          <w:b/>
+          <w:bCs/>
+          <w:sz w:val="28"/>
+          <w:szCs w:val="28"/>
+          <w:shd w:val="clear" w:color="auto" w:fill="FFFFFF"/>
+          <w:lang w:val="en-US"/>
+        </w:rPr>
+        <w:t xml:space="preserve"> void Book::SetParagraphStyle(QString paragraphText)</w:t>
+      </w:r>
+    </w:p>
+    <w:p>
+      <w:pPr>
+        <w:spacing w:after="0"/>
+        <w:ind w:firstLine="708"/>
+        <w:jc w:val="both"/>
+        <w:rPr>
+          <w:rFonts w:ascii="Times New Roman" w:hAnsi="Times New Roman" w:cs="Times New Roman"/>
+          <w:sz w:val="28"/>
+          <w:szCs w:val="28"/>
+          <w:shd w:val="clear" w:color="auto" w:fill="FFFFFF"/>
+          <w:lang w:val="en-US"/>
+        </w:rPr>
+      </w:pPr>
+    </w:p>
+    <w:p>
+      <w:pPr>
+        <w:spacing w:after="0"/>
+        <w:jc w:val="both"/>
+        <w:rPr>
+          <w:rFonts w:ascii="Times New Roman" w:hAnsi="Times New Roman" w:cs="Times New Roman"/>
+          <w:sz w:val="28"/>
+          <w:szCs w:val="28"/>
+          <w:shd w:val="clear" w:color="auto" w:fill="FFFFFF"/>
+        </w:rPr>
+      </w:pPr>
+      <w:r>
+        <w:rPr>
+          <w:rFonts w:ascii="Times New Roman" w:hAnsi="Times New Roman" w:cs="Times New Roman"/>
+          <w:sz w:val="28"/>
+          <w:szCs w:val="28"/>
+          <w:shd w:val="clear" w:color="auto" w:fill="FFFFFF"/>
+          <w:lang w:val="en-US"/>
+        </w:rPr>
+        <w:tab/>
+      </w:r>
+      <w:r>
+        <w:rPr>
+          <w:rFonts w:ascii="Times New Roman" w:hAnsi="Times New Roman" w:cs="Times New Roman"/>
+          <w:sz w:val="28"/>
+          <w:szCs w:val="28"/>
+          <w:shd w:val="clear" w:color="auto" w:fill="FFFFFF"/>
+        </w:rPr>
+        <w:t>Данный метод предназначен для того, чтобы установить абзац текста книги с соответствующими ему стилями.</w:t>
+      </w:r>
+    </w:p>
+    <w:p>
+      <w:pPr>
+        <w:spacing w:after="0"/>
+        <w:jc w:val="both"/>
+        <w:rPr>
+          <w:rFonts w:ascii="Times New Roman" w:hAnsi="Times New Roman" w:cs="Times New Roman"/>
+          <w:sz w:val="28"/>
+          <w:szCs w:val="28"/>
+          <w:shd w:val="clear" w:color="auto" w:fill="FFFFFF"/>
+        </w:rPr>
+      </w:pPr>
+      <w:r>
+        <w:rPr>
+          <w:rFonts w:ascii="Times New Roman" w:hAnsi="Times New Roman" w:cs="Times New Roman"/>
+          <w:sz w:val="28"/>
+          <w:szCs w:val="28"/>
+          <w:shd w:val="clear" w:color="auto" w:fill="FFFFFF"/>
+        </w:rPr>
+        <w:tab/>
+        <w:t xml:space="preserve">Блок-схема данного метода приведена на чертеже </w:t>
+      </w:r>
+    </w:p>
+    <w:p>
+      <w:pPr>
+        <w:spacing w:after="0"/>
+        <w:jc w:val="both"/>
+        <w:rPr>
+          <w:rFonts w:ascii="Times New Roman" w:hAnsi="Times New Roman" w:cs="Times New Roman"/>
+          <w:sz w:val="28"/>
+          <w:szCs w:val="28"/>
+          <w:shd w:val="clear" w:color="auto" w:fill="FFFFFF"/>
+        </w:rPr>
+      </w:pPr>
+    </w:p>
+    <w:p>
+      <w:pPr>
+        <w:spacing w:after="0"/>
+        <w:jc w:val="both"/>
+        <w:rPr>
+          <w:rFonts w:ascii="Times New Roman" w:hAnsi="Times New Roman" w:cs="Times New Roman"/>
+          <w:sz w:val="28"/>
+          <w:szCs w:val="28"/>
+          <w:shd w:val="clear" w:color="auto" w:fill="FFFFFF"/>
+        </w:rPr>
+      </w:pPr>
+    </w:p>
+    <w:p>
+      <w:pPr>
+        <w:spacing w:after="0"/>
+        <w:jc w:val="both"/>
+        <w:rPr>
+          <w:rFonts w:ascii="Times New Roman" w:hAnsi="Times New Roman" w:cs="Times New Roman"/>
+          <w:sz w:val="28"/>
+          <w:szCs w:val="28"/>
+          <w:shd w:val="clear" w:color="auto" w:fill="FFFFFF"/>
+        </w:rPr>
+      </w:pPr>
+    </w:p>
+    <w:p>
+      <w:pPr>
+        <w:spacing w:after="0"/>
+        <w:jc w:val="both"/>
+        <w:rPr>
+          <w:rFonts w:ascii="Times New Roman" w:hAnsi="Times New Roman" w:cs="Times New Roman"/>
+          <w:sz w:val="28"/>
+          <w:szCs w:val="28"/>
+          <w:shd w:val="clear" w:color="auto" w:fill="FFFFFF"/>
+        </w:rPr>
+      </w:pPr>
+    </w:p>
+    <w:p>
+      <w:pPr>
+        <w:spacing w:after="0"/>
+        <w:jc w:val="both"/>
+        <w:rPr>
+          <w:rFonts w:ascii="Times New Roman" w:hAnsi="Times New Roman" w:cs="Times New Roman"/>
+          <w:sz w:val="28"/>
+          <w:szCs w:val="28"/>
+          <w:shd w:val="clear" w:color="auto" w:fill="FFFFFF"/>
+        </w:rPr>
+      </w:pPr>
+    </w:p>
+    <w:p>
+      <w:pPr>
+        <w:spacing w:after="0"/>
+        <w:jc w:val="both"/>
+        <w:rPr>
+          <w:rFonts w:ascii="Times New Roman" w:hAnsi="Times New Roman" w:cs="Times New Roman"/>
+          <w:sz w:val="28"/>
+          <w:szCs w:val="28"/>
+          <w:shd w:val="clear" w:color="auto" w:fill="FFFFFF"/>
+        </w:rPr>
+      </w:pPr>
+    </w:p>
+    <w:p>
+      <w:pPr>
+        <w:spacing w:after="0"/>
+        <w:jc w:val="both"/>
+        <w:rPr>
+          <w:rFonts w:ascii="Times New Roman" w:hAnsi="Times New Roman" w:cs="Times New Roman"/>
+          <w:sz w:val="28"/>
+          <w:szCs w:val="28"/>
+          <w:shd w:val="clear" w:color="auto" w:fill="FFFFFF"/>
+        </w:rPr>
+      </w:pPr>
+    </w:p>
+    <w:p>
+      <w:pPr>
+        <w:spacing w:after="0"/>
+        <w:jc w:val="both"/>
+        <w:rPr>
+          <w:rFonts w:ascii="Times New Roman" w:hAnsi="Times New Roman" w:cs="Times New Roman"/>
+          <w:sz w:val="28"/>
+          <w:szCs w:val="28"/>
+          <w:shd w:val="clear" w:color="auto" w:fill="FFFFFF"/>
+        </w:rPr>
+      </w:pPr>
+    </w:p>
+    <w:p>
+      <w:pPr>
+        <w:spacing w:after="0"/>
+        <w:jc w:val="both"/>
+        <w:rPr>
+          <w:rFonts w:ascii="Times New Roman" w:hAnsi="Times New Roman" w:cs="Times New Roman"/>
+          <w:sz w:val="28"/>
+          <w:szCs w:val="28"/>
+          <w:shd w:val="clear" w:color="auto" w:fill="FFFFFF"/>
+        </w:rPr>
+      </w:pPr>
+    </w:p>
+    <w:p>
+      <w:pPr>
+        <w:spacing w:after="0"/>
+        <w:jc w:val="both"/>
+        <w:rPr>
+          <w:rFonts w:ascii="Times New Roman" w:hAnsi="Times New Roman" w:cs="Times New Roman"/>
+          <w:sz w:val="28"/>
+          <w:szCs w:val="28"/>
+          <w:shd w:val="clear" w:color="auto" w:fill="FFFFFF"/>
+        </w:rPr>
+      </w:pPr>
+    </w:p>
+    <w:p>
+      <w:pPr>
+        <w:spacing w:after="0"/>
+        <w:jc w:val="both"/>
+        <w:rPr>
+          <w:rFonts w:ascii="Times New Roman" w:hAnsi="Times New Roman" w:cs="Times New Roman"/>
+          <w:sz w:val="28"/>
+          <w:szCs w:val="28"/>
+          <w:shd w:val="clear" w:color="auto" w:fill="FFFFFF"/>
+        </w:rPr>
+      </w:pPr>
+    </w:p>
+    <w:p>
+      <w:pPr>
+        <w:spacing w:after="0"/>
+        <w:ind w:firstLine="708"/>
+        <w:jc w:val="both"/>
+        <w:rPr>
+          <w:rFonts w:ascii="Times New Roman" w:hAnsi="Times New Roman" w:cs="Times New Roman"/>
+          <w:b/>
+          <w:bCs/>
+          <w:sz w:val="28"/>
+          <w:szCs w:val="28"/>
+          <w:shd w:val="clear" w:color="auto" w:fill="FFFFFF"/>
+        </w:rPr>
+      </w:pPr>
+      <w:r>
+        <w:rPr>
+          <w:rFonts w:ascii="Times New Roman" w:hAnsi="Times New Roman" w:cs="Times New Roman"/>
+          <w:b/>
+          <w:bCs/>
+          <w:sz w:val="28"/>
+          <w:szCs w:val="28"/>
+        </w:rPr>
+        <w:lastRenderedPageBreak/>
+        <w:t>5 РУКОВОДСТВО ПОЛЬЗОВАТЕЛЯ</w:t>
+      </w:r>
+    </w:p>
+    <w:p>
+      <w:pPr>
+        <w:spacing w:after="0"/>
+        <w:jc w:val="both"/>
+        <w:rPr>
+          <w:rFonts w:ascii="Times New Roman" w:hAnsi="Times New Roman" w:cs="Times New Roman"/>
+          <w:sz w:val="28"/>
+          <w:szCs w:val="28"/>
+          <w:shd w:val="clear" w:color="auto" w:fill="FFFFFF"/>
+        </w:rPr>
+      </w:pPr>
+    </w:p>
+    <w:p>
+      <w:pPr>
+        <w:spacing w:after="0"/>
+        <w:jc w:val="both"/>
+        <w:rPr>
+          <w:rFonts w:ascii="Times New Roman" w:hAnsi="Times New Roman" w:cs="Times New Roman"/>
+          <w:sz w:val="28"/>
+          <w:szCs w:val="28"/>
+          <w:shd w:val="clear" w:color="auto" w:fill="FFFFFF"/>
+        </w:rPr>
+      </w:pPr>
+      <w:r>
+        <w:rPr>
+          <w:rFonts w:ascii="Times New Roman" w:hAnsi="Times New Roman" w:cs="Times New Roman"/>
+          <w:sz w:val="28"/>
+          <w:szCs w:val="28"/>
+          <w:shd w:val="clear" w:color="auto" w:fill="FFFFFF"/>
+        </w:rPr>
+        <w:tab/>
+      </w:r>
+      <w:r>
+        <w:rPr>
+          <w:rFonts w:ascii="Times New Roman" w:hAnsi="Times New Roman" w:cs="Times New Roman"/>
+          <w:sz w:val="28"/>
+          <w:szCs w:val="28"/>
+          <w:shd w:val="clear" w:color="auto" w:fill="FFFFFF"/>
+        </w:rPr>
+        <w:t>Для удобства написания программы было решены создать две папки</w:t>
+      </w:r>
+      <w:r>
+        <w:rPr>
+          <w:rFonts w:ascii="Times New Roman" w:hAnsi="Times New Roman" w:cs="Times New Roman"/>
+          <w:sz w:val="28"/>
+          <w:szCs w:val="28"/>
+          <w:shd w:val="clear" w:color="auto" w:fill="FFFFFF"/>
+        </w:rPr>
+        <w:t xml:space="preserve">: </w:t>
+      </w:r>
+      <w:r>
+        <w:rPr>
+          <w:rFonts w:ascii="Times New Roman" w:hAnsi="Times New Roman" w:cs="Times New Roman"/>
+          <w:sz w:val="28"/>
+          <w:szCs w:val="28"/>
+          <w:shd w:val="clear" w:color="auto" w:fill="FFFFFF"/>
+          <w:lang w:val="en-US"/>
+        </w:rPr>
+        <w:t>include</w:t>
+      </w:r>
+      <w:r>
+        <w:rPr>
+          <w:rFonts w:ascii="Times New Roman" w:hAnsi="Times New Roman" w:cs="Times New Roman"/>
+          <w:sz w:val="28"/>
+          <w:szCs w:val="28"/>
+          <w:shd w:val="clear" w:color="auto" w:fill="FFFFFF"/>
+        </w:rPr>
+        <w:t xml:space="preserve"> и</w:t>
+      </w:r>
+      <w:r>
+        <w:rPr>
+          <w:rFonts w:ascii="Times New Roman" w:hAnsi="Times New Roman" w:cs="Times New Roman"/>
+          <w:sz w:val="28"/>
+          <w:szCs w:val="28"/>
+          <w:shd w:val="clear" w:color="auto" w:fill="FFFFFF"/>
+        </w:rPr>
+        <w:t xml:space="preserve"> </w:t>
+      </w:r>
+      <w:r>
+        <w:rPr>
+          <w:rFonts w:ascii="Times New Roman" w:hAnsi="Times New Roman" w:cs="Times New Roman"/>
+          <w:sz w:val="28"/>
+          <w:szCs w:val="28"/>
+          <w:shd w:val="clear" w:color="auto" w:fill="FFFFFF"/>
+          <w:lang w:val="en-US"/>
+        </w:rPr>
+        <w:t>src</w:t>
+      </w:r>
+      <w:r>
+        <w:rPr>
+          <w:rFonts w:ascii="Times New Roman" w:hAnsi="Times New Roman" w:cs="Times New Roman"/>
+          <w:sz w:val="28"/>
+          <w:szCs w:val="28"/>
+          <w:shd w:val="clear" w:color="auto" w:fill="FFFFFF"/>
+        </w:rPr>
+        <w:t>.</w:t>
+      </w:r>
+      <w:r>
+        <w:rPr>
+          <w:rFonts w:ascii="Times New Roman" w:hAnsi="Times New Roman" w:cs="Times New Roman"/>
+          <w:sz w:val="28"/>
+          <w:szCs w:val="28"/>
+          <w:shd w:val="clear" w:color="auto" w:fill="FFFFFF"/>
+        </w:rPr>
+        <w:t xml:space="preserve"> </w:t>
+      </w:r>
+      <w:r>
+        <w:rPr>
+          <w:rFonts w:ascii="Times New Roman" w:hAnsi="Times New Roman" w:cs="Times New Roman"/>
+          <w:sz w:val="28"/>
+          <w:szCs w:val="28"/>
+          <w:shd w:val="clear" w:color="auto" w:fill="FFFFFF"/>
+        </w:rPr>
+        <w:t xml:space="preserve">Папка </w:t>
+      </w:r>
+      <w:r>
+        <w:rPr>
+          <w:rFonts w:ascii="Times New Roman" w:hAnsi="Times New Roman" w:cs="Times New Roman"/>
+          <w:sz w:val="28"/>
+          <w:szCs w:val="28"/>
+          <w:shd w:val="clear" w:color="auto" w:fill="FFFFFF"/>
+          <w:lang w:val="en-US"/>
+        </w:rPr>
+        <w:t>include</w:t>
+      </w:r>
+      <w:r>
+        <w:rPr>
+          <w:rFonts w:ascii="Times New Roman" w:hAnsi="Times New Roman" w:cs="Times New Roman"/>
+          <w:sz w:val="28"/>
+          <w:szCs w:val="28"/>
+          <w:shd w:val="clear" w:color="auto" w:fill="FFFFFF"/>
+        </w:rPr>
+        <w:t xml:space="preserve"> </w:t>
+      </w:r>
+      <w:r>
+        <w:rPr>
+          <w:rFonts w:ascii="Times New Roman" w:hAnsi="Times New Roman" w:cs="Times New Roman"/>
+          <w:sz w:val="28"/>
+          <w:szCs w:val="28"/>
+          <w:shd w:val="clear" w:color="auto" w:fill="FFFFFF"/>
+        </w:rPr>
+        <w:t xml:space="preserve">содержит в себе заголовочные файлы каждого класса, а папка </w:t>
+      </w:r>
+      <w:r>
+        <w:rPr>
+          <w:rFonts w:ascii="Times New Roman" w:hAnsi="Times New Roman" w:cs="Times New Roman"/>
+          <w:sz w:val="28"/>
+          <w:szCs w:val="28"/>
+          <w:shd w:val="clear" w:color="auto" w:fill="FFFFFF"/>
+          <w:lang w:val="en-US"/>
+        </w:rPr>
+        <w:t>include</w:t>
+      </w:r>
+      <w:r>
+        <w:rPr>
+          <w:rFonts w:ascii="Times New Roman" w:hAnsi="Times New Roman" w:cs="Times New Roman"/>
+          <w:sz w:val="28"/>
+          <w:szCs w:val="28"/>
+          <w:shd w:val="clear" w:color="auto" w:fill="FFFFFF"/>
+        </w:rPr>
+        <w:t xml:space="preserve"> </w:t>
+      </w:r>
+      <w:r>
+        <w:rPr>
+          <w:rFonts w:ascii="Times New Roman" w:hAnsi="Times New Roman" w:cs="Times New Roman"/>
+          <w:sz w:val="28"/>
+          <w:szCs w:val="28"/>
+          <w:shd w:val="clear" w:color="auto" w:fill="FFFFFF"/>
+        </w:rPr>
+        <w:t>–</w:t>
+      </w:r>
+      <w:r>
+        <w:rPr>
+          <w:rFonts w:ascii="Times New Roman" w:hAnsi="Times New Roman" w:cs="Times New Roman"/>
+          <w:sz w:val="28"/>
+          <w:szCs w:val="28"/>
+          <w:shd w:val="clear" w:color="auto" w:fill="FFFFFF"/>
+        </w:rPr>
+        <w:t xml:space="preserve"> </w:t>
+      </w:r>
+      <w:r>
+        <w:rPr>
+          <w:rFonts w:ascii="Times New Roman" w:hAnsi="Times New Roman" w:cs="Times New Roman"/>
+          <w:sz w:val="28"/>
+          <w:szCs w:val="28"/>
+          <w:shd w:val="clear" w:color="auto" w:fill="FFFFFF"/>
+        </w:rPr>
+        <w:t xml:space="preserve">файлы с исходным кодом. Так же была создана папка </w:t>
+      </w:r>
+      <w:r>
+        <w:rPr>
+          <w:rFonts w:ascii="Times New Roman" w:hAnsi="Times New Roman" w:cs="Times New Roman"/>
+          <w:sz w:val="28"/>
+          <w:szCs w:val="28"/>
+          <w:shd w:val="clear" w:color="auto" w:fill="FFFFFF"/>
+          <w:lang w:val="en-US"/>
+        </w:rPr>
+        <w:t>img</w:t>
+      </w:r>
+      <w:r>
+        <w:rPr>
+          <w:rFonts w:ascii="Times New Roman" w:hAnsi="Times New Roman" w:cs="Times New Roman"/>
+          <w:sz w:val="28"/>
+          <w:szCs w:val="28"/>
+          <w:shd w:val="clear" w:color="auto" w:fill="FFFFFF"/>
+        </w:rPr>
+        <w:t xml:space="preserve">, </w:t>
+      </w:r>
+      <w:r>
+        <w:rPr>
+          <w:rFonts w:ascii="Times New Roman" w:hAnsi="Times New Roman" w:cs="Times New Roman"/>
+          <w:sz w:val="28"/>
+          <w:szCs w:val="28"/>
+          <w:shd w:val="clear" w:color="auto" w:fill="FFFFFF"/>
+        </w:rPr>
+        <w:t xml:space="preserve">в который хранятся все изображения, используемые в программе. </w:t>
+      </w:r>
+    </w:p>
+    <w:p>
+      <w:pPr>
+        <w:spacing w:after="0"/>
+        <w:jc w:val="both"/>
+        <w:rPr>
+          <w:rFonts w:ascii="Times New Roman" w:hAnsi="Times New Roman" w:cs="Times New Roman"/>
+          <w:sz w:val="28"/>
+          <w:szCs w:val="28"/>
+          <w:shd w:val="clear" w:color="auto" w:fill="FFFFFF"/>
+        </w:rPr>
+      </w:pPr>
+      <w:r>
+        <w:rPr>
+          <w:rFonts w:ascii="Times New Roman" w:hAnsi="Times New Roman" w:cs="Times New Roman"/>
+          <w:sz w:val="28"/>
+          <w:szCs w:val="28"/>
+          <w:shd w:val="clear" w:color="auto" w:fill="FFFFFF"/>
+        </w:rPr>
+        <w:tab/>
+        <w:t xml:space="preserve">Для того, чтобы запустить программу, нужно с официального сайта скачать библиотеку </w:t>
+      </w:r>
+      <w:r>
+        <w:rPr>
+          <w:rFonts w:ascii="Times New Roman" w:hAnsi="Times New Roman" w:cs="Times New Roman"/>
+          <w:sz w:val="28"/>
+          <w:szCs w:val="28"/>
+          <w:shd w:val="clear" w:color="auto" w:fill="FFFFFF"/>
+          <w:lang w:val="en-US"/>
+        </w:rPr>
+        <w:t>Qt</w:t>
+      </w:r>
+      <w:r>
+        <w:rPr>
+          <w:rFonts w:ascii="Times New Roman" w:hAnsi="Times New Roman" w:cs="Times New Roman"/>
+          <w:sz w:val="28"/>
+          <w:szCs w:val="28"/>
+          <w:shd w:val="clear" w:color="auto" w:fill="FFFFFF"/>
+        </w:rPr>
+        <w:t xml:space="preserve">. </w:t>
+      </w:r>
+      <w:r>
+        <w:rPr>
+          <w:rFonts w:ascii="Times New Roman" w:hAnsi="Times New Roman" w:cs="Times New Roman"/>
+          <w:sz w:val="28"/>
+          <w:szCs w:val="28"/>
+          <w:shd w:val="clear" w:color="auto" w:fill="FFFFFF"/>
+        </w:rPr>
+        <w:t xml:space="preserve">Далее необходимо создать проект </w:t>
+      </w:r>
+      <w:r>
+        <w:rPr>
+          <w:rFonts w:ascii="Times New Roman" w:hAnsi="Times New Roman" w:cs="Times New Roman"/>
+          <w:sz w:val="28"/>
+          <w:szCs w:val="28"/>
+          <w:shd w:val="clear" w:color="auto" w:fill="FFFFFF"/>
+          <w:lang w:val="en-US"/>
+        </w:rPr>
+        <w:t>Qt</w:t>
+      </w:r>
+      <w:r>
+        <w:rPr>
+          <w:rFonts w:ascii="Times New Roman" w:hAnsi="Times New Roman" w:cs="Times New Roman"/>
+          <w:sz w:val="28"/>
+          <w:szCs w:val="28"/>
+          <w:shd w:val="clear" w:color="auto" w:fill="FFFFFF"/>
+        </w:rPr>
+        <w:t xml:space="preserve"> </w:t>
+      </w:r>
+      <w:r>
+        <w:rPr>
+          <w:rFonts w:ascii="Times New Roman" w:hAnsi="Times New Roman" w:cs="Times New Roman"/>
+          <w:sz w:val="28"/>
+          <w:szCs w:val="28"/>
+          <w:shd w:val="clear" w:color="auto" w:fill="FFFFFF"/>
+          <w:lang w:val="en-US"/>
+        </w:rPr>
+        <w:t>Widget</w:t>
+      </w:r>
+      <w:r>
+        <w:rPr>
+          <w:rFonts w:ascii="Times New Roman" w:hAnsi="Times New Roman" w:cs="Times New Roman"/>
+          <w:sz w:val="28"/>
+          <w:szCs w:val="28"/>
+          <w:shd w:val="clear" w:color="auto" w:fill="FFFFFF"/>
+        </w:rPr>
+        <w:t xml:space="preserve"> </w:t>
+      </w:r>
+      <w:r>
+        <w:rPr>
+          <w:rFonts w:ascii="Times New Roman" w:hAnsi="Times New Roman" w:cs="Times New Roman"/>
+          <w:sz w:val="28"/>
+          <w:szCs w:val="28"/>
+          <w:shd w:val="clear" w:color="auto" w:fill="FFFFFF"/>
+          <w:lang w:val="en-US"/>
+        </w:rPr>
+        <w:t>Application</w:t>
+      </w:r>
+      <w:r>
+        <w:rPr>
+          <w:rFonts w:ascii="Times New Roman" w:hAnsi="Times New Roman" w:cs="Times New Roman"/>
+          <w:sz w:val="28"/>
+          <w:szCs w:val="28"/>
+          <w:shd w:val="clear" w:color="auto" w:fill="FFFFFF"/>
+        </w:rPr>
+        <w:t xml:space="preserve">, </w:t>
+      </w:r>
+      <w:r>
+        <w:rPr>
+          <w:rFonts w:ascii="Times New Roman" w:hAnsi="Times New Roman" w:cs="Times New Roman"/>
+          <w:sz w:val="28"/>
+          <w:szCs w:val="28"/>
+          <w:shd w:val="clear" w:color="auto" w:fill="FFFFFF"/>
+        </w:rPr>
+        <w:t xml:space="preserve">добавить в него папку с </w:t>
+      </w:r>
+      <w:r>
+        <w:rPr>
+          <w:rFonts w:ascii="Times New Roman" w:hAnsi="Times New Roman" w:cs="Times New Roman"/>
+          <w:sz w:val="28"/>
+          <w:szCs w:val="28"/>
+          <w:shd w:val="clear" w:color="auto" w:fill="FFFFFF"/>
+          <w:lang w:val="en-US"/>
+        </w:rPr>
+        <w:t>include</w:t>
+      </w:r>
+      <w:r>
+        <w:rPr>
+          <w:rFonts w:ascii="Times New Roman" w:hAnsi="Times New Roman" w:cs="Times New Roman"/>
+          <w:sz w:val="28"/>
+          <w:szCs w:val="28"/>
+          <w:shd w:val="clear" w:color="auto" w:fill="FFFFFF"/>
+        </w:rPr>
+        <w:t xml:space="preserve">, </w:t>
+      </w:r>
+      <w:r>
+        <w:rPr>
+          <w:rFonts w:ascii="Times New Roman" w:hAnsi="Times New Roman" w:cs="Times New Roman"/>
+          <w:sz w:val="28"/>
+          <w:szCs w:val="28"/>
+          <w:shd w:val="clear" w:color="auto" w:fill="FFFFFF"/>
+          <w:lang w:val="en-US"/>
+        </w:rPr>
+        <w:t>src</w:t>
+      </w:r>
+      <w:r>
+        <w:rPr>
+          <w:rFonts w:ascii="Times New Roman" w:hAnsi="Times New Roman" w:cs="Times New Roman"/>
+          <w:sz w:val="28"/>
+          <w:szCs w:val="28"/>
+          <w:shd w:val="clear" w:color="auto" w:fill="FFFFFF"/>
+        </w:rPr>
+        <w:t xml:space="preserve"> </w:t>
+      </w:r>
+      <w:r>
+        <w:rPr>
+          <w:rFonts w:ascii="Times New Roman" w:hAnsi="Times New Roman" w:cs="Times New Roman"/>
+          <w:sz w:val="28"/>
+          <w:szCs w:val="28"/>
+          <w:shd w:val="clear" w:color="auto" w:fill="FFFFFF"/>
+        </w:rPr>
+        <w:t xml:space="preserve">и </w:t>
+      </w:r>
+      <w:r>
+        <w:rPr>
+          <w:rFonts w:ascii="Times New Roman" w:hAnsi="Times New Roman" w:cs="Times New Roman"/>
+          <w:sz w:val="28"/>
+          <w:szCs w:val="28"/>
+          <w:shd w:val="clear" w:color="auto" w:fill="FFFFFF"/>
+          <w:lang w:val="en-US"/>
+        </w:rPr>
+        <w:t>img</w:t>
+      </w:r>
+      <w:r>
+        <w:rPr>
+          <w:rFonts w:ascii="Times New Roman" w:hAnsi="Times New Roman" w:cs="Times New Roman"/>
+          <w:sz w:val="28"/>
+          <w:szCs w:val="28"/>
+          <w:shd w:val="clear" w:color="auto" w:fill="FFFFFF"/>
+        </w:rPr>
+        <w:t xml:space="preserve"> </w:t>
+      </w:r>
+      <w:r>
+        <w:rPr>
+          <w:rFonts w:ascii="Times New Roman" w:hAnsi="Times New Roman" w:cs="Times New Roman"/>
+          <w:sz w:val="28"/>
+          <w:szCs w:val="28"/>
+          <w:shd w:val="clear" w:color="auto" w:fill="FFFFFF"/>
+        </w:rPr>
+        <w:t xml:space="preserve">и запустить проект. </w:t>
+      </w:r>
+    </w:p>
+    <w:p>
+      <w:pPr>
+        <w:spacing w:after="0"/>
+        <w:jc w:val="both"/>
+        <w:rPr>
+          <w:rFonts w:ascii="Times New Roman" w:hAnsi="Times New Roman" w:cs="Times New Roman"/>
+          <w:sz w:val="28"/>
+          <w:szCs w:val="28"/>
+          <w:shd w:val="clear" w:color="auto" w:fill="FFFFFF"/>
+        </w:rPr>
+      </w:pPr>
+      <w:r>
+        <w:rPr>
+          <w:rFonts w:ascii="Times New Roman" w:hAnsi="Times New Roman" w:cs="Times New Roman"/>
+          <w:sz w:val="28"/>
+          <w:szCs w:val="28"/>
+          <w:shd w:val="clear" w:color="auto" w:fill="FFFFFF"/>
+        </w:rPr>
+        <w:tab/>
+      </w:r>
+      <w:r>
+        <w:rPr>
+          <w:rFonts w:ascii="Times New Roman" w:hAnsi="Times New Roman" w:cs="Times New Roman"/>
+          <w:sz w:val="28"/>
+          <w:szCs w:val="28"/>
+          <w:shd w:val="clear" w:color="auto" w:fill="FFFFFF"/>
+        </w:rPr>
+        <w:t>Для того, чтобы начать читать, необходимо:</w:t>
+      </w:r>
+    </w:p>
+    <w:p>
+      <w:pPr>
+        <w:pStyle w:val="a8"/>
+        <w:numPr>
+          <w:ilvl w:val="0"/>
+          <w:numId w:val="6"/>
+        </w:numPr>
+        <w:spacing w:after="0"/>
+        <w:jc w:val="both"/>
+        <w:rPr>
+          <w:rFonts w:ascii="Times New Roman" w:hAnsi="Times New Roman" w:cs="Times New Roman"/>
+          <w:sz w:val="28"/>
+          <w:szCs w:val="28"/>
+          <w:shd w:val="clear" w:color="auto" w:fill="FFFFFF"/>
+        </w:rPr>
+      </w:pPr>
+      <w:r>
+        <w:rPr>
+          <w:rFonts w:ascii="Times New Roman" w:hAnsi="Times New Roman" w:cs="Times New Roman"/>
+          <w:sz w:val="28"/>
+          <w:szCs w:val="28"/>
+          <w:shd w:val="clear" w:color="auto" w:fill="FFFFFF"/>
+        </w:rPr>
+        <w:t xml:space="preserve">Нажать кнопку </w:t>
+      </w:r>
+      <w:r>
+        <w:rPr>
+          <w:rFonts w:ascii="Times New Roman" w:hAnsi="Times New Roman" w:cs="Times New Roman"/>
+          <w:sz w:val="28"/>
+          <w:szCs w:val="28"/>
+          <w:shd w:val="clear" w:color="auto" w:fill="FFFFFF"/>
+        </w:rPr>
+        <w:t>“</w:t>
+      </w:r>
+      <w:r>
+        <w:rPr>
+          <w:rFonts w:ascii="Times New Roman" w:hAnsi="Times New Roman" w:cs="Times New Roman"/>
+          <w:sz w:val="28"/>
+          <w:szCs w:val="28"/>
+          <w:shd w:val="clear" w:color="auto" w:fill="FFFFFF"/>
+        </w:rPr>
+        <w:t>Выбрать файл</w:t>
+      </w:r>
+      <w:r>
+        <w:rPr>
+          <w:rFonts w:ascii="Times New Roman" w:hAnsi="Times New Roman" w:cs="Times New Roman"/>
+          <w:sz w:val="28"/>
+          <w:szCs w:val="28"/>
+          <w:shd w:val="clear" w:color="auto" w:fill="FFFFFF"/>
+        </w:rPr>
+        <w:t>”</w:t>
+      </w:r>
+      <w:r>
+        <w:rPr>
+          <w:rFonts w:ascii="Times New Roman" w:hAnsi="Times New Roman" w:cs="Times New Roman"/>
+          <w:sz w:val="28"/>
+          <w:szCs w:val="28"/>
+          <w:shd w:val="clear" w:color="auto" w:fill="FFFFFF"/>
+        </w:rPr>
+        <w:t xml:space="preserve"> в левой части окна</w:t>
+      </w:r>
+      <w:r>
+        <w:rPr>
+          <w:rFonts w:ascii="Times New Roman" w:hAnsi="Times New Roman" w:cs="Times New Roman"/>
+          <w:sz w:val="28"/>
+          <w:szCs w:val="28"/>
+          <w:shd w:val="clear" w:color="auto" w:fill="FFFFFF"/>
+        </w:rPr>
+        <w:t>;</w:t>
+      </w:r>
+    </w:p>
+    <w:p>
+      <w:pPr>
+        <w:pStyle w:val="a8"/>
+        <w:numPr>
+          <w:ilvl w:val="0"/>
+          <w:numId w:val="6"/>
+        </w:numPr>
+        <w:spacing w:after="0"/>
+        <w:jc w:val="both"/>
+        <w:rPr>
+          <w:rFonts w:ascii="Times New Roman" w:hAnsi="Times New Roman" w:cs="Times New Roman"/>
+          <w:sz w:val="28"/>
+          <w:szCs w:val="28"/>
+          <w:shd w:val="clear" w:color="auto" w:fill="FFFFFF"/>
+        </w:rPr>
+      </w:pPr>
+      <w:r>
+        <w:rPr>
+          <w:rFonts w:ascii="Times New Roman" w:hAnsi="Times New Roman" w:cs="Times New Roman"/>
+          <w:sz w:val="28"/>
+          <w:szCs w:val="28"/>
+          <w:shd w:val="clear" w:color="auto" w:fill="FFFFFF"/>
+        </w:rPr>
+        <w:t xml:space="preserve">В открывшемся диалоговом окне выбрать файл, имеющий расширения </w:t>
+      </w:r>
+      <w:r>
+        <w:rPr>
+          <w:rFonts w:ascii="Times New Roman" w:hAnsi="Times New Roman" w:cs="Times New Roman"/>
+          <w:sz w:val="28"/>
+          <w:szCs w:val="28"/>
+          <w:shd w:val="clear" w:color="auto" w:fill="FFFFFF"/>
+        </w:rPr>
+        <w:t>.</w:t>
+      </w:r>
+      <w:r>
+        <w:rPr>
+          <w:rFonts w:ascii="Times New Roman" w:hAnsi="Times New Roman" w:cs="Times New Roman"/>
+          <w:sz w:val="28"/>
+          <w:szCs w:val="28"/>
+          <w:shd w:val="clear" w:color="auto" w:fill="FFFFFF"/>
+          <w:lang w:val="en-US"/>
+        </w:rPr>
+        <w:t>fb</w:t>
+      </w:r>
+      <w:r>
+        <w:rPr>
+          <w:rFonts w:ascii="Times New Roman" w:hAnsi="Times New Roman" w:cs="Times New Roman"/>
+          <w:sz w:val="28"/>
+          <w:szCs w:val="28"/>
+          <w:shd w:val="clear" w:color="auto" w:fill="FFFFFF"/>
+        </w:rPr>
+        <w:t>2</w:t>
+      </w:r>
+      <w:r>
+        <w:rPr>
+          <w:rFonts w:ascii="Times New Roman" w:hAnsi="Times New Roman" w:cs="Times New Roman"/>
+          <w:sz w:val="28"/>
+          <w:szCs w:val="28"/>
+          <w:shd w:val="clear" w:color="auto" w:fill="FFFFFF"/>
+        </w:rPr>
+        <w:t>;</w:t>
+      </w:r>
+    </w:p>
+    <w:p>
+      <w:pPr>
+        <w:pStyle w:val="a8"/>
+        <w:numPr>
+          <w:ilvl w:val="0"/>
+          <w:numId w:val="6"/>
+        </w:numPr>
+        <w:spacing w:after="0"/>
+        <w:jc w:val="both"/>
+        <w:rPr>
+          <w:rFonts w:ascii="Times New Roman" w:hAnsi="Times New Roman" w:cs="Times New Roman"/>
+          <w:sz w:val="28"/>
+          <w:szCs w:val="28"/>
+          <w:shd w:val="clear" w:color="auto" w:fill="FFFFFF"/>
+        </w:rPr>
+      </w:pPr>
+      <w:r>
+        <w:rPr>
+          <w:rFonts w:ascii="Times New Roman" w:hAnsi="Times New Roman" w:cs="Times New Roman"/>
+          <w:sz w:val="28"/>
+          <w:szCs w:val="28"/>
+          <w:shd w:val="clear" w:color="auto" w:fill="FFFFFF"/>
+        </w:rPr>
+        <w:t xml:space="preserve">Нажать кнопку </w:t>
+      </w:r>
+      <w:r>
+        <w:rPr>
+          <w:rFonts w:ascii="Times New Roman" w:hAnsi="Times New Roman" w:cs="Times New Roman"/>
+          <w:sz w:val="28"/>
+          <w:szCs w:val="28"/>
+          <w:shd w:val="clear" w:color="auto" w:fill="FFFFFF"/>
+        </w:rPr>
+        <w:t>“</w:t>
+      </w:r>
+      <w:r>
+        <w:rPr>
+          <w:rFonts w:ascii="Times New Roman" w:hAnsi="Times New Roman" w:cs="Times New Roman"/>
+          <w:sz w:val="28"/>
+          <w:szCs w:val="28"/>
+          <w:shd w:val="clear" w:color="auto" w:fill="FFFFFF"/>
+        </w:rPr>
+        <w:t>Открыть</w:t>
+      </w:r>
+      <w:r>
+        <w:rPr>
+          <w:rFonts w:ascii="Times New Roman" w:hAnsi="Times New Roman" w:cs="Times New Roman"/>
+          <w:sz w:val="28"/>
+          <w:szCs w:val="28"/>
+          <w:shd w:val="clear" w:color="auto" w:fill="FFFFFF"/>
+        </w:rPr>
+        <w:t>”</w:t>
+      </w:r>
+      <w:r>
+        <w:rPr>
+          <w:rFonts w:ascii="Times New Roman" w:hAnsi="Times New Roman" w:cs="Times New Roman"/>
+          <w:sz w:val="28"/>
+          <w:szCs w:val="28"/>
+          <w:shd w:val="clear" w:color="auto" w:fill="FFFFFF"/>
+        </w:rPr>
+        <w:t>.</w:t>
+      </w:r>
+    </w:p>
+    <w:p>
+      <w:pPr>
+        <w:spacing w:after="0"/>
+        <w:ind w:left="360" w:firstLine="348"/>
+        <w:jc w:val="both"/>
+        <w:rPr>
+          <w:rFonts w:ascii="Times New Roman" w:hAnsi="Times New Roman" w:cs="Times New Roman"/>
+          <w:sz w:val="28"/>
+          <w:szCs w:val="28"/>
+          <w:shd w:val="clear" w:color="auto" w:fill="FFFFFF"/>
+        </w:rPr>
+      </w:pPr>
+      <w:r>
+        <w:rPr>
+          <w:rFonts w:ascii="Times New Roman" w:hAnsi="Times New Roman" w:cs="Times New Roman"/>
+          <w:sz w:val="28"/>
+          <w:szCs w:val="28"/>
+          <w:shd w:val="clear" w:color="auto" w:fill="FFFFFF"/>
+        </w:rPr>
+        <w:t>После открытия файла можно перейти на следующую страницы, нажав</w:t>
+      </w:r>
+    </w:p>
+    <w:p>
+      <w:pPr>
+        <w:spacing w:after="0"/>
+        <w:jc w:val="both"/>
+        <w:rPr>
+          <w:rFonts w:ascii="Times New Roman" w:hAnsi="Times New Roman" w:cs="Times New Roman"/>
+          <w:sz w:val="28"/>
+          <w:szCs w:val="28"/>
+          <w:shd w:val="clear" w:color="auto" w:fill="FFFFFF"/>
+        </w:rPr>
+      </w:pPr>
+      <w:r>
+        <w:rPr>
+          <w:rFonts w:ascii="Times New Roman" w:hAnsi="Times New Roman" w:cs="Times New Roman"/>
+          <w:sz w:val="28"/>
+          <w:szCs w:val="28"/>
+          <w:shd w:val="clear" w:color="auto" w:fill="FFFFFF"/>
+        </w:rPr>
+        <w:t>кнопку -&gt;; перейти на предыдущую страницу, нажав кнопку &lt;-; ввести в поле внизу экрана номер страницы, на которую необходимо перейти</w:t>
+      </w:r>
+      <w:r>
+        <w:rPr>
+          <w:rFonts w:ascii="Times New Roman" w:hAnsi="Times New Roman" w:cs="Times New Roman"/>
+          <w:sz w:val="28"/>
+          <w:szCs w:val="28"/>
+          <w:shd w:val="clear" w:color="auto" w:fill="FFFFFF"/>
+        </w:rPr>
+        <w:t>,</w:t>
+      </w:r>
+      <w:r>
+        <w:rPr>
+          <w:rFonts w:ascii="Times New Roman" w:hAnsi="Times New Roman" w:cs="Times New Roman"/>
+          <w:sz w:val="28"/>
+          <w:szCs w:val="28"/>
+          <w:shd w:val="clear" w:color="auto" w:fill="FFFFFF"/>
+        </w:rPr>
+        <w:t xml:space="preserve"> и нажать на кнопку с изображенной на ней лупой.</w:t>
+      </w:r>
+    </w:p>
+    <w:p>
+      <w:pPr>
+        <w:spacing w:after="0"/>
+        <w:jc w:val="both"/>
+        <w:rPr>
+          <w:rFonts w:ascii="Times New Roman" w:hAnsi="Times New Roman" w:cs="Times New Roman"/>
+          <w:sz w:val="28"/>
+          <w:szCs w:val="28"/>
+          <w:shd w:val="clear" w:color="auto" w:fill="FFFFFF"/>
+        </w:rPr>
+      </w:pPr>
+      <w:r>
+        <w:rPr>
+          <w:rFonts w:ascii="Times New Roman" w:hAnsi="Times New Roman" w:cs="Times New Roman"/>
+          <w:sz w:val="28"/>
+          <w:szCs w:val="28"/>
+          <w:shd w:val="clear" w:color="auto" w:fill="FFFFFF"/>
+        </w:rPr>
+        <w:tab/>
+        <w:t xml:space="preserve">Также в программе реализована функция открытия ранее открытых файлов в случае, если таковые имеются. Для этого необходимо нажать кнопку </w:t>
+      </w:r>
+      <w:r>
+        <w:rPr>
+          <w:rFonts w:ascii="Times New Roman" w:hAnsi="Times New Roman" w:cs="Times New Roman"/>
+          <w:sz w:val="28"/>
+          <w:szCs w:val="28"/>
+          <w:shd w:val="clear" w:color="auto" w:fill="FFFFFF"/>
+        </w:rPr>
+        <w:t>“</w:t>
+      </w:r>
+      <w:r>
+        <w:rPr>
+          <w:rFonts w:ascii="Times New Roman" w:hAnsi="Times New Roman" w:cs="Times New Roman"/>
+          <w:sz w:val="28"/>
+          <w:szCs w:val="28"/>
+          <w:shd w:val="clear" w:color="auto" w:fill="FFFFFF"/>
+        </w:rPr>
+        <w:t>Выбрать ранее открытый файл</w:t>
+      </w:r>
+      <w:r>
+        <w:rPr>
+          <w:rFonts w:ascii="Times New Roman" w:hAnsi="Times New Roman" w:cs="Times New Roman"/>
+          <w:sz w:val="28"/>
+          <w:szCs w:val="28"/>
+          <w:shd w:val="clear" w:color="auto" w:fill="FFFFFF"/>
+        </w:rPr>
+        <w:t>”</w:t>
+      </w:r>
+      <w:r>
+        <w:rPr>
+          <w:rFonts w:ascii="Times New Roman" w:hAnsi="Times New Roman" w:cs="Times New Roman"/>
+          <w:sz w:val="28"/>
+          <w:szCs w:val="28"/>
+          <w:shd w:val="clear" w:color="auto" w:fill="FFFFFF"/>
+        </w:rPr>
+        <w:t xml:space="preserve"> и в появившемся диалоговом окне выбрать любой из ранее открытых файлов. После этого выбранный файл будет открыть на последней открытой странице. При необходимости ранее выбранные файлы можно удалять. Для этого необходимо нажать на кнопку с изображенной на ней мусоркой.</w:t>
+      </w:r>
+    </w:p>
+    <w:p>
+      <w:pPr>
+        <w:spacing w:after="0"/>
+        <w:jc w:val="both"/>
+        <w:rPr>
+          <w:rFonts w:ascii="Times New Roman" w:hAnsi="Times New Roman" w:cs="Times New Roman"/>
+          <w:sz w:val="28"/>
+          <w:szCs w:val="28"/>
+          <w:shd w:val="clear" w:color="auto" w:fill="FFFFFF"/>
+        </w:rPr>
+      </w:pPr>
+    </w:p>
+    <w:p>
+      <w:pPr>
+        <w:spacing w:after="0"/>
+        <w:jc w:val="both"/>
+        <w:rPr>
+          <w:rFonts w:ascii="Times New Roman" w:hAnsi="Times New Roman" w:cs="Times New Roman"/>
+          <w:sz w:val="28"/>
+          <w:szCs w:val="28"/>
+          <w:shd w:val="clear" w:color="auto" w:fill="FFFFFF"/>
+        </w:rPr>
+      </w:pPr>
+    </w:p>
+    <w:p>
+      <w:pPr>
+        <w:spacing w:after="0"/>
+        <w:jc w:val="both"/>
+        <w:rPr>
+          <w:rFonts w:ascii="Times New Roman" w:hAnsi="Times New Roman" w:cs="Times New Roman"/>
+          <w:sz w:val="28"/>
+          <w:szCs w:val="28"/>
+          <w:shd w:val="clear" w:color="auto" w:fill="FFFFFF"/>
+        </w:rPr>
+      </w:pPr>
+    </w:p>
+    <w:p>
+      <w:pPr>
+        <w:spacing w:after="0"/>
+        <w:jc w:val="both"/>
+        <w:rPr>
+          <w:rFonts w:ascii="Times New Roman" w:hAnsi="Times New Roman" w:cs="Times New Roman"/>
+          <w:sz w:val="28"/>
+          <w:szCs w:val="28"/>
+          <w:shd w:val="clear" w:color="auto" w:fill="FFFFFF"/>
+        </w:rPr>
+      </w:pPr>
+    </w:p>
+    <w:p>
+      <w:pPr>
+        <w:spacing w:after="0"/>
+        <w:jc w:val="both"/>
+        <w:rPr>
+          <w:rFonts w:ascii="Times New Roman" w:hAnsi="Times New Roman" w:cs="Times New Roman"/>
+          <w:sz w:val="28"/>
+          <w:szCs w:val="28"/>
+          <w:shd w:val="clear" w:color="auto" w:fill="FFFFFF"/>
+        </w:rPr>
+      </w:pPr>
+    </w:p>
+    <w:p>
+      <w:pPr>
+        <w:spacing w:after="0"/>
+        <w:jc w:val="both"/>
+        <w:rPr>
+          <w:rFonts w:ascii="Times New Roman" w:hAnsi="Times New Roman" w:cs="Times New Roman"/>
+          <w:sz w:val="28"/>
+          <w:szCs w:val="28"/>
+          <w:shd w:val="clear" w:color="auto" w:fill="FFFFFF"/>
+        </w:rPr>
+      </w:pPr>
+    </w:p>
+    <w:p>
+      <w:pPr>
+        <w:spacing w:after="0"/>
+        <w:jc w:val="both"/>
+        <w:rPr>
+          <w:rFonts w:ascii="Times New Roman" w:hAnsi="Times New Roman" w:cs="Times New Roman"/>
+          <w:sz w:val="28"/>
+          <w:szCs w:val="28"/>
+          <w:shd w:val="clear" w:color="auto" w:fill="FFFFFF"/>
+        </w:rPr>
+      </w:pPr>
+    </w:p>
+    <w:p>
+      <w:pPr>
+        <w:spacing w:after="0"/>
+        <w:jc w:val="both"/>
+        <w:rPr>
+          <w:rFonts w:ascii="Times New Roman" w:hAnsi="Times New Roman" w:cs="Times New Roman"/>
+          <w:sz w:val="28"/>
+          <w:szCs w:val="28"/>
+          <w:shd w:val="clear" w:color="auto" w:fill="FFFFFF"/>
+        </w:rPr>
+      </w:pPr>
+    </w:p>
+    <w:p>
+      <w:pPr>
+        <w:spacing w:after="0"/>
+        <w:jc w:val="both"/>
+        <w:rPr>
+          <w:rFonts w:ascii="Times New Roman" w:hAnsi="Times New Roman" w:cs="Times New Roman"/>
+          <w:sz w:val="28"/>
+          <w:szCs w:val="28"/>
+          <w:shd w:val="clear" w:color="auto" w:fill="FFFFFF"/>
+        </w:rPr>
+      </w:pPr>
+    </w:p>
+    <w:p>
+      <w:pPr>
+        <w:spacing w:after="0"/>
+        <w:jc w:val="both"/>
+        <w:rPr>
+          <w:rFonts w:ascii="Times New Roman" w:hAnsi="Times New Roman" w:cs="Times New Roman"/>
+          <w:sz w:val="28"/>
+          <w:szCs w:val="28"/>
+          <w:shd w:val="clear" w:color="auto" w:fill="FFFFFF"/>
+        </w:rPr>
+      </w:pPr>
+    </w:p>
+    <w:p>
+      <w:pPr>
+        <w:spacing w:after="0"/>
+        <w:jc w:val="both"/>
+        <w:rPr>
+          <w:rFonts w:ascii="Times New Roman" w:hAnsi="Times New Roman" w:cs="Times New Roman"/>
+          <w:sz w:val="28"/>
+          <w:szCs w:val="28"/>
+          <w:shd w:val="clear" w:color="auto" w:fill="FFFFFF"/>
+        </w:rPr>
+      </w:pPr>
+    </w:p>
+    <w:p>
+      <w:pPr>
+        <w:spacing w:after="0"/>
+        <w:jc w:val="both"/>
+        <w:rPr>
+          <w:rFonts w:ascii="Times New Roman" w:hAnsi="Times New Roman" w:cs="Times New Roman"/>
+          <w:sz w:val="28"/>
+          <w:szCs w:val="28"/>
+          <w:shd w:val="clear" w:color="auto" w:fill="FFFFFF"/>
+        </w:rPr>
+      </w:pPr>
+    </w:p>
+    <w:p>
+      <w:pPr>
+        <w:spacing w:after="0"/>
+        <w:jc w:val="both"/>
+        <w:rPr>
+          <w:rFonts w:ascii="Times New Roman" w:hAnsi="Times New Roman" w:cs="Times New Roman"/>
+          <w:sz w:val="28"/>
+          <w:szCs w:val="28"/>
+          <w:shd w:val="clear" w:color="auto" w:fill="FFFFFF"/>
+        </w:rPr>
+      </w:pPr>
+    </w:p>
+    <w:p>
+      <w:pPr>
+        <w:spacing w:after="0"/>
+        <w:jc w:val="both"/>
+        <w:rPr>
+          <w:rFonts w:ascii="Times New Roman" w:hAnsi="Times New Roman" w:cs="Times New Roman"/>
+          <w:sz w:val="28"/>
+          <w:szCs w:val="28"/>
+          <w:shd w:val="clear" w:color="auto" w:fill="FFFFFF"/>
+        </w:rPr>
+      </w:pPr>
+    </w:p>
+    <w:p>
+      <w:pPr>
+        <w:spacing w:after="0"/>
+        <w:jc w:val="both"/>
+        <w:rPr>
+          <w:rFonts w:ascii="Times New Roman" w:hAnsi="Times New Roman" w:cs="Times New Roman"/>
+          <w:sz w:val="28"/>
+          <w:szCs w:val="28"/>
+          <w:shd w:val="clear" w:color="auto" w:fill="FFFFFF"/>
+        </w:rPr>
+      </w:pPr>
+    </w:p>
+    <w:p>
+      <w:pPr>
+        <w:spacing w:after="0"/>
+        <w:rPr>
+          <w:rFonts w:ascii="Times New Roman" w:hAnsi="Times New Roman" w:cs="Times New Roman"/>
+          <w:b/>
+          <w:bCs/>
+          <w:sz w:val="28"/>
+          <w:szCs w:val="28"/>
+          <w:shd w:val="clear" w:color="auto" w:fill="FFFFFF"/>
+        </w:rPr>
+      </w:pPr>
+      <w:r>
+        <w:rPr>
+          <w:rFonts w:ascii="Times New Roman" w:hAnsi="Times New Roman" w:cs="Times New Roman"/>
+          <w:b/>
+          <w:bCs/>
+          <w:sz w:val="28"/>
+          <w:szCs w:val="28"/>
+          <w:shd w:val="clear" w:color="auto" w:fill="FFFFFF"/>
+        </w:rPr>
+        <w:lastRenderedPageBreak/>
+        <w:tab/>
+        <w:t>ЗАКЛЮЧЕНИЕ</w:t>
+      </w:r>
+    </w:p>
+    <w:p>
+      <w:pPr>
+        <w:spacing w:after="0"/>
+        <w:rPr>
+          <w:rFonts w:ascii="Times New Roman" w:hAnsi="Times New Roman" w:cs="Times New Roman"/>
+          <w:b/>
+          <w:bCs/>
+          <w:sz w:val="28"/>
+          <w:szCs w:val="28"/>
+          <w:shd w:val="clear" w:color="auto" w:fill="FFFFFF"/>
+        </w:rPr>
+      </w:pPr>
+    </w:p>
+    <w:p>
+      <w:pPr>
+        <w:spacing w:after="0"/>
+        <w:rPr>
+          <w:rFonts w:ascii="Times New Roman" w:hAnsi="Times New Roman" w:cs="Times New Roman"/>
+          <w:sz w:val="28"/>
+          <w:szCs w:val="28"/>
+          <w:shd w:val="clear" w:color="auto" w:fill="FFFFFF"/>
+        </w:rPr>
+      </w:pPr>
+      <w:r>
+        <w:rPr>
+          <w:rFonts w:ascii="Times New Roman" w:hAnsi="Times New Roman" w:cs="Times New Roman"/>
+          <w:b/>
+          <w:bCs/>
+          <w:sz w:val="28"/>
+          <w:szCs w:val="28"/>
+          <w:shd w:val="clear" w:color="auto" w:fill="FFFFFF"/>
+        </w:rPr>
+        <w:tab/>
+      </w:r>
+      <w:r>
+        <w:rPr>
+          <w:rFonts w:ascii="Times New Roman" w:hAnsi="Times New Roman" w:cs="Times New Roman"/>
+          <w:sz w:val="28"/>
+          <w:szCs w:val="28"/>
+          <w:shd w:val="clear" w:color="auto" w:fill="FFFFFF"/>
+        </w:rPr>
+        <w:t>В ходе данного курсового проекта был</w:t>
+      </w:r>
+      <w:r>
+        <w:rPr>
+          <w:rFonts w:ascii="Times New Roman" w:hAnsi="Times New Roman" w:cs="Times New Roman"/>
+          <w:sz w:val="28"/>
+          <w:szCs w:val="28"/>
+          <w:shd w:val="clear" w:color="auto" w:fill="FFFFFF"/>
+        </w:rPr>
+        <w:t xml:space="preserve">о изучено объектно-ориентированное программирование на примере  языка </w:t>
+      </w:r>
+      <w:r>
+        <w:rPr>
+          <w:rFonts w:ascii="Times New Roman" w:hAnsi="Times New Roman" w:cs="Times New Roman"/>
+          <w:sz w:val="28"/>
+          <w:szCs w:val="28"/>
+          <w:shd w:val="clear" w:color="auto" w:fill="FFFFFF"/>
+          <w:lang w:val="en-US"/>
+        </w:rPr>
+        <w:t>C</w:t>
+      </w:r>
+      <w:r>
+        <w:rPr>
+          <w:rFonts w:ascii="Times New Roman" w:hAnsi="Times New Roman" w:cs="Times New Roman"/>
+          <w:sz w:val="28"/>
+          <w:szCs w:val="28"/>
+          <w:shd w:val="clear" w:color="auto" w:fill="FFFFFF"/>
+        </w:rPr>
+        <w:t xml:space="preserve">++, </w:t>
+      </w:r>
+      <w:r>
+        <w:rPr>
+          <w:rFonts w:ascii="Times New Roman" w:hAnsi="Times New Roman" w:cs="Times New Roman"/>
+          <w:sz w:val="28"/>
+          <w:szCs w:val="28"/>
+          <w:shd w:val="clear" w:color="auto" w:fill="FFFFFF"/>
+        </w:rPr>
+        <w:t xml:space="preserve">а так же фреймворк </w:t>
+      </w:r>
+      <w:r>
+        <w:rPr>
+          <w:rFonts w:ascii="Times New Roman" w:hAnsi="Times New Roman" w:cs="Times New Roman"/>
+          <w:sz w:val="28"/>
+          <w:szCs w:val="28"/>
+          <w:shd w:val="clear" w:color="auto" w:fill="FFFFFF"/>
+          <w:lang w:val="en-US"/>
+        </w:rPr>
+        <w:t>Qt</w:t>
+      </w:r>
+      <w:r>
+        <w:rPr>
+          <w:rFonts w:ascii="Times New Roman" w:hAnsi="Times New Roman" w:cs="Times New Roman"/>
+          <w:sz w:val="28"/>
+          <w:szCs w:val="28"/>
+          <w:shd w:val="clear" w:color="auto" w:fill="FFFFFF"/>
+        </w:rPr>
+        <w:t xml:space="preserve">. </w:t>
+      </w:r>
+      <w:r>
+        <w:rPr>
+          <w:rFonts w:ascii="Times New Roman" w:hAnsi="Times New Roman" w:cs="Times New Roman"/>
+          <w:sz w:val="28"/>
+          <w:szCs w:val="28"/>
+          <w:shd w:val="clear" w:color="auto" w:fill="FFFFFF"/>
+        </w:rPr>
+        <w:t xml:space="preserve">В конечном итоге была разработана программа для чтения книг, имеющая понятный пользовательский интерфейс с возможностью открывать </w:t>
+      </w:r>
+      <w:r>
+        <w:rPr>
+          <w:rFonts w:ascii="Times New Roman" w:hAnsi="Times New Roman" w:cs="Times New Roman"/>
+          <w:sz w:val="28"/>
+          <w:szCs w:val="28"/>
+          <w:shd w:val="clear" w:color="auto" w:fill="FFFFFF"/>
+          <w:lang w:val="en-US"/>
+        </w:rPr>
+        <w:t>fb</w:t>
+      </w:r>
+      <w:r>
+        <w:rPr>
+          <w:rFonts w:ascii="Times New Roman" w:hAnsi="Times New Roman" w:cs="Times New Roman"/>
+          <w:sz w:val="28"/>
+          <w:szCs w:val="28"/>
+          <w:shd w:val="clear" w:color="auto" w:fill="FFFFFF"/>
+        </w:rPr>
+        <w:t>2-</w:t>
+      </w:r>
+      <w:r>
+        <w:rPr>
+          <w:rFonts w:ascii="Times New Roman" w:hAnsi="Times New Roman" w:cs="Times New Roman"/>
+          <w:sz w:val="28"/>
+          <w:szCs w:val="28"/>
+          <w:shd w:val="clear" w:color="auto" w:fill="FFFFFF"/>
+        </w:rPr>
+        <w:t>файлы. Однако данный проект может быть усовершенствован в одном из следующих направлений:</w:t>
+      </w:r>
+    </w:p>
+    <w:p>
+      <w:pPr>
+        <w:pStyle w:val="a8"/>
+        <w:numPr>
+          <w:ilvl w:val="0"/>
+          <w:numId w:val="5"/>
+        </w:numPr>
+        <w:spacing w:after="0"/>
+        <w:rPr>
+          <w:rFonts w:ascii="Times New Roman" w:hAnsi="Times New Roman" w:cs="Times New Roman"/>
+          <w:sz w:val="28"/>
+          <w:szCs w:val="28"/>
+          <w:shd w:val="clear" w:color="auto" w:fill="FFFFFF"/>
+        </w:rPr>
+      </w:pPr>
+      <w:r>
+        <w:rPr>
+          <w:rFonts w:ascii="Times New Roman" w:hAnsi="Times New Roman" w:cs="Times New Roman"/>
+          <w:sz w:val="28"/>
+          <w:szCs w:val="28"/>
+          <w:shd w:val="clear" w:color="auto" w:fill="FFFFFF"/>
+        </w:rPr>
+        <w:t>добавление возможности открыть электронные книги в различных форматах (например</w:t>
+      </w:r>
+      <w:r>
+        <w:rPr>
+          <w:rFonts w:ascii="Times New Roman" w:hAnsi="Times New Roman" w:cs="Times New Roman"/>
+          <w:sz w:val="28"/>
+          <w:szCs w:val="28"/>
+          <w:shd w:val="clear" w:color="auto" w:fill="FFFFFF"/>
+        </w:rPr>
+        <w:t xml:space="preserve"> </w:t>
+      </w:r>
+      <w:r>
+        <w:rPr>
+          <w:rFonts w:ascii="Times New Roman" w:hAnsi="Times New Roman" w:cs="Times New Roman"/>
+          <w:sz w:val="28"/>
+          <w:szCs w:val="28"/>
+          <w:shd w:val="clear" w:color="auto" w:fill="FFFFFF"/>
+          <w:lang w:val="en-US"/>
+        </w:rPr>
+        <w:t>epub</w:t>
+      </w:r>
+      <w:r>
+        <w:rPr>
+          <w:rFonts w:ascii="Times New Roman" w:hAnsi="Times New Roman" w:cs="Times New Roman"/>
+          <w:sz w:val="28"/>
+          <w:szCs w:val="28"/>
+          <w:shd w:val="clear" w:color="auto" w:fill="FFFFFF"/>
+        </w:rPr>
+        <w:t xml:space="preserve"> или </w:t>
+      </w:r>
+      <w:r>
+        <w:rPr>
+          <w:rFonts w:ascii="Times New Roman" w:hAnsi="Times New Roman" w:cs="Times New Roman"/>
+          <w:sz w:val="28"/>
+          <w:szCs w:val="28"/>
+          <w:shd w:val="clear" w:color="auto" w:fill="FFFFFF"/>
+          <w:lang w:val="en-US"/>
+        </w:rPr>
+        <w:t>pdf</w:t>
+      </w:r>
+      <w:r>
+        <w:rPr>
+          <w:rFonts w:ascii="Times New Roman" w:hAnsi="Times New Roman" w:cs="Times New Roman"/>
+          <w:sz w:val="28"/>
+          <w:szCs w:val="28"/>
+          <w:shd w:val="clear" w:color="auto" w:fill="FFFFFF"/>
+        </w:rPr>
+        <w:t>);</w:t>
+      </w:r>
+    </w:p>
+    <w:p>
+      <w:pPr>
+        <w:pStyle w:val="a8"/>
+        <w:numPr>
+          <w:ilvl w:val="0"/>
+          <w:numId w:val="5"/>
+        </w:numPr>
+        <w:spacing w:after="0"/>
+        <w:rPr>
+          <w:rFonts w:ascii="Times New Roman" w:hAnsi="Times New Roman" w:cs="Times New Roman"/>
+          <w:sz w:val="28"/>
+          <w:szCs w:val="28"/>
+          <w:shd w:val="clear" w:color="auto" w:fill="FFFFFF"/>
+        </w:rPr>
+      </w:pPr>
+      <w:r>
+        <w:rPr>
+          <w:rFonts w:ascii="Times New Roman" w:hAnsi="Times New Roman" w:cs="Times New Roman"/>
+          <w:sz w:val="28"/>
+          <w:szCs w:val="28"/>
+          <w:shd w:val="clear" w:color="auto" w:fill="FFFFFF"/>
+        </w:rPr>
+        <w:t>улучшение пользовательского интерфейса;</w:t>
+      </w:r>
+    </w:p>
+    <w:p>
+      <w:pPr>
+        <w:pStyle w:val="a8"/>
+        <w:numPr>
+          <w:ilvl w:val="0"/>
+          <w:numId w:val="5"/>
+        </w:numPr>
+        <w:spacing w:after="0"/>
+        <w:rPr>
+          <w:rFonts w:ascii="Times New Roman" w:hAnsi="Times New Roman" w:cs="Times New Roman"/>
+          <w:sz w:val="28"/>
+          <w:szCs w:val="28"/>
+          <w:shd w:val="clear" w:color="auto" w:fill="FFFFFF"/>
+        </w:rPr>
+      </w:pPr>
+      <w:r>
+        <w:rPr>
+          <w:rFonts w:ascii="Times New Roman" w:hAnsi="Times New Roman" w:cs="Times New Roman"/>
+          <w:sz w:val="28"/>
+          <w:szCs w:val="28"/>
+          <w:shd w:val="clear" w:color="auto" w:fill="FFFFFF"/>
+        </w:rPr>
+        <w:t>добавление возможности масштабировать текст</w:t>
+      </w:r>
+      <w:r>
+        <w:rPr>
+          <w:rFonts w:ascii="Times New Roman" w:hAnsi="Times New Roman" w:cs="Times New Roman"/>
+          <w:sz w:val="28"/>
+          <w:szCs w:val="28"/>
+          <w:shd w:val="clear" w:color="auto" w:fill="FFFFFF"/>
+          <w:lang w:val="en-US"/>
+        </w:rPr>
+        <w:t>;</w:t>
+      </w:r>
+    </w:p>
+    <w:p>
+      <w:pPr>
+        <w:pStyle w:val="a8"/>
+        <w:numPr>
+          <w:ilvl w:val="0"/>
+          <w:numId w:val="5"/>
+        </w:numPr>
+        <w:spacing w:after="0"/>
+        <w:rPr>
+          <w:rFonts w:ascii="Times New Roman" w:hAnsi="Times New Roman" w:cs="Times New Roman"/>
+          <w:sz w:val="28"/>
+          <w:szCs w:val="28"/>
+          <w:shd w:val="clear" w:color="auto" w:fill="FFFFFF"/>
+        </w:rPr>
+      </w:pPr>
+      <w:r>
+        <w:rPr>
+          <w:rFonts w:ascii="Times New Roman" w:hAnsi="Times New Roman" w:cs="Times New Roman"/>
+          <w:sz w:val="28"/>
+          <w:szCs w:val="28"/>
+          <w:shd w:val="clear" w:color="auto" w:fill="FFFFFF"/>
+        </w:rPr>
+        <w:t>добавление возможности меня свойства текста (шрифт, размер).</w:t>
       </w:r>
       <w:bookmarkStart w:id="0" w:name="_GoBack"/>
       <w:bookmarkEnd w:id="0"/>
@@ -4794,31 +8401,42 @@
     <w:p>
       <w:pPr>
         <w:spacing w:after="0"/>
-        <w:jc w:val="both"/>
-        <w:rPr>
-          <w:rFonts w:ascii="Times New Roman" w:hAnsi="Times New Roman" w:cs="Times New Roman"/>
-          <w:sz w:val="28"/>
-          <w:szCs w:val="28"/>
-        </w:rPr>
-      </w:pPr>
-    </w:p>
-    <w:p>
-      <w:pPr>
-        <w:spacing w:after="0"/>
-        <w:jc w:val="both"/>
-        <w:rPr>
-          <w:rFonts w:ascii="Times New Roman" w:hAnsi="Times New Roman" w:cs="Times New Roman"/>
-          <w:sz w:val="28"/>
-          <w:szCs w:val="28"/>
-        </w:rPr>
-      </w:pPr>
-      <w:r>
-        <w:rPr>
-          <w:rFonts w:ascii="Times New Roman" w:hAnsi="Times New Roman" w:cs="Times New Roman"/>
-          <w:sz w:val="28"/>
-          <w:szCs w:val="28"/>
-        </w:rPr>
-        <w:tab/>
+        <w:rPr>
+          <w:rFonts w:ascii="Times New Roman" w:hAnsi="Times New Roman" w:cs="Times New Roman"/>
+          <w:sz w:val="28"/>
+          <w:szCs w:val="28"/>
+          <w:shd w:val="clear" w:color="auto" w:fill="FFFFFF"/>
+        </w:rPr>
+      </w:pPr>
+      <w:r>
+        <w:rPr>
+          <w:rFonts w:ascii="Times New Roman" w:hAnsi="Times New Roman" w:cs="Times New Roman"/>
+          <w:sz w:val="28"/>
+          <w:szCs w:val="28"/>
+          <w:shd w:val="clear" w:color="auto" w:fill="FFFFFF"/>
+        </w:rPr>
+        <w:t xml:space="preserve"> </w:t>
+      </w:r>
+    </w:p>
+    <w:p>
+      <w:pPr>
+        <w:spacing w:after="0"/>
+        <w:jc w:val="both"/>
+        <w:rPr>
+          <w:rFonts w:ascii="Times New Roman" w:hAnsi="Times New Roman" w:cs="Times New Roman"/>
+          <w:sz w:val="28"/>
+          <w:szCs w:val="28"/>
+          <w:shd w:val="clear" w:color="auto" w:fill="FFFFFF"/>
+        </w:rPr>
+      </w:pPr>
+      <w:r>
+        <w:rPr>
+          <w:rFonts w:ascii="Times New Roman" w:hAnsi="Times New Roman" w:cs="Times New Roman"/>
+          <w:sz w:val="28"/>
+          <w:szCs w:val="28"/>
+          <w:shd w:val="clear" w:color="auto" w:fill="FFFFFF"/>
+        </w:rPr>
+        <w:t xml:space="preserve">                               </w:t>
       </w:r>
     </w:p>
     <w:sectPr>
@@ -5482,6 +9100,95 @@
       </w:rPr>
     </w:lvl>
   </w:abstractNum>
+  <w:abstractNum w:abstractNumId="5" w15:restartNumberingAfterBreak="0">
+    <w:nsid w:val="73D3429E"/>
+    <w:multiLevelType w:val="hybridMultilevel"/>
+    <w:tmpl w:val="300E04DE"/>
+    <w:lvl w:ilvl="0" w:tplc="04190011">
+      <w:start w:val="1"/>
+      <w:numFmt w:val="decimal"/>
+      <w:lvlText w:val="%1)"/>
+      <w:lvlJc w:val="left"/>
+      <w:pPr>
+        <w:ind w:left="720" w:hanging="360"/>
+      </w:pPr>
+      <w:rPr>
+        <w:rFonts w:hint="default"/>
+      </w:rPr>
+    </w:lvl>
+    <w:lvl w:ilvl="1" w:tplc="04190019" w:tentative="1">
+      <w:start w:val="1"/>
+      <w:numFmt w:val="lowerLetter"/>
+      <w:lvlText w:val="%2."/>
+      <w:lvlJc w:val="left"/>
+      <w:pPr>
+        <w:ind w:left="1440" w:hanging="360"/>
+      </w:pPr>
+    </w:lvl>
+    <w:lvl w:ilvl="2" w:tplc="0419001B" w:tentative="1">
+      <w:start w:val="1"/>
+      <w:numFmt w:val="lowerRoman"/>
+      <w:lvlText w:val="%3."/>
+      <w:lvlJc w:val="right"/>
+      <w:pPr>
+        <w:ind w:left="2160" w:hanging="180"/>
+      </w:pPr>
+    </w:lvl>
+    <w:lvl w:ilvl="3" w:tplc="0419000F" w:tentative="1">
+      <w:start w:val="1"/>
+      <w:numFmt w:val="decimal"/>
+      <w:lvlText w:val="%4."/>
+      <w:lvlJc w:val="left"/>
+      <w:pPr>
+        <w:ind w:left="2880" w:hanging="360"/>
+      </w:pPr>
+    </w:lvl>
+    <w:lvl w:ilvl="4" w:tplc="04190019" w:tentative="1">
+      <w:start w:val="1"/>
+      <w:numFmt w:val="lowerLetter"/>
+      <w:lvlText w:val="%5."/>
+      <w:lvlJc w:val="left"/>
+      <w:pPr>
+        <w:ind w:left="3600" w:hanging="360"/>
+      </w:pPr>
+    </w:lvl>
+    <w:lvl w:ilvl="5" w:tplc="0419001B" w:tentative="1">
+      <w:start w:val="1"/>
+      <w:numFmt w:val="lowerRoman"/>
+      <w:lvlText w:val="%6."/>
+      <w:lvlJc w:val="right"/>
+      <w:pPr>
+        <w:ind w:left="4320" w:hanging="180"/>
+      </w:pPr>
+    </w:lvl>
+    <w:lvl w:ilvl="6" w:tplc="0419000F" w:tentative="1">
+      <w:start w:val="1"/>
+      <w:numFmt w:val="decimal"/>
+      <w:lvlText w:val="%7."/>
+      <w:lvlJc w:val="left"/>
+      <w:pPr>
+        <w:ind w:left="5040" w:hanging="360"/>
+      </w:pPr>
+    </w:lvl>
+    <w:lvl w:ilvl="7" w:tplc="04190019" w:tentative="1">
+      <w:start w:val="1"/>
+      <w:numFmt w:val="lowerLetter"/>
+      <w:lvlText w:val="%8."/>
+      <w:lvlJc w:val="left"/>
+      <w:pPr>
+        <w:ind w:left="5760" w:hanging="360"/>
+      </w:pPr>
+    </w:lvl>
+    <w:lvl w:ilvl="8" w:tplc="0419001B" w:tentative="1">
+      <w:start w:val="1"/>
+      <w:numFmt w:val="lowerRoman"/>
+      <w:lvlText w:val="%9."/>
+      <w:lvlJc w:val="right"/>
+      <w:pPr>
+        <w:ind w:left="6480" w:hanging="180"/>
+      </w:pPr>
+    </w:lvl>
+  </w:abstractNum>
   <w:num w:numId="1">
     <w:abstractNumId w:val="1"/>
   </w:num>
@@ -5496,6 +9203,9 @@
   </w:num>
   <w:num w:numId="5">
     <w:abstractNumId w:val="0"/>
+  </w:num>
+  <w:num w:numId="6">
+    <w:abstractNumId w:val="5"/>
   </w:num>
 </w:numbering>
 </file>
@@ -6356,7 +10066,7 @@
 </file>
 
 <file path=customXml/itemProps1.xml><?xml version="1.0" encoding="utf-8"?>
-<ds:datastoreItem xmlns:ds="http://schemas.openxmlformats.org/officeDocument/2006/customXml" ds:itemID="{08EE994A-75CE-4EF6-B33A-105C701C9C45}">
+<ds:datastoreItem xmlns:ds="http://schemas.openxmlformats.org/officeDocument/2006/customXml" ds:itemID="{794CE945-7EB8-4B37-9539-DFCD4966822E}">
   <ds:schemaRefs>
     <ds:schemaRef ds:uri="http://schemas.openxmlformats.org/officeDocument/2006/bibliography"/>
   </ds:schemaRefs>

--- a/Docs/ExplanatoryNote.docx
+++ b/Docs/ExplanatoryNote.docx
@@ -1847,7 +1847,7 @@
           <w:szCs w:val="28"/>
           <w:lang w:val="en-US"/>
         </w:rPr>
-        <w:t>Exception</w:t>
+        <w:t>List</w:t>
       </w:r>
       <w:r>
         <w:rPr>
@@ -1863,7 +1863,23 @@
           <w:sz w:val="28"/>
           <w:szCs w:val="28"/>
         </w:rPr>
-        <w:t>Этот класс является базовым классом исключений, от которого наследуются классы для различных типов исключений.</w:t>
+        <w:t xml:space="preserve">Этот шаблонный класс </w:t>
+      </w:r>
+      <w:r>
+        <w:rPr>
+          <w:rFonts w:ascii="Times New Roman" w:hAnsi="Times New Roman" w:cs="Times New Roman"/>
+          <w:sz w:val="28"/>
+          <w:szCs w:val="28"/>
+        </w:rPr>
+        <w:t xml:space="preserve">является </w:t>
+      </w:r>
+      <w:r>
+        <w:rPr>
+          <w:rFonts w:ascii="Times New Roman" w:hAnsi="Times New Roman" w:cs="Times New Roman"/>
+          <w:sz w:val="28"/>
+          <w:szCs w:val="28"/>
+        </w:rPr>
+        <w:t>реализацией односвязного списка.</w:t>
       </w:r>
     </w:p>
     <w:p>
@@ -1888,7 +1904,7 @@
           <w:szCs w:val="28"/>
           <w:lang w:val="en-US"/>
         </w:rPr>
-        <w:t>ArgumentNullException</w:t>
+        <w:t>Exception</w:t>
       </w:r>
       <w:r>
         <w:rPr>
@@ -1904,7 +1920,7 @@
           <w:sz w:val="28"/>
           <w:szCs w:val="28"/>
         </w:rPr>
-        <w:t>Этот класс обрабатывает исключение, когда какой-либо аргумент отсутсвует.</w:t>
+        <w:t>Этот класс является базовым классом исключений, от которого наследуются классы для различных типов исключений.</w:t>
       </w:r>
     </w:p>
     <w:p>
@@ -1927,7 +1943,49 @@
           <w:rFonts w:ascii="Times New Roman" w:hAnsi="Times New Roman" w:cs="Times New Roman"/>
           <w:sz w:val="28"/>
           <w:szCs w:val="28"/>
-        </w:rPr>
+          <w:lang w:val="en-US"/>
+        </w:rPr>
+        <w:t>ArgumentNullException</w:t>
+      </w:r>
+      <w:r>
+        <w:rPr>
+          <w:rFonts w:ascii="Times New Roman" w:hAnsi="Times New Roman" w:cs="Times New Roman"/>
+          <w:sz w:val="28"/>
+          <w:szCs w:val="28"/>
+        </w:rPr>
+        <w:t xml:space="preserve">. </w:t>
+      </w:r>
+      <w:r>
+        <w:rPr>
+          <w:rFonts w:ascii="Times New Roman" w:hAnsi="Times New Roman" w:cs="Times New Roman"/>
+          <w:sz w:val="28"/>
+          <w:szCs w:val="28"/>
+        </w:rPr>
+        <w:t>Этот класс обрабатывает исключение, когда какой-либо аргумент отсутсвует.</w:t>
+      </w:r>
+    </w:p>
+    <w:p>
+      <w:pPr>
+        <w:pStyle w:val="a8"/>
+        <w:numPr>
+          <w:ilvl w:val="0"/>
+          <w:numId w:val="5"/>
+        </w:numPr>
+        <w:spacing w:after="0"/>
+        <w:jc w:val="both"/>
+        <w:rPr>
+          <w:rFonts w:ascii="Times New Roman" w:hAnsi="Times New Roman" w:cs="Times New Roman"/>
+          <w:sz w:val="28"/>
+          <w:szCs w:val="28"/>
+        </w:rPr>
+      </w:pPr>
+      <w:r>
+        <w:rPr>
+          <w:rFonts w:ascii="Times New Roman" w:hAnsi="Times New Roman" w:cs="Times New Roman"/>
+          <w:sz w:val="28"/>
+          <w:szCs w:val="28"/>
+        </w:rPr>
+        <w:lastRenderedPageBreak/>
         <w:t>OutOfRangeException</w:t>
       </w:r>
       <w:r>
@@ -1946,6 +2004,424 @@
         </w:rPr>
         <w:t>когда пользователь пытается перейти на несуществующую страницы.</w:t>
       </w:r>
+    </w:p>
+    <w:p>
+      <w:pPr>
+        <w:spacing w:after="0"/>
+        <w:jc w:val="both"/>
+        <w:rPr>
+          <w:rFonts w:ascii="Times New Roman" w:hAnsi="Times New Roman" w:cs="Times New Roman"/>
+          <w:sz w:val="28"/>
+          <w:szCs w:val="28"/>
+        </w:rPr>
+      </w:pPr>
+    </w:p>
+    <w:p>
+      <w:pPr>
+        <w:spacing w:after="0"/>
+        <w:jc w:val="both"/>
+        <w:rPr>
+          <w:rFonts w:ascii="Times New Roman" w:hAnsi="Times New Roman" w:cs="Times New Roman"/>
+          <w:sz w:val="28"/>
+          <w:szCs w:val="28"/>
+        </w:rPr>
+      </w:pPr>
+    </w:p>
+    <w:p>
+      <w:pPr>
+        <w:spacing w:after="0"/>
+        <w:jc w:val="both"/>
+        <w:rPr>
+          <w:rFonts w:ascii="Times New Roman" w:hAnsi="Times New Roman" w:cs="Times New Roman"/>
+          <w:sz w:val="28"/>
+          <w:szCs w:val="28"/>
+        </w:rPr>
+      </w:pPr>
+    </w:p>
+    <w:p>
+      <w:pPr>
+        <w:spacing w:after="0"/>
+        <w:jc w:val="both"/>
+        <w:rPr>
+          <w:rFonts w:ascii="Times New Roman" w:hAnsi="Times New Roman" w:cs="Times New Roman"/>
+          <w:sz w:val="28"/>
+          <w:szCs w:val="28"/>
+        </w:rPr>
+      </w:pPr>
+    </w:p>
+    <w:p>
+      <w:pPr>
+        <w:spacing w:after="0"/>
+        <w:jc w:val="both"/>
+        <w:rPr>
+          <w:rFonts w:ascii="Times New Roman" w:hAnsi="Times New Roman" w:cs="Times New Roman"/>
+          <w:sz w:val="28"/>
+          <w:szCs w:val="28"/>
+        </w:rPr>
+      </w:pPr>
+    </w:p>
+    <w:p>
+      <w:pPr>
+        <w:spacing w:after="0"/>
+        <w:jc w:val="both"/>
+        <w:rPr>
+          <w:rFonts w:ascii="Times New Roman" w:hAnsi="Times New Roman" w:cs="Times New Roman"/>
+          <w:sz w:val="28"/>
+          <w:szCs w:val="28"/>
+        </w:rPr>
+      </w:pPr>
+    </w:p>
+    <w:p>
+      <w:pPr>
+        <w:spacing w:after="0"/>
+        <w:jc w:val="both"/>
+        <w:rPr>
+          <w:rFonts w:ascii="Times New Roman" w:hAnsi="Times New Roman" w:cs="Times New Roman"/>
+          <w:sz w:val="28"/>
+          <w:szCs w:val="28"/>
+        </w:rPr>
+      </w:pPr>
+    </w:p>
+    <w:p>
+      <w:pPr>
+        <w:spacing w:after="0"/>
+        <w:jc w:val="both"/>
+        <w:rPr>
+          <w:rFonts w:ascii="Times New Roman" w:hAnsi="Times New Roman" w:cs="Times New Roman"/>
+          <w:sz w:val="28"/>
+          <w:szCs w:val="28"/>
+        </w:rPr>
+      </w:pPr>
+    </w:p>
+    <w:p>
+      <w:pPr>
+        <w:spacing w:after="0"/>
+        <w:jc w:val="both"/>
+        <w:rPr>
+          <w:rFonts w:ascii="Times New Roman" w:hAnsi="Times New Roman" w:cs="Times New Roman"/>
+          <w:sz w:val="28"/>
+          <w:szCs w:val="28"/>
+        </w:rPr>
+      </w:pPr>
+    </w:p>
+    <w:p>
+      <w:pPr>
+        <w:spacing w:after="0"/>
+        <w:jc w:val="both"/>
+        <w:rPr>
+          <w:rFonts w:ascii="Times New Roman" w:hAnsi="Times New Roman" w:cs="Times New Roman"/>
+          <w:sz w:val="28"/>
+          <w:szCs w:val="28"/>
+        </w:rPr>
+      </w:pPr>
+    </w:p>
+    <w:p>
+      <w:pPr>
+        <w:spacing w:after="0"/>
+        <w:jc w:val="both"/>
+        <w:rPr>
+          <w:rFonts w:ascii="Times New Roman" w:hAnsi="Times New Roman" w:cs="Times New Roman"/>
+          <w:sz w:val="28"/>
+          <w:szCs w:val="28"/>
+        </w:rPr>
+      </w:pPr>
+    </w:p>
+    <w:p>
+      <w:pPr>
+        <w:spacing w:after="0"/>
+        <w:jc w:val="both"/>
+        <w:rPr>
+          <w:rFonts w:ascii="Times New Roman" w:hAnsi="Times New Roman" w:cs="Times New Roman"/>
+          <w:sz w:val="28"/>
+          <w:szCs w:val="28"/>
+        </w:rPr>
+      </w:pPr>
+    </w:p>
+    <w:p>
+      <w:pPr>
+        <w:spacing w:after="0"/>
+        <w:jc w:val="both"/>
+        <w:rPr>
+          <w:rFonts w:ascii="Times New Roman" w:hAnsi="Times New Roman" w:cs="Times New Roman"/>
+          <w:sz w:val="28"/>
+          <w:szCs w:val="28"/>
+        </w:rPr>
+      </w:pPr>
+    </w:p>
+    <w:p>
+      <w:pPr>
+        <w:spacing w:after="0"/>
+        <w:jc w:val="both"/>
+        <w:rPr>
+          <w:rFonts w:ascii="Times New Roman" w:hAnsi="Times New Roman" w:cs="Times New Roman"/>
+          <w:sz w:val="28"/>
+          <w:szCs w:val="28"/>
+        </w:rPr>
+      </w:pPr>
+    </w:p>
+    <w:p>
+      <w:pPr>
+        <w:spacing w:after="0"/>
+        <w:jc w:val="both"/>
+        <w:rPr>
+          <w:rFonts w:ascii="Times New Roman" w:hAnsi="Times New Roman" w:cs="Times New Roman"/>
+          <w:sz w:val="28"/>
+          <w:szCs w:val="28"/>
+        </w:rPr>
+      </w:pPr>
+    </w:p>
+    <w:p>
+      <w:pPr>
+        <w:spacing w:after="0"/>
+        <w:jc w:val="both"/>
+        <w:rPr>
+          <w:rFonts w:ascii="Times New Roman" w:hAnsi="Times New Roman" w:cs="Times New Roman"/>
+          <w:sz w:val="28"/>
+          <w:szCs w:val="28"/>
+        </w:rPr>
+      </w:pPr>
+    </w:p>
+    <w:p>
+      <w:pPr>
+        <w:spacing w:after="0"/>
+        <w:jc w:val="both"/>
+        <w:rPr>
+          <w:rFonts w:ascii="Times New Roman" w:hAnsi="Times New Roman" w:cs="Times New Roman"/>
+          <w:sz w:val="28"/>
+          <w:szCs w:val="28"/>
+        </w:rPr>
+      </w:pPr>
+    </w:p>
+    <w:p>
+      <w:pPr>
+        <w:spacing w:after="0"/>
+        <w:jc w:val="both"/>
+        <w:rPr>
+          <w:rFonts w:ascii="Times New Roman" w:hAnsi="Times New Roman" w:cs="Times New Roman"/>
+          <w:sz w:val="28"/>
+          <w:szCs w:val="28"/>
+        </w:rPr>
+      </w:pPr>
+    </w:p>
+    <w:p>
+      <w:pPr>
+        <w:spacing w:after="0"/>
+        <w:jc w:val="both"/>
+        <w:rPr>
+          <w:rFonts w:ascii="Times New Roman" w:hAnsi="Times New Roman" w:cs="Times New Roman"/>
+          <w:sz w:val="28"/>
+          <w:szCs w:val="28"/>
+        </w:rPr>
+      </w:pPr>
+    </w:p>
+    <w:p>
+      <w:pPr>
+        <w:spacing w:after="0"/>
+        <w:jc w:val="both"/>
+        <w:rPr>
+          <w:rFonts w:ascii="Times New Roman" w:hAnsi="Times New Roman" w:cs="Times New Roman"/>
+          <w:sz w:val="28"/>
+          <w:szCs w:val="28"/>
+        </w:rPr>
+      </w:pPr>
+    </w:p>
+    <w:p>
+      <w:pPr>
+        <w:spacing w:after="0"/>
+        <w:jc w:val="both"/>
+        <w:rPr>
+          <w:rFonts w:ascii="Times New Roman" w:hAnsi="Times New Roman" w:cs="Times New Roman"/>
+          <w:sz w:val="28"/>
+          <w:szCs w:val="28"/>
+        </w:rPr>
+      </w:pPr>
+    </w:p>
+    <w:p>
+      <w:pPr>
+        <w:spacing w:after="0"/>
+        <w:jc w:val="both"/>
+        <w:rPr>
+          <w:rFonts w:ascii="Times New Roman" w:hAnsi="Times New Roman" w:cs="Times New Roman"/>
+          <w:sz w:val="28"/>
+          <w:szCs w:val="28"/>
+        </w:rPr>
+      </w:pPr>
+    </w:p>
+    <w:p>
+      <w:pPr>
+        <w:spacing w:after="0"/>
+        <w:jc w:val="both"/>
+        <w:rPr>
+          <w:rFonts w:ascii="Times New Roman" w:hAnsi="Times New Roman" w:cs="Times New Roman"/>
+          <w:sz w:val="28"/>
+          <w:szCs w:val="28"/>
+        </w:rPr>
+      </w:pPr>
+    </w:p>
+    <w:p>
+      <w:pPr>
+        <w:spacing w:after="0"/>
+        <w:jc w:val="both"/>
+        <w:rPr>
+          <w:rFonts w:ascii="Times New Roman" w:hAnsi="Times New Roman" w:cs="Times New Roman"/>
+          <w:sz w:val="28"/>
+          <w:szCs w:val="28"/>
+        </w:rPr>
+      </w:pPr>
+    </w:p>
+    <w:p>
+      <w:pPr>
+        <w:spacing w:after="0"/>
+        <w:jc w:val="both"/>
+        <w:rPr>
+          <w:rFonts w:ascii="Times New Roman" w:hAnsi="Times New Roman" w:cs="Times New Roman"/>
+          <w:sz w:val="28"/>
+          <w:szCs w:val="28"/>
+        </w:rPr>
+      </w:pPr>
+    </w:p>
+    <w:p>
+      <w:pPr>
+        <w:spacing w:after="0"/>
+        <w:jc w:val="both"/>
+        <w:rPr>
+          <w:rFonts w:ascii="Times New Roman" w:hAnsi="Times New Roman" w:cs="Times New Roman"/>
+          <w:sz w:val="28"/>
+          <w:szCs w:val="28"/>
+        </w:rPr>
+      </w:pPr>
+    </w:p>
+    <w:p>
+      <w:pPr>
+        <w:spacing w:after="0"/>
+        <w:jc w:val="both"/>
+        <w:rPr>
+          <w:rFonts w:ascii="Times New Roman" w:hAnsi="Times New Roman" w:cs="Times New Roman"/>
+          <w:sz w:val="28"/>
+          <w:szCs w:val="28"/>
+        </w:rPr>
+      </w:pPr>
+    </w:p>
+    <w:p>
+      <w:pPr>
+        <w:spacing w:after="0"/>
+        <w:jc w:val="both"/>
+        <w:rPr>
+          <w:rFonts w:ascii="Times New Roman" w:hAnsi="Times New Roman" w:cs="Times New Roman"/>
+          <w:sz w:val="28"/>
+          <w:szCs w:val="28"/>
+        </w:rPr>
+      </w:pPr>
+    </w:p>
+    <w:p>
+      <w:pPr>
+        <w:spacing w:after="0"/>
+        <w:jc w:val="both"/>
+        <w:rPr>
+          <w:rFonts w:ascii="Times New Roman" w:hAnsi="Times New Roman" w:cs="Times New Roman"/>
+          <w:sz w:val="28"/>
+          <w:szCs w:val="28"/>
+        </w:rPr>
+      </w:pPr>
+    </w:p>
+    <w:p>
+      <w:pPr>
+        <w:spacing w:after="0"/>
+        <w:jc w:val="both"/>
+        <w:rPr>
+          <w:rFonts w:ascii="Times New Roman" w:hAnsi="Times New Roman" w:cs="Times New Roman"/>
+          <w:sz w:val="28"/>
+          <w:szCs w:val="28"/>
+        </w:rPr>
+      </w:pPr>
+    </w:p>
+    <w:p>
+      <w:pPr>
+        <w:spacing w:after="0"/>
+        <w:jc w:val="both"/>
+        <w:rPr>
+          <w:rFonts w:ascii="Times New Roman" w:hAnsi="Times New Roman" w:cs="Times New Roman"/>
+          <w:sz w:val="28"/>
+          <w:szCs w:val="28"/>
+        </w:rPr>
+      </w:pPr>
+    </w:p>
+    <w:p>
+      <w:pPr>
+        <w:spacing w:after="0"/>
+        <w:jc w:val="both"/>
+        <w:rPr>
+          <w:rFonts w:ascii="Times New Roman" w:hAnsi="Times New Roman" w:cs="Times New Roman"/>
+          <w:sz w:val="28"/>
+          <w:szCs w:val="28"/>
+        </w:rPr>
+      </w:pPr>
+    </w:p>
+    <w:p>
+      <w:pPr>
+        <w:spacing w:after="0"/>
+        <w:jc w:val="both"/>
+        <w:rPr>
+          <w:rFonts w:ascii="Times New Roman" w:hAnsi="Times New Roman" w:cs="Times New Roman"/>
+          <w:sz w:val="28"/>
+          <w:szCs w:val="28"/>
+        </w:rPr>
+      </w:pPr>
+    </w:p>
+    <w:p>
+      <w:pPr>
+        <w:spacing w:after="0"/>
+        <w:jc w:val="both"/>
+        <w:rPr>
+          <w:rFonts w:ascii="Times New Roman" w:hAnsi="Times New Roman" w:cs="Times New Roman"/>
+          <w:sz w:val="28"/>
+          <w:szCs w:val="28"/>
+        </w:rPr>
+      </w:pPr>
+    </w:p>
+    <w:p>
+      <w:pPr>
+        <w:spacing w:after="0"/>
+        <w:jc w:val="both"/>
+        <w:rPr>
+          <w:rFonts w:ascii="Times New Roman" w:hAnsi="Times New Roman" w:cs="Times New Roman"/>
+          <w:sz w:val="28"/>
+          <w:szCs w:val="28"/>
+        </w:rPr>
+      </w:pPr>
+    </w:p>
+    <w:p>
+      <w:pPr>
+        <w:spacing w:after="0"/>
+        <w:jc w:val="both"/>
+        <w:rPr>
+          <w:rFonts w:ascii="Times New Roman" w:hAnsi="Times New Roman" w:cs="Times New Roman"/>
+          <w:sz w:val="28"/>
+          <w:szCs w:val="28"/>
+        </w:rPr>
+      </w:pPr>
+    </w:p>
+    <w:p>
+      <w:pPr>
+        <w:spacing w:after="0"/>
+        <w:jc w:val="both"/>
+        <w:rPr>
+          <w:rFonts w:ascii="Times New Roman" w:hAnsi="Times New Roman" w:cs="Times New Roman"/>
+          <w:sz w:val="28"/>
+          <w:szCs w:val="28"/>
+        </w:rPr>
+      </w:pPr>
+    </w:p>
+    <w:p>
+      <w:pPr>
+        <w:spacing w:after="0"/>
+        <w:jc w:val="both"/>
+        <w:rPr>
+          <w:rFonts w:ascii="Times New Roman" w:hAnsi="Times New Roman" w:cs="Times New Roman"/>
+          <w:sz w:val="28"/>
+          <w:szCs w:val="28"/>
+        </w:rPr>
+      </w:pPr>
     </w:p>
     <w:p>
       <w:pPr>
@@ -5923,7 +6399,7 @@
           <w:shd w:val="clear" w:color="auto" w:fill="FFFFFF"/>
           <w:lang w:val="en-US"/>
         </w:rPr>
-        <w:t>(QList&lt;QString&gt; bookText, int currentPageNumber)</w:t>
+        <w:t>(List&lt;QString&gt; bookText, int currentPageNumber)</w:t>
       </w:r>
     </w:p>
     <w:p>
@@ -8079,15 +8555,18 @@
     <w:p>
       <w:pPr>
         <w:spacing w:after="0"/>
-        <w:rPr>
-          <w:rFonts w:ascii="Times New Roman" w:hAnsi="Times New Roman" w:cs="Times New Roman"/>
-          <w:b/>
-          <w:bCs/>
-          <w:sz w:val="28"/>
-          <w:szCs w:val="28"/>
-          <w:shd w:val="clear" w:color="auto" w:fill="FFFFFF"/>
-        </w:rPr>
-      </w:pPr>
+        <w:jc w:val="center"/>
+        <w:rPr>
+          <w:rFonts w:ascii="Times New Roman" w:hAnsi="Times New Roman" w:cs="Times New Roman"/>
+          <w:b/>
+          <w:bCs/>
+          <w:sz w:val="28"/>
+          <w:szCs w:val="28"/>
+          <w:shd w:val="clear" w:color="auto" w:fill="FFFFFF"/>
+        </w:rPr>
+      </w:pPr>
+      <w:bookmarkStart w:id="0" w:name="_GoBack"/>
+      <w:bookmarkEnd w:id="0"/>
       <w:r>
         <w:rPr>
           <w:rFonts w:ascii="Times New Roman" w:hAnsi="Times New Roman" w:cs="Times New Roman"/>
@@ -8098,7 +8577,6 @@
           <w:shd w:val="clear" w:color="auto" w:fill="FFFFFF"/>
         </w:rPr>
         <w:lastRenderedPageBreak/>
-        <w:tab/>
         <w:t>ЗАКЛЮЧЕНИЕ</w:t>
       </w:r>
     </w:p>
@@ -8395,8 +8873,6 @@
         </w:rPr>
         <w:t>добавление возможности меня свойства текста (шрифт, размер).</w:t>
       </w:r>
-      <w:bookmarkStart w:id="0" w:name="_GoBack"/>
-      <w:bookmarkEnd w:id="0"/>
     </w:p>
     <w:p>
       <w:pPr>
@@ -10066,7 +10542,7 @@
 </file>
 
 <file path=customXml/itemProps1.xml><?xml version="1.0" encoding="utf-8"?>
-<ds:datastoreItem xmlns:ds="http://schemas.openxmlformats.org/officeDocument/2006/customXml" ds:itemID="{794CE945-7EB8-4B37-9539-DFCD4966822E}">
+<ds:datastoreItem xmlns:ds="http://schemas.openxmlformats.org/officeDocument/2006/customXml" ds:itemID="{50570E5D-5B5D-42BF-B264-B06790EBF6B2}">
   <ds:schemaRefs>
     <ds:schemaRef ds:uri="http://schemas.openxmlformats.org/officeDocument/2006/bibliography"/>
   </ds:schemaRefs>
